--- a/Readme.docx
+++ b/Readme.docx
@@ -1,6 +1,6 @@
 
 <file path=word/document.xml><?xml version="1.0" encoding="utf-8"?>
-<w:document xmlns:wpc="http://schemas.microsoft.com/office/word/2010/wordprocessingCanvas" xmlns:mc="http://schemas.openxmlformats.org/markup-compatibility/2006" xmlns:o="urn:schemas-microsoft-com:office:office" xmlns:r="http://schemas.openxmlformats.org/officeDocument/2006/relationships" xmlns:m="http://schemas.openxmlformats.org/officeDocument/2006/math" xmlns:v="urn:schemas-microsoft-com:vml" xmlns:wp14="http://schemas.microsoft.com/office/word/2010/wordprocessingDrawing" xmlns:wp="http://schemas.openxmlformats.org/drawingml/2006/wordprocessingDrawing" xmlns:w10="urn:schemas-microsoft-com:office:word" xmlns:w="http://schemas.openxmlformats.org/wordprocessingml/2006/main" xmlns:w14="http://schemas.microsoft.com/office/word/2010/wordml" xmlns:wpg="http://schemas.microsoft.com/office/word/2010/wordprocessingGroup" xmlns:wpi="http://schemas.microsoft.com/office/word/2010/wordprocessingInk" xmlns:wne="http://schemas.microsoft.com/office/word/2006/wordml" xmlns:wps="http://schemas.microsoft.com/office/word/2010/wordprocessingShape" mc:Ignorable="w14 wp14">
+<w:document xmlns:wpc="http://schemas.microsoft.com/office/word/2010/wordprocessingCanvas" xmlns:cx="http://schemas.microsoft.com/office/drawing/2014/chartex" xmlns:cx1="http://schemas.microsoft.com/office/drawing/2015/9/8/chartex" xmlns:cx2="http://schemas.microsoft.com/office/drawing/2015/10/21/chartex" xmlns:cx3="http://schemas.microsoft.com/office/drawing/2016/5/9/chartex" xmlns:cx4="http://schemas.microsoft.com/office/drawing/2016/5/10/chartex" xmlns:cx5="http://schemas.microsoft.com/office/drawing/2016/5/11/chartex" xmlns:cx6="http://schemas.microsoft.com/office/drawing/2016/5/12/chartex" xmlns:cx7="http://schemas.microsoft.com/office/drawing/2016/5/13/chartex" xmlns:cx8="http://schemas.microsoft.com/office/drawing/2016/5/14/chartex" xmlns:mc="http://schemas.openxmlformats.org/markup-compatibility/2006" xmlns:aink="http://schemas.microsoft.com/office/drawing/2016/ink" xmlns:am3d="http://schemas.microsoft.com/office/drawing/2017/model3d" xmlns:o="urn:schemas-microsoft-com:office:office" xmlns:r="http://schemas.openxmlformats.org/officeDocument/2006/relationships" xmlns:m="http://schemas.openxmlformats.org/officeDocument/2006/math" xmlns:v="urn:schemas-microsoft-com:vml" xmlns:wp14="http://schemas.microsoft.com/office/word/2010/wordprocessingDrawing" xmlns:wp="http://schemas.openxmlformats.org/drawingml/2006/wordprocessingDrawing" xmlns:w10="urn:schemas-microsoft-com:office:word" xmlns:w="http://schemas.openxmlformats.org/wordprocessingml/2006/main" xmlns:w14="http://schemas.microsoft.com/office/word/2010/wordml" xmlns:w15="http://schemas.microsoft.com/office/word/2012/wordml" xmlns:w16cid="http://schemas.microsoft.com/office/word/2016/wordml/cid" xmlns:w16se="http://schemas.microsoft.com/office/word/2015/wordml/symex" xmlns:wpg="http://schemas.microsoft.com/office/word/2010/wordprocessingGroup" xmlns:wpi="http://schemas.microsoft.com/office/word/2010/wordprocessingInk" xmlns:wne="http://schemas.microsoft.com/office/word/2006/wordml" xmlns:wps="http://schemas.microsoft.com/office/word/2010/wordprocessingShape" mc:Ignorable="w14 w15 w16se w16cid wp14">
   <w:body>
     <w:p>
       <w:pPr>
@@ -112,11 +112,18 @@
       </w:r>
       <w:r>
         <w:rPr>
-          <w:rFonts w:hint="eastAsia"/>
-          <w:sz w:val="21"/>
-          <w:szCs w:val="21"/>
-        </w:rPr>
-        <w:t>**** **, 2018</w:t>
+          <w:sz w:val="21"/>
+          <w:szCs w:val="21"/>
+        </w:rPr>
+        <w:t>Mar 12th</w:t>
+      </w:r>
+      <w:r>
+        <w:rPr>
+          <w:rFonts w:hint="eastAsia"/>
+          <w:sz w:val="21"/>
+          <w:szCs w:val="21"/>
+        </w:rPr>
+        <w:t>, 2018</w:t>
       </w:r>
     </w:p>
     <w:p>
@@ -131,7 +138,6 @@
     <w:p>
       <w:pPr>
         <w:rPr>
-          <w:rFonts w:hint="eastAsia"/>
           <w:sz w:val="21"/>
           <w:szCs w:val="21"/>
         </w:rPr>
@@ -180,25 +186,14 @@
     <w:p>
       <w:pPr>
         <w:rPr>
-          <w:rFonts w:hint="eastAsia"/>
-          <w:sz w:val="21"/>
-          <w:szCs w:val="21"/>
-        </w:rPr>
-      </w:pPr>
-    </w:p>
-    <w:p>
-      <w:pPr>
-        <w:rPr>
-          <w:rFonts w:hint="eastAsia"/>
-          <w:sz w:val="21"/>
-          <w:szCs w:val="21"/>
-        </w:rPr>
-      </w:pPr>
-    </w:p>
-    <w:p>
-      <w:pPr>
-        <w:rPr>
-          <w:rFonts w:hint="eastAsia"/>
+          <w:sz w:val="21"/>
+          <w:szCs w:val="21"/>
+        </w:rPr>
+      </w:pPr>
+    </w:p>
+    <w:p>
+      <w:pPr>
+        <w:rPr>
           <w:b/>
           <w:i/>
           <w:sz w:val="24"/>
@@ -219,18 +214,14 @@
     <w:p>
       <w:pPr>
         <w:rPr>
-          <w:rFonts w:hint="eastAsia"/>
-          <w:sz w:val="21"/>
-          <w:szCs w:val="21"/>
-        </w:rPr>
-      </w:pPr>
-      <w:bookmarkStart w:id="0" w:name="_GoBack"/>
-      <w:bookmarkEnd w:id="0"/>
-    </w:p>
-    <w:p>
-      <w:pPr>
-        <w:rPr>
-          <w:rFonts w:hint="eastAsia"/>
+          <w:sz w:val="21"/>
+          <w:szCs w:val="21"/>
+        </w:rPr>
+      </w:pPr>
+    </w:p>
+    <w:p>
+      <w:pPr>
+        <w:rPr>
           <w:b/>
           <w:sz w:val="21"/>
           <w:szCs w:val="21"/>
@@ -249,17 +240,102 @@
     <w:p>
       <w:pPr>
         <w:rPr>
-          <w:rFonts w:hint="eastAsia"/>
-          <w:sz w:val="21"/>
-          <w:szCs w:val="21"/>
-        </w:rPr>
-      </w:pPr>
-      <w:r>
-        <w:rPr>
-          <w:sz w:val="21"/>
-          <w:szCs w:val="21"/>
-        </w:rPr>
-        <w:t xml:space="preserve">This toolbox provides codes for computing practical measures of integrated information, namely, mutual information, stochastic interaction, </w:t>
+          <w:sz w:val="21"/>
+          <w:szCs w:val="21"/>
+        </w:rPr>
+      </w:pPr>
+      <w:r>
+        <w:rPr>
+          <w:sz w:val="21"/>
+          <w:szCs w:val="21"/>
+        </w:rPr>
+        <w:t>This toolbox provides codes for computing practical measures of integrated information</w:t>
+      </w:r>
+      <w:r>
+        <w:rPr>
+          <w:sz w:val="21"/>
+          <w:szCs w:val="21"/>
+        </w:rPr>
+        <w:t xml:space="preserve"> (PHI)</w:t>
+      </w:r>
+      <w:r>
+        <w:rPr>
+          <w:sz w:val="21"/>
+          <w:szCs w:val="21"/>
+        </w:rPr>
+        <w:t xml:space="preserve">, namely, </w:t>
+      </w:r>
+      <w:r>
+        <w:rPr>
+          <w:sz w:val="21"/>
+          <w:szCs w:val="21"/>
+        </w:rPr>
+        <w:t>mutual information (</w:t>
+      </w:r>
+      <w:proofErr w:type="spellStart"/>
+      <w:r>
+        <w:rPr>
+          <w:sz w:val="21"/>
+          <w:szCs w:val="21"/>
+        </w:rPr>
+        <w:t>Tononi</w:t>
+      </w:r>
+      <w:proofErr w:type="spellEnd"/>
+      <w:r>
+        <w:rPr>
+          <w:sz w:val="21"/>
+          <w:szCs w:val="21"/>
+        </w:rPr>
+        <w:t xml:space="preserve">, 2004), </w:t>
+      </w:r>
+      <w:r>
+        <w:rPr>
+          <w:sz w:val="21"/>
+          <w:szCs w:val="21"/>
+        </w:rPr>
+        <w:t>stochastic interaction</w:t>
+      </w:r>
+      <w:r>
+        <w:rPr>
+          <w:sz w:val="21"/>
+          <w:szCs w:val="21"/>
+        </w:rPr>
+        <w:t xml:space="preserve"> (Ay, 200</w:t>
+      </w:r>
+      <w:r>
+        <w:rPr>
+          <w:sz w:val="21"/>
+          <w:szCs w:val="21"/>
+        </w:rPr>
+        <w:t xml:space="preserve">1, 2015; </w:t>
+      </w:r>
+      <w:r>
+        <w:rPr>
+          <w:sz w:val="21"/>
+          <w:szCs w:val="21"/>
+        </w:rPr>
+        <w:t>Barrett &amp; Seth, 2011)</w:t>
+      </w:r>
+      <w:r>
+        <w:rPr>
+          <w:sz w:val="21"/>
+          <w:szCs w:val="21"/>
+        </w:rPr>
+        <w:t xml:space="preserve">, </w:t>
+      </w:r>
+      <w:r>
+        <w:rPr>
+          <w:sz w:val="21"/>
+          <w:szCs w:val="21"/>
+        </w:rPr>
+        <w:t xml:space="preserve">integrated information </w:t>
+      </w:r>
+      <w:r>
+        <w:rPr>
+          <w:sz w:val="21"/>
+          <w:szCs w:val="21"/>
+        </w:rPr>
+        <w:t xml:space="preserve">based on mismatched decoding </w:t>
       </w:r>
       <m:oMath>
         <m:sSup>
@@ -307,6 +383,13 @@
         </w:rPr>
         <w:t xml:space="preserve"> [1] and </w:t>
       </w:r>
+      <w:r>
+        <w:rPr>
+          <w:sz w:val="21"/>
+          <w:szCs w:val="21"/>
+        </w:rPr>
+        <w:t xml:space="preserve">geometric integrated information </w:t>
+      </w:r>
       <m:oMath>
         <m:sSub>
           <m:sSubPr>
@@ -366,7 +449,7 @@
           <w:sz w:val="21"/>
           <w:szCs w:val="21"/>
         </w:rPr>
-        <w:t xml:space="preserve">Please first </w:t>
+        <w:t xml:space="preserve">Please </w:t>
       </w:r>
       <w:r>
         <w:rPr>
@@ -433,11 +516,473 @@
       </w:r>
       <w:r>
         <w:rPr>
-          <w:rFonts w:hint="eastAsia"/>
-          <w:sz w:val="21"/>
-          <w:szCs w:val="21"/>
-        </w:rPr>
-        <w:t>, which is a simple demonstration code,</w:t>
+          <w:sz w:val="21"/>
+          <w:szCs w:val="21"/>
+        </w:rPr>
+        <w:t xml:space="preserve"> </w:t>
+      </w:r>
+      <w:r>
+        <w:rPr>
+          <w:sz w:val="21"/>
+          <w:szCs w:val="21"/>
+        </w:rPr>
+        <w:t xml:space="preserve">to see how </w:t>
+      </w:r>
+      <w:r>
+        <w:rPr>
+          <w:sz w:val="21"/>
+          <w:szCs w:val="21"/>
+        </w:rPr>
+        <w:t>the core functions for PHI</w:t>
+      </w:r>
+      <w:r>
+        <w:rPr>
+          <w:sz w:val="21"/>
+          <w:szCs w:val="21"/>
+        </w:rPr>
+        <w:t xml:space="preserve"> </w:t>
+      </w:r>
+      <w:r>
+        <w:rPr>
+          <w:sz w:val="21"/>
+          <w:szCs w:val="21"/>
+        </w:rPr>
+        <w:t>should</w:t>
+      </w:r>
+      <w:r>
+        <w:rPr>
+          <w:sz w:val="21"/>
+          <w:szCs w:val="21"/>
+        </w:rPr>
+        <w:t xml:space="preserve"> </w:t>
+      </w:r>
+      <w:r>
+        <w:rPr>
+          <w:sz w:val="21"/>
+          <w:szCs w:val="21"/>
+        </w:rPr>
+        <w:t>be used</w:t>
+      </w:r>
+      <w:r>
+        <w:rPr>
+          <w:sz w:val="21"/>
+          <w:szCs w:val="21"/>
+        </w:rPr>
+        <w:t>.</w:t>
+      </w:r>
+    </w:p>
+    <w:p>
+      <w:pPr>
+        <w:rPr>
+          <w:sz w:val="21"/>
+          <w:szCs w:val="21"/>
+        </w:rPr>
+      </w:pPr>
+    </w:p>
+    <w:p>
+      <w:pPr>
+        <w:rPr>
+          <w:b/>
+          <w:sz w:val="21"/>
+          <w:szCs w:val="21"/>
+        </w:rPr>
+      </w:pPr>
+      <w:r>
+        <w:rPr>
+          <w:rFonts w:hint="eastAsia"/>
+          <w:b/>
+          <w:sz w:val="21"/>
+          <w:szCs w:val="21"/>
+        </w:rPr>
+        <w:t>Search for</w:t>
+      </w:r>
+      <w:r>
+        <w:rPr>
+          <w:rFonts w:hint="eastAsia"/>
+          <w:b/>
+          <w:sz w:val="21"/>
+          <w:szCs w:val="21"/>
+        </w:rPr>
+        <w:t xml:space="preserve"> the minimum information partition</w:t>
+      </w:r>
+    </w:p>
+    <w:p>
+      <w:pPr>
+        <w:rPr>
+          <w:sz w:val="21"/>
+          <w:szCs w:val="21"/>
+        </w:rPr>
+      </w:pPr>
+      <w:r>
+        <w:rPr>
+          <w:rFonts w:asciiTheme="minorHAnsi" w:hAnsiTheme="minorHAnsi"/>
+          <w:sz w:val="21"/>
+          <w:szCs w:val="21"/>
+        </w:rPr>
+        <w:t xml:space="preserve">The codes for searching the minimum information partition (see </w:t>
+      </w:r>
+      <w:proofErr w:type="spellStart"/>
+      <w:r>
+        <w:rPr>
+          <w:rFonts w:asciiTheme="minorHAnsi" w:hAnsiTheme="minorHAnsi"/>
+          <w:sz w:val="21"/>
+          <w:szCs w:val="21"/>
+        </w:rPr>
+        <w:t>Tononi</w:t>
+      </w:r>
+      <w:proofErr w:type="spellEnd"/>
+      <w:r>
+        <w:rPr>
+          <w:rFonts w:asciiTheme="minorHAnsi" w:hAnsiTheme="minorHAnsi"/>
+          <w:sz w:val="21"/>
+          <w:szCs w:val="21"/>
+        </w:rPr>
+        <w:t xml:space="preserve">, 2008, </w:t>
+      </w:r>
+      <w:proofErr w:type="spellStart"/>
+      <w:r>
+        <w:rPr>
+          <w:rFonts w:asciiTheme="minorHAnsi" w:hAnsiTheme="minorHAnsi"/>
+          <w:sz w:val="21"/>
+          <w:szCs w:val="21"/>
+        </w:rPr>
+        <w:t>Biol</w:t>
+      </w:r>
+      <w:proofErr w:type="spellEnd"/>
+      <w:r>
+        <w:rPr>
+          <w:rFonts w:asciiTheme="minorHAnsi" w:hAnsiTheme="minorHAnsi"/>
+          <w:sz w:val="21"/>
+          <w:szCs w:val="21"/>
+        </w:rPr>
+        <w:t xml:space="preserve"> Bull for example)</w:t>
+      </w:r>
+      <w:r>
+        <w:rPr>
+          <w:rFonts w:hint="eastAsia"/>
+          <w:sz w:val="21"/>
+          <w:szCs w:val="21"/>
+        </w:rPr>
+        <w:t xml:space="preserve"> </w:t>
+      </w:r>
+      <w:r>
+        <w:rPr>
+          <w:rFonts w:asciiTheme="minorHAnsi" w:hAnsiTheme="minorHAnsi"/>
+          <w:sz w:val="21"/>
+          <w:szCs w:val="21"/>
+        </w:rPr>
+        <w:t>are pro</w:t>
+      </w:r>
+      <w:r>
+        <w:rPr>
+          <w:rFonts w:asciiTheme="minorHAnsi" w:hAnsiTheme="minorHAnsi" w:hint="eastAsia"/>
+          <w:sz w:val="21"/>
+          <w:szCs w:val="21"/>
+        </w:rPr>
+        <w:t xml:space="preserve">vided. Three types of algorithms for the MIP search are provided, namely, the exhaustive search, </w:t>
+      </w:r>
+      <w:proofErr w:type="spellStart"/>
+      <w:r>
+        <w:rPr>
+          <w:rFonts w:asciiTheme="minorHAnsi" w:hAnsiTheme="minorHAnsi" w:hint="eastAsia"/>
+          <w:sz w:val="21"/>
+          <w:szCs w:val="21"/>
+        </w:rPr>
+        <w:t>Queranne</w:t>
+      </w:r>
+      <w:r>
+        <w:rPr>
+          <w:rFonts w:asciiTheme="minorHAnsi" w:hAnsiTheme="minorHAnsi"/>
+          <w:sz w:val="21"/>
+          <w:szCs w:val="21"/>
+        </w:rPr>
+        <w:t>’</w:t>
+      </w:r>
+      <w:r>
+        <w:rPr>
+          <w:rFonts w:asciiTheme="minorHAnsi" w:hAnsiTheme="minorHAnsi" w:hint="eastAsia"/>
+          <w:sz w:val="21"/>
+          <w:szCs w:val="21"/>
+        </w:rPr>
+        <w:t>s</w:t>
+      </w:r>
+      <w:proofErr w:type="spellEnd"/>
+      <w:r>
+        <w:rPr>
+          <w:rFonts w:asciiTheme="minorHAnsi" w:hAnsiTheme="minorHAnsi" w:hint="eastAsia"/>
+          <w:sz w:val="21"/>
+          <w:szCs w:val="21"/>
+        </w:rPr>
+        <w:t xml:space="preserve"> algorithm and Replica exchange Markov chain Monte Carlo (REMCMC). </w:t>
+      </w:r>
+      <w:r>
+        <w:rPr>
+          <w:sz w:val="21"/>
+          <w:szCs w:val="21"/>
+        </w:rPr>
+        <w:t xml:space="preserve">Please </w:t>
+      </w:r>
+      <w:r>
+        <w:rPr>
+          <w:rFonts w:hint="eastAsia"/>
+          <w:sz w:val="21"/>
+          <w:szCs w:val="21"/>
+        </w:rPr>
+        <w:t>look</w:t>
+      </w:r>
+      <w:r>
+        <w:rPr>
+          <w:sz w:val="21"/>
+          <w:szCs w:val="21"/>
+        </w:rPr>
+        <w:t xml:space="preserve"> </w:t>
+      </w:r>
+      <w:r>
+        <w:rPr>
+          <w:rFonts w:hint="eastAsia"/>
+          <w:sz w:val="21"/>
+          <w:szCs w:val="21"/>
+        </w:rPr>
+        <w:t xml:space="preserve">at </w:t>
+      </w:r>
+      <w:r>
+        <w:rPr>
+          <w:sz w:val="21"/>
+          <w:szCs w:val="21"/>
+        </w:rPr>
+        <w:t>“</w:t>
+      </w:r>
+      <w:proofErr w:type="spellStart"/>
+      <w:r>
+        <w:rPr>
+          <w:rFonts w:hint="eastAsia"/>
+          <w:sz w:val="21"/>
+          <w:szCs w:val="21"/>
+        </w:rPr>
+        <w:t>demo_MIP_Gauss.m</w:t>
+      </w:r>
+      <w:proofErr w:type="spellEnd"/>
+      <w:r>
+        <w:rPr>
+          <w:sz w:val="21"/>
+          <w:szCs w:val="21"/>
+        </w:rPr>
+        <w:t>”</w:t>
+      </w:r>
+      <w:r>
+        <w:rPr>
+          <w:rFonts w:hint="eastAsia"/>
+          <w:sz w:val="21"/>
+          <w:szCs w:val="21"/>
+        </w:rPr>
+        <w:t xml:space="preserve"> and </w:t>
+      </w:r>
+      <w:r>
+        <w:rPr>
+          <w:sz w:val="21"/>
+          <w:szCs w:val="21"/>
+        </w:rPr>
+        <w:t>“</w:t>
+      </w:r>
+      <w:proofErr w:type="spellStart"/>
+      <w:r>
+        <w:rPr>
+          <w:rFonts w:hint="eastAsia"/>
+          <w:sz w:val="21"/>
+          <w:szCs w:val="21"/>
+        </w:rPr>
+        <w:t>demo_MIP_dis.m</w:t>
+      </w:r>
+      <w:proofErr w:type="spellEnd"/>
+      <w:r>
+        <w:rPr>
+          <w:sz w:val="21"/>
+          <w:szCs w:val="21"/>
+        </w:rPr>
+        <w:t>”</w:t>
+      </w:r>
+      <w:r>
+        <w:rPr>
+          <w:sz w:val="21"/>
+          <w:szCs w:val="21"/>
+        </w:rPr>
+        <w:t xml:space="preserve"> </w:t>
+      </w:r>
+      <w:r>
+        <w:rPr>
+          <w:sz w:val="21"/>
+          <w:szCs w:val="21"/>
+        </w:rPr>
+        <w:t xml:space="preserve">to see how </w:t>
+      </w:r>
+      <w:r>
+        <w:rPr>
+          <w:rFonts w:hint="eastAsia"/>
+          <w:sz w:val="21"/>
+          <w:szCs w:val="21"/>
+        </w:rPr>
+        <w:t xml:space="preserve">the </w:t>
+      </w:r>
+      <w:r>
+        <w:rPr>
+          <w:sz w:val="21"/>
+          <w:szCs w:val="21"/>
+        </w:rPr>
+        <w:t xml:space="preserve">core </w:t>
+      </w:r>
+      <w:r>
+        <w:rPr>
+          <w:rFonts w:hint="eastAsia"/>
+          <w:sz w:val="21"/>
+          <w:szCs w:val="21"/>
+        </w:rPr>
+        <w:t>function</w:t>
+      </w:r>
+      <w:r>
+        <w:rPr>
+          <w:sz w:val="21"/>
+          <w:szCs w:val="21"/>
+        </w:rPr>
+        <w:t>s</w:t>
+      </w:r>
+      <w:r>
+        <w:rPr>
+          <w:sz w:val="21"/>
+          <w:szCs w:val="21"/>
+        </w:rPr>
+        <w:t xml:space="preserve"> </w:t>
+      </w:r>
+      <w:r>
+        <w:rPr>
+          <w:sz w:val="21"/>
+          <w:szCs w:val="21"/>
+        </w:rPr>
+        <w:t xml:space="preserve">for MIP </w:t>
+      </w:r>
+      <w:r>
+        <w:rPr>
+          <w:sz w:val="21"/>
+          <w:szCs w:val="21"/>
+        </w:rPr>
+        <w:t>should be used.</w:t>
+      </w:r>
+    </w:p>
+    <w:p>
+      <w:pPr>
+        <w:rPr>
+          <w:sz w:val="21"/>
+          <w:szCs w:val="21"/>
+        </w:rPr>
+      </w:pPr>
+    </w:p>
+    <w:p>
+      <w:pPr>
+        <w:rPr>
+          <w:b/>
+          <w:sz w:val="21"/>
+          <w:szCs w:val="21"/>
+        </w:rPr>
+      </w:pPr>
+      <w:r>
+        <w:rPr>
+          <w:rFonts w:hint="eastAsia"/>
+          <w:b/>
+          <w:sz w:val="21"/>
+          <w:szCs w:val="21"/>
+        </w:rPr>
+        <w:t>Search for the complex</w:t>
+      </w:r>
+    </w:p>
+    <w:p>
+      <w:pPr>
+        <w:rPr>
+          <w:sz w:val="21"/>
+          <w:szCs w:val="21"/>
+        </w:rPr>
+      </w:pPr>
+      <w:r>
+        <w:rPr>
+          <w:sz w:val="21"/>
+          <w:szCs w:val="21"/>
+        </w:rPr>
+        <w:t xml:space="preserve">At this point, only the exhaustive search for the complex is provided. </w:t>
+      </w:r>
+      <w:r>
+        <w:rPr>
+          <w:sz w:val="21"/>
+          <w:szCs w:val="21"/>
+        </w:rPr>
+        <w:t xml:space="preserve">Please </w:t>
+      </w:r>
+      <w:r>
+        <w:rPr>
+          <w:rFonts w:hint="eastAsia"/>
+          <w:sz w:val="21"/>
+          <w:szCs w:val="21"/>
+        </w:rPr>
+        <w:t>look</w:t>
+      </w:r>
+      <w:r>
+        <w:rPr>
+          <w:sz w:val="21"/>
+          <w:szCs w:val="21"/>
+        </w:rPr>
+        <w:t xml:space="preserve"> </w:t>
+      </w:r>
+      <w:r>
+        <w:rPr>
+          <w:rFonts w:hint="eastAsia"/>
+          <w:sz w:val="21"/>
+          <w:szCs w:val="21"/>
+        </w:rPr>
+        <w:t xml:space="preserve">at </w:t>
+      </w:r>
+      <w:r>
+        <w:rPr>
+          <w:sz w:val="21"/>
+          <w:szCs w:val="21"/>
+        </w:rPr>
+        <w:t>“</w:t>
+      </w:r>
+      <w:proofErr w:type="spellStart"/>
+      <w:r>
+        <w:rPr>
+          <w:rFonts w:hint="eastAsia"/>
+          <w:sz w:val="21"/>
+          <w:szCs w:val="21"/>
+        </w:rPr>
+        <w:t>demo_Complex_Gauss.m</w:t>
+      </w:r>
+      <w:proofErr w:type="spellEnd"/>
+      <w:r>
+        <w:rPr>
+          <w:sz w:val="21"/>
+          <w:szCs w:val="21"/>
+        </w:rPr>
+        <w:t>”</w:t>
+      </w:r>
+      <w:r>
+        <w:rPr>
+          <w:sz w:val="21"/>
+          <w:szCs w:val="21"/>
+        </w:rPr>
+        <w:t xml:space="preserve"> and “</w:t>
+      </w:r>
+      <w:proofErr w:type="spellStart"/>
+      <w:r>
+        <w:rPr>
+          <w:sz w:val="21"/>
+          <w:szCs w:val="21"/>
+        </w:rPr>
+        <w:t>demo_Complex_dis.m</w:t>
+      </w:r>
+      <w:proofErr w:type="spellEnd"/>
+      <w:r>
+        <w:rPr>
+          <w:sz w:val="21"/>
+          <w:szCs w:val="21"/>
+        </w:rPr>
+        <w:t>”</w:t>
       </w:r>
       <w:r>
         <w:rPr>
@@ -481,61 +1026,128 @@
           <w:sz w:val="21"/>
           <w:szCs w:val="21"/>
         </w:rPr>
-        <w:t xml:space="preserve"> should be used.</w:t>
-      </w:r>
-    </w:p>
-    <w:p>
-      <w:pPr>
-        <w:rPr>
-          <w:rFonts w:hint="eastAsia"/>
-          <w:sz w:val="21"/>
-          <w:szCs w:val="21"/>
-        </w:rPr>
-      </w:pPr>
-    </w:p>
-    <w:p>
-      <w:pPr>
-        <w:rPr>
-          <w:rFonts w:hint="eastAsia"/>
-          <w:b/>
-          <w:sz w:val="21"/>
-          <w:szCs w:val="21"/>
-        </w:rPr>
-      </w:pPr>
-      <w:r>
-        <w:rPr>
-          <w:rFonts w:hint="eastAsia"/>
-          <w:b/>
-          <w:sz w:val="21"/>
-          <w:szCs w:val="21"/>
-        </w:rPr>
-        <w:t>Search for</w:t>
-      </w:r>
-      <w:r>
-        <w:rPr>
-          <w:rFonts w:hint="eastAsia"/>
-          <w:b/>
-          <w:sz w:val="21"/>
-          <w:szCs w:val="21"/>
-        </w:rPr>
-        <w:t xml:space="preserve"> the minimum information partition</w:t>
-      </w:r>
-    </w:p>
-    <w:p>
-      <w:pPr>
-        <w:rPr>
-          <w:rFonts w:hint="eastAsia"/>
-          <w:sz w:val="21"/>
-          <w:szCs w:val="21"/>
-        </w:rPr>
-      </w:pPr>
+        <w:t xml:space="preserve"> </w:t>
+      </w:r>
+      <w:r>
+        <w:rPr>
+          <w:sz w:val="21"/>
+          <w:szCs w:val="21"/>
+        </w:rPr>
+        <w:t xml:space="preserve">for complex </w:t>
+      </w:r>
+      <w:r>
+        <w:rPr>
+          <w:sz w:val="21"/>
+          <w:szCs w:val="21"/>
+        </w:rPr>
+        <w:t>should be used.</w:t>
+      </w:r>
+      <w:r>
+        <w:rPr>
+          <w:sz w:val="21"/>
+          <w:szCs w:val="21"/>
+        </w:rPr>
+        <w:t xml:space="preserve"> We will also implement REMCMC algorithm for searching the complex by April. </w:t>
+      </w:r>
+    </w:p>
+    <w:p>
+      <w:pPr>
+        <w:rPr>
+          <w:sz w:val="21"/>
+          <w:szCs w:val="21"/>
+        </w:rPr>
+      </w:pPr>
+    </w:p>
+    <w:p>
+      <w:pPr>
+        <w:rPr>
+          <w:sz w:val="21"/>
+          <w:szCs w:val="21"/>
+        </w:rPr>
+      </w:pPr>
+      <w:r>
+        <w:rPr>
+          <w:rFonts w:hint="eastAsia"/>
+          <w:sz w:val="21"/>
+          <w:szCs w:val="21"/>
+        </w:rPr>
+        <w:t xml:space="preserve">This toolbox is </w:t>
+      </w:r>
+      <w:r>
+        <w:rPr>
+          <w:rFonts w:hint="eastAsia"/>
+          <w:sz w:val="21"/>
+          <w:szCs w:val="21"/>
+        </w:rPr>
+        <w:t xml:space="preserve">an update of </w:t>
+      </w:r>
+      <w:r>
+        <w:rPr>
+          <w:rFonts w:hint="eastAsia"/>
+          <w:sz w:val="21"/>
+          <w:szCs w:val="21"/>
+        </w:rPr>
+        <w:t xml:space="preserve">our previous version of toolbox, </w:t>
+      </w:r>
+      <w:proofErr w:type="spellStart"/>
+      <w:r>
+        <w:rPr>
+          <w:rFonts w:hint="eastAsia"/>
+          <w:sz w:val="21"/>
+          <w:szCs w:val="21"/>
+        </w:rPr>
+        <w:t>phi_toolbox</w:t>
+      </w:r>
+      <w:proofErr w:type="spellEnd"/>
+      <w:r>
+        <w:rPr>
+          <w:rFonts w:hint="eastAsia"/>
+          <w:sz w:val="21"/>
+          <w:szCs w:val="21"/>
+        </w:rPr>
+        <w:t xml:space="preserve"> </w:t>
+      </w:r>
+      <w:r>
+        <w:rPr>
+          <w:rFonts w:hint="eastAsia"/>
+          <w:sz w:val="21"/>
+          <w:szCs w:val="21"/>
+        </w:rPr>
+        <w:t xml:space="preserve">available at </w:t>
+      </w:r>
+      <w:proofErr w:type="spellStart"/>
+      <w:r>
+        <w:rPr>
+          <w:rFonts w:hint="eastAsia"/>
+          <w:sz w:val="21"/>
+          <w:szCs w:val="21"/>
+        </w:rPr>
+        <w:t>figshare</w:t>
+      </w:r>
+      <w:proofErr w:type="spellEnd"/>
+      <w:r>
+        <w:rPr>
+          <w:rFonts w:hint="eastAsia"/>
+          <w:sz w:val="21"/>
+          <w:szCs w:val="21"/>
+        </w:rPr>
+        <w:t xml:space="preserve"> </w:t>
+      </w:r>
+      <w:r>
+        <w:rPr>
+          <w:rFonts w:hint="eastAsia"/>
+          <w:sz w:val="21"/>
+          <w:szCs w:val="21"/>
+        </w:rPr>
+        <w:t>(</w:t>
+      </w:r>
       <w:r>
         <w:rPr>
           <w:rFonts w:asciiTheme="minorHAnsi" w:hAnsiTheme="minorHAnsi"/>
           <w:sz w:val="21"/>
           <w:szCs w:val="21"/>
         </w:rPr>
-        <w:t xml:space="preserve">The codes for searching the minimum information partition </w:t>
+        <w:t>doi:</w:t>
       </w:r>
       <w:r>
         <w:rPr>
@@ -543,595 +1155,70 @@
           <w:sz w:val="21"/>
           <w:szCs w:val="21"/>
         </w:rPr>
-        <w:t xml:space="preserve">(see </w:t>
+        <w:t>10.6084/m9.figshare.3203326</w:t>
+      </w:r>
+      <w:r>
+        <w:rPr>
+          <w:rFonts w:hint="eastAsia"/>
+          <w:sz w:val="21"/>
+          <w:szCs w:val="21"/>
+        </w:rPr>
+        <w:t xml:space="preserve">). The main differences </w:t>
+      </w:r>
+      <w:r>
+        <w:rPr>
+          <w:rFonts w:hint="eastAsia"/>
+          <w:sz w:val="21"/>
+          <w:szCs w:val="21"/>
+        </w:rPr>
+        <w:t xml:space="preserve">of the new version </w:t>
+      </w:r>
+      <w:r>
+        <w:rPr>
+          <w:rFonts w:hint="eastAsia"/>
+          <w:sz w:val="21"/>
+          <w:szCs w:val="21"/>
+        </w:rPr>
+        <w:t xml:space="preserve">from </w:t>
       </w:r>
       <w:proofErr w:type="spellStart"/>
       <w:r>
         <w:rPr>
-          <w:rFonts w:asciiTheme="minorHAnsi" w:hAnsiTheme="minorHAnsi"/>
-          <w:sz w:val="21"/>
-          <w:szCs w:val="21"/>
-        </w:rPr>
-        <w:t>Tononi</w:t>
+          <w:rFonts w:hint="eastAsia"/>
+          <w:sz w:val="21"/>
+          <w:szCs w:val="21"/>
+        </w:rPr>
+        <w:t>phi_toolbox</w:t>
       </w:r>
       <w:proofErr w:type="spellEnd"/>
       <w:r>
         <w:rPr>
-          <w:rFonts w:asciiTheme="minorHAnsi" w:hAnsiTheme="minorHAnsi"/>
-          <w:sz w:val="21"/>
-          <w:szCs w:val="21"/>
-        </w:rPr>
-        <w:t xml:space="preserve">, 2008, </w:t>
+          <w:rFonts w:hint="eastAsia"/>
+          <w:sz w:val="21"/>
+          <w:szCs w:val="21"/>
+        </w:rPr>
+        <w:t xml:space="preserve"> at</w:t>
+      </w:r>
+      <w:r>
+        <w:rPr>
+          <w:rFonts w:hint="eastAsia"/>
+          <w:sz w:val="21"/>
+          <w:szCs w:val="21"/>
+        </w:rPr>
+        <w:t xml:space="preserve"> </w:t>
       </w:r>
       <w:proofErr w:type="spellStart"/>
       <w:r>
         <w:rPr>
-          <w:rFonts w:asciiTheme="minorHAnsi" w:hAnsiTheme="minorHAnsi"/>
-          <w:sz w:val="21"/>
-          <w:szCs w:val="21"/>
-        </w:rPr>
-        <w:t>Biol</w:t>
+          <w:rFonts w:hint="eastAsia"/>
+          <w:sz w:val="21"/>
+          <w:szCs w:val="21"/>
+        </w:rPr>
+        <w:t>figshare</w:t>
       </w:r>
       <w:proofErr w:type="spellEnd"/>
       <w:r>
         <w:rPr>
-          <w:rFonts w:asciiTheme="minorHAnsi" w:hAnsiTheme="minorHAnsi"/>
-          <w:sz w:val="21"/>
-          <w:szCs w:val="21"/>
-        </w:rPr>
-        <w:t xml:space="preserve"> Bull for example)</w:t>
-      </w:r>
-      <w:r>
-        <w:rPr>
-          <w:rFonts w:hint="eastAsia"/>
-          <w:sz w:val="21"/>
-          <w:szCs w:val="21"/>
-        </w:rPr>
-        <w:t xml:space="preserve"> </w:t>
-      </w:r>
-      <w:r>
-        <w:rPr>
-          <w:rFonts w:asciiTheme="minorHAnsi" w:hAnsiTheme="minorHAnsi"/>
-          <w:sz w:val="21"/>
-          <w:szCs w:val="21"/>
-        </w:rPr>
-        <w:t>are pro</w:t>
-      </w:r>
-      <w:r>
-        <w:rPr>
-          <w:rFonts w:asciiTheme="minorHAnsi" w:hAnsiTheme="minorHAnsi" w:hint="eastAsia"/>
-          <w:sz w:val="21"/>
-          <w:szCs w:val="21"/>
-        </w:rPr>
-        <w:t xml:space="preserve">vided. Three types of algorithms for the MIP search are provided, namely, the exhaustive search, </w:t>
-      </w:r>
-      <w:proofErr w:type="spellStart"/>
-      <w:r>
-        <w:rPr>
-          <w:rFonts w:asciiTheme="minorHAnsi" w:hAnsiTheme="minorHAnsi" w:hint="eastAsia"/>
-          <w:sz w:val="21"/>
-          <w:szCs w:val="21"/>
-        </w:rPr>
-        <w:t>Queranne</w:t>
-      </w:r>
-      <w:r>
-        <w:rPr>
-          <w:rFonts w:asciiTheme="minorHAnsi" w:hAnsiTheme="minorHAnsi"/>
-          <w:sz w:val="21"/>
-          <w:szCs w:val="21"/>
-        </w:rPr>
-        <w:t>’</w:t>
-      </w:r>
-      <w:r>
-        <w:rPr>
-          <w:rFonts w:asciiTheme="minorHAnsi" w:hAnsiTheme="minorHAnsi" w:hint="eastAsia"/>
-          <w:sz w:val="21"/>
-          <w:szCs w:val="21"/>
-        </w:rPr>
-        <w:t>s</w:t>
-      </w:r>
-      <w:proofErr w:type="spellEnd"/>
-      <w:r>
-        <w:rPr>
-          <w:rFonts w:asciiTheme="minorHAnsi" w:hAnsiTheme="minorHAnsi" w:hint="eastAsia"/>
-          <w:sz w:val="21"/>
-          <w:szCs w:val="21"/>
-        </w:rPr>
-        <w:t xml:space="preserve"> algorithm and Replica exchange Markov chain Monte Carlo (REMCMC). </w:t>
-      </w:r>
-      <w:r>
-        <w:rPr>
-          <w:sz w:val="21"/>
-          <w:szCs w:val="21"/>
-        </w:rPr>
-        <w:t xml:space="preserve">Please first </w:t>
-      </w:r>
-      <w:r>
-        <w:rPr>
-          <w:rFonts w:hint="eastAsia"/>
-          <w:sz w:val="21"/>
-          <w:szCs w:val="21"/>
-        </w:rPr>
-        <w:t>look</w:t>
-      </w:r>
-      <w:r>
-        <w:rPr>
-          <w:sz w:val="21"/>
-          <w:szCs w:val="21"/>
-        </w:rPr>
-        <w:t xml:space="preserve"> </w:t>
-      </w:r>
-      <w:r>
-        <w:rPr>
-          <w:rFonts w:hint="eastAsia"/>
-          <w:sz w:val="21"/>
-          <w:szCs w:val="21"/>
-        </w:rPr>
-        <w:t xml:space="preserve">at </w:t>
-      </w:r>
-      <w:r>
-        <w:rPr>
-          <w:sz w:val="21"/>
-          <w:szCs w:val="21"/>
-        </w:rPr>
-        <w:t>“</w:t>
-      </w:r>
-      <w:proofErr w:type="spellStart"/>
-      <w:r>
-        <w:rPr>
-          <w:rFonts w:hint="eastAsia"/>
-          <w:sz w:val="21"/>
-          <w:szCs w:val="21"/>
-        </w:rPr>
-        <w:t>demo</w:t>
-      </w:r>
-      <w:r>
-        <w:rPr>
-          <w:rFonts w:hint="eastAsia"/>
-          <w:sz w:val="21"/>
-          <w:szCs w:val="21"/>
-        </w:rPr>
-        <w:t>_MIP_Gauss</w:t>
-      </w:r>
-      <w:r>
-        <w:rPr>
-          <w:rFonts w:hint="eastAsia"/>
-          <w:sz w:val="21"/>
-          <w:szCs w:val="21"/>
-        </w:rPr>
-        <w:t>.m</w:t>
-      </w:r>
-      <w:proofErr w:type="spellEnd"/>
-      <w:r>
-        <w:rPr>
-          <w:sz w:val="21"/>
-          <w:szCs w:val="21"/>
-        </w:rPr>
-        <w:t>”</w:t>
-      </w:r>
-      <w:r>
-        <w:rPr>
-          <w:rFonts w:hint="eastAsia"/>
-          <w:sz w:val="21"/>
-          <w:szCs w:val="21"/>
-        </w:rPr>
-        <w:t xml:space="preserve"> and </w:t>
-      </w:r>
-      <w:r>
-        <w:rPr>
-          <w:sz w:val="21"/>
-          <w:szCs w:val="21"/>
-        </w:rPr>
-        <w:t>“</w:t>
-      </w:r>
-      <w:proofErr w:type="spellStart"/>
-      <w:r>
-        <w:rPr>
-          <w:rFonts w:hint="eastAsia"/>
-          <w:sz w:val="21"/>
-          <w:szCs w:val="21"/>
-        </w:rPr>
-        <w:t>demo_MIP_dis.m</w:t>
-      </w:r>
-      <w:proofErr w:type="spellEnd"/>
-      <w:r>
-        <w:rPr>
-          <w:sz w:val="21"/>
-          <w:szCs w:val="21"/>
-        </w:rPr>
-        <w:t>”</w:t>
-      </w:r>
-      <w:r>
-        <w:rPr>
-          <w:rFonts w:hint="eastAsia"/>
-          <w:sz w:val="21"/>
-          <w:szCs w:val="21"/>
-        </w:rPr>
-        <w:t xml:space="preserve"> which is a simple demonstration code,</w:t>
-      </w:r>
-      <w:r>
-        <w:rPr>
-          <w:sz w:val="21"/>
-          <w:szCs w:val="21"/>
-        </w:rPr>
-        <w:t xml:space="preserve"> to see how </w:t>
-      </w:r>
-      <w:r>
-        <w:rPr>
-          <w:rFonts w:hint="eastAsia"/>
-          <w:sz w:val="21"/>
-          <w:szCs w:val="21"/>
-        </w:rPr>
-        <w:t xml:space="preserve">the </w:t>
-      </w:r>
-      <w:r>
-        <w:rPr>
-          <w:sz w:val="21"/>
-          <w:szCs w:val="21"/>
-        </w:rPr>
-        <w:t xml:space="preserve">core </w:t>
-      </w:r>
-      <w:r>
-        <w:rPr>
-          <w:rFonts w:hint="eastAsia"/>
-          <w:sz w:val="21"/>
-          <w:szCs w:val="21"/>
-        </w:rPr>
-        <w:t>function</w:t>
-      </w:r>
-      <w:r>
-        <w:rPr>
-          <w:sz w:val="21"/>
-          <w:szCs w:val="21"/>
-        </w:rPr>
-        <w:t>s</w:t>
-      </w:r>
-      <w:r>
-        <w:rPr>
-          <w:sz w:val="21"/>
-          <w:szCs w:val="21"/>
-        </w:rPr>
-        <w:t xml:space="preserve"> should be used.</w:t>
-      </w:r>
-    </w:p>
-    <w:p>
-      <w:pPr>
-        <w:rPr>
-          <w:rFonts w:hint="eastAsia"/>
-          <w:sz w:val="21"/>
-          <w:szCs w:val="21"/>
-        </w:rPr>
-      </w:pPr>
-    </w:p>
-    <w:p>
-      <w:pPr>
-        <w:rPr>
-          <w:rFonts w:hint="eastAsia"/>
-          <w:b/>
-          <w:sz w:val="21"/>
-          <w:szCs w:val="21"/>
-        </w:rPr>
-      </w:pPr>
-      <w:r>
-        <w:rPr>
-          <w:rFonts w:hint="eastAsia"/>
-          <w:b/>
-          <w:sz w:val="21"/>
-          <w:szCs w:val="21"/>
-        </w:rPr>
-        <w:t>Search for the complex</w:t>
-      </w:r>
-    </w:p>
-    <w:p>
-      <w:pPr>
-        <w:rPr>
-          <w:sz w:val="21"/>
-          <w:szCs w:val="21"/>
-        </w:rPr>
-      </w:pPr>
-      <w:r>
-        <w:rPr>
-          <w:sz w:val="21"/>
-          <w:szCs w:val="21"/>
-        </w:rPr>
-        <w:t xml:space="preserve">Please first </w:t>
-      </w:r>
-      <w:r>
-        <w:rPr>
-          <w:rFonts w:hint="eastAsia"/>
-          <w:sz w:val="21"/>
-          <w:szCs w:val="21"/>
-        </w:rPr>
-        <w:t>look</w:t>
-      </w:r>
-      <w:r>
-        <w:rPr>
-          <w:sz w:val="21"/>
-          <w:szCs w:val="21"/>
-        </w:rPr>
-        <w:t xml:space="preserve"> </w:t>
-      </w:r>
-      <w:r>
-        <w:rPr>
-          <w:rFonts w:hint="eastAsia"/>
-          <w:sz w:val="21"/>
-          <w:szCs w:val="21"/>
-        </w:rPr>
-        <w:t xml:space="preserve">at </w:t>
-      </w:r>
-      <w:r>
-        <w:rPr>
-          <w:sz w:val="21"/>
-          <w:szCs w:val="21"/>
-        </w:rPr>
-        <w:t>“</w:t>
-      </w:r>
-      <w:proofErr w:type="spellStart"/>
-      <w:r>
-        <w:rPr>
-          <w:rFonts w:hint="eastAsia"/>
-          <w:sz w:val="21"/>
-          <w:szCs w:val="21"/>
-        </w:rPr>
-        <w:t>demo</w:t>
-      </w:r>
-      <w:r>
-        <w:rPr>
-          <w:rFonts w:hint="eastAsia"/>
-          <w:sz w:val="21"/>
-          <w:szCs w:val="21"/>
-        </w:rPr>
-        <w:t>_Complex_Gauss</w:t>
-      </w:r>
-      <w:r>
-        <w:rPr>
-          <w:rFonts w:hint="eastAsia"/>
-          <w:sz w:val="21"/>
-          <w:szCs w:val="21"/>
-        </w:rPr>
-        <w:t>.m</w:t>
-      </w:r>
-      <w:proofErr w:type="spellEnd"/>
-      <w:r>
-        <w:rPr>
-          <w:sz w:val="21"/>
-          <w:szCs w:val="21"/>
-        </w:rPr>
-        <w:t>”</w:t>
-      </w:r>
-      <w:r>
-        <w:rPr>
-          <w:rFonts w:hint="eastAsia"/>
-          <w:sz w:val="21"/>
-          <w:szCs w:val="21"/>
-        </w:rPr>
-        <w:t>, which is a simple demonstration code,</w:t>
-      </w:r>
-      <w:r>
-        <w:rPr>
-          <w:sz w:val="21"/>
-          <w:szCs w:val="21"/>
-        </w:rPr>
-        <w:t xml:space="preserve"> to see how </w:t>
-      </w:r>
-      <w:r>
-        <w:rPr>
-          <w:rFonts w:hint="eastAsia"/>
-          <w:sz w:val="21"/>
-          <w:szCs w:val="21"/>
-        </w:rPr>
-        <w:t xml:space="preserve">the </w:t>
-      </w:r>
-      <w:r>
-        <w:rPr>
-          <w:sz w:val="21"/>
-          <w:szCs w:val="21"/>
-        </w:rPr>
-        <w:t xml:space="preserve">core </w:t>
-      </w:r>
-      <w:r>
-        <w:rPr>
-          <w:rFonts w:hint="eastAsia"/>
-          <w:sz w:val="21"/>
-          <w:szCs w:val="21"/>
-        </w:rPr>
-        <w:t>function</w:t>
-      </w:r>
-      <w:r>
-        <w:rPr>
-          <w:sz w:val="21"/>
-          <w:szCs w:val="21"/>
-        </w:rPr>
-        <w:t>s</w:t>
-      </w:r>
-      <w:r>
-        <w:rPr>
-          <w:sz w:val="21"/>
-          <w:szCs w:val="21"/>
-        </w:rPr>
-        <w:t xml:space="preserve"> should be used.</w:t>
-      </w:r>
-    </w:p>
-    <w:p>
-      <w:pPr>
-        <w:widowControl/>
-        <w:jc w:val="left"/>
-        <w:rPr>
-          <w:sz w:val="21"/>
-          <w:szCs w:val="21"/>
-        </w:rPr>
-      </w:pPr>
-      <w:r>
-        <w:rPr>
-          <w:sz w:val="21"/>
-          <w:szCs w:val="21"/>
-        </w:rPr>
-        <w:br w:type="page"/>
-      </w:r>
-    </w:p>
-    <w:p>
-      <w:pPr>
-        <w:rPr>
-          <w:rFonts w:hint="eastAsia"/>
-          <w:sz w:val="21"/>
-          <w:szCs w:val="21"/>
-        </w:rPr>
-      </w:pPr>
-      <w:r>
-        <w:rPr>
-          <w:rFonts w:hint="eastAsia"/>
-          <w:sz w:val="21"/>
-          <w:szCs w:val="21"/>
-        </w:rPr>
-        <w:lastRenderedPageBreak/>
-        <w:t xml:space="preserve">This toolbox is </w:t>
-      </w:r>
-      <w:r>
-        <w:rPr>
-          <w:rFonts w:hint="eastAsia"/>
-          <w:sz w:val="21"/>
-          <w:szCs w:val="21"/>
-        </w:rPr>
-        <w:t xml:space="preserve">an update of </w:t>
-      </w:r>
-      <w:r>
-        <w:rPr>
-          <w:rFonts w:hint="eastAsia"/>
-          <w:sz w:val="21"/>
-          <w:szCs w:val="21"/>
-        </w:rPr>
-        <w:t xml:space="preserve">our previous version of toolbox, </w:t>
-      </w:r>
-      <w:proofErr w:type="spellStart"/>
-      <w:r>
-        <w:rPr>
-          <w:rFonts w:hint="eastAsia"/>
-          <w:sz w:val="21"/>
-          <w:szCs w:val="21"/>
-        </w:rPr>
-        <w:t>phi_toolbox</w:t>
-      </w:r>
-      <w:proofErr w:type="spellEnd"/>
-      <w:r>
-        <w:rPr>
-          <w:rFonts w:hint="eastAsia"/>
-          <w:sz w:val="21"/>
-          <w:szCs w:val="21"/>
-        </w:rPr>
-        <w:t xml:space="preserve"> </w:t>
-      </w:r>
-      <w:r>
-        <w:rPr>
-          <w:rFonts w:hint="eastAsia"/>
-          <w:sz w:val="21"/>
-          <w:szCs w:val="21"/>
-        </w:rPr>
-        <w:t xml:space="preserve">available at </w:t>
-      </w:r>
-      <w:proofErr w:type="spellStart"/>
-      <w:r>
-        <w:rPr>
-          <w:rFonts w:hint="eastAsia"/>
-          <w:sz w:val="21"/>
-          <w:szCs w:val="21"/>
-        </w:rPr>
-        <w:t>figshare</w:t>
-      </w:r>
-      <w:proofErr w:type="spellEnd"/>
-      <w:r>
-        <w:rPr>
-          <w:rFonts w:hint="eastAsia"/>
-          <w:sz w:val="21"/>
-          <w:szCs w:val="21"/>
-        </w:rPr>
-        <w:t xml:space="preserve"> </w:t>
-      </w:r>
-      <w:r>
-        <w:rPr>
-          <w:rFonts w:hint="eastAsia"/>
-          <w:sz w:val="21"/>
-          <w:szCs w:val="21"/>
-        </w:rPr>
-        <w:t>(</w:t>
-      </w:r>
-      <w:r>
-        <w:rPr>
-          <w:rFonts w:asciiTheme="minorHAnsi" w:hAnsiTheme="minorHAnsi"/>
-          <w:sz w:val="21"/>
-          <w:szCs w:val="21"/>
-        </w:rPr>
-        <w:t>doi:</w:t>
-      </w:r>
-      <w:r>
-        <w:rPr>
-          <w:rFonts w:asciiTheme="minorHAnsi" w:hAnsiTheme="minorHAnsi"/>
-          <w:sz w:val="21"/>
-          <w:szCs w:val="21"/>
-        </w:rPr>
-        <w:t>10.6084/m9.figshare.3203326</w:t>
-      </w:r>
-      <w:r>
-        <w:rPr>
-          <w:rFonts w:hint="eastAsia"/>
-          <w:sz w:val="21"/>
-          <w:szCs w:val="21"/>
-        </w:rPr>
-        <w:t xml:space="preserve">). The main differences </w:t>
-      </w:r>
-      <w:r>
-        <w:rPr>
-          <w:rFonts w:hint="eastAsia"/>
-          <w:sz w:val="21"/>
-          <w:szCs w:val="21"/>
-        </w:rPr>
-        <w:t xml:space="preserve">of the new version </w:t>
-      </w:r>
-      <w:r>
-        <w:rPr>
-          <w:rFonts w:hint="eastAsia"/>
-          <w:sz w:val="21"/>
-          <w:szCs w:val="21"/>
-        </w:rPr>
-        <w:t xml:space="preserve">from </w:t>
-      </w:r>
-      <w:proofErr w:type="spellStart"/>
-      <w:r>
-        <w:rPr>
-          <w:rFonts w:hint="eastAsia"/>
-          <w:sz w:val="21"/>
-          <w:szCs w:val="21"/>
-        </w:rPr>
-        <w:t>phi_toolbox</w:t>
-      </w:r>
-      <w:proofErr w:type="spellEnd"/>
-      <w:r>
-        <w:rPr>
-          <w:rFonts w:hint="eastAsia"/>
-          <w:sz w:val="21"/>
-          <w:szCs w:val="21"/>
-        </w:rPr>
-        <w:t xml:space="preserve"> at</w:t>
-      </w:r>
-      <w:r>
-        <w:rPr>
-          <w:rFonts w:hint="eastAsia"/>
-          <w:sz w:val="21"/>
-          <w:szCs w:val="21"/>
-        </w:rPr>
-        <w:t xml:space="preserve"> </w:t>
-      </w:r>
-      <w:proofErr w:type="spellStart"/>
-      <w:r>
-        <w:rPr>
-          <w:rFonts w:hint="eastAsia"/>
-          <w:sz w:val="21"/>
-          <w:szCs w:val="21"/>
-        </w:rPr>
-        <w:t>figshare</w:t>
-      </w:r>
-      <w:proofErr w:type="spellEnd"/>
-      <w:r>
-        <w:rPr>
           <w:rFonts w:hint="eastAsia"/>
           <w:sz w:val="21"/>
           <w:szCs w:val="21"/>
@@ -1158,7 +1245,22 @@
     <w:p>
       <w:pPr>
         <w:rPr>
-          <w:rFonts w:hint="eastAsia"/>
+          <w:sz w:val="21"/>
+          <w:szCs w:val="21"/>
+        </w:rPr>
+      </w:pPr>
+    </w:p>
+    <w:p>
+      <w:pPr>
+        <w:rPr>
+          <w:sz w:val="21"/>
+          <w:szCs w:val="21"/>
+        </w:rPr>
+      </w:pPr>
+    </w:p>
+    <w:p>
+      <w:pPr>
+        <w:rPr>
           <w:sz w:val="21"/>
           <w:szCs w:val="21"/>
         </w:rPr>
@@ -1166,7 +1268,7 @@
     </w:p>
     <w:tbl>
       <w:tblPr>
-        <w:tblStyle w:val="2"/>
+        <w:tblStyle w:val="LightList-Accent1"/>
         <w:tblW w:w="0" w:type="auto"/>
         <w:tblLook w:val="04A0" w:firstRow="1" w:lastRow="0" w:firstColumn="1" w:lastColumn="0" w:noHBand="0" w:noVBand="1"/>
       </w:tblPr>
@@ -1200,7 +1302,6 @@
           <w:p>
             <w:pPr>
               <w:rPr>
-                <w:rFonts w:hint="eastAsia"/>
                 <w:sz w:val="21"/>
                 <w:szCs w:val="21"/>
               </w:rPr>
@@ -1218,7 +1319,6 @@
               <w:jc w:val="center"/>
               <w:cnfStyle w:val="100000000000" w:firstRow="1" w:lastRow="0" w:firstColumn="0" w:lastColumn="0" w:oddVBand="0" w:evenVBand="0" w:oddHBand="0" w:evenHBand="0" w:firstRowFirstColumn="0" w:firstRowLastColumn="0" w:lastRowFirstColumn="0" w:lastRowLastColumn="0"/>
               <w:rPr>
-                <w:rFonts w:hint="eastAsia"/>
                 <w:sz w:val="21"/>
                 <w:szCs w:val="21"/>
               </w:rPr>
@@ -1256,7 +1356,6 @@
               <w:jc w:val="center"/>
               <w:cnfStyle w:val="100000000000" w:firstRow="1" w:lastRow="0" w:firstColumn="0" w:lastColumn="0" w:oddVBand="0" w:evenVBand="0" w:oddHBand="0" w:evenHBand="0" w:firstRowFirstColumn="0" w:firstRowLastColumn="0" w:lastRowFirstColumn="0" w:lastRowLastColumn="0"/>
               <w:rPr>
-                <w:rFonts w:hint="eastAsia"/>
                 <w:sz w:val="21"/>
                 <w:szCs w:val="21"/>
               </w:rPr>
@@ -1285,7 +1384,6 @@
               <w:jc w:val="center"/>
               <w:cnfStyle w:val="100000000000" w:firstRow="1" w:lastRow="0" w:firstColumn="0" w:lastColumn="0" w:oddVBand="0" w:evenVBand="0" w:oddHBand="0" w:evenHBand="0" w:firstRowFirstColumn="0" w:firstRowLastColumn="0" w:lastRowFirstColumn="0" w:lastRowLastColumn="0"/>
               <w:rPr>
-                <w:rFonts w:hint="eastAsia"/>
                 <w:sz w:val="21"/>
                 <w:szCs w:val="21"/>
               </w:rPr>
@@ -1317,7 +1415,6 @@
           <w:p>
             <w:pPr>
               <w:rPr>
-                <w:rFonts w:hint="eastAsia"/>
                 <w:sz w:val="21"/>
                 <w:szCs w:val="21"/>
               </w:rPr>
@@ -1334,7 +1431,6 @@
               <w:jc w:val="center"/>
               <w:cnfStyle w:val="000000100000" w:firstRow="0" w:lastRow="0" w:firstColumn="0" w:lastColumn="0" w:oddVBand="0" w:evenVBand="0" w:oddHBand="1" w:evenHBand="0" w:firstRowFirstColumn="0" w:firstRowLastColumn="0" w:lastRowFirstColumn="0" w:lastRowLastColumn="0"/>
               <w:rPr>
-                <w:rFonts w:hint="eastAsia"/>
                 <w:sz w:val="21"/>
                 <w:szCs w:val="21"/>
               </w:rPr>
@@ -1359,7 +1455,6 @@
               <w:jc w:val="center"/>
               <w:cnfStyle w:val="000000100000" w:firstRow="0" w:lastRow="0" w:firstColumn="0" w:lastColumn="0" w:oddVBand="0" w:evenVBand="0" w:oddHBand="1" w:evenHBand="0" w:firstRowFirstColumn="0" w:firstRowLastColumn="0" w:lastRowFirstColumn="0" w:lastRowLastColumn="0"/>
               <w:rPr>
-                <w:rFonts w:hint="eastAsia"/>
                 <w:sz w:val="21"/>
                 <w:szCs w:val="21"/>
               </w:rPr>
@@ -1390,7 +1485,6 @@
             <w:pPr>
               <w:cnfStyle w:val="000000100000" w:firstRow="0" w:lastRow="0" w:firstColumn="0" w:lastColumn="0" w:oddVBand="0" w:evenVBand="0" w:oddHBand="1" w:evenHBand="0" w:firstRowFirstColumn="0" w:firstRowLastColumn="0" w:lastRowFirstColumn="0" w:lastRowLastColumn="0"/>
               <w:rPr>
-                <w:rFonts w:hint="eastAsia"/>
                 <w:sz w:val="21"/>
                 <w:szCs w:val="21"/>
               </w:rPr>
@@ -1409,7 +1503,6 @@
             <w:pPr>
               <w:cnfStyle w:val="000000100000" w:firstRow="0" w:lastRow="0" w:firstColumn="0" w:lastColumn="0" w:oddVBand="0" w:evenVBand="0" w:oddHBand="1" w:evenHBand="0" w:firstRowFirstColumn="0" w:firstRowLastColumn="0" w:lastRowFirstColumn="0" w:lastRowLastColumn="0"/>
               <w:rPr>
-                <w:rFonts w:hint="eastAsia"/>
                 <w:sz w:val="21"/>
                 <w:szCs w:val="21"/>
               </w:rPr>
@@ -1432,7 +1525,6 @@
           <w:p>
             <w:pPr>
               <w:rPr>
-                <w:rFonts w:hint="eastAsia"/>
                 <w:sz w:val="21"/>
                 <w:szCs w:val="21"/>
               </w:rPr>
@@ -1448,7 +1540,6 @@
               <w:jc w:val="center"/>
               <w:cnfStyle w:val="000000000000" w:firstRow="0" w:lastRow="0" w:firstColumn="0" w:lastColumn="0" w:oddVBand="0" w:evenVBand="0" w:oddHBand="0" w:evenHBand="0" w:firstRowFirstColumn="0" w:firstRowLastColumn="0" w:lastRowFirstColumn="0" w:lastRowLastColumn="0"/>
               <w:rPr>
-                <w:rFonts w:hint="eastAsia"/>
                 <w:sz w:val="21"/>
                 <w:szCs w:val="21"/>
               </w:rPr>
@@ -1472,7 +1563,6 @@
               <w:jc w:val="center"/>
               <w:cnfStyle w:val="000000000000" w:firstRow="0" w:lastRow="0" w:firstColumn="0" w:lastColumn="0" w:oddVBand="0" w:evenVBand="0" w:oddHBand="0" w:evenHBand="0" w:firstRowFirstColumn="0" w:firstRowLastColumn="0" w:lastRowFirstColumn="0" w:lastRowLastColumn="0"/>
               <w:rPr>
-                <w:rFonts w:hint="eastAsia"/>
                 <w:sz w:val="21"/>
                 <w:szCs w:val="21"/>
               </w:rPr>
@@ -1496,7 +1586,6 @@
               <w:jc w:val="center"/>
               <w:cnfStyle w:val="000000000000" w:firstRow="0" w:lastRow="0" w:firstColumn="0" w:lastColumn="0" w:oddVBand="0" w:evenVBand="0" w:oddHBand="0" w:evenHBand="0" w:firstRowFirstColumn="0" w:firstRowLastColumn="0" w:lastRowFirstColumn="0" w:lastRowLastColumn="0"/>
               <w:rPr>
-                <w:rFonts w:hint="eastAsia"/>
                 <w:sz w:val="21"/>
                 <w:szCs w:val="21"/>
               </w:rPr>
@@ -1553,7 +1642,6 @@
               <w:jc w:val="center"/>
               <w:cnfStyle w:val="000000000000" w:firstRow="0" w:lastRow="0" w:firstColumn="0" w:lastColumn="0" w:oddVBand="0" w:evenVBand="0" w:oddHBand="0" w:evenHBand="0" w:firstRowFirstColumn="0" w:firstRowLastColumn="0" w:lastRowFirstColumn="0" w:lastRowLastColumn="0"/>
               <w:rPr>
-                <w:rFonts w:hint="eastAsia"/>
                 <w:sz w:val="21"/>
                 <w:szCs w:val="21"/>
               </w:rPr>
@@ -1610,7 +1698,6 @@
               <w:jc w:val="center"/>
               <w:cnfStyle w:val="000000000000" w:firstRow="0" w:lastRow="0" w:firstColumn="0" w:lastColumn="0" w:oddVBand="0" w:evenVBand="0" w:oddHBand="0" w:evenHBand="0" w:firstRowFirstColumn="0" w:firstRowLastColumn="0" w:lastRowFirstColumn="0" w:lastRowLastColumn="0"/>
               <w:rPr>
-                <w:rFonts w:hint="eastAsia"/>
                 <w:sz w:val="21"/>
                 <w:szCs w:val="21"/>
               </w:rPr>
@@ -1634,7 +1721,6 @@
               <w:jc w:val="center"/>
               <w:cnfStyle w:val="000000000000" w:firstRow="0" w:lastRow="0" w:firstColumn="0" w:lastColumn="0" w:oddVBand="0" w:evenVBand="0" w:oddHBand="0" w:evenHBand="0" w:firstRowFirstColumn="0" w:firstRowLastColumn="0" w:lastRowFirstColumn="0" w:lastRowLastColumn="0"/>
               <w:rPr>
-                <w:rFonts w:hint="eastAsia"/>
                 <w:sz w:val="21"/>
                 <w:szCs w:val="21"/>
               </w:rPr>
@@ -1658,7 +1744,6 @@
               <w:jc w:val="center"/>
               <w:cnfStyle w:val="000000000000" w:firstRow="0" w:lastRow="0" w:firstColumn="0" w:lastColumn="0" w:oddVBand="0" w:evenVBand="0" w:oddHBand="0" w:evenHBand="0" w:firstRowFirstColumn="0" w:firstRowLastColumn="0" w:lastRowFirstColumn="0" w:lastRowLastColumn="0"/>
               <w:rPr>
-                <w:rFonts w:hint="eastAsia"/>
                 <w:sz w:val="21"/>
                 <w:szCs w:val="21"/>
               </w:rPr>
@@ -1715,7 +1800,6 @@
               <w:jc w:val="center"/>
               <w:cnfStyle w:val="000000000000" w:firstRow="0" w:lastRow="0" w:firstColumn="0" w:lastColumn="0" w:oddVBand="0" w:evenVBand="0" w:oddHBand="0" w:evenHBand="0" w:firstRowFirstColumn="0" w:firstRowLastColumn="0" w:lastRowFirstColumn="0" w:lastRowLastColumn="0"/>
               <w:rPr>
-                <w:rFonts w:hint="eastAsia"/>
                 <w:sz w:val="21"/>
                 <w:szCs w:val="21"/>
               </w:rPr>
@@ -1772,7 +1856,6 @@
             <w:pPr>
               <w:cnfStyle w:val="000000000000" w:firstRow="0" w:lastRow="0" w:firstColumn="0" w:lastColumn="0" w:oddVBand="0" w:evenVBand="0" w:oddHBand="0" w:evenHBand="0" w:firstRowFirstColumn="0" w:firstRowLastColumn="0" w:lastRowFirstColumn="0" w:lastRowLastColumn="0"/>
               <w:rPr>
-                <w:rFonts w:hint="eastAsia"/>
                 <w:sz w:val="21"/>
                 <w:szCs w:val="21"/>
               </w:rPr>
@@ -1791,7 +1874,6 @@
             <w:pPr>
               <w:cnfStyle w:val="000000000000" w:firstRow="0" w:lastRow="0" w:firstColumn="0" w:lastColumn="0" w:oddVBand="0" w:evenVBand="0" w:oddHBand="0" w:evenHBand="0" w:firstRowFirstColumn="0" w:firstRowLastColumn="0" w:lastRowFirstColumn="0" w:lastRowLastColumn="0"/>
               <w:rPr>
-                <w:rFonts w:hint="eastAsia"/>
                 <w:sz w:val="21"/>
                 <w:szCs w:val="21"/>
               </w:rPr>
@@ -1814,7 +1896,6 @@
           <w:p>
             <w:pPr>
               <w:rPr>
-                <w:rFonts w:hint="eastAsia"/>
                 <w:sz w:val="21"/>
                 <w:szCs w:val="21"/>
               </w:rPr>
@@ -1841,7 +1922,6 @@
               <w:jc w:val="center"/>
               <w:cnfStyle w:val="000000100000" w:firstRow="0" w:lastRow="0" w:firstColumn="0" w:lastColumn="0" w:oddVBand="0" w:evenVBand="0" w:oddHBand="1" w:evenHBand="0" w:firstRowFirstColumn="0" w:firstRowLastColumn="0" w:lastRowFirstColumn="0" w:lastRowLastColumn="0"/>
               <w:rPr>
-                <w:rFonts w:hint="eastAsia"/>
                 <w:sz w:val="21"/>
                 <w:szCs w:val="21"/>
               </w:rPr>
@@ -1866,7 +1946,6 @@
               <w:jc w:val="center"/>
               <w:cnfStyle w:val="000000100000" w:firstRow="0" w:lastRow="0" w:firstColumn="0" w:lastColumn="0" w:oddVBand="0" w:evenVBand="0" w:oddHBand="1" w:evenHBand="0" w:firstRowFirstColumn="0" w:firstRowLastColumn="0" w:lastRowFirstColumn="0" w:lastRowLastColumn="0"/>
               <w:rPr>
-                <w:rFonts w:hint="eastAsia"/>
                 <w:sz w:val="21"/>
                 <w:szCs w:val="21"/>
               </w:rPr>
@@ -1891,7 +1970,6 @@
               <w:jc w:val="center"/>
               <w:cnfStyle w:val="000000100000" w:firstRow="0" w:lastRow="0" w:firstColumn="0" w:lastColumn="0" w:oddVBand="0" w:evenVBand="0" w:oddHBand="1" w:evenHBand="0" w:firstRowFirstColumn="0" w:firstRowLastColumn="0" w:lastRowFirstColumn="0" w:lastRowLastColumn="0"/>
               <w:rPr>
-                <w:rFonts w:hint="eastAsia"/>
                 <w:sz w:val="21"/>
                 <w:szCs w:val="21"/>
               </w:rPr>
@@ -1916,7 +1994,6 @@
               <w:jc w:val="center"/>
               <w:cnfStyle w:val="000000100000" w:firstRow="0" w:lastRow="0" w:firstColumn="0" w:lastColumn="0" w:oddVBand="0" w:evenVBand="0" w:oddHBand="1" w:evenHBand="0" w:firstRowFirstColumn="0" w:firstRowLastColumn="0" w:lastRowFirstColumn="0" w:lastRowLastColumn="0"/>
               <w:rPr>
-                <w:rFonts w:hint="eastAsia"/>
                 <w:sz w:val="21"/>
                 <w:szCs w:val="21"/>
               </w:rPr>
@@ -1941,7 +2018,6 @@
               <w:jc w:val="center"/>
               <w:cnfStyle w:val="000000100000" w:firstRow="0" w:lastRow="0" w:firstColumn="0" w:lastColumn="0" w:oddVBand="0" w:evenVBand="0" w:oddHBand="1" w:evenHBand="0" w:firstRowFirstColumn="0" w:firstRowLastColumn="0" w:lastRowFirstColumn="0" w:lastRowLastColumn="0"/>
               <w:rPr>
-                <w:rFonts w:hint="eastAsia"/>
                 <w:sz w:val="21"/>
                 <w:szCs w:val="21"/>
               </w:rPr>
@@ -1958,7 +2034,6 @@
               <w:jc w:val="center"/>
               <w:cnfStyle w:val="000000100000" w:firstRow="0" w:lastRow="0" w:firstColumn="0" w:lastColumn="0" w:oddVBand="0" w:evenVBand="0" w:oddHBand="1" w:evenHBand="0" w:firstRowFirstColumn="0" w:firstRowLastColumn="0" w:lastRowFirstColumn="0" w:lastRowLastColumn="0"/>
               <w:rPr>
-                <w:rFonts w:hint="eastAsia"/>
                 <w:sz w:val="21"/>
                 <w:szCs w:val="21"/>
               </w:rPr>
@@ -1975,7 +2050,6 @@
               <w:jc w:val="center"/>
               <w:cnfStyle w:val="000000100000" w:firstRow="0" w:lastRow="0" w:firstColumn="0" w:lastColumn="0" w:oddVBand="0" w:evenVBand="0" w:oddHBand="1" w:evenHBand="0" w:firstRowFirstColumn="0" w:firstRowLastColumn="0" w:lastRowFirstColumn="0" w:lastRowLastColumn="0"/>
               <w:rPr>
-                <w:rFonts w:hint="eastAsia"/>
                 <w:sz w:val="21"/>
                 <w:szCs w:val="21"/>
               </w:rPr>
@@ -1992,7 +2066,6 @@
               <w:jc w:val="center"/>
               <w:cnfStyle w:val="000000100000" w:firstRow="0" w:lastRow="0" w:firstColumn="0" w:lastColumn="0" w:oddVBand="0" w:evenVBand="0" w:oddHBand="1" w:evenHBand="0" w:firstRowFirstColumn="0" w:firstRowLastColumn="0" w:lastRowFirstColumn="0" w:lastRowLastColumn="0"/>
               <w:rPr>
-                <w:rFonts w:hint="eastAsia"/>
                 <w:sz w:val="21"/>
                 <w:szCs w:val="21"/>
               </w:rPr>
@@ -2009,7 +2082,6 @@
               <w:jc w:val="center"/>
               <w:cnfStyle w:val="000000100000" w:firstRow="0" w:lastRow="0" w:firstColumn="0" w:lastColumn="0" w:oddVBand="0" w:evenVBand="0" w:oddHBand="1" w:evenHBand="0" w:firstRowFirstColumn="0" w:firstRowLastColumn="0" w:lastRowFirstColumn="0" w:lastRowLastColumn="0"/>
               <w:rPr>
-                <w:rFonts w:hint="eastAsia"/>
                 <w:sz w:val="21"/>
                 <w:szCs w:val="21"/>
               </w:rPr>
@@ -2029,7 +2101,6 @@
               <w:jc w:val="center"/>
               <w:cnfStyle w:val="000000100000" w:firstRow="0" w:lastRow="0" w:firstColumn="0" w:lastColumn="0" w:oddVBand="0" w:evenVBand="0" w:oddHBand="1" w:evenHBand="0" w:firstRowFirstColumn="0" w:firstRowLastColumn="0" w:lastRowFirstColumn="0" w:lastRowLastColumn="0"/>
               <w:rPr>
-                <w:rFonts w:hint="eastAsia"/>
                 <w:sz w:val="21"/>
                 <w:szCs w:val="21"/>
               </w:rPr>
@@ -2051,7 +2122,6 @@
           <w:p>
             <w:pPr>
               <w:rPr>
-                <w:rFonts w:hint="eastAsia"/>
                 <w:sz w:val="21"/>
                 <w:szCs w:val="21"/>
               </w:rPr>
@@ -2076,7 +2146,6 @@
               <w:jc w:val="center"/>
               <w:cnfStyle w:val="000000000000" w:firstRow="0" w:lastRow="0" w:firstColumn="0" w:lastColumn="0" w:oddVBand="0" w:evenVBand="0" w:oddHBand="0" w:evenHBand="0" w:firstRowFirstColumn="0" w:firstRowLastColumn="0" w:lastRowFirstColumn="0" w:lastRowLastColumn="0"/>
               <w:rPr>
-                <w:rFonts w:hint="eastAsia"/>
                 <w:sz w:val="21"/>
                 <w:szCs w:val="21"/>
               </w:rPr>
@@ -2101,7 +2170,6 @@
               <w:jc w:val="center"/>
               <w:cnfStyle w:val="000000000000" w:firstRow="0" w:lastRow="0" w:firstColumn="0" w:lastColumn="0" w:oddVBand="0" w:evenVBand="0" w:oddHBand="0" w:evenHBand="0" w:firstRowFirstColumn="0" w:firstRowLastColumn="0" w:lastRowFirstColumn="0" w:lastRowLastColumn="0"/>
               <w:rPr>
-                <w:rFonts w:hint="eastAsia"/>
                 <w:sz w:val="21"/>
                 <w:szCs w:val="21"/>
               </w:rPr>
@@ -2126,7 +2194,6 @@
               <w:jc w:val="center"/>
               <w:cnfStyle w:val="000000000000" w:firstRow="0" w:lastRow="0" w:firstColumn="0" w:lastColumn="0" w:oddVBand="0" w:evenVBand="0" w:oddHBand="0" w:evenHBand="0" w:firstRowFirstColumn="0" w:firstRowLastColumn="0" w:lastRowFirstColumn="0" w:lastRowLastColumn="0"/>
               <w:rPr>
-                <w:rFonts w:hint="eastAsia"/>
                 <w:sz w:val="21"/>
                 <w:szCs w:val="21"/>
               </w:rPr>
@@ -2151,7 +2218,6 @@
               <w:jc w:val="center"/>
               <w:cnfStyle w:val="000000000000" w:firstRow="0" w:lastRow="0" w:firstColumn="0" w:lastColumn="0" w:oddVBand="0" w:evenVBand="0" w:oddHBand="0" w:evenHBand="0" w:firstRowFirstColumn="0" w:firstRowLastColumn="0" w:lastRowFirstColumn="0" w:lastRowLastColumn="0"/>
               <w:rPr>
-                <w:rFonts w:hint="eastAsia"/>
                 <w:sz w:val="21"/>
                 <w:szCs w:val="21"/>
               </w:rPr>
@@ -2176,7 +2242,6 @@
               <w:jc w:val="center"/>
               <w:cnfStyle w:val="000000000000" w:firstRow="0" w:lastRow="0" w:firstColumn="0" w:lastColumn="0" w:oddVBand="0" w:evenVBand="0" w:oddHBand="0" w:evenHBand="0" w:firstRowFirstColumn="0" w:firstRowLastColumn="0" w:lastRowFirstColumn="0" w:lastRowLastColumn="0"/>
               <w:rPr>
-                <w:rFonts w:hint="eastAsia"/>
                 <w:sz w:val="21"/>
                 <w:szCs w:val="21"/>
               </w:rPr>
@@ -2201,7 +2266,6 @@
               <w:jc w:val="center"/>
               <w:cnfStyle w:val="000000000000" w:firstRow="0" w:lastRow="0" w:firstColumn="0" w:lastColumn="0" w:oddVBand="0" w:evenVBand="0" w:oddHBand="0" w:evenHBand="0" w:firstRowFirstColumn="0" w:firstRowLastColumn="0" w:lastRowFirstColumn="0" w:lastRowLastColumn="0"/>
               <w:rPr>
-                <w:rFonts w:hint="eastAsia"/>
                 <w:sz w:val="21"/>
                 <w:szCs w:val="21"/>
               </w:rPr>
@@ -2226,7 +2290,6 @@
               <w:jc w:val="center"/>
               <w:cnfStyle w:val="000000000000" w:firstRow="0" w:lastRow="0" w:firstColumn="0" w:lastColumn="0" w:oddVBand="0" w:evenVBand="0" w:oddHBand="0" w:evenHBand="0" w:firstRowFirstColumn="0" w:firstRowLastColumn="0" w:lastRowFirstColumn="0" w:lastRowLastColumn="0"/>
               <w:rPr>
-                <w:rFonts w:hint="eastAsia"/>
                 <w:sz w:val="21"/>
                 <w:szCs w:val="21"/>
               </w:rPr>
@@ -2251,7 +2314,6 @@
               <w:jc w:val="center"/>
               <w:cnfStyle w:val="000000000000" w:firstRow="0" w:lastRow="0" w:firstColumn="0" w:lastColumn="0" w:oddVBand="0" w:evenVBand="0" w:oddHBand="0" w:evenHBand="0" w:firstRowFirstColumn="0" w:firstRowLastColumn="0" w:lastRowFirstColumn="0" w:lastRowLastColumn="0"/>
               <w:rPr>
-                <w:rFonts w:hint="eastAsia"/>
                 <w:sz w:val="21"/>
                 <w:szCs w:val="21"/>
               </w:rPr>
@@ -2268,7 +2330,6 @@
               <w:jc w:val="center"/>
               <w:cnfStyle w:val="000000000000" w:firstRow="0" w:lastRow="0" w:firstColumn="0" w:lastColumn="0" w:oddVBand="0" w:evenVBand="0" w:oddHBand="0" w:evenHBand="0" w:firstRowFirstColumn="0" w:firstRowLastColumn="0" w:lastRowFirstColumn="0" w:lastRowLastColumn="0"/>
               <w:rPr>
-                <w:rFonts w:hint="eastAsia"/>
                 <w:sz w:val="21"/>
                 <w:szCs w:val="21"/>
               </w:rPr>
@@ -2297,7 +2358,6 @@
               <w:jc w:val="center"/>
               <w:cnfStyle w:val="000000000000" w:firstRow="0" w:lastRow="0" w:firstColumn="0" w:lastColumn="0" w:oddVBand="0" w:evenVBand="0" w:oddHBand="0" w:evenHBand="0" w:firstRowFirstColumn="0" w:firstRowLastColumn="0" w:lastRowFirstColumn="0" w:lastRowLastColumn="0"/>
               <w:rPr>
-                <w:rFonts w:hint="eastAsia"/>
                 <w:sz w:val="21"/>
                 <w:szCs w:val="21"/>
               </w:rPr>
@@ -2317,7 +2377,6 @@
     <w:p>
       <w:pPr>
         <w:rPr>
-          <w:rFonts w:hint="eastAsia"/>
           <w:sz w:val="21"/>
           <w:szCs w:val="21"/>
         </w:rPr>
@@ -2401,7 +2460,6 @@
     <w:p>
       <w:pPr>
         <w:rPr>
-          <w:rFonts w:hint="eastAsia"/>
           <w:sz w:val="21"/>
           <w:szCs w:val="21"/>
         </w:rPr>
@@ -2431,16 +2489,16 @@
     <w:p>
       <w:pPr>
         <w:rPr>
-          <w:rFonts w:asciiTheme="minorHAnsi" w:hAnsiTheme="minorHAnsi" w:hint="eastAsia"/>
-          <w:sz w:val="21"/>
-          <w:szCs w:val="21"/>
-        </w:rPr>
-      </w:pPr>
-    </w:p>
-    <w:p>
-      <w:pPr>
-        <w:rPr>
-          <w:rFonts w:hint="eastAsia"/>
+          <w:rFonts w:asciiTheme="minorHAnsi" w:hAnsiTheme="minorHAnsi"/>
+          <w:sz w:val="21"/>
+          <w:szCs w:val="21"/>
+        </w:rPr>
+      </w:pPr>
+    </w:p>
+    <w:p>
+      <w:pPr>
+        <w:rPr>
+          <w:rFonts w:asciiTheme="minorHAnsi" w:hAnsiTheme="minorHAnsi"/>
           <w:sz w:val="21"/>
           <w:szCs w:val="21"/>
         </w:rPr>
@@ -2512,15 +2570,6 @@
         </w:rPr>
         <w:t xml:space="preserve"> </w:t>
       </w:r>
-    </w:p>
-    <w:p>
-      <w:pPr>
-        <w:rPr>
-          <w:rFonts w:asciiTheme="minorHAnsi" w:hAnsiTheme="minorHAnsi" w:hint="eastAsia"/>
-          <w:sz w:val="21"/>
-          <w:szCs w:val="21"/>
-        </w:rPr>
-      </w:pPr>
       <w:r>
         <w:rPr>
           <w:rFonts w:asciiTheme="minorHAnsi" w:hAnsiTheme="minorHAnsi"/>
@@ -2533,25 +2582,16 @@
     <w:p>
       <w:pPr>
         <w:rPr>
-          <w:rFonts w:asciiTheme="minorHAnsi" w:hAnsiTheme="minorHAnsi" w:hint="eastAsia"/>
-          <w:sz w:val="21"/>
-          <w:szCs w:val="21"/>
-        </w:rPr>
-      </w:pPr>
-    </w:p>
-    <w:p>
-      <w:pPr>
-        <w:rPr>
-          <w:rFonts w:asciiTheme="minorHAnsi" w:hAnsiTheme="minorHAnsi" w:hint="eastAsia"/>
-          <w:sz w:val="21"/>
-          <w:szCs w:val="21"/>
-        </w:rPr>
-      </w:pPr>
-    </w:p>
-    <w:p>
-      <w:pPr>
-        <w:rPr>
-          <w:rFonts w:asciiTheme="minorHAnsi" w:hAnsiTheme="minorHAnsi" w:hint="eastAsia"/>
+          <w:rFonts w:asciiTheme="minorHAnsi" w:hAnsiTheme="minorHAnsi"/>
+          <w:sz w:val="21"/>
+          <w:szCs w:val="21"/>
+        </w:rPr>
+      </w:pPr>
+    </w:p>
+    <w:p>
+      <w:pPr>
+        <w:rPr>
+          <w:rFonts w:asciiTheme="minorHAnsi" w:hAnsiTheme="minorHAnsi"/>
           <w:b/>
           <w:i/>
           <w:sz w:val="32"/>
@@ -2572,197 +2612,66 @@
     <w:p>
       <w:pPr>
         <w:rPr>
+          <w:rFonts w:asciiTheme="minorHAnsi" w:hAnsiTheme="minorHAnsi"/>
+          <w:sz w:val="21"/>
+          <w:szCs w:val="21"/>
+        </w:rPr>
+      </w:pPr>
+      <w:r>
+        <w:rPr>
+          <w:rFonts w:asciiTheme="minorHAnsi" w:hAnsiTheme="minorHAnsi"/>
+          <w:sz w:val="21"/>
+          <w:szCs w:val="21"/>
+        </w:rPr>
+        <w:t>We thank Shohei Hidaka, Japan Advanced Institute of Science and Technology, for providing us</w:t>
+      </w:r>
+      <w:r>
+        <w:rPr>
           <w:rFonts w:asciiTheme="minorHAnsi" w:hAnsiTheme="minorHAnsi" w:hint="eastAsia"/>
           <w:sz w:val="21"/>
           <w:szCs w:val="21"/>
         </w:rPr>
-      </w:pPr>
+        <w:t xml:space="preserve"> </w:t>
+      </w:r>
       <w:r>
         <w:rPr>
           <w:rFonts w:asciiTheme="minorHAnsi" w:hAnsiTheme="minorHAnsi"/>
           <w:sz w:val="21"/>
           <w:szCs w:val="21"/>
         </w:rPr>
-        <w:t xml:space="preserve">We thank </w:t>
-      </w:r>
-      <w:proofErr w:type="spellStart"/>
-      <w:r>
+        <w:t>Queyranne’s algorithm codes</w:t>
+      </w:r>
+      <w:r>
+        <w:rPr>
+          <w:rFonts w:asciiTheme="minorHAnsi" w:hAnsiTheme="minorHAnsi" w:hint="eastAsia"/>
+          <w:sz w:val="21"/>
+          <w:szCs w:val="21"/>
+        </w:rPr>
+        <w:t xml:space="preserve">. </w:t>
+      </w:r>
+    </w:p>
+    <w:p>
+      <w:pPr>
         <w:rPr>
           <w:rFonts w:asciiTheme="minorHAnsi" w:hAnsiTheme="minorHAnsi"/>
           <w:sz w:val="21"/>
           <w:szCs w:val="21"/>
         </w:rPr>
-        <w:t>Shohei</w:t>
-      </w:r>
-      <w:proofErr w:type="spellEnd"/>
-      <w:r>
+      </w:pPr>
+    </w:p>
+    <w:p>
+      <w:pPr>
         <w:rPr>
           <w:rFonts w:asciiTheme="minorHAnsi" w:hAnsiTheme="minorHAnsi"/>
           <w:sz w:val="21"/>
           <w:szCs w:val="21"/>
         </w:rPr>
-        <w:t xml:space="preserve"> Hidaka, Japan Advanced Institute of Science and Technology, for providing us</w:t>
-      </w:r>
-      <w:r>
-        <w:rPr>
-          <w:rFonts w:asciiTheme="minorHAnsi" w:hAnsiTheme="minorHAnsi" w:hint="eastAsia"/>
-          <w:sz w:val="21"/>
-          <w:szCs w:val="21"/>
-        </w:rPr>
-        <w:t xml:space="preserve"> </w:t>
-      </w:r>
-      <w:r>
+      </w:pPr>
+    </w:p>
+    <w:p>
+      <w:pPr>
         <w:rPr>
           <w:rFonts w:asciiTheme="minorHAnsi" w:hAnsiTheme="minorHAnsi"/>
-          <w:sz w:val="21"/>
-          <w:szCs w:val="21"/>
-        </w:rPr>
-        <w:t>Queyranne’s algorithm codes</w:t>
-      </w:r>
-      <w:r>
-        <w:rPr>
-          <w:rFonts w:asciiTheme="minorHAnsi" w:hAnsiTheme="minorHAnsi" w:hint="eastAsia"/>
-          <w:sz w:val="21"/>
-          <w:szCs w:val="21"/>
-        </w:rPr>
-        <w:t>. We also thank *</w:t>
-      </w:r>
-      <w:r>
-        <w:rPr>
-          <w:rFonts w:asciiTheme="minorHAnsi" w:hAnsiTheme="minorHAnsi" w:hint="eastAsia"/>
-          <w:sz w:val="21"/>
-          <w:szCs w:val="21"/>
-        </w:rPr>
-        <w:t>*</w:t>
-      </w:r>
-      <w:r>
-        <w:rPr>
-          <w:rFonts w:asciiTheme="minorHAnsi" w:hAnsiTheme="minorHAnsi" w:hint="eastAsia"/>
-          <w:sz w:val="21"/>
-          <w:szCs w:val="21"/>
-        </w:rPr>
-        <w:t>* for *</w:t>
-      </w:r>
-      <w:r>
-        <w:rPr>
-          <w:rFonts w:asciiTheme="minorHAnsi" w:hAnsiTheme="minorHAnsi" w:hint="eastAsia"/>
-          <w:sz w:val="21"/>
-          <w:szCs w:val="21"/>
-        </w:rPr>
-        <w:t>*</w:t>
-      </w:r>
-      <w:r>
-        <w:rPr>
-          <w:rFonts w:asciiTheme="minorHAnsi" w:hAnsiTheme="minorHAnsi" w:hint="eastAsia"/>
-          <w:sz w:val="21"/>
-          <w:szCs w:val="21"/>
-        </w:rPr>
-        <w:t>*.</w:t>
-      </w:r>
-    </w:p>
-    <w:p>
-      <w:pPr>
-        <w:rPr>
-          <w:rFonts w:asciiTheme="minorHAnsi" w:hAnsiTheme="minorHAnsi" w:hint="eastAsia"/>
-          <w:sz w:val="21"/>
-          <w:szCs w:val="21"/>
-        </w:rPr>
-      </w:pPr>
-      <w:r>
-        <w:rPr>
-          <w:rFonts w:asciiTheme="minorHAnsi" w:hAnsiTheme="minorHAnsi"/>
-          <w:sz w:val="21"/>
-          <w:szCs w:val="21"/>
-        </w:rPr>
-        <w:t xml:space="preserve">This </w:t>
-      </w:r>
-      <w:r>
-        <w:rPr>
-          <w:rFonts w:asciiTheme="minorHAnsi" w:hAnsiTheme="minorHAnsi" w:hint="eastAsia"/>
-          <w:sz w:val="21"/>
-          <w:szCs w:val="21"/>
-        </w:rPr>
-        <w:t>toolbox</w:t>
-      </w:r>
-      <w:r>
-        <w:rPr>
-          <w:rFonts w:asciiTheme="minorHAnsi" w:hAnsiTheme="minorHAnsi"/>
-          <w:sz w:val="21"/>
-          <w:szCs w:val="21"/>
-        </w:rPr>
-        <w:t xml:space="preserve"> was </w:t>
-      </w:r>
-      <w:r>
-        <w:rPr>
-          <w:rFonts w:asciiTheme="minorHAnsi" w:hAnsiTheme="minorHAnsi" w:hint="eastAsia"/>
-          <w:sz w:val="21"/>
-          <w:szCs w:val="21"/>
-        </w:rPr>
-        <w:t>made with a</w:t>
-      </w:r>
-      <w:r>
-        <w:rPr>
-          <w:rFonts w:asciiTheme="minorHAnsi" w:hAnsiTheme="minorHAnsi"/>
-          <w:sz w:val="21"/>
-          <w:szCs w:val="21"/>
-        </w:rPr>
-        <w:t xml:space="preserve"> </w:t>
-      </w:r>
-      <w:r>
-        <w:rPr>
-          <w:rFonts w:asciiTheme="minorHAnsi" w:hAnsiTheme="minorHAnsi" w:hint="eastAsia"/>
-          <w:sz w:val="21"/>
-          <w:szCs w:val="21"/>
-        </w:rPr>
-        <w:t xml:space="preserve">financial </w:t>
-      </w:r>
-      <w:r>
-        <w:rPr>
-          <w:rFonts w:asciiTheme="minorHAnsi" w:hAnsiTheme="minorHAnsi"/>
-          <w:sz w:val="21"/>
-          <w:szCs w:val="21"/>
-        </w:rPr>
-        <w:t>support</w:t>
-      </w:r>
-      <w:r>
-        <w:rPr>
-          <w:rFonts w:asciiTheme="minorHAnsi" w:hAnsiTheme="minorHAnsi"/>
-          <w:sz w:val="21"/>
-          <w:szCs w:val="21"/>
-        </w:rPr>
-        <w:t xml:space="preserve"> by JST CREST </w:t>
-      </w:r>
-      <w:r>
-        <w:rPr>
-          <w:rFonts w:asciiTheme="minorHAnsi" w:hAnsiTheme="minorHAnsi"/>
-          <w:sz w:val="21"/>
-          <w:szCs w:val="21"/>
-        </w:rPr>
-        <w:t>Grant Number JPMJCR15E2, Japan.</w:t>
-      </w:r>
-    </w:p>
-    <w:p>
-      <w:pPr>
-        <w:rPr>
-          <w:rFonts w:asciiTheme="minorHAnsi" w:hAnsiTheme="minorHAnsi" w:hint="eastAsia"/>
-          <w:sz w:val="21"/>
-          <w:szCs w:val="21"/>
-        </w:rPr>
-      </w:pPr>
-    </w:p>
-    <w:p>
-      <w:pPr>
-        <w:rPr>
-          <w:rFonts w:asciiTheme="minorHAnsi" w:hAnsiTheme="minorHAnsi" w:hint="eastAsia"/>
-          <w:sz w:val="21"/>
-          <w:szCs w:val="21"/>
-        </w:rPr>
-      </w:pPr>
-    </w:p>
-    <w:p>
-      <w:pPr>
-        <w:rPr>
-          <w:rFonts w:asciiTheme="minorHAnsi" w:hAnsiTheme="minorHAnsi" w:hint="eastAsia"/>
           <w:b/>
           <w:i/>
           <w:sz w:val="21"/>
@@ -2889,10 +2798,10 @@
         </w:rPr>
         <w:t xml:space="preserve"> </w:t>
       </w:r>
-      <w:hyperlink r:id="rId6" w:history="1">
+      <w:hyperlink r:id="rId5" w:history="1">
         <w:r>
           <w:rPr>
-            <w:rStyle w:val="a7"/>
+            <w:rStyle w:val="Hyperlink"/>
             <w:sz w:val="21"/>
             <w:szCs w:val="21"/>
           </w:rPr>
@@ -2911,7 +2820,6 @@
     <w:p>
       <w:pPr>
         <w:rPr>
-          <w:rFonts w:hint="eastAsia"/>
           <w:sz w:val="21"/>
           <w:szCs w:val="21"/>
         </w:rPr>
@@ -2943,15 +2851,7 @@
           <w:sz w:val="21"/>
           <w:szCs w:val="21"/>
         </w:rPr>
-        <w:t xml:space="preserve"> (2016). Unified framework for information </w:t>
-      </w:r>
-      <w:r>
-        <w:rPr>
-          <w:sz w:val="21"/>
-          <w:szCs w:val="21"/>
-        </w:rPr>
-        <w:lastRenderedPageBreak/>
-        <w:t>integration based on information geometry. Proceedings of the National Academy of Sciences, 113(51), 14817-14822.</w:t>
+        <w:t xml:space="preserve"> (2016). Unified framework for information integration based on information geometry. Proceedings of the National Academy of Sciences, 113(51), 14817-14822.</w:t>
       </w:r>
       <w:r>
         <w:rPr>
@@ -2960,10 +2860,10 @@
         </w:rPr>
         <w:t xml:space="preserve"> </w:t>
       </w:r>
-      <w:hyperlink r:id="rId7" w:history="1">
+      <w:hyperlink r:id="rId6" w:history="1">
         <w:r>
           <w:rPr>
-            <w:rStyle w:val="a7"/>
+            <w:rStyle w:val="Hyperlink"/>
             <w:sz w:val="21"/>
             <w:szCs w:val="21"/>
           </w:rPr>
@@ -2974,16 +2874,14 @@
     <w:p>
       <w:pPr>
         <w:rPr>
-          <w:rFonts w:hint="eastAsia"/>
-          <w:sz w:val="21"/>
-          <w:szCs w:val="21"/>
-        </w:rPr>
-      </w:pPr>
-    </w:p>
-    <w:p>
-      <w:pPr>
-        <w:rPr>
-          <w:rFonts w:hint="eastAsia"/>
+          <w:sz w:val="21"/>
+          <w:szCs w:val="21"/>
+        </w:rPr>
+      </w:pPr>
+    </w:p>
+    <w:p>
+      <w:pPr>
+        <w:rPr>
           <w:sz w:val="21"/>
           <w:szCs w:val="21"/>
         </w:rPr>
@@ -3002,28 +2900,9 @@
           <w:sz w:val="21"/>
           <w:szCs w:val="21"/>
         </w:rPr>
-        <w:t xml:space="preserve">Hidaka, S., Oizumi, M. (2017). </w:t>
-      </w:r>
-      <w:proofErr w:type="gramStart"/>
-      <w:r>
-        <w:rPr>
-          <w:rFonts w:hint="eastAsia"/>
-          <w:sz w:val="21"/>
-          <w:szCs w:val="21"/>
-        </w:rPr>
-        <w:t>Fast and exact search for the partition with minimal information loss.</w:t>
-      </w:r>
-      <w:proofErr w:type="gramEnd"/>
-      <w:r>
-        <w:rPr>
-          <w:rFonts w:hint="eastAsia"/>
-          <w:sz w:val="21"/>
-          <w:szCs w:val="21"/>
-        </w:rPr>
-        <w:t xml:space="preserve"> </w:t>
+        <w:t xml:space="preserve">Hidaka, S., Oizumi, M. (2017). Fast and exact search for the partition with minimal information loss. </w:t>
       </w:r>
       <w:proofErr w:type="spellStart"/>
-      <w:proofErr w:type="gramStart"/>
       <w:r>
         <w:rPr>
           <w:rFonts w:hint="eastAsia"/>
@@ -3033,39 +2912,54 @@
         <w:t>arXiv</w:t>
       </w:r>
       <w:proofErr w:type="spellEnd"/>
-      <w:proofErr w:type="gramEnd"/>
-      <w:r>
-        <w:rPr>
-          <w:rFonts w:hint="eastAsia"/>
-          <w:sz w:val="21"/>
-          <w:szCs w:val="21"/>
-        </w:rPr>
-        <w:t>, 1708.01444.</w:t>
-      </w:r>
-    </w:p>
-    <w:p>
-      <w:pPr>
-        <w:rPr>
-          <w:rFonts w:hint="eastAsia"/>
-          <w:sz w:val="21"/>
-          <w:szCs w:val="21"/>
-        </w:rPr>
-      </w:pPr>
-    </w:p>
-    <w:p>
-      <w:pPr>
-        <w:rPr>
-          <w:rFonts w:hint="eastAsia"/>
-          <w:sz w:val="21"/>
-          <w:szCs w:val="21"/>
-        </w:rPr>
-      </w:pPr>
-      <w:r>
-        <w:rPr>
-          <w:rFonts w:hint="eastAsia"/>
-          <w:sz w:val="21"/>
-          <w:szCs w:val="21"/>
-        </w:rPr>
+      <w:r>
+        <w:rPr>
+          <w:rFonts w:hint="eastAsia"/>
+          <w:sz w:val="21"/>
+          <w:szCs w:val="21"/>
+        </w:rPr>
+        <w:t>, 1708.01444</w:t>
+      </w:r>
+      <w:r>
+        <w:rPr>
+          <w:sz w:val="21"/>
+          <w:szCs w:val="21"/>
+        </w:rPr>
+        <w:t xml:space="preserve">. </w:t>
+      </w:r>
+      <w:hyperlink r:id="rId7" w:history="1">
+        <w:r>
+          <w:rPr>
+            <w:rStyle w:val="Hyperlink"/>
+            <w:sz w:val="21"/>
+            <w:szCs w:val="21"/>
+          </w:rPr>
+          <w:t>https://arxiv.org/abs/1708.01444</w:t>
+        </w:r>
+      </w:hyperlink>
+    </w:p>
+    <w:p>
+      <w:pPr>
+        <w:rPr>
+          <w:sz w:val="21"/>
+          <w:szCs w:val="21"/>
+        </w:rPr>
+      </w:pPr>
+    </w:p>
+    <w:p>
+      <w:pPr>
+        <w:rPr>
+          <w:sz w:val="21"/>
+          <w:szCs w:val="21"/>
+        </w:rPr>
+      </w:pPr>
+      <w:r>
+        <w:rPr>
+          <w:rFonts w:hint="eastAsia"/>
+          <w:sz w:val="21"/>
+          <w:szCs w:val="21"/>
+        </w:rPr>
+        <w:lastRenderedPageBreak/>
         <w:t xml:space="preserve">[4] </w:t>
       </w:r>
       <w:r>
@@ -3074,95 +2968,36 @@
           <w:sz w:val="21"/>
           <w:szCs w:val="21"/>
         </w:rPr>
-        <w:t xml:space="preserve">Kitazono, J., Kanai, R., Oizumi, M. (2018). </w:t>
-      </w:r>
-      <w:proofErr w:type="gramStart"/>
-      <w:r>
-        <w:rPr>
-          <w:rFonts w:hint="eastAsia"/>
-          <w:sz w:val="21"/>
-          <w:szCs w:val="21"/>
-        </w:rPr>
-        <w:t>Efficient algorithms for searching the minimum information partition in integrated information theory</w:t>
-      </w:r>
-      <w:r>
-        <w:rPr>
-          <w:rFonts w:hint="eastAsia"/>
-          <w:sz w:val="21"/>
-          <w:szCs w:val="21"/>
-        </w:rPr>
-        <w:t>.</w:t>
-      </w:r>
-      <w:proofErr w:type="gramEnd"/>
-      <w:r>
-        <w:rPr>
-          <w:rFonts w:hint="eastAsia"/>
-          <w:sz w:val="21"/>
-          <w:szCs w:val="21"/>
-        </w:rPr>
-        <w:t xml:space="preserve"> </w:t>
-      </w:r>
-      <w:proofErr w:type="gramStart"/>
-      <w:r>
-        <w:rPr>
-          <w:rFonts w:hint="eastAsia"/>
-          <w:sz w:val="21"/>
-          <w:szCs w:val="21"/>
-        </w:rPr>
-        <w:t>Entropy, 20, 173.</w:t>
-      </w:r>
-      <w:proofErr w:type="gramEnd"/>
-      <w:r>
-        <w:rPr>
-          <w:rFonts w:hint="eastAsia"/>
-          <w:sz w:val="21"/>
-          <w:szCs w:val="21"/>
-        </w:rPr>
-        <w:t xml:space="preserve"> </w:t>
-      </w:r>
-    </w:p>
-    <w:p>
-      <w:pPr>
-        <w:rPr>
-          <w:rFonts w:hint="eastAsia"/>
-          <w:sz w:val="21"/>
-          <w:szCs w:val="21"/>
-        </w:rPr>
-      </w:pPr>
-    </w:p>
-    <w:p>
-      <w:pPr>
-        <w:rPr>
-          <w:sz w:val="21"/>
-          <w:szCs w:val="21"/>
-        </w:rPr>
-      </w:pPr>
-      <w:r>
-        <w:rPr>
-          <w:rFonts w:hint="eastAsia"/>
-          <w:sz w:val="21"/>
-          <w:szCs w:val="21"/>
-        </w:rPr>
-        <w:t xml:space="preserve">[5] Oizumi, M., </w:t>
-      </w:r>
-      <w:proofErr w:type="gramStart"/>
-      <w:r>
-        <w:rPr>
-          <w:rFonts w:hint="eastAsia"/>
-          <w:sz w:val="21"/>
-          <w:szCs w:val="21"/>
-        </w:rPr>
-        <w:t>Kitazono.,</w:t>
-      </w:r>
-      <w:proofErr w:type="gramEnd"/>
-      <w:r>
-        <w:rPr>
-          <w:rFonts w:hint="eastAsia"/>
-          <w:sz w:val="21"/>
-          <w:szCs w:val="21"/>
-        </w:rPr>
-        <w:t xml:space="preserve"> J., Kanai, R. (to appear)</w:t>
-      </w:r>
+        <w:t>Kitazono, J., Kanai, R., Oizumi, M. (2018). Efficient algorithms for searching the minimum information partition in integrated information theory</w:t>
+      </w:r>
+      <w:r>
+        <w:rPr>
+          <w:rFonts w:hint="eastAsia"/>
+          <w:sz w:val="21"/>
+          <w:szCs w:val="21"/>
+        </w:rPr>
+        <w:t xml:space="preserve">. Entropy, 20, 173. </w:t>
+      </w:r>
+    </w:p>
+    <w:p>
+      <w:pPr>
+        <w:rPr>
+          <w:sz w:val="21"/>
+          <w:szCs w:val="21"/>
+        </w:rPr>
+      </w:pPr>
+      <w:hyperlink r:id="rId8" w:history="1">
+        <w:r>
+          <w:rPr>
+            <w:rStyle w:val="Hyperlink"/>
+            <w:sz w:val="21"/>
+            <w:szCs w:val="21"/>
+          </w:rPr>
+          <w:t>http://www.mdpi.com/1099-4300/20/3/173</w:t>
+        </w:r>
+      </w:hyperlink>
+      <w:bookmarkStart w:id="0" w:name="_GoBack"/>
+      <w:bookmarkEnd w:id="0"/>
     </w:p>
     <w:sectPr>
       <w:pgSz w:w="11906" w:h="16838"/>
@@ -3175,7 +3010,7 @@
 </file>
 
 <file path=word/styles.xml><?xml version="1.0" encoding="utf-8"?>
-<w:styles xmlns:mc="http://schemas.openxmlformats.org/markup-compatibility/2006" xmlns:r="http://schemas.openxmlformats.org/officeDocument/2006/relationships" xmlns:w="http://schemas.openxmlformats.org/wordprocessingml/2006/main" xmlns:w14="http://schemas.microsoft.com/office/word/2010/wordml" mc:Ignorable="w14">
+<w:styles xmlns:mc="http://schemas.openxmlformats.org/markup-compatibility/2006" xmlns:r="http://schemas.openxmlformats.org/officeDocument/2006/relationships" xmlns:w="http://schemas.openxmlformats.org/wordprocessingml/2006/main" xmlns:w14="http://schemas.microsoft.com/office/word/2010/wordml" xmlns:w15="http://schemas.microsoft.com/office/word/2012/wordml" xmlns:w16cid="http://schemas.microsoft.com/office/word/2016/wordml/cid" xmlns:w16se="http://schemas.microsoft.com/office/word/2015/wordml/symex" mc:Ignorable="w14 w15 w16se w16cid">
   <w:docDefaults>
     <w:rPrDefault>
       <w:rPr>
@@ -3188,146 +3023,384 @@
     </w:rPrDefault>
     <w:pPrDefault/>
   </w:docDefaults>
-  <w:latentStyles w:defLockedState="0" w:defUIPriority="99" w:defSemiHidden="1" w:defUnhideWhenUsed="1" w:defQFormat="0" w:count="267">
-    <w:lsdException w:name="Normal" w:semiHidden="0" w:uiPriority="0" w:unhideWhenUsed="0" w:qFormat="1"/>
-    <w:lsdException w:name="heading 1" w:semiHidden="0" w:uiPriority="9" w:unhideWhenUsed="0" w:qFormat="1"/>
-    <w:lsdException w:name="heading 2" w:uiPriority="9" w:qFormat="1"/>
-    <w:lsdException w:name="heading 3" w:uiPriority="9" w:qFormat="1"/>
-    <w:lsdException w:name="heading 4" w:uiPriority="9" w:qFormat="1"/>
-    <w:lsdException w:name="heading 5" w:uiPriority="9" w:qFormat="1"/>
-    <w:lsdException w:name="heading 6" w:uiPriority="9" w:qFormat="1"/>
-    <w:lsdException w:name="heading 7" w:uiPriority="9" w:qFormat="1"/>
-    <w:lsdException w:name="heading 8" w:uiPriority="9" w:qFormat="1"/>
-    <w:lsdException w:name="heading 9" w:uiPriority="9" w:qFormat="1"/>
-    <w:lsdException w:name="toc 1" w:uiPriority="39"/>
-    <w:lsdException w:name="toc 2" w:uiPriority="39"/>
-    <w:lsdException w:name="toc 3" w:uiPriority="39"/>
-    <w:lsdException w:name="toc 4" w:uiPriority="39"/>
-    <w:lsdException w:name="toc 5" w:uiPriority="39"/>
-    <w:lsdException w:name="toc 6" w:uiPriority="39"/>
-    <w:lsdException w:name="toc 7" w:uiPriority="39"/>
-    <w:lsdException w:name="toc 8" w:uiPriority="39"/>
-    <w:lsdException w:name="toc 9" w:uiPriority="39"/>
-    <w:lsdException w:name="caption" w:uiPriority="35" w:qFormat="1"/>
-    <w:lsdException w:name="Title" w:semiHidden="0" w:uiPriority="10" w:unhideWhenUsed="0" w:qFormat="1"/>
-    <w:lsdException w:name="Default Paragraph Font" w:uiPriority="1"/>
-    <w:lsdException w:name="Subtitle" w:semiHidden="0" w:uiPriority="11" w:unhideWhenUsed="0" w:qFormat="1"/>
-    <w:lsdException w:name="Strong" w:semiHidden="0" w:uiPriority="22" w:unhideWhenUsed="0" w:qFormat="1"/>
-    <w:lsdException w:name="Emphasis" w:semiHidden="0" w:uiPriority="20" w:unhideWhenUsed="0" w:qFormat="1"/>
-    <w:lsdException w:name="Table Grid" w:semiHidden="0" w:uiPriority="59" w:unhideWhenUsed="0"/>
-    <w:lsdException w:name="Placeholder Text" w:unhideWhenUsed="0"/>
-    <w:lsdException w:name="No Spacing" w:semiHidden="0" w:uiPriority="1" w:unhideWhenUsed="0" w:qFormat="1"/>
-    <w:lsdException w:name="Light Shading" w:semiHidden="0" w:uiPriority="60" w:unhideWhenUsed="0"/>
-    <w:lsdException w:name="Light List" w:semiHidden="0" w:uiPriority="61" w:unhideWhenUsed="0"/>
-    <w:lsdException w:name="Light Grid" w:semiHidden="0" w:uiPriority="62" w:unhideWhenUsed="0"/>
-    <w:lsdException w:name="Medium Shading 1" w:semiHidden="0" w:uiPriority="63" w:unhideWhenUsed="0"/>
-    <w:lsdException w:name="Medium Shading 2" w:semiHidden="0" w:uiPriority="64" w:unhideWhenUsed="0"/>
-    <w:lsdException w:name="Medium List 1" w:semiHidden="0" w:uiPriority="65" w:unhideWhenUsed="0"/>
-    <w:lsdException w:name="Medium List 2" w:semiHidden="0" w:uiPriority="66" w:unhideWhenUsed="0"/>
-    <w:lsdException w:name="Medium Grid 1" w:semiHidden="0" w:uiPriority="67" w:unhideWhenUsed="0"/>
-    <w:lsdException w:name="Medium Grid 2" w:semiHidden="0" w:uiPriority="68" w:unhideWhenUsed="0"/>
-    <w:lsdException w:name="Medium Grid 3" w:semiHidden="0" w:uiPriority="69" w:unhideWhenUsed="0"/>
-    <w:lsdException w:name="Dark List" w:semiHidden="0" w:uiPriority="70" w:unhideWhenUsed="0"/>
-    <w:lsdException w:name="Colorful Shading" w:semiHidden="0" w:uiPriority="71" w:unhideWhenUsed="0"/>
-    <w:lsdException w:name="Colorful List" w:semiHidden="0" w:uiPriority="72" w:unhideWhenUsed="0"/>
-    <w:lsdException w:name="Colorful Grid" w:semiHidden="0" w:uiPriority="73" w:unhideWhenUsed="0"/>
-    <w:lsdException w:name="Light Shading Accent 1" w:semiHidden="0" w:uiPriority="60" w:unhideWhenUsed="0"/>
-    <w:lsdException w:name="Light List Accent 1" w:semiHidden="0" w:uiPriority="61" w:unhideWhenUsed="0"/>
-    <w:lsdException w:name="Light Grid Accent 1" w:semiHidden="0" w:uiPriority="62" w:unhideWhenUsed="0"/>
-    <w:lsdException w:name="Medium Shading 1 Accent 1" w:semiHidden="0" w:uiPriority="63" w:unhideWhenUsed="0"/>
-    <w:lsdException w:name="Medium Shading 2 Accent 1" w:semiHidden="0" w:uiPriority="64" w:unhideWhenUsed="0"/>
-    <w:lsdException w:name="Medium List 1 Accent 1" w:semiHidden="0" w:uiPriority="65" w:unhideWhenUsed="0"/>
-    <w:lsdException w:name="Revision" w:unhideWhenUsed="0"/>
-    <w:lsdException w:name="List Paragraph" w:semiHidden="0" w:uiPriority="34" w:unhideWhenUsed="0" w:qFormat="1"/>
-    <w:lsdException w:name="Quote" w:semiHidden="0" w:uiPriority="29" w:unhideWhenUsed="0" w:qFormat="1"/>
-    <w:lsdException w:name="Intense Quote" w:semiHidden="0" w:uiPriority="30" w:unhideWhenUsed="0" w:qFormat="1"/>
-    <w:lsdException w:name="Medium List 2 Accent 1" w:semiHidden="0" w:uiPriority="66" w:unhideWhenUsed="0"/>
-    <w:lsdException w:name="Medium Grid 1 Accent 1" w:semiHidden="0" w:uiPriority="67" w:unhideWhenUsed="0"/>
-    <w:lsdException w:name="Medium Grid 2 Accent 1" w:semiHidden="0" w:uiPriority="68" w:unhideWhenUsed="0"/>
-    <w:lsdException w:name="Medium Grid 3 Accent 1" w:semiHidden="0" w:uiPriority="69" w:unhideWhenUsed="0"/>
-    <w:lsdException w:name="Dark List Accent 1" w:semiHidden="0" w:uiPriority="70" w:unhideWhenUsed="0"/>
-    <w:lsdException w:name="Colorful Shading Accent 1" w:semiHidden="0" w:uiPriority="71" w:unhideWhenUsed="0"/>
-    <w:lsdException w:name="Colorful List Accent 1" w:semiHidden="0" w:uiPriority="72" w:unhideWhenUsed="0"/>
-    <w:lsdException w:name="Colorful Grid Accent 1" w:semiHidden="0" w:uiPriority="73" w:unhideWhenUsed="0"/>
-    <w:lsdException w:name="Light Shading Accent 2" w:semiHidden="0" w:uiPriority="60" w:unhideWhenUsed="0"/>
-    <w:lsdException w:name="Light List Accent 2" w:semiHidden="0" w:uiPriority="61" w:unhideWhenUsed="0"/>
-    <w:lsdException w:name="Light Grid Accent 2" w:semiHidden="0" w:uiPriority="62" w:unhideWhenUsed="0"/>
-    <w:lsdException w:name="Medium Shading 1 Accent 2" w:semiHidden="0" w:uiPriority="63" w:unhideWhenUsed="0"/>
-    <w:lsdException w:name="Medium Shading 2 Accent 2" w:semiHidden="0" w:uiPriority="64" w:unhideWhenUsed="0"/>
-    <w:lsdException w:name="Medium List 1 Accent 2" w:semiHidden="0" w:uiPriority="65" w:unhideWhenUsed="0"/>
-    <w:lsdException w:name="Medium List 2 Accent 2" w:semiHidden="0" w:uiPriority="66" w:unhideWhenUsed="0"/>
-    <w:lsdException w:name="Medium Grid 1 Accent 2" w:semiHidden="0" w:uiPriority="67" w:unhideWhenUsed="0"/>
-    <w:lsdException w:name="Medium Grid 2 Accent 2" w:semiHidden="0" w:uiPriority="68" w:unhideWhenUsed="0"/>
-    <w:lsdException w:name="Medium Grid 3 Accent 2" w:semiHidden="0" w:uiPriority="69" w:unhideWhenUsed="0"/>
-    <w:lsdException w:name="Dark List Accent 2" w:semiHidden="0" w:uiPriority="70" w:unhideWhenUsed="0"/>
-    <w:lsdException w:name="Colorful Shading Accent 2" w:semiHidden="0" w:uiPriority="71" w:unhideWhenUsed="0"/>
-    <w:lsdException w:name="Colorful List Accent 2" w:semiHidden="0" w:uiPriority="72" w:unhideWhenUsed="0"/>
-    <w:lsdException w:name="Colorful Grid Accent 2" w:semiHidden="0" w:uiPriority="73" w:unhideWhenUsed="0"/>
-    <w:lsdException w:name="Light Shading Accent 3" w:semiHidden="0" w:uiPriority="60" w:unhideWhenUsed="0"/>
-    <w:lsdException w:name="Light List Accent 3" w:semiHidden="0" w:uiPriority="61" w:unhideWhenUsed="0"/>
-    <w:lsdException w:name="Light Grid Accent 3" w:semiHidden="0" w:uiPriority="62" w:unhideWhenUsed="0"/>
-    <w:lsdException w:name="Medium Shading 1 Accent 3" w:semiHidden="0" w:uiPriority="63" w:unhideWhenUsed="0"/>
-    <w:lsdException w:name="Medium Shading 2 Accent 3" w:semiHidden="0" w:uiPriority="64" w:unhideWhenUsed="0"/>
-    <w:lsdException w:name="Medium List 1 Accent 3" w:semiHidden="0" w:uiPriority="65" w:unhideWhenUsed="0"/>
-    <w:lsdException w:name="Medium List 2 Accent 3" w:semiHidden="0" w:uiPriority="66" w:unhideWhenUsed="0"/>
-    <w:lsdException w:name="Medium Grid 1 Accent 3" w:semiHidden="0" w:uiPriority="67" w:unhideWhenUsed="0"/>
-    <w:lsdException w:name="Medium Grid 2 Accent 3" w:semiHidden="0" w:uiPriority="68" w:unhideWhenUsed="0"/>
-    <w:lsdException w:name="Medium Grid 3 Accent 3" w:semiHidden="0" w:uiPriority="69" w:unhideWhenUsed="0"/>
-    <w:lsdException w:name="Dark List Accent 3" w:semiHidden="0" w:uiPriority="70" w:unhideWhenUsed="0"/>
-    <w:lsdException w:name="Colorful Shading Accent 3" w:semiHidden="0" w:uiPriority="71" w:unhideWhenUsed="0"/>
-    <w:lsdException w:name="Colorful List Accent 3" w:semiHidden="0" w:uiPriority="72" w:unhideWhenUsed="0"/>
-    <w:lsdException w:name="Colorful Grid Accent 3" w:semiHidden="0" w:uiPriority="73" w:unhideWhenUsed="0"/>
-    <w:lsdException w:name="Light Shading Accent 4" w:semiHidden="0" w:uiPriority="60" w:unhideWhenUsed="0"/>
-    <w:lsdException w:name="Light List Accent 4" w:semiHidden="0" w:uiPriority="61" w:unhideWhenUsed="0"/>
-    <w:lsdException w:name="Light Grid Accent 4" w:semiHidden="0" w:uiPriority="62" w:unhideWhenUsed="0"/>
-    <w:lsdException w:name="Medium Shading 1 Accent 4" w:semiHidden="0" w:uiPriority="63" w:unhideWhenUsed="0"/>
-    <w:lsdException w:name="Medium Shading 2 Accent 4" w:semiHidden="0" w:uiPriority="64" w:unhideWhenUsed="0"/>
-    <w:lsdException w:name="Medium List 1 Accent 4" w:semiHidden="0" w:uiPriority="65" w:unhideWhenUsed="0"/>
-    <w:lsdException w:name="Medium List 2 Accent 4" w:semiHidden="0" w:uiPriority="66" w:unhideWhenUsed="0"/>
-    <w:lsdException w:name="Medium Grid 1 Accent 4" w:semiHidden="0" w:uiPriority="67" w:unhideWhenUsed="0"/>
-    <w:lsdException w:name="Medium Grid 2 Accent 4" w:semiHidden="0" w:uiPriority="68" w:unhideWhenUsed="0"/>
-    <w:lsdException w:name="Medium Grid 3 Accent 4" w:semiHidden="0" w:uiPriority="69" w:unhideWhenUsed="0"/>
-    <w:lsdException w:name="Dark List Accent 4" w:semiHidden="0" w:uiPriority="70" w:unhideWhenUsed="0"/>
-    <w:lsdException w:name="Colorful Shading Accent 4" w:semiHidden="0" w:uiPriority="71" w:unhideWhenUsed="0"/>
-    <w:lsdException w:name="Colorful List Accent 4" w:semiHidden="0" w:uiPriority="72" w:unhideWhenUsed="0"/>
-    <w:lsdException w:name="Colorful Grid Accent 4" w:semiHidden="0" w:uiPriority="73" w:unhideWhenUsed="0"/>
-    <w:lsdException w:name="Light Shading Accent 5" w:semiHidden="0" w:uiPriority="60" w:unhideWhenUsed="0"/>
-    <w:lsdException w:name="Light List Accent 5" w:semiHidden="0" w:uiPriority="61" w:unhideWhenUsed="0"/>
-    <w:lsdException w:name="Light Grid Accent 5" w:semiHidden="0" w:uiPriority="62" w:unhideWhenUsed="0"/>
-    <w:lsdException w:name="Medium Shading 1 Accent 5" w:semiHidden="0" w:uiPriority="63" w:unhideWhenUsed="0"/>
-    <w:lsdException w:name="Medium Shading 2 Accent 5" w:semiHidden="0" w:uiPriority="64" w:unhideWhenUsed="0"/>
-    <w:lsdException w:name="Medium List 1 Accent 5" w:semiHidden="0" w:uiPriority="65" w:unhideWhenUsed="0"/>
-    <w:lsdException w:name="Medium List 2 Accent 5" w:semiHidden="0" w:uiPriority="66" w:unhideWhenUsed="0"/>
-    <w:lsdException w:name="Medium Grid 1 Accent 5" w:semiHidden="0" w:uiPriority="67" w:unhideWhenUsed="0"/>
-    <w:lsdException w:name="Medium Grid 2 Accent 5" w:semiHidden="0" w:uiPriority="68" w:unhideWhenUsed="0"/>
-    <w:lsdException w:name="Medium Grid 3 Accent 5" w:semiHidden="0" w:uiPriority="69" w:unhideWhenUsed="0"/>
-    <w:lsdException w:name="Dark List Accent 5" w:semiHidden="0" w:uiPriority="70" w:unhideWhenUsed="0"/>
-    <w:lsdException w:name="Colorful Shading Accent 5" w:semiHidden="0" w:uiPriority="71" w:unhideWhenUsed="0"/>
-    <w:lsdException w:name="Colorful List Accent 5" w:semiHidden="0" w:uiPriority="72" w:unhideWhenUsed="0"/>
-    <w:lsdException w:name="Colorful Grid Accent 5" w:semiHidden="0" w:uiPriority="73" w:unhideWhenUsed="0"/>
-    <w:lsdException w:name="Light Shading Accent 6" w:semiHidden="0" w:uiPriority="60" w:unhideWhenUsed="0"/>
-    <w:lsdException w:name="Light List Accent 6" w:semiHidden="0" w:uiPriority="61" w:unhideWhenUsed="0"/>
-    <w:lsdException w:name="Light Grid Accent 6" w:semiHidden="0" w:uiPriority="62" w:unhideWhenUsed="0"/>
-    <w:lsdException w:name="Medium Shading 1 Accent 6" w:semiHidden="0" w:uiPriority="63" w:unhideWhenUsed="0"/>
-    <w:lsdException w:name="Medium Shading 2 Accent 6" w:semiHidden="0" w:uiPriority="64" w:unhideWhenUsed="0"/>
-    <w:lsdException w:name="Medium List 1 Accent 6" w:semiHidden="0" w:uiPriority="65" w:unhideWhenUsed="0"/>
-    <w:lsdException w:name="Medium List 2 Accent 6" w:semiHidden="0" w:uiPriority="66" w:unhideWhenUsed="0"/>
-    <w:lsdException w:name="Medium Grid 1 Accent 6" w:semiHidden="0" w:uiPriority="67" w:unhideWhenUsed="0"/>
-    <w:lsdException w:name="Medium Grid 2 Accent 6" w:semiHidden="0" w:uiPriority="68" w:unhideWhenUsed="0"/>
-    <w:lsdException w:name="Medium Grid 3 Accent 6" w:semiHidden="0" w:uiPriority="69" w:unhideWhenUsed="0"/>
-    <w:lsdException w:name="Dark List Accent 6" w:semiHidden="0" w:uiPriority="70" w:unhideWhenUsed="0"/>
-    <w:lsdException w:name="Colorful Shading Accent 6" w:semiHidden="0" w:uiPriority="71" w:unhideWhenUsed="0"/>
-    <w:lsdException w:name="Colorful List Accent 6" w:semiHidden="0" w:uiPriority="72" w:unhideWhenUsed="0"/>
-    <w:lsdException w:name="Colorful Grid Accent 6" w:semiHidden="0" w:uiPriority="73" w:unhideWhenUsed="0"/>
-    <w:lsdException w:name="Subtle Emphasis" w:semiHidden="0" w:uiPriority="19" w:unhideWhenUsed="0" w:qFormat="1"/>
-    <w:lsdException w:name="Intense Emphasis" w:semiHidden="0" w:uiPriority="21" w:unhideWhenUsed="0" w:qFormat="1"/>
-    <w:lsdException w:name="Subtle Reference" w:semiHidden="0" w:uiPriority="31" w:unhideWhenUsed="0" w:qFormat="1"/>
-    <w:lsdException w:name="Intense Reference" w:semiHidden="0" w:uiPriority="32" w:unhideWhenUsed="0" w:qFormat="1"/>
-    <w:lsdException w:name="Book Title" w:semiHidden="0" w:uiPriority="33" w:unhideWhenUsed="0" w:qFormat="1"/>
-    <w:lsdException w:name="Bibliography" w:uiPriority="37"/>
-    <w:lsdException w:name="TOC Heading" w:uiPriority="39" w:qFormat="1"/>
+  <w:latentStyles w:defLockedState="0" w:defUIPriority="99" w:defSemiHidden="0" w:defUnhideWhenUsed="0" w:defQFormat="0" w:count="375">
+    <w:lsdException w:name="Normal" w:uiPriority="0" w:qFormat="1"/>
+    <w:lsdException w:name="heading 1" w:uiPriority="9" w:qFormat="1"/>
+    <w:lsdException w:name="heading 2" w:semiHidden="1" w:uiPriority="9" w:unhideWhenUsed="1" w:qFormat="1"/>
+    <w:lsdException w:name="heading 3" w:semiHidden="1" w:uiPriority="9" w:unhideWhenUsed="1" w:qFormat="1"/>
+    <w:lsdException w:name="heading 4" w:semiHidden="1" w:uiPriority="9" w:unhideWhenUsed="1" w:qFormat="1"/>
+    <w:lsdException w:name="heading 5" w:semiHidden="1" w:uiPriority="9" w:unhideWhenUsed="1" w:qFormat="1"/>
+    <w:lsdException w:name="heading 6" w:semiHidden="1" w:uiPriority="9" w:unhideWhenUsed="1" w:qFormat="1"/>
+    <w:lsdException w:name="heading 7" w:semiHidden="1" w:uiPriority="9" w:unhideWhenUsed="1" w:qFormat="1"/>
+    <w:lsdException w:name="heading 8" w:semiHidden="1" w:uiPriority="9" w:unhideWhenUsed="1" w:qFormat="1"/>
+    <w:lsdException w:name="heading 9" w:semiHidden="1" w:uiPriority="9" w:unhideWhenUsed="1" w:qFormat="1"/>
+    <w:lsdException w:name="index 1" w:semiHidden="1" w:unhideWhenUsed="1"/>
+    <w:lsdException w:name="index 2" w:semiHidden="1" w:unhideWhenUsed="1"/>
+    <w:lsdException w:name="index 3" w:semiHidden="1" w:unhideWhenUsed="1"/>
+    <w:lsdException w:name="index 4" w:semiHidden="1" w:unhideWhenUsed="1"/>
+    <w:lsdException w:name="index 5" w:semiHidden="1" w:unhideWhenUsed="1"/>
+    <w:lsdException w:name="index 6" w:semiHidden="1" w:unhideWhenUsed="1"/>
+    <w:lsdException w:name="index 7" w:semiHidden="1" w:unhideWhenUsed="1"/>
+    <w:lsdException w:name="index 8" w:semiHidden="1" w:unhideWhenUsed="1"/>
+    <w:lsdException w:name="index 9" w:semiHidden="1" w:unhideWhenUsed="1"/>
+    <w:lsdException w:name="toc 1" w:semiHidden="1" w:uiPriority="39" w:unhideWhenUsed="1"/>
+    <w:lsdException w:name="toc 2" w:semiHidden="1" w:uiPriority="39" w:unhideWhenUsed="1"/>
+    <w:lsdException w:name="toc 3" w:semiHidden="1" w:uiPriority="39" w:unhideWhenUsed="1"/>
+    <w:lsdException w:name="toc 4" w:semiHidden="1" w:uiPriority="39" w:unhideWhenUsed="1"/>
+    <w:lsdException w:name="toc 5" w:semiHidden="1" w:uiPriority="39" w:unhideWhenUsed="1"/>
+    <w:lsdException w:name="toc 6" w:semiHidden="1" w:uiPriority="39" w:unhideWhenUsed="1"/>
+    <w:lsdException w:name="toc 7" w:semiHidden="1" w:uiPriority="39" w:unhideWhenUsed="1"/>
+    <w:lsdException w:name="toc 8" w:semiHidden="1" w:uiPriority="39" w:unhideWhenUsed="1"/>
+    <w:lsdException w:name="toc 9" w:semiHidden="1" w:uiPriority="39" w:unhideWhenUsed="1"/>
+    <w:lsdException w:name="Normal Indent" w:semiHidden="1" w:unhideWhenUsed="1"/>
+    <w:lsdException w:name="footnote text" w:semiHidden="1" w:unhideWhenUsed="1"/>
+    <w:lsdException w:name="annotation text" w:semiHidden="1" w:unhideWhenUsed="1"/>
+    <w:lsdException w:name="header" w:semiHidden="1" w:unhideWhenUsed="1"/>
+    <w:lsdException w:name="footer" w:semiHidden="1" w:unhideWhenUsed="1"/>
+    <w:lsdException w:name="index heading" w:semiHidden="1" w:unhideWhenUsed="1"/>
+    <w:lsdException w:name="caption" w:semiHidden="1" w:uiPriority="35" w:unhideWhenUsed="1" w:qFormat="1"/>
+    <w:lsdException w:name="table of figures" w:semiHidden="1" w:unhideWhenUsed="1"/>
+    <w:lsdException w:name="envelope address" w:semiHidden="1" w:unhideWhenUsed="1"/>
+    <w:lsdException w:name="envelope return" w:semiHidden="1" w:unhideWhenUsed="1"/>
+    <w:lsdException w:name="footnote reference" w:semiHidden="1" w:unhideWhenUsed="1"/>
+    <w:lsdException w:name="annotation reference" w:semiHidden="1" w:unhideWhenUsed="1"/>
+    <w:lsdException w:name="line number" w:semiHidden="1" w:unhideWhenUsed="1"/>
+    <w:lsdException w:name="page number" w:semiHidden="1" w:unhideWhenUsed="1"/>
+    <w:lsdException w:name="endnote reference" w:semiHidden="1" w:unhideWhenUsed="1"/>
+    <w:lsdException w:name="endnote text" w:semiHidden="1" w:unhideWhenUsed="1"/>
+    <w:lsdException w:name="table of authorities" w:semiHidden="1" w:unhideWhenUsed="1"/>
+    <w:lsdException w:name="macro" w:semiHidden="1" w:unhideWhenUsed="1"/>
+    <w:lsdException w:name="toa heading" w:semiHidden="1" w:unhideWhenUsed="1"/>
+    <w:lsdException w:name="List" w:semiHidden="1" w:unhideWhenUsed="1"/>
+    <w:lsdException w:name="List Bullet" w:semiHidden="1" w:unhideWhenUsed="1"/>
+    <w:lsdException w:name="List Number" w:semiHidden="1" w:unhideWhenUsed="1"/>
+    <w:lsdException w:name="List 2" w:semiHidden="1" w:unhideWhenUsed="1"/>
+    <w:lsdException w:name="List 3" w:semiHidden="1" w:unhideWhenUsed="1"/>
+    <w:lsdException w:name="List 4" w:semiHidden="1" w:unhideWhenUsed="1"/>
+    <w:lsdException w:name="List 5" w:semiHidden="1" w:unhideWhenUsed="1"/>
+    <w:lsdException w:name="List Bullet 2" w:semiHidden="1" w:unhideWhenUsed="1"/>
+    <w:lsdException w:name="List Bullet 3" w:semiHidden="1" w:unhideWhenUsed="1"/>
+    <w:lsdException w:name="List Bullet 4" w:semiHidden="1" w:unhideWhenUsed="1"/>
+    <w:lsdException w:name="List Bullet 5" w:semiHidden="1" w:unhideWhenUsed="1"/>
+    <w:lsdException w:name="List Number 2" w:semiHidden="1" w:unhideWhenUsed="1"/>
+    <w:lsdException w:name="List Number 3" w:semiHidden="1" w:unhideWhenUsed="1"/>
+    <w:lsdException w:name="List Number 4" w:semiHidden="1" w:unhideWhenUsed="1"/>
+    <w:lsdException w:name="List Number 5" w:semiHidden="1" w:unhideWhenUsed="1"/>
+    <w:lsdException w:name="Title" w:uiPriority="10" w:qFormat="1"/>
+    <w:lsdException w:name="Closing" w:semiHidden="1" w:unhideWhenUsed="1"/>
+    <w:lsdException w:name="Signature" w:semiHidden="1" w:unhideWhenUsed="1"/>
+    <w:lsdException w:name="Default Paragraph Font" w:semiHidden="1" w:uiPriority="1" w:unhideWhenUsed="1"/>
+    <w:lsdException w:name="Body Text" w:semiHidden="1" w:unhideWhenUsed="1"/>
+    <w:lsdException w:name="Body Text Indent" w:semiHidden="1" w:unhideWhenUsed="1"/>
+    <w:lsdException w:name="List Continue" w:semiHidden="1" w:unhideWhenUsed="1"/>
+    <w:lsdException w:name="List Continue 2" w:semiHidden="1" w:unhideWhenUsed="1"/>
+    <w:lsdException w:name="List Continue 3" w:semiHidden="1" w:unhideWhenUsed="1"/>
+    <w:lsdException w:name="List Continue 4" w:semiHidden="1" w:unhideWhenUsed="1"/>
+    <w:lsdException w:name="List Continue 5" w:semiHidden="1" w:unhideWhenUsed="1"/>
+    <w:lsdException w:name="Message Header" w:semiHidden="1" w:unhideWhenUsed="1"/>
+    <w:lsdException w:name="Subtitle" w:uiPriority="11" w:qFormat="1"/>
+    <w:lsdException w:name="Salutation" w:semiHidden="1" w:unhideWhenUsed="1"/>
+    <w:lsdException w:name="Date" w:semiHidden="1" w:unhideWhenUsed="1"/>
+    <w:lsdException w:name="Body Text First Indent" w:semiHidden="1" w:unhideWhenUsed="1"/>
+    <w:lsdException w:name="Body Text First Indent 2" w:semiHidden="1" w:unhideWhenUsed="1"/>
+    <w:lsdException w:name="Note Heading" w:semiHidden="1" w:unhideWhenUsed="1"/>
+    <w:lsdException w:name="Body Text 2" w:semiHidden="1" w:unhideWhenUsed="1"/>
+    <w:lsdException w:name="Body Text 3" w:semiHidden="1" w:unhideWhenUsed="1"/>
+    <w:lsdException w:name="Body Text Indent 2" w:semiHidden="1" w:unhideWhenUsed="1"/>
+    <w:lsdException w:name="Body Text Indent 3" w:semiHidden="1" w:unhideWhenUsed="1"/>
+    <w:lsdException w:name="Block Text" w:semiHidden="1" w:unhideWhenUsed="1"/>
+    <w:lsdException w:name="Hyperlink" w:semiHidden="1" w:unhideWhenUsed="1"/>
+    <w:lsdException w:name="FollowedHyperlink" w:semiHidden="1" w:unhideWhenUsed="1"/>
+    <w:lsdException w:name="Strong" w:uiPriority="22" w:qFormat="1"/>
+    <w:lsdException w:name="Emphasis" w:uiPriority="20" w:qFormat="1"/>
+    <w:lsdException w:name="Document Map" w:semiHidden="1" w:unhideWhenUsed="1"/>
+    <w:lsdException w:name="Plain Text" w:semiHidden="1" w:unhideWhenUsed="1"/>
+    <w:lsdException w:name="E-mail Signature" w:semiHidden="1" w:unhideWhenUsed="1"/>
+    <w:lsdException w:name="HTML Top of Form" w:semiHidden="1" w:unhideWhenUsed="1"/>
+    <w:lsdException w:name="HTML Bottom of Form" w:semiHidden="1" w:unhideWhenUsed="1"/>
+    <w:lsdException w:name="Normal (Web)" w:semiHidden="1" w:unhideWhenUsed="1"/>
+    <w:lsdException w:name="HTML Acronym" w:semiHidden="1" w:unhideWhenUsed="1"/>
+    <w:lsdException w:name="HTML Address" w:semiHidden="1" w:unhideWhenUsed="1"/>
+    <w:lsdException w:name="HTML Cite" w:semiHidden="1" w:unhideWhenUsed="1"/>
+    <w:lsdException w:name="HTML Code" w:semiHidden="1" w:unhideWhenUsed="1"/>
+    <w:lsdException w:name="HTML Definition" w:semiHidden="1" w:unhideWhenUsed="1"/>
+    <w:lsdException w:name="HTML Keyboard" w:semiHidden="1" w:unhideWhenUsed="1"/>
+    <w:lsdException w:name="HTML Preformatted" w:semiHidden="1" w:unhideWhenUsed="1"/>
+    <w:lsdException w:name="HTML Sample" w:semiHidden="1" w:unhideWhenUsed="1"/>
+    <w:lsdException w:name="HTML Typewriter" w:semiHidden="1" w:unhideWhenUsed="1"/>
+    <w:lsdException w:name="HTML Variable" w:semiHidden="1" w:unhideWhenUsed="1"/>
+    <w:lsdException w:name="Normal Table" w:semiHidden="1" w:unhideWhenUsed="1"/>
+    <w:lsdException w:name="annotation subject" w:semiHidden="1" w:unhideWhenUsed="1"/>
+    <w:lsdException w:name="No List" w:semiHidden="1" w:unhideWhenUsed="1"/>
+    <w:lsdException w:name="Outline List 1" w:semiHidden="1" w:unhideWhenUsed="1"/>
+    <w:lsdException w:name="Outline List 2" w:semiHidden="1" w:unhideWhenUsed="1"/>
+    <w:lsdException w:name="Outline List 3" w:semiHidden="1" w:unhideWhenUsed="1"/>
+    <w:lsdException w:name="Table Simple 1" w:semiHidden="1" w:unhideWhenUsed="1"/>
+    <w:lsdException w:name="Table Simple 2" w:semiHidden="1" w:unhideWhenUsed="1"/>
+    <w:lsdException w:name="Table Simple 3" w:semiHidden="1" w:unhideWhenUsed="1"/>
+    <w:lsdException w:name="Table Classic 1" w:semiHidden="1" w:unhideWhenUsed="1"/>
+    <w:lsdException w:name="Table Classic 2" w:semiHidden="1" w:unhideWhenUsed="1"/>
+    <w:lsdException w:name="Table Classic 3" w:semiHidden="1" w:unhideWhenUsed="1"/>
+    <w:lsdException w:name="Table Classic 4" w:semiHidden="1" w:unhideWhenUsed="1"/>
+    <w:lsdException w:name="Table Colorful 1" w:semiHidden="1" w:unhideWhenUsed="1"/>
+    <w:lsdException w:name="Table Colorful 2" w:semiHidden="1" w:unhideWhenUsed="1"/>
+    <w:lsdException w:name="Table Colorful 3" w:semiHidden="1" w:unhideWhenUsed="1"/>
+    <w:lsdException w:name="Table Columns 1" w:semiHidden="1" w:unhideWhenUsed="1"/>
+    <w:lsdException w:name="Table Columns 2" w:semiHidden="1" w:unhideWhenUsed="1"/>
+    <w:lsdException w:name="Table Columns 3" w:semiHidden="1" w:unhideWhenUsed="1"/>
+    <w:lsdException w:name="Table Columns 4" w:semiHidden="1" w:unhideWhenUsed="1"/>
+    <w:lsdException w:name="Table Columns 5" w:semiHidden="1" w:unhideWhenUsed="1"/>
+    <w:lsdException w:name="Table Grid 1" w:semiHidden="1" w:unhideWhenUsed="1"/>
+    <w:lsdException w:name="Table Grid 2" w:semiHidden="1" w:unhideWhenUsed="1"/>
+    <w:lsdException w:name="Table Grid 3" w:semiHidden="1" w:unhideWhenUsed="1"/>
+    <w:lsdException w:name="Table Grid 4" w:semiHidden="1" w:unhideWhenUsed="1"/>
+    <w:lsdException w:name="Table Grid 5" w:semiHidden="1" w:unhideWhenUsed="1"/>
+    <w:lsdException w:name="Table Grid 6" w:semiHidden="1" w:unhideWhenUsed="1"/>
+    <w:lsdException w:name="Table Grid 7" w:semiHidden="1" w:unhideWhenUsed="1"/>
+    <w:lsdException w:name="Table Grid 8" w:semiHidden="1" w:unhideWhenUsed="1"/>
+    <w:lsdException w:name="Table List 1" w:semiHidden="1" w:unhideWhenUsed="1"/>
+    <w:lsdException w:name="Table List 2" w:semiHidden="1" w:unhideWhenUsed="1"/>
+    <w:lsdException w:name="Table List 3" w:semiHidden="1" w:unhideWhenUsed="1"/>
+    <w:lsdException w:name="Table List 4" w:semiHidden="1" w:unhideWhenUsed="1"/>
+    <w:lsdException w:name="Table List 5" w:semiHidden="1" w:unhideWhenUsed="1"/>
+    <w:lsdException w:name="Table List 6" w:semiHidden="1" w:unhideWhenUsed="1"/>
+    <w:lsdException w:name="Table List 7" w:semiHidden="1" w:unhideWhenUsed="1"/>
+    <w:lsdException w:name="Table List 8" w:semiHidden="1" w:unhideWhenUsed="1"/>
+    <w:lsdException w:name="Table 3D effects 1" w:semiHidden="1" w:unhideWhenUsed="1"/>
+    <w:lsdException w:name="Table 3D effects 2" w:semiHidden="1" w:unhideWhenUsed="1"/>
+    <w:lsdException w:name="Table 3D effects 3" w:semiHidden="1" w:unhideWhenUsed="1"/>
+    <w:lsdException w:name="Table Contemporary" w:semiHidden="1" w:unhideWhenUsed="1"/>
+    <w:lsdException w:name="Table Elegant" w:semiHidden="1" w:unhideWhenUsed="1"/>
+    <w:lsdException w:name="Table Professional" w:semiHidden="1" w:unhideWhenUsed="1"/>
+    <w:lsdException w:name="Table Subtle 1" w:semiHidden="1" w:unhideWhenUsed="1"/>
+    <w:lsdException w:name="Table Subtle 2" w:semiHidden="1" w:unhideWhenUsed="1"/>
+    <w:lsdException w:name="Table Web 1" w:semiHidden="1" w:unhideWhenUsed="1"/>
+    <w:lsdException w:name="Table Web 2" w:semiHidden="1" w:unhideWhenUsed="1"/>
+    <w:lsdException w:name="Table Web 3" w:semiHidden="1" w:unhideWhenUsed="1"/>
+    <w:lsdException w:name="Balloon Text" w:semiHidden="1" w:unhideWhenUsed="1"/>
+    <w:lsdException w:name="Table Grid" w:semiHidden="1" w:uiPriority="59" w:unhideWhenUsed="1"/>
+    <w:lsdException w:name="Table Theme" w:semiHidden="1" w:unhideWhenUsed="1"/>
+    <w:lsdException w:name="Placeholder Text" w:semiHidden="1"/>
+    <w:lsdException w:name="No Spacing" w:uiPriority="1" w:qFormat="1"/>
+    <w:lsdException w:name="Light Shading" w:uiPriority="60"/>
+    <w:lsdException w:name="Light List" w:uiPriority="61"/>
+    <w:lsdException w:name="Light Grid" w:uiPriority="62"/>
+    <w:lsdException w:name="Medium Shading 1" w:uiPriority="63"/>
+    <w:lsdException w:name="Medium Shading 2" w:uiPriority="64"/>
+    <w:lsdException w:name="Medium List 1" w:uiPriority="65"/>
+    <w:lsdException w:name="Medium List 2" w:uiPriority="66"/>
+    <w:lsdException w:name="Medium Grid 1" w:uiPriority="67"/>
+    <w:lsdException w:name="Medium Grid 2" w:uiPriority="68"/>
+    <w:lsdException w:name="Medium Grid 3" w:uiPriority="69"/>
+    <w:lsdException w:name="Dark List" w:uiPriority="70"/>
+    <w:lsdException w:name="Colorful Shading" w:uiPriority="71"/>
+    <w:lsdException w:name="Colorful List" w:uiPriority="72"/>
+    <w:lsdException w:name="Colorful Grid" w:uiPriority="73"/>
+    <w:lsdException w:name="Light Shading Accent 1" w:uiPriority="60"/>
+    <w:lsdException w:name="Light List Accent 1" w:uiPriority="61"/>
+    <w:lsdException w:name="Light Grid Accent 1" w:uiPriority="62"/>
+    <w:lsdException w:name="Medium Shading 1 Accent 1" w:uiPriority="63"/>
+    <w:lsdException w:name="Medium Shading 2 Accent 1" w:uiPriority="64"/>
+    <w:lsdException w:name="Medium List 1 Accent 1" w:uiPriority="65"/>
+    <w:lsdException w:name="Revision" w:semiHidden="1"/>
+    <w:lsdException w:name="List Paragraph" w:uiPriority="34" w:qFormat="1"/>
+    <w:lsdException w:name="Quote" w:uiPriority="29" w:qFormat="1"/>
+    <w:lsdException w:name="Intense Quote" w:uiPriority="30" w:qFormat="1"/>
+    <w:lsdException w:name="Medium List 2 Accent 1" w:uiPriority="66"/>
+    <w:lsdException w:name="Medium Grid 1 Accent 1" w:uiPriority="67"/>
+    <w:lsdException w:name="Medium Grid 2 Accent 1" w:uiPriority="68"/>
+    <w:lsdException w:name="Medium Grid 3 Accent 1" w:uiPriority="69"/>
+    <w:lsdException w:name="Dark List Accent 1" w:uiPriority="70"/>
+    <w:lsdException w:name="Colorful Shading Accent 1" w:uiPriority="71"/>
+    <w:lsdException w:name="Colorful List Accent 1" w:uiPriority="72"/>
+    <w:lsdException w:name="Colorful Grid Accent 1" w:uiPriority="73"/>
+    <w:lsdException w:name="Light Shading Accent 2" w:uiPriority="60"/>
+    <w:lsdException w:name="Light List Accent 2" w:uiPriority="61"/>
+    <w:lsdException w:name="Light Grid Accent 2" w:uiPriority="62"/>
+    <w:lsdException w:name="Medium Shading 1 Accent 2" w:uiPriority="63"/>
+    <w:lsdException w:name="Medium Shading 2 Accent 2" w:uiPriority="64"/>
+    <w:lsdException w:name="Medium List 1 Accent 2" w:uiPriority="65"/>
+    <w:lsdException w:name="Medium List 2 Accent 2" w:uiPriority="66"/>
+    <w:lsdException w:name="Medium Grid 1 Accent 2" w:uiPriority="67"/>
+    <w:lsdException w:name="Medium Grid 2 Accent 2" w:uiPriority="68"/>
+    <w:lsdException w:name="Medium Grid 3 Accent 2" w:uiPriority="69"/>
+    <w:lsdException w:name="Dark List Accent 2" w:uiPriority="70"/>
+    <w:lsdException w:name="Colorful Shading Accent 2" w:uiPriority="71"/>
+    <w:lsdException w:name="Colorful List Accent 2" w:uiPriority="72"/>
+    <w:lsdException w:name="Colorful Grid Accent 2" w:uiPriority="73"/>
+    <w:lsdException w:name="Light Shading Accent 3" w:uiPriority="60"/>
+    <w:lsdException w:name="Light List Accent 3" w:uiPriority="61"/>
+    <w:lsdException w:name="Light Grid Accent 3" w:uiPriority="62"/>
+    <w:lsdException w:name="Medium Shading 1 Accent 3" w:uiPriority="63"/>
+    <w:lsdException w:name="Medium Shading 2 Accent 3" w:uiPriority="64"/>
+    <w:lsdException w:name="Medium List 1 Accent 3" w:uiPriority="65"/>
+    <w:lsdException w:name="Medium List 2 Accent 3" w:uiPriority="66"/>
+    <w:lsdException w:name="Medium Grid 1 Accent 3" w:uiPriority="67"/>
+    <w:lsdException w:name="Medium Grid 2 Accent 3" w:uiPriority="68"/>
+    <w:lsdException w:name="Medium Grid 3 Accent 3" w:uiPriority="69"/>
+    <w:lsdException w:name="Dark List Accent 3" w:uiPriority="70"/>
+    <w:lsdException w:name="Colorful Shading Accent 3" w:uiPriority="71"/>
+    <w:lsdException w:name="Colorful List Accent 3" w:uiPriority="72"/>
+    <w:lsdException w:name="Colorful Grid Accent 3" w:uiPriority="73"/>
+    <w:lsdException w:name="Light Shading Accent 4" w:uiPriority="60"/>
+    <w:lsdException w:name="Light List Accent 4" w:uiPriority="61"/>
+    <w:lsdException w:name="Light Grid Accent 4" w:uiPriority="62"/>
+    <w:lsdException w:name="Medium Shading 1 Accent 4" w:uiPriority="63"/>
+    <w:lsdException w:name="Medium Shading 2 Accent 4" w:uiPriority="64"/>
+    <w:lsdException w:name="Medium List 1 Accent 4" w:uiPriority="65"/>
+    <w:lsdException w:name="Medium List 2 Accent 4" w:uiPriority="66"/>
+    <w:lsdException w:name="Medium Grid 1 Accent 4" w:uiPriority="67"/>
+    <w:lsdException w:name="Medium Grid 2 Accent 4" w:uiPriority="68"/>
+    <w:lsdException w:name="Medium Grid 3 Accent 4" w:uiPriority="69"/>
+    <w:lsdException w:name="Dark List Accent 4" w:uiPriority="70"/>
+    <w:lsdException w:name="Colorful Shading Accent 4" w:uiPriority="71"/>
+    <w:lsdException w:name="Colorful List Accent 4" w:uiPriority="72"/>
+    <w:lsdException w:name="Colorful Grid Accent 4" w:uiPriority="73"/>
+    <w:lsdException w:name="Light Shading Accent 5" w:uiPriority="60"/>
+    <w:lsdException w:name="Light List Accent 5" w:uiPriority="61"/>
+    <w:lsdException w:name="Light Grid Accent 5" w:uiPriority="62"/>
+    <w:lsdException w:name="Medium Shading 1 Accent 5" w:uiPriority="63"/>
+    <w:lsdException w:name="Medium Shading 2 Accent 5" w:uiPriority="64"/>
+    <w:lsdException w:name="Medium List 1 Accent 5" w:uiPriority="65"/>
+    <w:lsdException w:name="Medium List 2 Accent 5" w:uiPriority="66"/>
+    <w:lsdException w:name="Medium Grid 1 Accent 5" w:uiPriority="67"/>
+    <w:lsdException w:name="Medium Grid 2 Accent 5" w:uiPriority="68"/>
+    <w:lsdException w:name="Medium Grid 3 Accent 5" w:uiPriority="69"/>
+    <w:lsdException w:name="Dark List Accent 5" w:uiPriority="70"/>
+    <w:lsdException w:name="Colorful Shading Accent 5" w:uiPriority="71"/>
+    <w:lsdException w:name="Colorful List Accent 5" w:uiPriority="72"/>
+    <w:lsdException w:name="Colorful Grid Accent 5" w:uiPriority="73"/>
+    <w:lsdException w:name="Light Shading Accent 6" w:uiPriority="60"/>
+    <w:lsdException w:name="Light List Accent 6" w:uiPriority="61"/>
+    <w:lsdException w:name="Light Grid Accent 6" w:uiPriority="62"/>
+    <w:lsdException w:name="Medium Shading 1 Accent 6" w:uiPriority="63"/>
+    <w:lsdException w:name="Medium Shading 2 Accent 6" w:uiPriority="64"/>
+    <w:lsdException w:name="Medium List 1 Accent 6" w:uiPriority="65"/>
+    <w:lsdException w:name="Medium List 2 Accent 6" w:uiPriority="66"/>
+    <w:lsdException w:name="Medium Grid 1 Accent 6" w:uiPriority="67"/>
+    <w:lsdException w:name="Medium Grid 2 Accent 6" w:uiPriority="68"/>
+    <w:lsdException w:name="Medium Grid 3 Accent 6" w:uiPriority="69"/>
+    <w:lsdException w:name="Dark List Accent 6" w:uiPriority="70"/>
+    <w:lsdException w:name="Colorful Shading Accent 6" w:uiPriority="71"/>
+    <w:lsdException w:name="Colorful List Accent 6" w:uiPriority="72"/>
+    <w:lsdException w:name="Colorful Grid Accent 6" w:uiPriority="73"/>
+    <w:lsdException w:name="Subtle Emphasis" w:uiPriority="19" w:qFormat="1"/>
+    <w:lsdException w:name="Intense Emphasis" w:uiPriority="21" w:qFormat="1"/>
+    <w:lsdException w:name="Subtle Reference" w:uiPriority="31" w:qFormat="1"/>
+    <w:lsdException w:name="Intense Reference" w:uiPriority="32" w:qFormat="1"/>
+    <w:lsdException w:name="Book Title" w:uiPriority="33" w:qFormat="1"/>
+    <w:lsdException w:name="Bibliography" w:semiHidden="1" w:uiPriority="37" w:unhideWhenUsed="1"/>
+    <w:lsdException w:name="TOC Heading" w:semiHidden="1" w:uiPriority="39" w:unhideWhenUsed="1" w:qFormat="1"/>
+    <w:lsdException w:name="Plain Table 1" w:uiPriority="41"/>
+    <w:lsdException w:name="Plain Table 2" w:uiPriority="42"/>
+    <w:lsdException w:name="Plain Table 3" w:uiPriority="43"/>
+    <w:lsdException w:name="Plain Table 4" w:uiPriority="44"/>
+    <w:lsdException w:name="Plain Table 5" w:uiPriority="45"/>
+    <w:lsdException w:name="Grid Table Light" w:uiPriority="40"/>
+    <w:lsdException w:name="Grid Table 1 Light" w:uiPriority="46"/>
+    <w:lsdException w:name="Grid Table 2" w:uiPriority="47"/>
+    <w:lsdException w:name="Grid Table 3" w:uiPriority="48"/>
+    <w:lsdException w:name="Grid Table 4" w:uiPriority="49"/>
+    <w:lsdException w:name="Grid Table 5 Dark" w:uiPriority="50"/>
+    <w:lsdException w:name="Grid Table 6 Colorful" w:uiPriority="51"/>
+    <w:lsdException w:name="Grid Table 7 Colorful" w:uiPriority="52"/>
+    <w:lsdException w:name="Grid Table 1 Light Accent 1" w:uiPriority="46"/>
+    <w:lsdException w:name="Grid Table 2 Accent 1" w:uiPriority="47"/>
+    <w:lsdException w:name="Grid Table 3 Accent 1" w:uiPriority="48"/>
+    <w:lsdException w:name="Grid Table 4 Accent 1" w:uiPriority="49"/>
+    <w:lsdException w:name="Grid Table 5 Dark Accent 1" w:uiPriority="50"/>
+    <w:lsdException w:name="Grid Table 6 Colorful Accent 1" w:uiPriority="51"/>
+    <w:lsdException w:name="Grid Table 7 Colorful Accent 1" w:uiPriority="52"/>
+    <w:lsdException w:name="Grid Table 1 Light Accent 2" w:uiPriority="46"/>
+    <w:lsdException w:name="Grid Table 2 Accent 2" w:uiPriority="47"/>
+    <w:lsdException w:name="Grid Table 3 Accent 2" w:uiPriority="48"/>
+    <w:lsdException w:name="Grid Table 4 Accent 2" w:uiPriority="49"/>
+    <w:lsdException w:name="Grid Table 5 Dark Accent 2" w:uiPriority="50"/>
+    <w:lsdException w:name="Grid Table 6 Colorful Accent 2" w:uiPriority="51"/>
+    <w:lsdException w:name="Grid Table 7 Colorful Accent 2" w:uiPriority="52"/>
+    <w:lsdException w:name="Grid Table 1 Light Accent 3" w:uiPriority="46"/>
+    <w:lsdException w:name="Grid Table 2 Accent 3" w:uiPriority="47"/>
+    <w:lsdException w:name="Grid Table 3 Accent 3" w:uiPriority="48"/>
+    <w:lsdException w:name="Grid Table 4 Accent 3" w:uiPriority="49"/>
+    <w:lsdException w:name="Grid Table 5 Dark Accent 3" w:uiPriority="50"/>
+    <w:lsdException w:name="Grid Table 6 Colorful Accent 3" w:uiPriority="51"/>
+    <w:lsdException w:name="Grid Table 7 Colorful Accent 3" w:uiPriority="52"/>
+    <w:lsdException w:name="Grid Table 1 Light Accent 4" w:uiPriority="46"/>
+    <w:lsdException w:name="Grid Table 2 Accent 4" w:uiPriority="47"/>
+    <w:lsdException w:name="Grid Table 3 Accent 4" w:uiPriority="48"/>
+    <w:lsdException w:name="Grid Table 4 Accent 4" w:uiPriority="49"/>
+    <w:lsdException w:name="Grid Table 5 Dark Accent 4" w:uiPriority="50"/>
+    <w:lsdException w:name="Grid Table 6 Colorful Accent 4" w:uiPriority="51"/>
+    <w:lsdException w:name="Grid Table 7 Colorful Accent 4" w:uiPriority="52"/>
+    <w:lsdException w:name="Grid Table 1 Light Accent 5" w:uiPriority="46"/>
+    <w:lsdException w:name="Grid Table 2 Accent 5" w:uiPriority="47"/>
+    <w:lsdException w:name="Grid Table 3 Accent 5" w:uiPriority="48"/>
+    <w:lsdException w:name="Grid Table 4 Accent 5" w:uiPriority="49"/>
+    <w:lsdException w:name="Grid Table 5 Dark Accent 5" w:uiPriority="50"/>
+    <w:lsdException w:name="Grid Table 6 Colorful Accent 5" w:uiPriority="51"/>
+    <w:lsdException w:name="Grid Table 7 Colorful Accent 5" w:uiPriority="52"/>
+    <w:lsdException w:name="Grid Table 1 Light Accent 6" w:uiPriority="46"/>
+    <w:lsdException w:name="Grid Table 2 Accent 6" w:uiPriority="47"/>
+    <w:lsdException w:name="Grid Table 3 Accent 6" w:uiPriority="48"/>
+    <w:lsdException w:name="Grid Table 4 Accent 6" w:uiPriority="49"/>
+    <w:lsdException w:name="Grid Table 5 Dark Accent 6" w:uiPriority="50"/>
+    <w:lsdException w:name="Grid Table 6 Colorful Accent 6" w:uiPriority="51"/>
+    <w:lsdException w:name="Grid Table 7 Colorful Accent 6" w:uiPriority="52"/>
+    <w:lsdException w:name="List Table 1 Light" w:uiPriority="46"/>
+    <w:lsdException w:name="List Table 2" w:uiPriority="47"/>
+    <w:lsdException w:name="List Table 3" w:uiPriority="48"/>
+    <w:lsdException w:name="List Table 4" w:uiPriority="49"/>
+    <w:lsdException w:name="List Table 5 Dark" w:uiPriority="50"/>
+    <w:lsdException w:name="List Table 6 Colorful" w:uiPriority="51"/>
+    <w:lsdException w:name="List Table 7 Colorful" w:uiPriority="52"/>
+    <w:lsdException w:name="List Table 1 Light Accent 1" w:uiPriority="46"/>
+    <w:lsdException w:name="List Table 2 Accent 1" w:uiPriority="47"/>
+    <w:lsdException w:name="List Table 3 Accent 1" w:uiPriority="48"/>
+    <w:lsdException w:name="List Table 4 Accent 1" w:uiPriority="49"/>
+    <w:lsdException w:name="List Table 5 Dark Accent 1" w:uiPriority="50"/>
+    <w:lsdException w:name="List Table 6 Colorful Accent 1" w:uiPriority="51"/>
+    <w:lsdException w:name="List Table 7 Colorful Accent 1" w:uiPriority="52"/>
+    <w:lsdException w:name="List Table 1 Light Accent 2" w:uiPriority="46"/>
+    <w:lsdException w:name="List Table 2 Accent 2" w:uiPriority="47"/>
+    <w:lsdException w:name="List Table 3 Accent 2" w:uiPriority="48"/>
+    <w:lsdException w:name="List Table 4 Accent 2" w:uiPriority="49"/>
+    <w:lsdException w:name="List Table 5 Dark Accent 2" w:uiPriority="50"/>
+    <w:lsdException w:name="List Table 6 Colorful Accent 2" w:uiPriority="51"/>
+    <w:lsdException w:name="List Table 7 Colorful Accent 2" w:uiPriority="52"/>
+    <w:lsdException w:name="List Table 1 Light Accent 3" w:uiPriority="46"/>
+    <w:lsdException w:name="List Table 2 Accent 3" w:uiPriority="47"/>
+    <w:lsdException w:name="List Table 3 Accent 3" w:uiPriority="48"/>
+    <w:lsdException w:name="List Table 4 Accent 3" w:uiPriority="49"/>
+    <w:lsdException w:name="List Table 5 Dark Accent 3" w:uiPriority="50"/>
+    <w:lsdException w:name="List Table 6 Colorful Accent 3" w:uiPriority="51"/>
+    <w:lsdException w:name="List Table 7 Colorful Accent 3" w:uiPriority="52"/>
+    <w:lsdException w:name="List Table 1 Light Accent 4" w:uiPriority="46"/>
+    <w:lsdException w:name="List Table 2 Accent 4" w:uiPriority="47"/>
+    <w:lsdException w:name="List Table 3 Accent 4" w:uiPriority="48"/>
+    <w:lsdException w:name="List Table 4 Accent 4" w:uiPriority="49"/>
+    <w:lsdException w:name="List Table 5 Dark Accent 4" w:uiPriority="50"/>
+    <w:lsdException w:name="List Table 6 Colorful Accent 4" w:uiPriority="51"/>
+    <w:lsdException w:name="List Table 7 Colorful Accent 4" w:uiPriority="52"/>
+    <w:lsdException w:name="List Table 1 Light Accent 5" w:uiPriority="46"/>
+    <w:lsdException w:name="List Table 2 Accent 5" w:uiPriority="47"/>
+    <w:lsdException w:name="List Table 3 Accent 5" w:uiPriority="48"/>
+    <w:lsdException w:name="List Table 4 Accent 5" w:uiPriority="49"/>
+    <w:lsdException w:name="List Table 5 Dark Accent 5" w:uiPriority="50"/>
+    <w:lsdException w:name="List Table 6 Colorful Accent 5" w:uiPriority="51"/>
+    <w:lsdException w:name="List Table 7 Colorful Accent 5" w:uiPriority="52"/>
+    <w:lsdException w:name="List Table 1 Light Accent 6" w:uiPriority="46"/>
+    <w:lsdException w:name="List Table 2 Accent 6" w:uiPriority="47"/>
+    <w:lsdException w:name="List Table 3 Accent 6" w:uiPriority="48"/>
+    <w:lsdException w:name="List Table 4 Accent 6" w:uiPriority="49"/>
+    <w:lsdException w:name="List Table 5 Dark Accent 6" w:uiPriority="50"/>
+    <w:lsdException w:name="List Table 6 Colorful Accent 6" w:uiPriority="51"/>
+    <w:lsdException w:name="List Table 7 Colorful Accent 6" w:uiPriority="52"/>
+    <w:lsdException w:name="Mention" w:semiHidden="1" w:unhideWhenUsed="1"/>
+    <w:lsdException w:name="Smart Hyperlink" w:semiHidden="1" w:unhideWhenUsed="1"/>
+    <w:lsdException w:name="Hashtag" w:semiHidden="1" w:unhideWhenUsed="1"/>
+    <w:lsdException w:name="Unresolved Mention" w:semiHidden="1" w:unhideWhenUsed="1"/>
   </w:latentStyles>
-  <w:style w:type="paragraph" w:default="1" w:styleId="a">
+  <w:style w:type="paragraph" w:default="1" w:styleId="Normal">
     <w:name w:val="Normal"/>
     <w:qFormat/>
     <w:rsid w:val="009D24E3"/>
@@ -3341,13 +3414,13 @@
       <w:szCs w:val="20"/>
     </w:rPr>
   </w:style>
-  <w:style w:type="character" w:default="1" w:styleId="a0">
+  <w:style w:type="character" w:default="1" w:styleId="DefaultParagraphFont">
     <w:name w:val="Default Paragraph Font"/>
     <w:uiPriority w:val="1"/>
     <w:semiHidden/>
     <w:unhideWhenUsed/>
   </w:style>
-  <w:style w:type="table" w:default="1" w:styleId="a1">
+  <w:style w:type="table" w:default="1" w:styleId="TableNormal">
     <w:name w:val="Normal Table"/>
     <w:uiPriority w:val="99"/>
     <w:semiHidden/>
@@ -3362,15 +3435,15 @@
       </w:tblCellMar>
     </w:tblPr>
   </w:style>
-  <w:style w:type="numbering" w:default="1" w:styleId="a2">
+  <w:style w:type="numbering" w:default="1" w:styleId="NoList">
     <w:name w:val="No List"/>
     <w:uiPriority w:val="99"/>
     <w:semiHidden/>
     <w:unhideWhenUsed/>
   </w:style>
-  <w:style w:type="character" w:styleId="a3">
+  <w:style w:type="character" w:styleId="PlaceholderText">
     <w:name w:val="Placeholder Text"/>
-    <w:basedOn w:val="a0"/>
+    <w:basedOn w:val="DefaultParagraphFont"/>
     <w:uiPriority w:val="99"/>
     <w:semiHidden/>
     <w:rsid w:val="00003E5B"/>
@@ -3378,10 +3451,10 @@
       <w:color w:val="808080"/>
     </w:rPr>
   </w:style>
-  <w:style w:type="paragraph" w:styleId="a4">
+  <w:style w:type="paragraph" w:styleId="BalloonText">
     <w:name w:val="Balloon Text"/>
-    <w:basedOn w:val="a"/>
-    <w:link w:val="a5"/>
+    <w:basedOn w:val="Normal"/>
+    <w:link w:val="BalloonTextChar"/>
     <w:uiPriority w:val="99"/>
     <w:semiHidden/>
     <w:unhideWhenUsed/>
@@ -3392,10 +3465,10 @@
       <w:szCs w:val="18"/>
     </w:rPr>
   </w:style>
-  <w:style w:type="character" w:customStyle="1" w:styleId="a5">
-    <w:name w:val="吹き出し (文字)"/>
-    <w:basedOn w:val="a0"/>
-    <w:link w:val="a4"/>
+  <w:style w:type="character" w:customStyle="1" w:styleId="BalloonTextChar">
+    <w:name w:val="Balloon Text Char"/>
+    <w:basedOn w:val="DefaultParagraphFont"/>
+    <w:link w:val="BalloonText"/>
     <w:uiPriority w:val="99"/>
     <w:semiHidden/>
     <w:rsid w:val="00003E5B"/>
@@ -3406,9 +3479,9 @@
       <w:szCs w:val="18"/>
     </w:rPr>
   </w:style>
-  <w:style w:type="table" w:styleId="a6">
+  <w:style w:type="table" w:styleId="TableGrid">
     <w:name w:val="Table Grid"/>
-    <w:basedOn w:val="a1"/>
+    <w:basedOn w:val="TableNormal"/>
     <w:uiPriority w:val="59"/>
     <w:rsid w:val="00D71A6C"/>
     <w:tblPr>
@@ -3422,9 +3495,9 @@
       </w:tblBorders>
     </w:tblPr>
   </w:style>
-  <w:style w:type="character" w:styleId="a7">
+  <w:style w:type="character" w:styleId="Hyperlink">
     <w:name w:val="Hyperlink"/>
-    <w:basedOn w:val="a0"/>
+    <w:basedOn w:val="DefaultParagraphFont"/>
     <w:uiPriority w:val="99"/>
     <w:unhideWhenUsed/>
     <w:rsid w:val="000637EB"/>
@@ -3435,7 +3508,7 @@
   </w:style>
   <w:style w:type="character" w:customStyle="1" w:styleId="Mention1">
     <w:name w:val="Mention1"/>
-    <w:basedOn w:val="a0"/>
+    <w:basedOn w:val="DefaultParagraphFont"/>
     <w:uiPriority w:val="99"/>
     <w:semiHidden/>
     <w:unhideWhenUsed/>
@@ -3445,9 +3518,9 @@
       <w:shd w:val="clear" w:color="auto" w:fill="E6E6E6"/>
     </w:rPr>
   </w:style>
-  <w:style w:type="table" w:styleId="1">
+  <w:style w:type="table" w:styleId="LightShading">
     <w:name w:val="Light Shading"/>
-    <w:basedOn w:val="a1"/>
+    <w:basedOn w:val="TableNormal"/>
     <w:uiPriority w:val="60"/>
     <w:rsid w:val="00B0116F"/>
     <w:rPr>
@@ -3538,9 +3611,9 @@
       </w:tcPr>
     </w:tblStylePr>
   </w:style>
-  <w:style w:type="table" w:styleId="2">
+  <w:style w:type="table" w:styleId="LightList-Accent1">
     <w:name w:val="Light List Accent 1"/>
-    <w:basedOn w:val="a1"/>
+    <w:basedOn w:val="TableNormal"/>
     <w:uiPriority w:val="61"/>
     <w:rsid w:val="00B0116F"/>
     <w:tblPr>
@@ -3620,454 +3693,17 @@
       </w:tcPr>
     </w:tblStylePr>
   </w:style>
-</w:styles>
-</file>
-
-<file path=word/stylesWithEffects.xml><?xml version="1.0" encoding="utf-8"?>
-<w:styles xmlns:wpc="http://schemas.microsoft.com/office/word/2010/wordprocessingCanvas" xmlns:mc="http://schemas.openxmlformats.org/markup-compatibility/2006" xmlns:o="urn:schemas-microsoft-com:office:office" xmlns:r="http://schemas.openxmlformats.org/officeDocument/2006/relationships" xmlns:m="http://schemas.openxmlformats.org/officeDocument/2006/math" xmlns:v="urn:schemas-microsoft-com:vml" xmlns:wp14="http://schemas.microsoft.com/office/word/2010/wordprocessingDrawing" xmlns:wp="http://schemas.openxmlformats.org/drawingml/2006/wordprocessingDrawing" xmlns:w10="urn:schemas-microsoft-com:office:word" xmlns:w="http://schemas.openxmlformats.org/wordprocessingml/2006/main" xmlns:w14="http://schemas.microsoft.com/office/word/2010/wordml" xmlns:wpg="http://schemas.microsoft.com/office/word/2010/wordprocessingGroup" xmlns:wpi="http://schemas.microsoft.com/office/word/2010/wordprocessingInk" xmlns:wne="http://schemas.microsoft.com/office/word/2006/wordml" xmlns:wps="http://schemas.microsoft.com/office/word/2010/wordprocessingShape" mc:Ignorable="w14 wp14">
-  <w:docDefaults>
-    <w:rPrDefault>
-      <w:rPr>
-        <w:rFonts w:ascii="Century" w:eastAsia="ＭＳ 明朝" w:hAnsi="Century" w:cs="Times New Roman"/>
-        <w:kern w:val="2"/>
-        <w:sz w:val="22"/>
-        <w:szCs w:val="22"/>
-        <w:lang w:val="en-US" w:eastAsia="ja-JP" w:bidi="ar-SA"/>
-      </w:rPr>
-    </w:rPrDefault>
-    <w:pPrDefault/>
-  </w:docDefaults>
-  <w:latentStyles w:defLockedState="0" w:defUIPriority="99" w:defSemiHidden="1" w:defUnhideWhenUsed="1" w:defQFormat="0" w:count="267">
-    <w:lsdException w:name="Normal" w:semiHidden="0" w:uiPriority="0" w:unhideWhenUsed="0" w:qFormat="1"/>
-    <w:lsdException w:name="heading 1" w:semiHidden="0" w:uiPriority="9" w:unhideWhenUsed="0" w:qFormat="1"/>
-    <w:lsdException w:name="heading 2" w:uiPriority="9" w:qFormat="1"/>
-    <w:lsdException w:name="heading 3" w:uiPriority="9" w:qFormat="1"/>
-    <w:lsdException w:name="heading 4" w:uiPriority="9" w:qFormat="1"/>
-    <w:lsdException w:name="heading 5" w:uiPriority="9" w:qFormat="1"/>
-    <w:lsdException w:name="heading 6" w:uiPriority="9" w:qFormat="1"/>
-    <w:lsdException w:name="heading 7" w:uiPriority="9" w:qFormat="1"/>
-    <w:lsdException w:name="heading 8" w:uiPriority="9" w:qFormat="1"/>
-    <w:lsdException w:name="heading 9" w:uiPriority="9" w:qFormat="1"/>
-    <w:lsdException w:name="toc 1" w:uiPriority="39"/>
-    <w:lsdException w:name="toc 2" w:uiPriority="39"/>
-    <w:lsdException w:name="toc 3" w:uiPriority="39"/>
-    <w:lsdException w:name="toc 4" w:uiPriority="39"/>
-    <w:lsdException w:name="toc 5" w:uiPriority="39"/>
-    <w:lsdException w:name="toc 6" w:uiPriority="39"/>
-    <w:lsdException w:name="toc 7" w:uiPriority="39"/>
-    <w:lsdException w:name="toc 8" w:uiPriority="39"/>
-    <w:lsdException w:name="toc 9" w:uiPriority="39"/>
-    <w:lsdException w:name="caption" w:uiPriority="35" w:qFormat="1"/>
-    <w:lsdException w:name="Title" w:semiHidden="0" w:uiPriority="10" w:unhideWhenUsed="0" w:qFormat="1"/>
-    <w:lsdException w:name="Default Paragraph Font" w:uiPriority="1"/>
-    <w:lsdException w:name="Subtitle" w:semiHidden="0" w:uiPriority="11" w:unhideWhenUsed="0" w:qFormat="1"/>
-    <w:lsdException w:name="Strong" w:semiHidden="0" w:uiPriority="22" w:unhideWhenUsed="0" w:qFormat="1"/>
-    <w:lsdException w:name="Emphasis" w:semiHidden="0" w:uiPriority="20" w:unhideWhenUsed="0" w:qFormat="1"/>
-    <w:lsdException w:name="Table Grid" w:semiHidden="0" w:uiPriority="59" w:unhideWhenUsed="0"/>
-    <w:lsdException w:name="Placeholder Text" w:unhideWhenUsed="0"/>
-    <w:lsdException w:name="No Spacing" w:semiHidden="0" w:uiPriority="1" w:unhideWhenUsed="0" w:qFormat="1"/>
-    <w:lsdException w:name="Light Shading" w:semiHidden="0" w:uiPriority="60" w:unhideWhenUsed="0"/>
-    <w:lsdException w:name="Light List" w:semiHidden="0" w:uiPriority="61" w:unhideWhenUsed="0"/>
-    <w:lsdException w:name="Light Grid" w:semiHidden="0" w:uiPriority="62" w:unhideWhenUsed="0"/>
-    <w:lsdException w:name="Medium Shading 1" w:semiHidden="0" w:uiPriority="63" w:unhideWhenUsed="0"/>
-    <w:lsdException w:name="Medium Shading 2" w:semiHidden="0" w:uiPriority="64" w:unhideWhenUsed="0"/>
-    <w:lsdException w:name="Medium List 1" w:semiHidden="0" w:uiPriority="65" w:unhideWhenUsed="0"/>
-    <w:lsdException w:name="Medium List 2" w:semiHidden="0" w:uiPriority="66" w:unhideWhenUsed="0"/>
-    <w:lsdException w:name="Medium Grid 1" w:semiHidden="0" w:uiPriority="67" w:unhideWhenUsed="0"/>
-    <w:lsdException w:name="Medium Grid 2" w:semiHidden="0" w:uiPriority="68" w:unhideWhenUsed="0"/>
-    <w:lsdException w:name="Medium Grid 3" w:semiHidden="0" w:uiPriority="69" w:unhideWhenUsed="0"/>
-    <w:lsdException w:name="Dark List" w:semiHidden="0" w:uiPriority="70" w:unhideWhenUsed="0"/>
-    <w:lsdException w:name="Colorful Shading" w:semiHidden="0" w:uiPriority="71" w:unhideWhenUsed="0"/>
-    <w:lsdException w:name="Colorful List" w:semiHidden="0" w:uiPriority="72" w:unhideWhenUsed="0"/>
-    <w:lsdException w:name="Colorful Grid" w:semiHidden="0" w:uiPriority="73" w:unhideWhenUsed="0"/>
-    <w:lsdException w:name="Light Shading Accent 1" w:semiHidden="0" w:uiPriority="60" w:unhideWhenUsed="0"/>
-    <w:lsdException w:name="Light List Accent 1" w:semiHidden="0" w:uiPriority="61" w:unhideWhenUsed="0"/>
-    <w:lsdException w:name="Light Grid Accent 1" w:semiHidden="0" w:uiPriority="62" w:unhideWhenUsed="0"/>
-    <w:lsdException w:name="Medium Shading 1 Accent 1" w:semiHidden="0" w:uiPriority="63" w:unhideWhenUsed="0"/>
-    <w:lsdException w:name="Medium Shading 2 Accent 1" w:semiHidden="0" w:uiPriority="64" w:unhideWhenUsed="0"/>
-    <w:lsdException w:name="Medium List 1 Accent 1" w:semiHidden="0" w:uiPriority="65" w:unhideWhenUsed="0"/>
-    <w:lsdException w:name="Revision" w:unhideWhenUsed="0"/>
-    <w:lsdException w:name="List Paragraph" w:semiHidden="0" w:uiPriority="34" w:unhideWhenUsed="0" w:qFormat="1"/>
-    <w:lsdException w:name="Quote" w:semiHidden="0" w:uiPriority="29" w:unhideWhenUsed="0" w:qFormat="1"/>
-    <w:lsdException w:name="Intense Quote" w:semiHidden="0" w:uiPriority="30" w:unhideWhenUsed="0" w:qFormat="1"/>
-    <w:lsdException w:name="Medium List 2 Accent 1" w:semiHidden="0" w:uiPriority="66" w:unhideWhenUsed="0"/>
-    <w:lsdException w:name="Medium Grid 1 Accent 1" w:semiHidden="0" w:uiPriority="67" w:unhideWhenUsed="0"/>
-    <w:lsdException w:name="Medium Grid 2 Accent 1" w:semiHidden="0" w:uiPriority="68" w:unhideWhenUsed="0"/>
-    <w:lsdException w:name="Medium Grid 3 Accent 1" w:semiHidden="0" w:uiPriority="69" w:unhideWhenUsed="0"/>
-    <w:lsdException w:name="Dark List Accent 1" w:semiHidden="0" w:uiPriority="70" w:unhideWhenUsed="0"/>
-    <w:lsdException w:name="Colorful Shading Accent 1" w:semiHidden="0" w:uiPriority="71" w:unhideWhenUsed="0"/>
-    <w:lsdException w:name="Colorful List Accent 1" w:semiHidden="0" w:uiPriority="72" w:unhideWhenUsed="0"/>
-    <w:lsdException w:name="Colorful Grid Accent 1" w:semiHidden="0" w:uiPriority="73" w:unhideWhenUsed="0"/>
-    <w:lsdException w:name="Light Shading Accent 2" w:semiHidden="0" w:uiPriority="60" w:unhideWhenUsed="0"/>
-    <w:lsdException w:name="Light List Accent 2" w:semiHidden="0" w:uiPriority="61" w:unhideWhenUsed="0"/>
-    <w:lsdException w:name="Light Grid Accent 2" w:semiHidden="0" w:uiPriority="62" w:unhideWhenUsed="0"/>
-    <w:lsdException w:name="Medium Shading 1 Accent 2" w:semiHidden="0" w:uiPriority="63" w:unhideWhenUsed="0"/>
-    <w:lsdException w:name="Medium Shading 2 Accent 2" w:semiHidden="0" w:uiPriority="64" w:unhideWhenUsed="0"/>
-    <w:lsdException w:name="Medium List 1 Accent 2" w:semiHidden="0" w:uiPriority="65" w:unhideWhenUsed="0"/>
-    <w:lsdException w:name="Medium List 2 Accent 2" w:semiHidden="0" w:uiPriority="66" w:unhideWhenUsed="0"/>
-    <w:lsdException w:name="Medium Grid 1 Accent 2" w:semiHidden="0" w:uiPriority="67" w:unhideWhenUsed="0"/>
-    <w:lsdException w:name="Medium Grid 2 Accent 2" w:semiHidden="0" w:uiPriority="68" w:unhideWhenUsed="0"/>
-    <w:lsdException w:name="Medium Grid 3 Accent 2" w:semiHidden="0" w:uiPriority="69" w:unhideWhenUsed="0"/>
-    <w:lsdException w:name="Dark List Accent 2" w:semiHidden="0" w:uiPriority="70" w:unhideWhenUsed="0"/>
-    <w:lsdException w:name="Colorful Shading Accent 2" w:semiHidden="0" w:uiPriority="71" w:unhideWhenUsed="0"/>
-    <w:lsdException w:name="Colorful List Accent 2" w:semiHidden="0" w:uiPriority="72" w:unhideWhenUsed="0"/>
-    <w:lsdException w:name="Colorful Grid Accent 2" w:semiHidden="0" w:uiPriority="73" w:unhideWhenUsed="0"/>
-    <w:lsdException w:name="Light Shading Accent 3" w:semiHidden="0" w:uiPriority="60" w:unhideWhenUsed="0"/>
-    <w:lsdException w:name="Light List Accent 3" w:semiHidden="0" w:uiPriority="61" w:unhideWhenUsed="0"/>
-    <w:lsdException w:name="Light Grid Accent 3" w:semiHidden="0" w:uiPriority="62" w:unhideWhenUsed="0"/>
-    <w:lsdException w:name="Medium Shading 1 Accent 3" w:semiHidden="0" w:uiPriority="63" w:unhideWhenUsed="0"/>
-    <w:lsdException w:name="Medium Shading 2 Accent 3" w:semiHidden="0" w:uiPriority="64" w:unhideWhenUsed="0"/>
-    <w:lsdException w:name="Medium List 1 Accent 3" w:semiHidden="0" w:uiPriority="65" w:unhideWhenUsed="0"/>
-    <w:lsdException w:name="Medium List 2 Accent 3" w:semiHidden="0" w:uiPriority="66" w:unhideWhenUsed="0"/>
-    <w:lsdException w:name="Medium Grid 1 Accent 3" w:semiHidden="0" w:uiPriority="67" w:unhideWhenUsed="0"/>
-    <w:lsdException w:name="Medium Grid 2 Accent 3" w:semiHidden="0" w:uiPriority="68" w:unhideWhenUsed="0"/>
-    <w:lsdException w:name="Medium Grid 3 Accent 3" w:semiHidden="0" w:uiPriority="69" w:unhideWhenUsed="0"/>
-    <w:lsdException w:name="Dark List Accent 3" w:semiHidden="0" w:uiPriority="70" w:unhideWhenUsed="0"/>
-    <w:lsdException w:name="Colorful Shading Accent 3" w:semiHidden="0" w:uiPriority="71" w:unhideWhenUsed="0"/>
-    <w:lsdException w:name="Colorful List Accent 3" w:semiHidden="0" w:uiPriority="72" w:unhideWhenUsed="0"/>
-    <w:lsdException w:name="Colorful Grid Accent 3" w:semiHidden="0" w:uiPriority="73" w:unhideWhenUsed="0"/>
-    <w:lsdException w:name="Light Shading Accent 4" w:semiHidden="0" w:uiPriority="60" w:unhideWhenUsed="0"/>
-    <w:lsdException w:name="Light List Accent 4" w:semiHidden="0" w:uiPriority="61" w:unhideWhenUsed="0"/>
-    <w:lsdException w:name="Light Grid Accent 4" w:semiHidden="0" w:uiPriority="62" w:unhideWhenUsed="0"/>
-    <w:lsdException w:name="Medium Shading 1 Accent 4" w:semiHidden="0" w:uiPriority="63" w:unhideWhenUsed="0"/>
-    <w:lsdException w:name="Medium Shading 2 Accent 4" w:semiHidden="0" w:uiPriority="64" w:unhideWhenUsed="0"/>
-    <w:lsdException w:name="Medium List 1 Accent 4" w:semiHidden="0" w:uiPriority="65" w:unhideWhenUsed="0"/>
-    <w:lsdException w:name="Medium List 2 Accent 4" w:semiHidden="0" w:uiPriority="66" w:unhideWhenUsed="0"/>
-    <w:lsdException w:name="Medium Grid 1 Accent 4" w:semiHidden="0" w:uiPriority="67" w:unhideWhenUsed="0"/>
-    <w:lsdException w:name="Medium Grid 2 Accent 4" w:semiHidden="0" w:uiPriority="68" w:unhideWhenUsed="0"/>
-    <w:lsdException w:name="Medium Grid 3 Accent 4" w:semiHidden="0" w:uiPriority="69" w:unhideWhenUsed="0"/>
-    <w:lsdException w:name="Dark List Accent 4" w:semiHidden="0" w:uiPriority="70" w:unhideWhenUsed="0"/>
-    <w:lsdException w:name="Colorful Shading Accent 4" w:semiHidden="0" w:uiPriority="71" w:unhideWhenUsed="0"/>
-    <w:lsdException w:name="Colorful List Accent 4" w:semiHidden="0" w:uiPriority="72" w:unhideWhenUsed="0"/>
-    <w:lsdException w:name="Colorful Grid Accent 4" w:semiHidden="0" w:uiPriority="73" w:unhideWhenUsed="0"/>
-    <w:lsdException w:name="Light Shading Accent 5" w:semiHidden="0" w:uiPriority="60" w:unhideWhenUsed="0"/>
-    <w:lsdException w:name="Light List Accent 5" w:semiHidden="0" w:uiPriority="61" w:unhideWhenUsed="0"/>
-    <w:lsdException w:name="Light Grid Accent 5" w:semiHidden="0" w:uiPriority="62" w:unhideWhenUsed="0"/>
-    <w:lsdException w:name="Medium Shading 1 Accent 5" w:semiHidden="0" w:uiPriority="63" w:unhideWhenUsed="0"/>
-    <w:lsdException w:name="Medium Shading 2 Accent 5" w:semiHidden="0" w:uiPriority="64" w:unhideWhenUsed="0"/>
-    <w:lsdException w:name="Medium List 1 Accent 5" w:semiHidden="0" w:uiPriority="65" w:unhideWhenUsed="0"/>
-    <w:lsdException w:name="Medium List 2 Accent 5" w:semiHidden="0" w:uiPriority="66" w:unhideWhenUsed="0"/>
-    <w:lsdException w:name="Medium Grid 1 Accent 5" w:semiHidden="0" w:uiPriority="67" w:unhideWhenUsed="0"/>
-    <w:lsdException w:name="Medium Grid 2 Accent 5" w:semiHidden="0" w:uiPriority="68" w:unhideWhenUsed="0"/>
-    <w:lsdException w:name="Medium Grid 3 Accent 5" w:semiHidden="0" w:uiPriority="69" w:unhideWhenUsed="0"/>
-    <w:lsdException w:name="Dark List Accent 5" w:semiHidden="0" w:uiPriority="70" w:unhideWhenUsed="0"/>
-    <w:lsdException w:name="Colorful Shading Accent 5" w:semiHidden="0" w:uiPriority="71" w:unhideWhenUsed="0"/>
-    <w:lsdException w:name="Colorful List Accent 5" w:semiHidden="0" w:uiPriority="72" w:unhideWhenUsed="0"/>
-    <w:lsdException w:name="Colorful Grid Accent 5" w:semiHidden="0" w:uiPriority="73" w:unhideWhenUsed="0"/>
-    <w:lsdException w:name="Light Shading Accent 6" w:semiHidden="0" w:uiPriority="60" w:unhideWhenUsed="0"/>
-    <w:lsdException w:name="Light List Accent 6" w:semiHidden="0" w:uiPriority="61" w:unhideWhenUsed="0"/>
-    <w:lsdException w:name="Light Grid Accent 6" w:semiHidden="0" w:uiPriority="62" w:unhideWhenUsed="0"/>
-    <w:lsdException w:name="Medium Shading 1 Accent 6" w:semiHidden="0" w:uiPriority="63" w:unhideWhenUsed="0"/>
-    <w:lsdException w:name="Medium Shading 2 Accent 6" w:semiHidden="0" w:uiPriority="64" w:unhideWhenUsed="0"/>
-    <w:lsdException w:name="Medium List 1 Accent 6" w:semiHidden="0" w:uiPriority="65" w:unhideWhenUsed="0"/>
-    <w:lsdException w:name="Medium List 2 Accent 6" w:semiHidden="0" w:uiPriority="66" w:unhideWhenUsed="0"/>
-    <w:lsdException w:name="Medium Grid 1 Accent 6" w:semiHidden="0" w:uiPriority="67" w:unhideWhenUsed="0"/>
-    <w:lsdException w:name="Medium Grid 2 Accent 6" w:semiHidden="0" w:uiPriority="68" w:unhideWhenUsed="0"/>
-    <w:lsdException w:name="Medium Grid 3 Accent 6" w:semiHidden="0" w:uiPriority="69" w:unhideWhenUsed="0"/>
-    <w:lsdException w:name="Dark List Accent 6" w:semiHidden="0" w:uiPriority="70" w:unhideWhenUsed="0"/>
-    <w:lsdException w:name="Colorful Shading Accent 6" w:semiHidden="0" w:uiPriority="71" w:unhideWhenUsed="0"/>
-    <w:lsdException w:name="Colorful List Accent 6" w:semiHidden="0" w:uiPriority="72" w:unhideWhenUsed="0"/>
-    <w:lsdException w:name="Colorful Grid Accent 6" w:semiHidden="0" w:uiPriority="73" w:unhideWhenUsed="0"/>
-    <w:lsdException w:name="Subtle Emphasis" w:semiHidden="0" w:uiPriority="19" w:unhideWhenUsed="0" w:qFormat="1"/>
-    <w:lsdException w:name="Intense Emphasis" w:semiHidden="0" w:uiPriority="21" w:unhideWhenUsed="0" w:qFormat="1"/>
-    <w:lsdException w:name="Subtle Reference" w:semiHidden="0" w:uiPriority="31" w:unhideWhenUsed="0" w:qFormat="1"/>
-    <w:lsdException w:name="Intense Reference" w:semiHidden="0" w:uiPriority="32" w:unhideWhenUsed="0" w:qFormat="1"/>
-    <w:lsdException w:name="Book Title" w:semiHidden="0" w:uiPriority="33" w:unhideWhenUsed="0" w:qFormat="1"/>
-    <w:lsdException w:name="Bibliography" w:uiPriority="37"/>
-    <w:lsdException w:name="TOC Heading" w:uiPriority="39" w:qFormat="1"/>
-  </w:latentStyles>
-  <w:style w:type="paragraph" w:default="1" w:styleId="a">
-    <w:name w:val="Normal"/>
-    <w:qFormat/>
-    <w:rsid w:val="009D24E3"/>
-    <w:pPr>
-      <w:widowControl w:val="0"/>
-      <w:jc w:val="both"/>
-    </w:pPr>
-    <w:rPr>
-      <w:kern w:val="0"/>
-      <w:sz w:val="20"/>
-      <w:szCs w:val="20"/>
-    </w:rPr>
-  </w:style>
-  <w:style w:type="character" w:default="1" w:styleId="a0">
-    <w:name w:val="Default Paragraph Font"/>
-    <w:uiPriority w:val="1"/>
-    <w:semiHidden/>
-    <w:unhideWhenUsed/>
-  </w:style>
-  <w:style w:type="table" w:default="1" w:styleId="a1">
-    <w:name w:val="Normal Table"/>
+  <w:style w:type="character" w:styleId="UnresolvedMention">
+    <w:name w:val="Unresolved Mention"/>
+    <w:basedOn w:val="DefaultParagraphFont"/>
     <w:uiPriority w:val="99"/>
     <w:semiHidden/>
     <w:unhideWhenUsed/>
-    <w:tblPr>
-      <w:tblInd w:w="0" w:type="dxa"/>
-      <w:tblCellMar>
-        <w:top w:w="0" w:type="dxa"/>
-        <w:left w:w="108" w:type="dxa"/>
-        <w:bottom w:w="0" w:type="dxa"/>
-        <w:right w:w="108" w:type="dxa"/>
-      </w:tblCellMar>
-    </w:tblPr>
-  </w:style>
-  <w:style w:type="numbering" w:default="1" w:styleId="a2">
-    <w:name w:val="No List"/>
-    <w:uiPriority w:val="99"/>
-    <w:semiHidden/>
-    <w:unhideWhenUsed/>
-  </w:style>
-  <w:style w:type="character" w:styleId="a3">
-    <w:name w:val="Placeholder Text"/>
-    <w:basedOn w:val="a0"/>
-    <w:uiPriority w:val="99"/>
-    <w:semiHidden/>
-    <w:rsid w:val="00003E5B"/>
+    <w:rsid w:val="00C045A7"/>
     <w:rPr>
       <w:color w:val="808080"/>
-    </w:rPr>
-  </w:style>
-  <w:style w:type="paragraph" w:styleId="a4">
-    <w:name w:val="Balloon Text"/>
-    <w:basedOn w:val="a"/>
-    <w:link w:val="a5"/>
-    <w:uiPriority w:val="99"/>
-    <w:semiHidden/>
-    <w:unhideWhenUsed/>
-    <w:rsid w:val="00003E5B"/>
-    <w:rPr>
-      <w:rFonts w:asciiTheme="majorHAnsi" w:eastAsiaTheme="majorEastAsia" w:hAnsiTheme="majorHAnsi" w:cstheme="majorBidi"/>
-      <w:sz w:val="18"/>
-      <w:szCs w:val="18"/>
-    </w:rPr>
-  </w:style>
-  <w:style w:type="character" w:customStyle="1" w:styleId="a5">
-    <w:name w:val="吹き出し (文字)"/>
-    <w:basedOn w:val="a0"/>
-    <w:link w:val="a4"/>
-    <w:uiPriority w:val="99"/>
-    <w:semiHidden/>
-    <w:rsid w:val="00003E5B"/>
-    <w:rPr>
-      <w:rFonts w:asciiTheme="majorHAnsi" w:eastAsiaTheme="majorEastAsia" w:hAnsiTheme="majorHAnsi" w:cstheme="majorBidi"/>
-      <w:kern w:val="0"/>
-      <w:sz w:val="18"/>
-      <w:szCs w:val="18"/>
-    </w:rPr>
-  </w:style>
-  <w:style w:type="table" w:styleId="a6">
-    <w:name w:val="Table Grid"/>
-    <w:basedOn w:val="a1"/>
-    <w:uiPriority w:val="59"/>
-    <w:rsid w:val="00D71A6C"/>
-    <w:tblPr>
-      <w:tblBorders>
-        <w:top w:val="single" w:sz="4" w:space="0" w:color="auto"/>
-        <w:left w:val="single" w:sz="4" w:space="0" w:color="auto"/>
-        <w:bottom w:val="single" w:sz="4" w:space="0" w:color="auto"/>
-        <w:right w:val="single" w:sz="4" w:space="0" w:color="auto"/>
-        <w:insideH w:val="single" w:sz="4" w:space="0" w:color="auto"/>
-        <w:insideV w:val="single" w:sz="4" w:space="0" w:color="auto"/>
-      </w:tblBorders>
-    </w:tblPr>
-  </w:style>
-  <w:style w:type="character" w:styleId="a7">
-    <w:name w:val="Hyperlink"/>
-    <w:basedOn w:val="a0"/>
-    <w:uiPriority w:val="99"/>
-    <w:unhideWhenUsed/>
-    <w:rsid w:val="000637EB"/>
-    <w:rPr>
-      <w:color w:val="0000FF" w:themeColor="hyperlink"/>
-      <w:u w:val="single"/>
-    </w:rPr>
-  </w:style>
-  <w:style w:type="character" w:customStyle="1" w:styleId="Mention1">
-    <w:name w:val="Mention1"/>
-    <w:basedOn w:val="a0"/>
-    <w:uiPriority w:val="99"/>
-    <w:semiHidden/>
-    <w:unhideWhenUsed/>
-    <w:rsid w:val="0074679C"/>
-    <w:rPr>
-      <w:color w:val="2B579A"/>
       <w:shd w:val="clear" w:color="auto" w:fill="E6E6E6"/>
     </w:rPr>
-  </w:style>
-  <w:style w:type="table" w:styleId="1">
-    <w:name w:val="Light Shading"/>
-    <w:basedOn w:val="a1"/>
-    <w:uiPriority w:val="60"/>
-    <w:rsid w:val="00B0116F"/>
-    <w:rPr>
-      <w:color w:val="000000" w:themeColor="text1" w:themeShade="BF"/>
-    </w:rPr>
-    <w:tblPr>
-      <w:tblStyleRowBandSize w:val="1"/>
-      <w:tblStyleColBandSize w:val="1"/>
-      <w:tblBorders>
-        <w:top w:val="single" w:sz="8" w:space="0" w:color="000000" w:themeColor="text1"/>
-        <w:bottom w:val="single" w:sz="8" w:space="0" w:color="000000" w:themeColor="text1"/>
-      </w:tblBorders>
-    </w:tblPr>
-    <w:tblStylePr w:type="firstRow">
-      <w:pPr>
-        <w:spacing w:before="0" w:after="0" w:line="240" w:lineRule="auto"/>
-      </w:pPr>
-      <w:rPr>
-        <w:b/>
-        <w:bCs/>
-      </w:rPr>
-      <w:tblPr/>
-      <w:tcPr>
-        <w:tcBorders>
-          <w:top w:val="single" w:sz="8" w:space="0" w:color="000000" w:themeColor="text1"/>
-          <w:left w:val="nil"/>
-          <w:bottom w:val="single" w:sz="8" w:space="0" w:color="000000" w:themeColor="text1"/>
-          <w:right w:val="nil"/>
-          <w:insideH w:val="nil"/>
-          <w:insideV w:val="nil"/>
-        </w:tcBorders>
-      </w:tcPr>
-    </w:tblStylePr>
-    <w:tblStylePr w:type="lastRow">
-      <w:pPr>
-        <w:spacing w:before="0" w:after="0" w:line="240" w:lineRule="auto"/>
-      </w:pPr>
-      <w:rPr>
-        <w:b/>
-        <w:bCs/>
-      </w:rPr>
-      <w:tblPr/>
-      <w:tcPr>
-        <w:tcBorders>
-          <w:top w:val="single" w:sz="8" w:space="0" w:color="000000" w:themeColor="text1"/>
-          <w:left w:val="nil"/>
-          <w:bottom w:val="single" w:sz="8" w:space="0" w:color="000000" w:themeColor="text1"/>
-          <w:right w:val="nil"/>
-          <w:insideH w:val="nil"/>
-          <w:insideV w:val="nil"/>
-        </w:tcBorders>
-      </w:tcPr>
-    </w:tblStylePr>
-    <w:tblStylePr w:type="firstCol">
-      <w:rPr>
-        <w:b/>
-        <w:bCs/>
-      </w:rPr>
-    </w:tblStylePr>
-    <w:tblStylePr w:type="lastCol">
-      <w:rPr>
-        <w:b/>
-        <w:bCs/>
-      </w:rPr>
-    </w:tblStylePr>
-    <w:tblStylePr w:type="band1Vert">
-      <w:tblPr/>
-      <w:tcPr>
-        <w:tcBorders>
-          <w:left w:val="nil"/>
-          <w:right w:val="nil"/>
-          <w:insideH w:val="nil"/>
-          <w:insideV w:val="nil"/>
-        </w:tcBorders>
-        <w:shd w:val="clear" w:color="auto" w:fill="C0C0C0" w:themeFill="text1" w:themeFillTint="3F"/>
-      </w:tcPr>
-    </w:tblStylePr>
-    <w:tblStylePr w:type="band1Horz">
-      <w:tblPr/>
-      <w:tcPr>
-        <w:tcBorders>
-          <w:left w:val="nil"/>
-          <w:right w:val="nil"/>
-          <w:insideH w:val="nil"/>
-          <w:insideV w:val="nil"/>
-        </w:tcBorders>
-        <w:shd w:val="clear" w:color="auto" w:fill="C0C0C0" w:themeFill="text1" w:themeFillTint="3F"/>
-      </w:tcPr>
-    </w:tblStylePr>
-  </w:style>
-  <w:style w:type="table" w:styleId="2">
-    <w:name w:val="Light List Accent 1"/>
-    <w:basedOn w:val="a1"/>
-    <w:uiPriority w:val="61"/>
-    <w:rsid w:val="00B0116F"/>
-    <w:tblPr>
-      <w:tblStyleRowBandSize w:val="1"/>
-      <w:tblStyleColBandSize w:val="1"/>
-      <w:tblBorders>
-        <w:top w:val="single" w:sz="8" w:space="0" w:color="4F81BD" w:themeColor="accent1"/>
-        <w:left w:val="single" w:sz="8" w:space="0" w:color="4F81BD" w:themeColor="accent1"/>
-        <w:bottom w:val="single" w:sz="8" w:space="0" w:color="4F81BD" w:themeColor="accent1"/>
-        <w:right w:val="single" w:sz="8" w:space="0" w:color="4F81BD" w:themeColor="accent1"/>
-      </w:tblBorders>
-    </w:tblPr>
-    <w:tblStylePr w:type="firstRow">
-      <w:pPr>
-        <w:spacing w:before="0" w:after="0" w:line="240" w:lineRule="auto"/>
-      </w:pPr>
-      <w:rPr>
-        <w:b/>
-        <w:bCs/>
-        <w:color w:val="FFFFFF" w:themeColor="background1"/>
-      </w:rPr>
-      <w:tblPr/>
-      <w:tcPr>
-        <w:shd w:val="clear" w:color="auto" w:fill="4F81BD" w:themeFill="accent1"/>
-      </w:tcPr>
-    </w:tblStylePr>
-    <w:tblStylePr w:type="lastRow">
-      <w:pPr>
-        <w:spacing w:before="0" w:after="0" w:line="240" w:lineRule="auto"/>
-      </w:pPr>
-      <w:rPr>
-        <w:b/>
-        <w:bCs/>
-      </w:rPr>
-      <w:tblPr/>
-      <w:tcPr>
-        <w:tcBorders>
-          <w:top w:val="double" w:sz="6" w:space="0" w:color="4F81BD" w:themeColor="accent1"/>
-          <w:left w:val="single" w:sz="8" w:space="0" w:color="4F81BD" w:themeColor="accent1"/>
-          <w:bottom w:val="single" w:sz="8" w:space="0" w:color="4F81BD" w:themeColor="accent1"/>
-          <w:right w:val="single" w:sz="8" w:space="0" w:color="4F81BD" w:themeColor="accent1"/>
-        </w:tcBorders>
-      </w:tcPr>
-    </w:tblStylePr>
-    <w:tblStylePr w:type="firstCol">
-      <w:rPr>
-        <w:b/>
-        <w:bCs/>
-      </w:rPr>
-    </w:tblStylePr>
-    <w:tblStylePr w:type="lastCol">
-      <w:rPr>
-        <w:b/>
-        <w:bCs/>
-      </w:rPr>
-    </w:tblStylePr>
-    <w:tblStylePr w:type="band1Vert">
-      <w:tblPr/>
-      <w:tcPr>
-        <w:tcBorders>
-          <w:top w:val="single" w:sz="8" w:space="0" w:color="4F81BD" w:themeColor="accent1"/>
-          <w:left w:val="single" w:sz="8" w:space="0" w:color="4F81BD" w:themeColor="accent1"/>
-          <w:bottom w:val="single" w:sz="8" w:space="0" w:color="4F81BD" w:themeColor="accent1"/>
-          <w:right w:val="single" w:sz="8" w:space="0" w:color="4F81BD" w:themeColor="accent1"/>
-        </w:tcBorders>
-      </w:tcPr>
-    </w:tblStylePr>
-    <w:tblStylePr w:type="band1Horz">
-      <w:tblPr/>
-      <w:tcPr>
-        <w:tcBorders>
-          <w:top w:val="single" w:sz="8" w:space="0" w:color="4F81BD" w:themeColor="accent1"/>
-          <w:left w:val="single" w:sz="8" w:space="0" w:color="4F81BD" w:themeColor="accent1"/>
-          <w:bottom w:val="single" w:sz="8" w:space="0" w:color="4F81BD" w:themeColor="accent1"/>
-          <w:right w:val="single" w:sz="8" w:space="0" w:color="4F81BD" w:themeColor="accent1"/>
-        </w:tcBorders>
-      </w:tcPr>
-    </w:tblStylePr>
   </w:style>
 </w:styles>
 </file>
@@ -4362,7 +3998,7 @@
 </file>
 
 <file path=customXml/itemProps1.xml><?xml version="1.0" encoding="utf-8"?>
-<ds:datastoreItem xmlns:ds="http://schemas.openxmlformats.org/officeDocument/2006/customXml" ds:itemID="{21C70989-52C9-454D-921A-400BF3FE8B64}">
+<ds:datastoreItem xmlns:ds="http://schemas.openxmlformats.org/officeDocument/2006/customXml" ds:itemID="{0E232854-53DD-4AD8-A192-4C761C68631B}">
   <ds:schemaRefs>
     <ds:schemaRef ds:uri="http://schemas.openxmlformats.org/officeDocument/2006/bibliography"/>
   </ds:schemaRefs>

--- a/Readme.docx
+++ b/Readme.docx
@@ -115,7 +115,21 @@
           <w:sz w:val="21"/>
           <w:szCs w:val="21"/>
         </w:rPr>
-        <w:t>Mar 12th</w:t>
+        <w:t>Mar 1</w:t>
+      </w:r>
+      <w:r>
+        <w:rPr>
+          <w:sz w:val="21"/>
+          <w:szCs w:val="21"/>
+        </w:rPr>
+        <w:t>8</w:t>
+      </w:r>
+      <w:r>
+        <w:rPr>
+          <w:sz w:val="21"/>
+          <w:szCs w:val="21"/>
+        </w:rPr>
+        <w:t>th</w:t>
       </w:r>
       <w:r>
         <w:rPr>
@@ -182,289 +196,92 @@
         </w:rPr>
         <w:t xml:space="preserve"> practical versions of integrated information theory. </w:t>
       </w:r>
-    </w:p>
-    <w:p>
-      <w:pPr>
-        <w:rPr>
-          <w:sz w:val="21"/>
-          <w:szCs w:val="21"/>
-        </w:rPr>
-      </w:pPr>
-    </w:p>
-    <w:p>
-      <w:pPr>
-        <w:rPr>
-          <w:b/>
-          <w:i/>
-          <w:sz w:val="24"/>
-          <w:szCs w:val="21"/>
-        </w:rPr>
-      </w:pPr>
-      <w:r>
-        <w:rPr>
-          <w:rFonts w:hint="eastAsia"/>
-          <w:b/>
-          <w:i/>
-          <w:sz w:val="24"/>
-          <w:szCs w:val="21"/>
-        </w:rPr>
-        <w:t>General description</w:t>
-      </w:r>
-    </w:p>
-    <w:p>
-      <w:pPr>
-        <w:rPr>
-          <w:sz w:val="21"/>
-          <w:szCs w:val="21"/>
-        </w:rPr>
-      </w:pPr>
-    </w:p>
-    <w:p>
-      <w:pPr>
-        <w:rPr>
-          <w:b/>
-          <w:sz w:val="21"/>
-          <w:szCs w:val="21"/>
-        </w:rPr>
-      </w:pPr>
-      <w:r>
-        <w:rPr>
-          <w:rFonts w:hint="eastAsia"/>
-          <w:b/>
-          <w:sz w:val="21"/>
-          <w:szCs w:val="21"/>
-        </w:rPr>
-        <w:t>Computation of practical measures of integrated information</w:t>
-      </w:r>
-    </w:p>
-    <w:p>
-      <w:pPr>
-        <w:rPr>
-          <w:sz w:val="21"/>
-          <w:szCs w:val="21"/>
-        </w:rPr>
-      </w:pPr>
-      <w:r>
-        <w:rPr>
-          <w:sz w:val="21"/>
-          <w:szCs w:val="21"/>
-        </w:rPr>
-        <w:t>This toolbox provides codes for computing practical measures of integrated information</w:t>
-      </w:r>
-      <w:r>
-        <w:rPr>
-          <w:sz w:val="21"/>
-          <w:szCs w:val="21"/>
-        </w:rPr>
-        <w:t xml:space="preserve"> (PHI)</w:t>
-      </w:r>
-      <w:r>
-        <w:rPr>
-          <w:sz w:val="21"/>
-          <w:szCs w:val="21"/>
-        </w:rPr>
-        <w:t xml:space="preserve">, namely, </w:t>
-      </w:r>
-      <w:r>
-        <w:rPr>
-          <w:sz w:val="21"/>
-          <w:szCs w:val="21"/>
-        </w:rPr>
-        <w:t>mutual information (</w:t>
+      <w:r>
+        <w:rPr>
+          <w:rFonts w:hint="eastAsia"/>
+          <w:sz w:val="21"/>
+          <w:szCs w:val="21"/>
+        </w:rPr>
+        <w:t xml:space="preserve">This toolbox is an update of our previous version of </w:t>
+      </w:r>
+      <w:r>
+        <w:rPr>
+          <w:sz w:val="21"/>
+          <w:szCs w:val="21"/>
+        </w:rPr>
+        <w:t xml:space="preserve">the </w:t>
+      </w:r>
+      <w:r>
+        <w:rPr>
+          <w:rFonts w:hint="eastAsia"/>
+          <w:sz w:val="21"/>
+          <w:szCs w:val="21"/>
+        </w:rPr>
+        <w:t xml:space="preserve">toolbox available at </w:t>
       </w:r>
       <w:proofErr w:type="spellStart"/>
       <w:r>
         <w:rPr>
-          <w:sz w:val="21"/>
-          <w:szCs w:val="21"/>
-        </w:rPr>
-        <w:t>Tononi</w:t>
+          <w:rFonts w:hint="eastAsia"/>
+          <w:sz w:val="21"/>
+          <w:szCs w:val="21"/>
+        </w:rPr>
+        <w:t>figshare</w:t>
       </w:r>
       <w:proofErr w:type="spellEnd"/>
       <w:r>
         <w:rPr>
-          <w:sz w:val="21"/>
-          <w:szCs w:val="21"/>
-        </w:rPr>
-        <w:t xml:space="preserve">, 2004), </w:t>
-      </w:r>
-      <w:r>
-        <w:rPr>
-          <w:sz w:val="21"/>
-          <w:szCs w:val="21"/>
-        </w:rPr>
-        <w:t>stochastic interaction</w:t>
-      </w:r>
-      <w:r>
-        <w:rPr>
-          <w:sz w:val="21"/>
-          <w:szCs w:val="21"/>
-        </w:rPr>
-        <w:t xml:space="preserve"> (Ay, 200</w:t>
-      </w:r>
-      <w:r>
-        <w:rPr>
-          <w:sz w:val="21"/>
-          <w:szCs w:val="21"/>
-        </w:rPr>
-        <w:t xml:space="preserve">1, 2015; </w:t>
-      </w:r>
-      <w:r>
-        <w:rPr>
-          <w:sz w:val="21"/>
-          <w:szCs w:val="21"/>
-        </w:rPr>
-        <w:t>Barrett &amp; Seth, 2011)</w:t>
-      </w:r>
-      <w:r>
-        <w:rPr>
-          <w:sz w:val="21"/>
-          <w:szCs w:val="21"/>
-        </w:rPr>
-        <w:t xml:space="preserve">, </w:t>
-      </w:r>
-      <w:r>
-        <w:rPr>
-          <w:sz w:val="21"/>
-          <w:szCs w:val="21"/>
-        </w:rPr>
-        <w:t xml:space="preserve">integrated information </w:t>
-      </w:r>
-      <w:r>
-        <w:rPr>
-          <w:sz w:val="21"/>
-          <w:szCs w:val="21"/>
-        </w:rPr>
-        <w:t xml:space="preserve">based on mismatched decoding </w:t>
-      </w:r>
-      <m:oMath>
-        <m:sSup>
-          <m:sSupPr>
-            <m:ctrlPr>
-              <w:rPr>
-                <w:rFonts w:ascii="Cambria Math" w:hAnsi="Cambria Math"/>
-                <w:sz w:val="21"/>
-                <w:szCs w:val="21"/>
-              </w:rPr>
-            </m:ctrlPr>
-          </m:sSupPr>
-          <m:e>
-            <m:r>
-              <m:rPr>
-                <m:sty m:val="p"/>
-              </m:rPr>
-              <w:rPr>
-                <w:rFonts w:ascii="Cambria Math" w:hAnsi="Cambria Math"/>
-                <w:sz w:val="21"/>
-                <w:szCs w:val="21"/>
-              </w:rPr>
-              <m:t>Φ</m:t>
-            </m:r>
-          </m:e>
-          <m:sup>
-            <m:r>
-              <m:rPr>
-                <m:sty m:val="p"/>
-              </m:rPr>
-              <w:rPr>
-                <w:rFonts w:ascii="Cambria Math" w:hAnsi="Cambria Math"/>
-                <w:sz w:val="21"/>
-                <w:szCs w:val="21"/>
-              </w:rPr>
-              <m:t>*</m:t>
-            </m:r>
-          </m:sup>
-        </m:sSup>
-      </m:oMath>
-      <w:r>
-        <w:rPr>
-          <w:sz w:val="21"/>
-          <w:szCs w:val="21"/>
-        </w:rPr>
-        <w:t xml:space="preserve"> [1] and </w:t>
-      </w:r>
-      <w:r>
-        <w:rPr>
-          <w:sz w:val="21"/>
-          <w:szCs w:val="21"/>
-        </w:rPr>
-        <w:t xml:space="preserve">geometric integrated information </w:t>
-      </w:r>
-      <m:oMath>
-        <m:sSub>
-          <m:sSubPr>
-            <m:ctrlPr>
-              <w:rPr>
-                <w:rFonts w:ascii="Cambria Math" w:hAnsi="Cambria Math"/>
-                <w:sz w:val="21"/>
-                <w:szCs w:val="21"/>
-              </w:rPr>
-            </m:ctrlPr>
-          </m:sSubPr>
-          <m:e>
-            <m:r>
-              <m:rPr>
-                <m:sty m:val="p"/>
-              </m:rPr>
-              <w:rPr>
-                <w:rFonts w:ascii="Cambria Math" w:hAnsi="Cambria Math"/>
-                <w:sz w:val="21"/>
-                <w:szCs w:val="21"/>
-              </w:rPr>
-              <m:t>Φ</m:t>
-            </m:r>
-          </m:e>
-          <m:sub>
-            <m:r>
-              <m:rPr>
-                <m:sty m:val="p"/>
-              </m:rPr>
-              <w:rPr>
-                <w:rFonts w:ascii="Cambria Math" w:hAnsi="Cambria Math"/>
-                <w:sz w:val="21"/>
-                <w:szCs w:val="21"/>
-              </w:rPr>
-              <m:t>G</m:t>
-            </m:r>
-          </m:sub>
-        </m:sSub>
-      </m:oMath>
-      <w:r>
-        <w:rPr>
-          <w:sz w:val="21"/>
-          <w:szCs w:val="21"/>
-        </w:rPr>
-        <w:t xml:space="preserve"> [2]. Integrated information quantifies the amount of information that is integrated within a system.</w:t>
-      </w:r>
-      <w:r>
-        <w:rPr>
-          <w:rFonts w:hint="eastAsia"/>
-          <w:sz w:val="21"/>
-          <w:szCs w:val="21"/>
-        </w:rPr>
-        <w:t xml:space="preserve"> </w:t>
-      </w:r>
-      <w:r>
-        <w:rPr>
-          <w:sz w:val="21"/>
-          <w:szCs w:val="21"/>
-        </w:rPr>
-        <w:t xml:space="preserve">Please </w:t>
-      </w:r>
-      <w:r>
-        <w:rPr>
-          <w:rFonts w:hint="eastAsia"/>
-          <w:sz w:val="21"/>
-          <w:szCs w:val="21"/>
-        </w:rPr>
-        <w:t>look</w:t>
-      </w:r>
-      <w:r>
-        <w:rPr>
-          <w:sz w:val="21"/>
-          <w:szCs w:val="21"/>
-        </w:rPr>
-        <w:t xml:space="preserve"> </w:t>
+          <w:rFonts w:hint="eastAsia"/>
+          <w:sz w:val="21"/>
+          <w:szCs w:val="21"/>
+        </w:rPr>
+        <w:t xml:space="preserve"> (</w:t>
+      </w:r>
+      <w:r>
+        <w:rPr>
+          <w:rFonts w:asciiTheme="minorHAnsi" w:hAnsiTheme="minorHAnsi"/>
+          <w:sz w:val="21"/>
+          <w:szCs w:val="21"/>
+        </w:rPr>
+        <w:t>doi:</w:t>
+      </w:r>
+      <w:r>
+        <w:rPr>
+          <w:rFonts w:asciiTheme="minorHAnsi" w:hAnsiTheme="minorHAnsi"/>
+          <w:sz w:val="21"/>
+          <w:szCs w:val="21"/>
+        </w:rPr>
+        <w:t>10.6084/m9.figshare.3203326</w:t>
+      </w:r>
+      <w:r>
+        <w:rPr>
+          <w:rFonts w:hint="eastAsia"/>
+          <w:sz w:val="21"/>
+          <w:szCs w:val="21"/>
+        </w:rPr>
+        <w:t xml:space="preserve">). </w:t>
+      </w:r>
+      <w:r>
+        <w:rPr>
+          <w:sz w:val="21"/>
+          <w:szCs w:val="21"/>
+        </w:rPr>
+        <w:t xml:space="preserve">In this new version, three new features are implemented: (1) Discrete distributions can be used for phi computation. (2) Algorithms for the MIP search are available. (3) Algorithms for the complex search are available.  </w:t>
+      </w:r>
+      <w:r>
+        <w:rPr>
+          <w:rFonts w:hint="eastAsia"/>
+          <w:sz w:val="21"/>
+          <w:szCs w:val="21"/>
+        </w:rPr>
+        <w:t xml:space="preserve">The main differences of the new version from </w:t>
+      </w:r>
+      <w:r>
+        <w:rPr>
+          <w:sz w:val="21"/>
+          <w:szCs w:val="21"/>
+        </w:rPr>
+        <w:t xml:space="preserve">the previous version </w:t>
       </w:r>
       <w:r>
         <w:rPr>
@@ -474,13 +291,6 @@
         </w:rPr>
         <w:t xml:space="preserve">at </w:t>
       </w:r>
-      <w:r>
-        <w:rPr>
-          <w:sz w:val="21"/>
-          <w:szCs w:val="21"/>
-        </w:rPr>
-        <w:t>“</w:t>
-      </w:r>
       <w:proofErr w:type="spellStart"/>
       <w:r>
         <w:rPr>
@@ -488,775 +298,17 @@
           <w:sz w:val="21"/>
           <w:szCs w:val="21"/>
         </w:rPr>
-        <w:t>demo</w:t>
-      </w:r>
-      <w:r>
-        <w:rPr>
-          <w:rFonts w:hint="eastAsia"/>
-          <w:sz w:val="21"/>
-          <w:szCs w:val="21"/>
-        </w:rPr>
-        <w:t>_phi</w:t>
-      </w:r>
-      <w:r>
-        <w:rPr>
-          <w:rFonts w:hint="eastAsia"/>
-          <w:sz w:val="21"/>
-          <w:szCs w:val="21"/>
-        </w:rPr>
-        <w:t>.m</w:t>
+        <w:t>figshare</w:t>
       </w:r>
       <w:proofErr w:type="spellEnd"/>
       <w:r>
         <w:rPr>
-          <w:sz w:val="21"/>
-          <w:szCs w:val="21"/>
-        </w:rPr>
-        <w:t>”</w:t>
-      </w:r>
-      <w:r>
-        <w:rPr>
-          <w:sz w:val="21"/>
-          <w:szCs w:val="21"/>
-        </w:rPr>
-        <w:t xml:space="preserve"> </w:t>
-      </w:r>
-      <w:r>
-        <w:rPr>
-          <w:sz w:val="21"/>
-          <w:szCs w:val="21"/>
-        </w:rPr>
-        <w:t xml:space="preserve">to see how </w:t>
-      </w:r>
-      <w:r>
-        <w:rPr>
-          <w:sz w:val="21"/>
-          <w:szCs w:val="21"/>
-        </w:rPr>
-        <w:t>the core functions for PHI</w:t>
-      </w:r>
-      <w:r>
-        <w:rPr>
-          <w:sz w:val="21"/>
-          <w:szCs w:val="21"/>
-        </w:rPr>
-        <w:t xml:space="preserve"> </w:t>
-      </w:r>
-      <w:r>
-        <w:rPr>
-          <w:sz w:val="21"/>
-          <w:szCs w:val="21"/>
-        </w:rPr>
-        <w:t>should</w:t>
-      </w:r>
-      <w:r>
-        <w:rPr>
-          <w:sz w:val="21"/>
-          <w:szCs w:val="21"/>
-        </w:rPr>
-        <w:t xml:space="preserve"> </w:t>
-      </w:r>
-      <w:r>
-        <w:rPr>
-          <w:sz w:val="21"/>
-          <w:szCs w:val="21"/>
-        </w:rPr>
-        <w:t>be used</w:t>
-      </w:r>
-      <w:r>
-        <w:rPr>
-          <w:sz w:val="21"/>
-          <w:szCs w:val="21"/>
-        </w:rPr>
-        <w:t>.</w:t>
-      </w:r>
-    </w:p>
-    <w:p>
-      <w:pPr>
-        <w:rPr>
-          <w:sz w:val="21"/>
-          <w:szCs w:val="21"/>
-        </w:rPr>
-      </w:pPr>
-    </w:p>
-    <w:p>
-      <w:pPr>
-        <w:rPr>
-          <w:b/>
-          <w:sz w:val="21"/>
-          <w:szCs w:val="21"/>
-        </w:rPr>
-      </w:pPr>
-      <w:r>
-        <w:rPr>
-          <w:rFonts w:hint="eastAsia"/>
-          <w:b/>
-          <w:sz w:val="21"/>
-          <w:szCs w:val="21"/>
-        </w:rPr>
-        <w:t>Search for</w:t>
-      </w:r>
-      <w:r>
-        <w:rPr>
-          <w:rFonts w:hint="eastAsia"/>
-          <w:b/>
-          <w:sz w:val="21"/>
-          <w:szCs w:val="21"/>
-        </w:rPr>
-        <w:t xml:space="preserve"> the minimum information partition</w:t>
-      </w:r>
-    </w:p>
-    <w:p>
-      <w:pPr>
-        <w:rPr>
-          <w:sz w:val="21"/>
-          <w:szCs w:val="21"/>
-        </w:rPr>
-      </w:pPr>
-      <w:r>
-        <w:rPr>
-          <w:rFonts w:asciiTheme="minorHAnsi" w:hAnsiTheme="minorHAnsi"/>
-          <w:sz w:val="21"/>
-          <w:szCs w:val="21"/>
-        </w:rPr>
-        <w:t xml:space="preserve">The codes for searching the minimum information partition (see </w:t>
-      </w:r>
-      <w:proofErr w:type="spellStart"/>
-      <w:r>
-        <w:rPr>
-          <w:rFonts w:asciiTheme="minorHAnsi" w:hAnsiTheme="minorHAnsi"/>
-          <w:sz w:val="21"/>
-          <w:szCs w:val="21"/>
-        </w:rPr>
-        <w:t>Tononi</w:t>
-      </w:r>
-      <w:proofErr w:type="spellEnd"/>
-      <w:r>
-        <w:rPr>
-          <w:rFonts w:asciiTheme="minorHAnsi" w:hAnsiTheme="minorHAnsi"/>
-          <w:sz w:val="21"/>
-          <w:szCs w:val="21"/>
-        </w:rPr>
-        <w:t xml:space="preserve">, 2008, </w:t>
-      </w:r>
-      <w:proofErr w:type="spellStart"/>
-      <w:r>
-        <w:rPr>
-          <w:rFonts w:asciiTheme="minorHAnsi" w:hAnsiTheme="minorHAnsi"/>
-          <w:sz w:val="21"/>
-          <w:szCs w:val="21"/>
-        </w:rPr>
-        <w:t>Biol</w:t>
-      </w:r>
-      <w:proofErr w:type="spellEnd"/>
-      <w:r>
-        <w:rPr>
-          <w:rFonts w:asciiTheme="minorHAnsi" w:hAnsiTheme="minorHAnsi"/>
-          <w:sz w:val="21"/>
-          <w:szCs w:val="21"/>
-        </w:rPr>
-        <w:t xml:space="preserve"> Bull for example)</w:t>
-      </w:r>
-      <w:r>
-        <w:rPr>
-          <w:rFonts w:hint="eastAsia"/>
-          <w:sz w:val="21"/>
-          <w:szCs w:val="21"/>
-        </w:rPr>
-        <w:t xml:space="preserve"> </w:t>
-      </w:r>
-      <w:r>
-        <w:rPr>
-          <w:rFonts w:asciiTheme="minorHAnsi" w:hAnsiTheme="minorHAnsi"/>
-          <w:sz w:val="21"/>
-          <w:szCs w:val="21"/>
-        </w:rPr>
-        <w:t>are pro</w:t>
-      </w:r>
-      <w:r>
-        <w:rPr>
-          <w:rFonts w:asciiTheme="minorHAnsi" w:hAnsiTheme="minorHAnsi" w:hint="eastAsia"/>
-          <w:sz w:val="21"/>
-          <w:szCs w:val="21"/>
-        </w:rPr>
-        <w:t xml:space="preserve">vided. Three types of algorithms for the MIP search are provided, namely, the exhaustive search, </w:t>
-      </w:r>
-      <w:proofErr w:type="spellStart"/>
-      <w:r>
-        <w:rPr>
-          <w:rFonts w:asciiTheme="minorHAnsi" w:hAnsiTheme="minorHAnsi" w:hint="eastAsia"/>
-          <w:sz w:val="21"/>
-          <w:szCs w:val="21"/>
-        </w:rPr>
-        <w:t>Queranne</w:t>
-      </w:r>
-      <w:r>
-        <w:rPr>
-          <w:rFonts w:asciiTheme="minorHAnsi" w:hAnsiTheme="minorHAnsi"/>
-          <w:sz w:val="21"/>
-          <w:szCs w:val="21"/>
-        </w:rPr>
-        <w:t>’</w:t>
-      </w:r>
-      <w:r>
-        <w:rPr>
-          <w:rFonts w:asciiTheme="minorHAnsi" w:hAnsiTheme="minorHAnsi" w:hint="eastAsia"/>
-          <w:sz w:val="21"/>
-          <w:szCs w:val="21"/>
-        </w:rPr>
-        <w:t>s</w:t>
-      </w:r>
-      <w:proofErr w:type="spellEnd"/>
-      <w:r>
-        <w:rPr>
-          <w:rFonts w:asciiTheme="minorHAnsi" w:hAnsiTheme="minorHAnsi" w:hint="eastAsia"/>
-          <w:sz w:val="21"/>
-          <w:szCs w:val="21"/>
-        </w:rPr>
-        <w:t xml:space="preserve"> algorithm and Replica exchange Markov chain Monte Carlo (REMCMC). </w:t>
-      </w:r>
-      <w:r>
-        <w:rPr>
-          <w:sz w:val="21"/>
-          <w:szCs w:val="21"/>
-        </w:rPr>
-        <w:t xml:space="preserve">Please </w:t>
-      </w:r>
-      <w:r>
-        <w:rPr>
-          <w:rFonts w:hint="eastAsia"/>
-          <w:sz w:val="21"/>
-          <w:szCs w:val="21"/>
-        </w:rPr>
-        <w:t>look</w:t>
-      </w:r>
-      <w:r>
-        <w:rPr>
-          <w:sz w:val="21"/>
-          <w:szCs w:val="21"/>
-        </w:rPr>
-        <w:t xml:space="preserve"> </w:t>
-      </w:r>
-      <w:r>
-        <w:rPr>
-          <w:rFonts w:hint="eastAsia"/>
-          <w:sz w:val="21"/>
-          <w:szCs w:val="21"/>
-        </w:rPr>
-        <w:t xml:space="preserve">at </w:t>
-      </w:r>
-      <w:r>
-        <w:rPr>
-          <w:sz w:val="21"/>
-          <w:szCs w:val="21"/>
-        </w:rPr>
-        <w:t>“</w:t>
-      </w:r>
-      <w:proofErr w:type="spellStart"/>
-      <w:r>
-        <w:rPr>
-          <w:rFonts w:hint="eastAsia"/>
-          <w:sz w:val="21"/>
-          <w:szCs w:val="21"/>
-        </w:rPr>
-        <w:t>demo_MIP_Gauss.m</w:t>
-      </w:r>
-      <w:proofErr w:type="spellEnd"/>
-      <w:r>
-        <w:rPr>
-          <w:sz w:val="21"/>
-          <w:szCs w:val="21"/>
-        </w:rPr>
-        <w:t>”</w:t>
-      </w:r>
-      <w:r>
-        <w:rPr>
-          <w:rFonts w:hint="eastAsia"/>
-          <w:sz w:val="21"/>
-          <w:szCs w:val="21"/>
-        </w:rPr>
-        <w:t xml:space="preserve"> and </w:t>
-      </w:r>
-      <w:r>
-        <w:rPr>
-          <w:sz w:val="21"/>
-          <w:szCs w:val="21"/>
-        </w:rPr>
-        <w:t>“</w:t>
-      </w:r>
-      <w:proofErr w:type="spellStart"/>
-      <w:r>
-        <w:rPr>
-          <w:rFonts w:hint="eastAsia"/>
-          <w:sz w:val="21"/>
-          <w:szCs w:val="21"/>
-        </w:rPr>
-        <w:t>demo_MIP_dis.m</w:t>
-      </w:r>
-      <w:proofErr w:type="spellEnd"/>
-      <w:r>
-        <w:rPr>
-          <w:sz w:val="21"/>
-          <w:szCs w:val="21"/>
-        </w:rPr>
-        <w:t>”</w:t>
-      </w:r>
-      <w:r>
-        <w:rPr>
-          <w:sz w:val="21"/>
-          <w:szCs w:val="21"/>
-        </w:rPr>
-        <w:t xml:space="preserve"> </w:t>
-      </w:r>
-      <w:r>
-        <w:rPr>
-          <w:sz w:val="21"/>
-          <w:szCs w:val="21"/>
-        </w:rPr>
-        <w:t xml:space="preserve">to see how </w:t>
-      </w:r>
-      <w:r>
-        <w:rPr>
-          <w:rFonts w:hint="eastAsia"/>
-          <w:sz w:val="21"/>
-          <w:szCs w:val="21"/>
-        </w:rPr>
-        <w:t xml:space="preserve">the </w:t>
-      </w:r>
-      <w:r>
-        <w:rPr>
-          <w:sz w:val="21"/>
-          <w:szCs w:val="21"/>
-        </w:rPr>
-        <w:t xml:space="preserve">core </w:t>
-      </w:r>
-      <w:r>
-        <w:rPr>
-          <w:rFonts w:hint="eastAsia"/>
-          <w:sz w:val="21"/>
-          <w:szCs w:val="21"/>
-        </w:rPr>
-        <w:t>function</w:t>
-      </w:r>
-      <w:r>
-        <w:rPr>
-          <w:sz w:val="21"/>
-          <w:szCs w:val="21"/>
-        </w:rPr>
-        <w:t>s</w:t>
-      </w:r>
-      <w:r>
-        <w:rPr>
-          <w:sz w:val="21"/>
-          <w:szCs w:val="21"/>
-        </w:rPr>
-        <w:t xml:space="preserve"> </w:t>
-      </w:r>
-      <w:r>
-        <w:rPr>
-          <w:sz w:val="21"/>
-          <w:szCs w:val="21"/>
-        </w:rPr>
-        <w:t xml:space="preserve">for MIP </w:t>
-      </w:r>
-      <w:r>
-        <w:rPr>
-          <w:sz w:val="21"/>
-          <w:szCs w:val="21"/>
-        </w:rPr>
-        <w:t>should be used.</w:t>
-      </w:r>
-    </w:p>
-    <w:p>
-      <w:pPr>
-        <w:rPr>
-          <w:sz w:val="21"/>
-          <w:szCs w:val="21"/>
-        </w:rPr>
-      </w:pPr>
-    </w:p>
-    <w:p>
-      <w:pPr>
-        <w:rPr>
-          <w:b/>
-          <w:sz w:val="21"/>
-          <w:szCs w:val="21"/>
-        </w:rPr>
-      </w:pPr>
-      <w:r>
-        <w:rPr>
-          <w:rFonts w:hint="eastAsia"/>
-          <w:b/>
-          <w:sz w:val="21"/>
-          <w:szCs w:val="21"/>
-        </w:rPr>
-        <w:t>Search for the complex</w:t>
-      </w:r>
-    </w:p>
-    <w:p>
-      <w:pPr>
-        <w:rPr>
-          <w:sz w:val="21"/>
-          <w:szCs w:val="21"/>
-        </w:rPr>
-      </w:pPr>
-      <w:r>
-        <w:rPr>
-          <w:sz w:val="21"/>
-          <w:szCs w:val="21"/>
-        </w:rPr>
-        <w:t xml:space="preserve">At this point, only the exhaustive search for the complex is provided. </w:t>
-      </w:r>
-      <w:r>
-        <w:rPr>
-          <w:sz w:val="21"/>
-          <w:szCs w:val="21"/>
-        </w:rPr>
-        <w:t xml:space="preserve">Please </w:t>
-      </w:r>
-      <w:r>
-        <w:rPr>
-          <w:rFonts w:hint="eastAsia"/>
-          <w:sz w:val="21"/>
-          <w:szCs w:val="21"/>
-        </w:rPr>
-        <w:t>look</w:t>
-      </w:r>
-      <w:r>
-        <w:rPr>
-          <w:sz w:val="21"/>
-          <w:szCs w:val="21"/>
-        </w:rPr>
-        <w:t xml:space="preserve"> </w:t>
-      </w:r>
-      <w:r>
-        <w:rPr>
-          <w:rFonts w:hint="eastAsia"/>
-          <w:sz w:val="21"/>
-          <w:szCs w:val="21"/>
-        </w:rPr>
-        <w:t xml:space="preserve">at </w:t>
-      </w:r>
-      <w:r>
-        <w:rPr>
-          <w:sz w:val="21"/>
-          <w:szCs w:val="21"/>
-        </w:rPr>
-        <w:t>“</w:t>
-      </w:r>
-      <w:proofErr w:type="spellStart"/>
-      <w:r>
-        <w:rPr>
-          <w:rFonts w:hint="eastAsia"/>
-          <w:sz w:val="21"/>
-          <w:szCs w:val="21"/>
-        </w:rPr>
-        <w:t>demo_Complex_Gauss.m</w:t>
-      </w:r>
-      <w:proofErr w:type="spellEnd"/>
-      <w:r>
-        <w:rPr>
-          <w:sz w:val="21"/>
-          <w:szCs w:val="21"/>
-        </w:rPr>
-        <w:t>”</w:t>
-      </w:r>
-      <w:r>
-        <w:rPr>
-          <w:sz w:val="21"/>
-          <w:szCs w:val="21"/>
-        </w:rPr>
-        <w:t xml:space="preserve"> and “</w:t>
-      </w:r>
-      <w:proofErr w:type="spellStart"/>
-      <w:r>
-        <w:rPr>
-          <w:sz w:val="21"/>
-          <w:szCs w:val="21"/>
-        </w:rPr>
-        <w:t>demo_Complex_dis.m</w:t>
-      </w:r>
-      <w:proofErr w:type="spellEnd"/>
-      <w:r>
-        <w:rPr>
-          <w:sz w:val="21"/>
-          <w:szCs w:val="21"/>
-        </w:rPr>
-        <w:t>”</w:t>
-      </w:r>
-      <w:r>
-        <w:rPr>
-          <w:sz w:val="21"/>
-          <w:szCs w:val="21"/>
-        </w:rPr>
-        <w:t xml:space="preserve"> to see how </w:t>
-      </w:r>
-      <w:r>
-        <w:rPr>
-          <w:rFonts w:hint="eastAsia"/>
-          <w:sz w:val="21"/>
-          <w:szCs w:val="21"/>
-        </w:rPr>
-        <w:t xml:space="preserve">the </w:t>
-      </w:r>
-      <w:r>
-        <w:rPr>
-          <w:sz w:val="21"/>
-          <w:szCs w:val="21"/>
-        </w:rPr>
-        <w:t xml:space="preserve">core </w:t>
-      </w:r>
-      <w:r>
-        <w:rPr>
-          <w:rFonts w:hint="eastAsia"/>
-          <w:sz w:val="21"/>
-          <w:szCs w:val="21"/>
-        </w:rPr>
-        <w:t>function</w:t>
-      </w:r>
-      <w:r>
-        <w:rPr>
-          <w:sz w:val="21"/>
-          <w:szCs w:val="21"/>
-        </w:rPr>
-        <w:t>s</w:t>
-      </w:r>
-      <w:r>
-        <w:rPr>
-          <w:sz w:val="21"/>
-          <w:szCs w:val="21"/>
-        </w:rPr>
-        <w:t xml:space="preserve"> </w:t>
-      </w:r>
-      <w:r>
-        <w:rPr>
-          <w:sz w:val="21"/>
-          <w:szCs w:val="21"/>
-        </w:rPr>
-        <w:t xml:space="preserve">for complex </w:t>
-      </w:r>
-      <w:r>
-        <w:rPr>
-          <w:sz w:val="21"/>
-          <w:szCs w:val="21"/>
-        </w:rPr>
-        <w:t>should be used.</w:t>
-      </w:r>
-      <w:r>
-        <w:rPr>
-          <w:sz w:val="21"/>
-          <w:szCs w:val="21"/>
-        </w:rPr>
-        <w:t xml:space="preserve"> We will also implement REMCMC algorithm for searching the complex by April. </w:t>
-      </w:r>
-    </w:p>
-    <w:p>
-      <w:pPr>
-        <w:rPr>
-          <w:sz w:val="21"/>
-          <w:szCs w:val="21"/>
-        </w:rPr>
-      </w:pPr>
-    </w:p>
-    <w:p>
-      <w:pPr>
-        <w:rPr>
-          <w:sz w:val="21"/>
-          <w:szCs w:val="21"/>
-        </w:rPr>
-      </w:pPr>
-      <w:r>
-        <w:rPr>
-          <w:rFonts w:hint="eastAsia"/>
-          <w:sz w:val="21"/>
-          <w:szCs w:val="21"/>
-        </w:rPr>
-        <w:t xml:space="preserve">This toolbox is </w:t>
-      </w:r>
-      <w:r>
-        <w:rPr>
-          <w:rFonts w:hint="eastAsia"/>
-          <w:sz w:val="21"/>
-          <w:szCs w:val="21"/>
-        </w:rPr>
-        <w:t xml:space="preserve">an update of </w:t>
-      </w:r>
-      <w:r>
-        <w:rPr>
-          <w:rFonts w:hint="eastAsia"/>
-          <w:sz w:val="21"/>
-          <w:szCs w:val="21"/>
-        </w:rPr>
-        <w:t xml:space="preserve">our previous version of toolbox, </w:t>
-      </w:r>
-      <w:proofErr w:type="spellStart"/>
-      <w:r>
-        <w:rPr>
-          <w:rFonts w:hint="eastAsia"/>
-          <w:sz w:val="21"/>
-          <w:szCs w:val="21"/>
-        </w:rPr>
-        <w:t>phi_toolbox</w:t>
-      </w:r>
-      <w:proofErr w:type="spellEnd"/>
-      <w:r>
-        <w:rPr>
-          <w:rFonts w:hint="eastAsia"/>
-          <w:sz w:val="21"/>
-          <w:szCs w:val="21"/>
-        </w:rPr>
-        <w:t xml:space="preserve"> </w:t>
-      </w:r>
-      <w:r>
-        <w:rPr>
-          <w:rFonts w:hint="eastAsia"/>
-          <w:sz w:val="21"/>
-          <w:szCs w:val="21"/>
-        </w:rPr>
-        <w:t xml:space="preserve">available at </w:t>
-      </w:r>
-      <w:proofErr w:type="spellStart"/>
-      <w:r>
-        <w:rPr>
-          <w:rFonts w:hint="eastAsia"/>
-          <w:sz w:val="21"/>
-          <w:szCs w:val="21"/>
-        </w:rPr>
-        <w:t>figshare</w:t>
-      </w:r>
-      <w:proofErr w:type="spellEnd"/>
-      <w:r>
-        <w:rPr>
-          <w:rFonts w:hint="eastAsia"/>
-          <w:sz w:val="21"/>
-          <w:szCs w:val="21"/>
-        </w:rPr>
-        <w:t xml:space="preserve"> </w:t>
-      </w:r>
-      <w:r>
-        <w:rPr>
-          <w:rFonts w:hint="eastAsia"/>
-          <w:sz w:val="21"/>
-          <w:szCs w:val="21"/>
-        </w:rPr>
-        <w:t>(</w:t>
-      </w:r>
-      <w:r>
-        <w:rPr>
-          <w:rFonts w:asciiTheme="minorHAnsi" w:hAnsiTheme="minorHAnsi"/>
-          <w:sz w:val="21"/>
-          <w:szCs w:val="21"/>
-        </w:rPr>
-        <w:t>doi:</w:t>
-      </w:r>
-      <w:r>
-        <w:rPr>
-          <w:rFonts w:asciiTheme="minorHAnsi" w:hAnsiTheme="minorHAnsi"/>
-          <w:sz w:val="21"/>
-          <w:szCs w:val="21"/>
-        </w:rPr>
-        <w:t>10.6084/m9.figshare.3203326</w:t>
-      </w:r>
-      <w:r>
-        <w:rPr>
-          <w:rFonts w:hint="eastAsia"/>
-          <w:sz w:val="21"/>
-          <w:szCs w:val="21"/>
-        </w:rPr>
-        <w:t xml:space="preserve">). The main differences </w:t>
-      </w:r>
-      <w:r>
-        <w:rPr>
-          <w:rFonts w:hint="eastAsia"/>
-          <w:sz w:val="21"/>
-          <w:szCs w:val="21"/>
-        </w:rPr>
-        <w:t xml:space="preserve">of the new version </w:t>
-      </w:r>
-      <w:r>
-        <w:rPr>
-          <w:rFonts w:hint="eastAsia"/>
-          <w:sz w:val="21"/>
-          <w:szCs w:val="21"/>
-        </w:rPr>
-        <w:t xml:space="preserve">from </w:t>
-      </w:r>
-      <w:proofErr w:type="spellStart"/>
-      <w:r>
-        <w:rPr>
-          <w:rFonts w:hint="eastAsia"/>
-          <w:sz w:val="21"/>
-          <w:szCs w:val="21"/>
-        </w:rPr>
-        <w:t>phi_toolbox</w:t>
-      </w:r>
-      <w:proofErr w:type="spellEnd"/>
-      <w:r>
-        <w:rPr>
-          <w:rFonts w:hint="eastAsia"/>
-          <w:sz w:val="21"/>
-          <w:szCs w:val="21"/>
-        </w:rPr>
-        <w:t xml:space="preserve"> at</w:t>
-      </w:r>
-      <w:r>
-        <w:rPr>
-          <w:rFonts w:hint="eastAsia"/>
-          <w:sz w:val="21"/>
-          <w:szCs w:val="21"/>
-        </w:rPr>
-        <w:t xml:space="preserve"> </w:t>
-      </w:r>
-      <w:proofErr w:type="spellStart"/>
-      <w:r>
-        <w:rPr>
-          <w:rFonts w:hint="eastAsia"/>
-          <w:sz w:val="21"/>
-          <w:szCs w:val="21"/>
-        </w:rPr>
-        <w:t>figshare</w:t>
-      </w:r>
-      <w:proofErr w:type="spellEnd"/>
-      <w:r>
-        <w:rPr>
-          <w:rFonts w:hint="eastAsia"/>
-          <w:sz w:val="21"/>
-          <w:szCs w:val="21"/>
-        </w:rPr>
-        <w:t xml:space="preserve"> are </w:t>
-      </w:r>
-      <w:r>
-        <w:rPr>
-          <w:rFonts w:hint="eastAsia"/>
-          <w:sz w:val="21"/>
-          <w:szCs w:val="21"/>
-        </w:rPr>
-        <w:t>summarized in the table below</w:t>
-      </w:r>
-      <w:r>
-        <w:rPr>
-          <w:rFonts w:hint="eastAsia"/>
-          <w:sz w:val="21"/>
-          <w:szCs w:val="21"/>
-        </w:rPr>
-        <w:t xml:space="preserve">. </w:t>
-      </w:r>
-    </w:p>
-    <w:p>
-      <w:pPr>
-        <w:rPr>
-          <w:sz w:val="21"/>
-          <w:szCs w:val="21"/>
-        </w:rPr>
-      </w:pPr>
-    </w:p>
-    <w:p>
-      <w:pPr>
-        <w:rPr>
-          <w:sz w:val="21"/>
-          <w:szCs w:val="21"/>
-        </w:rPr>
-      </w:pPr>
+          <w:rFonts w:hint="eastAsia"/>
+          <w:sz w:val="21"/>
+          <w:szCs w:val="21"/>
+        </w:rPr>
+        <w:t xml:space="preserve"> are summarized in the table below. </w:t>
+      </w:r>
     </w:p>
     <w:p>
       <w:pPr>
@@ -2385,6 +1437,26 @@
     <w:p>
       <w:pPr>
         <w:rPr>
+          <w:b/>
+          <w:i/>
+          <w:sz w:val="24"/>
+          <w:szCs w:val="21"/>
+        </w:rPr>
+      </w:pPr>
+      <w:r>
+        <w:rPr>
+          <w:rFonts w:hint="eastAsia"/>
+          <w:b/>
+          <w:i/>
+          <w:sz w:val="24"/>
+          <w:szCs w:val="21"/>
+        </w:rPr>
+        <w:t>General description</w:t>
+      </w:r>
+    </w:p>
+    <w:p>
+      <w:pPr>
+        <w:rPr>
           <w:sz w:val="21"/>
           <w:szCs w:val="21"/>
         </w:rPr>
@@ -2393,53 +1465,19 @@
     <w:p>
       <w:pPr>
         <w:rPr>
+          <w:b/>
           <w:sz w:val="21"/>
           <w:szCs w:val="21"/>
         </w:rPr>
       </w:pPr>
       <w:r>
         <w:rPr>
-          <w:sz w:val="21"/>
-          <w:szCs w:val="21"/>
-        </w:rPr>
-        <w:t>The toolbox contains “</w:t>
-      </w:r>
-      <w:proofErr w:type="spellStart"/>
-      <w:r>
-        <w:rPr>
-          <w:sz w:val="21"/>
-          <w:szCs w:val="21"/>
-        </w:rPr>
-        <w:t>minFunc</w:t>
-      </w:r>
-      <w:proofErr w:type="spellEnd"/>
-      <w:r>
-        <w:rPr>
-          <w:sz w:val="21"/>
-          <w:szCs w:val="21"/>
-        </w:rPr>
-        <w:t xml:space="preserve">” </w:t>
-      </w:r>
-      <w:r>
-        <w:rPr>
-          <w:sz w:val="21"/>
-          <w:szCs w:val="21"/>
-        </w:rPr>
-        <w:t xml:space="preserve">written </w:t>
-      </w:r>
-      <w:r>
-        <w:rPr>
-          <w:sz w:val="21"/>
-          <w:szCs w:val="21"/>
-        </w:rPr>
-        <w:t xml:space="preserve">by Mark Schmidt, which is needed for solving unconstrained optimization. </w:t>
-      </w:r>
-      <w:r>
-        <w:rPr>
-          <w:sz w:val="21"/>
-          <w:szCs w:val="21"/>
-        </w:rPr>
-        <w:t xml:space="preserve">Please refer to the original webpage for the details. </w:t>
+          <w:rFonts w:hint="eastAsia"/>
+          <w:b/>
+          <w:sz w:val="21"/>
+          <w:szCs w:val="21"/>
+        </w:rPr>
+        <w:t>Computation of practical measures of integrated information</w:t>
       </w:r>
     </w:p>
     <w:p>
@@ -2454,42 +1492,368 @@
           <w:sz w:val="21"/>
           <w:szCs w:val="21"/>
         </w:rPr>
-        <w:t>http://www.cs.ubc.ca/~schmidtm/Software/minFunc.html</w:t>
+        <w:t>This toolbox provides codes for computing practical measures of integrated information</w:t>
+      </w:r>
+      <w:r>
+        <w:rPr>
+          <w:sz w:val="21"/>
+          <w:szCs w:val="21"/>
+        </w:rPr>
+        <w:t xml:space="preserve"> (PHI)</w:t>
+      </w:r>
+      <w:r>
+        <w:rPr>
+          <w:sz w:val="21"/>
+          <w:szCs w:val="21"/>
+        </w:rPr>
+        <w:t xml:space="preserve">, namely, </w:t>
+      </w:r>
+      <w:r>
+        <w:rPr>
+          <w:sz w:val="21"/>
+          <w:szCs w:val="21"/>
+        </w:rPr>
+        <w:t>mutual information (</w:t>
+      </w:r>
+      <w:proofErr w:type="spellStart"/>
+      <w:r>
+        <w:rPr>
+          <w:sz w:val="21"/>
+          <w:szCs w:val="21"/>
+        </w:rPr>
+        <w:t>Tononi</w:t>
+      </w:r>
+      <w:proofErr w:type="spellEnd"/>
+      <w:r>
+        <w:rPr>
+          <w:sz w:val="21"/>
+          <w:szCs w:val="21"/>
+        </w:rPr>
+        <w:t xml:space="preserve">, 2004), </w:t>
+      </w:r>
+      <w:r>
+        <w:rPr>
+          <w:sz w:val="21"/>
+          <w:szCs w:val="21"/>
+        </w:rPr>
+        <w:t>stochastic interaction</w:t>
+      </w:r>
+      <w:r>
+        <w:rPr>
+          <w:sz w:val="21"/>
+          <w:szCs w:val="21"/>
+        </w:rPr>
+        <w:t xml:space="preserve"> (Ay, 200</w:t>
+      </w:r>
+      <w:r>
+        <w:rPr>
+          <w:sz w:val="21"/>
+          <w:szCs w:val="21"/>
+        </w:rPr>
+        <w:t xml:space="preserve">1, 2015; </w:t>
+      </w:r>
+      <w:r>
+        <w:rPr>
+          <w:sz w:val="21"/>
+          <w:szCs w:val="21"/>
+        </w:rPr>
+        <w:t>Barrett &amp; Seth, 2011)</w:t>
+      </w:r>
+      <w:r>
+        <w:rPr>
+          <w:sz w:val="21"/>
+          <w:szCs w:val="21"/>
+        </w:rPr>
+        <w:t xml:space="preserve">, </w:t>
+      </w:r>
+      <w:r>
+        <w:rPr>
+          <w:sz w:val="21"/>
+          <w:szCs w:val="21"/>
+        </w:rPr>
+        <w:t xml:space="preserve">integrated information </w:t>
+      </w:r>
+      <w:r>
+        <w:rPr>
+          <w:sz w:val="21"/>
+          <w:szCs w:val="21"/>
+        </w:rPr>
+        <w:t xml:space="preserve">based on mismatched decoding </w:t>
+      </w:r>
+      <m:oMath>
+        <m:sSup>
+          <m:sSupPr>
+            <m:ctrlPr>
+              <w:rPr>
+                <w:rFonts w:ascii="Cambria Math" w:hAnsi="Cambria Math"/>
+                <w:sz w:val="21"/>
+                <w:szCs w:val="21"/>
+              </w:rPr>
+            </m:ctrlPr>
+          </m:sSupPr>
+          <m:e>
+            <m:r>
+              <m:rPr>
+                <m:sty m:val="p"/>
+              </m:rPr>
+              <w:rPr>
+                <w:rFonts w:ascii="Cambria Math" w:hAnsi="Cambria Math"/>
+                <w:sz w:val="21"/>
+                <w:szCs w:val="21"/>
+              </w:rPr>
+              <m:t>Φ</m:t>
+            </m:r>
+          </m:e>
+          <m:sup>
+            <m:r>
+              <m:rPr>
+                <m:sty m:val="p"/>
+              </m:rPr>
+              <w:rPr>
+                <w:rFonts w:ascii="Cambria Math" w:hAnsi="Cambria Math"/>
+                <w:sz w:val="21"/>
+                <w:szCs w:val="21"/>
+              </w:rPr>
+              <m:t>*</m:t>
+            </m:r>
+          </m:sup>
+        </m:sSup>
+      </m:oMath>
+      <w:r>
+        <w:rPr>
+          <w:sz w:val="21"/>
+          <w:szCs w:val="21"/>
+        </w:rPr>
+        <w:t xml:space="preserve"> [1] and </w:t>
+      </w:r>
+      <w:r>
+        <w:rPr>
+          <w:sz w:val="21"/>
+          <w:szCs w:val="21"/>
+        </w:rPr>
+        <w:t xml:space="preserve">geometric integrated information </w:t>
+      </w:r>
+      <m:oMath>
+        <m:sSub>
+          <m:sSubPr>
+            <m:ctrlPr>
+              <w:rPr>
+                <w:rFonts w:ascii="Cambria Math" w:hAnsi="Cambria Math"/>
+                <w:sz w:val="21"/>
+                <w:szCs w:val="21"/>
+              </w:rPr>
+            </m:ctrlPr>
+          </m:sSubPr>
+          <m:e>
+            <m:r>
+              <m:rPr>
+                <m:sty m:val="p"/>
+              </m:rPr>
+              <w:rPr>
+                <w:rFonts w:ascii="Cambria Math" w:hAnsi="Cambria Math"/>
+                <w:sz w:val="21"/>
+                <w:szCs w:val="21"/>
+              </w:rPr>
+              <m:t>Φ</m:t>
+            </m:r>
+          </m:e>
+          <m:sub>
+            <m:r>
+              <m:rPr>
+                <m:sty m:val="p"/>
+              </m:rPr>
+              <w:rPr>
+                <w:rFonts w:ascii="Cambria Math" w:hAnsi="Cambria Math"/>
+                <w:sz w:val="21"/>
+                <w:szCs w:val="21"/>
+              </w:rPr>
+              <m:t>G</m:t>
+            </m:r>
+          </m:sub>
+        </m:sSub>
+      </m:oMath>
+      <w:r>
+        <w:rPr>
+          <w:sz w:val="21"/>
+          <w:szCs w:val="21"/>
+        </w:rPr>
+        <w:t xml:space="preserve"> [2]. Integrated information quantifies the amount of information that is integrated within a system.</w:t>
+      </w:r>
+      <w:r>
+        <w:rPr>
+          <w:rFonts w:hint="eastAsia"/>
+          <w:sz w:val="21"/>
+          <w:szCs w:val="21"/>
+        </w:rPr>
+        <w:t xml:space="preserve"> </w:t>
+      </w:r>
+      <w:r>
+        <w:rPr>
+          <w:sz w:val="21"/>
+          <w:szCs w:val="21"/>
+        </w:rPr>
+        <w:t xml:space="preserve">Please </w:t>
+      </w:r>
+      <w:r>
+        <w:rPr>
+          <w:rFonts w:hint="eastAsia"/>
+          <w:sz w:val="21"/>
+          <w:szCs w:val="21"/>
+        </w:rPr>
+        <w:t>look</w:t>
+      </w:r>
+      <w:r>
+        <w:rPr>
+          <w:sz w:val="21"/>
+          <w:szCs w:val="21"/>
+        </w:rPr>
+        <w:t xml:space="preserve"> </w:t>
+      </w:r>
+      <w:r>
+        <w:rPr>
+          <w:rFonts w:hint="eastAsia"/>
+          <w:sz w:val="21"/>
+          <w:szCs w:val="21"/>
+        </w:rPr>
+        <w:t xml:space="preserve">at </w:t>
+      </w:r>
+      <w:r>
+        <w:rPr>
+          <w:sz w:val="21"/>
+          <w:szCs w:val="21"/>
+        </w:rPr>
+        <w:t>“</w:t>
+      </w:r>
+      <w:proofErr w:type="spellStart"/>
+      <w:r>
+        <w:rPr>
+          <w:rFonts w:hint="eastAsia"/>
+          <w:sz w:val="21"/>
+          <w:szCs w:val="21"/>
+        </w:rPr>
+        <w:t>demo</w:t>
+      </w:r>
+      <w:r>
+        <w:rPr>
+          <w:rFonts w:hint="eastAsia"/>
+          <w:sz w:val="21"/>
+          <w:szCs w:val="21"/>
+        </w:rPr>
+        <w:t>_phi</w:t>
+      </w:r>
+      <w:r>
+        <w:rPr>
+          <w:sz w:val="21"/>
+          <w:szCs w:val="21"/>
+        </w:rPr>
+        <w:t>_Gauss</w:t>
+      </w:r>
+      <w:r>
+        <w:rPr>
+          <w:rFonts w:hint="eastAsia"/>
+          <w:sz w:val="21"/>
+          <w:szCs w:val="21"/>
+        </w:rPr>
+        <w:t>.m</w:t>
+      </w:r>
+      <w:proofErr w:type="spellEnd"/>
+      <w:r>
+        <w:rPr>
+          <w:sz w:val="21"/>
+          <w:szCs w:val="21"/>
+        </w:rPr>
+        <w:t>”</w:t>
+      </w:r>
+      <w:r>
+        <w:rPr>
+          <w:sz w:val="21"/>
+          <w:szCs w:val="21"/>
+        </w:rPr>
+        <w:t xml:space="preserve"> </w:t>
+      </w:r>
+      <w:r>
+        <w:rPr>
+          <w:sz w:val="21"/>
+          <w:szCs w:val="21"/>
+        </w:rPr>
+        <w:t>and “</w:t>
+      </w:r>
+      <w:proofErr w:type="spellStart"/>
+      <w:r>
+        <w:rPr>
+          <w:sz w:val="21"/>
+          <w:szCs w:val="21"/>
+        </w:rPr>
+        <w:t>demo_phi_dis.m</w:t>
+      </w:r>
+      <w:proofErr w:type="spellEnd"/>
+      <w:r>
+        <w:rPr>
+          <w:sz w:val="21"/>
+          <w:szCs w:val="21"/>
+        </w:rPr>
+        <w:t xml:space="preserve">” </w:t>
+      </w:r>
+      <w:r>
+        <w:rPr>
+          <w:sz w:val="21"/>
+          <w:szCs w:val="21"/>
+        </w:rPr>
+        <w:t xml:space="preserve">to see how </w:t>
+      </w:r>
+      <w:r>
+        <w:rPr>
+          <w:sz w:val="21"/>
+          <w:szCs w:val="21"/>
+        </w:rPr>
+        <w:t>the core functions for PHI</w:t>
+      </w:r>
+      <w:r>
+        <w:rPr>
+          <w:sz w:val="21"/>
+          <w:szCs w:val="21"/>
+        </w:rPr>
+        <w:t xml:space="preserve"> </w:t>
+      </w:r>
+      <w:r>
+        <w:rPr>
+          <w:sz w:val="21"/>
+          <w:szCs w:val="21"/>
+        </w:rPr>
+        <w:t xml:space="preserve">computation </w:t>
+      </w:r>
+      <w:r>
+        <w:rPr>
+          <w:sz w:val="21"/>
+          <w:szCs w:val="21"/>
+        </w:rPr>
+        <w:t>should</w:t>
+      </w:r>
+      <w:r>
+        <w:rPr>
+          <w:sz w:val="21"/>
+          <w:szCs w:val="21"/>
+        </w:rPr>
+        <w:t xml:space="preserve"> </w:t>
+      </w:r>
+      <w:r>
+        <w:rPr>
+          <w:sz w:val="21"/>
+          <w:szCs w:val="21"/>
+        </w:rPr>
+        <w:t>be used</w:t>
+      </w:r>
+      <w:r>
+        <w:rPr>
+          <w:sz w:val="21"/>
+          <w:szCs w:val="21"/>
+        </w:rPr>
+        <w:t>.</w:t>
       </w:r>
     </w:p>
     <w:p>
       <w:pPr>
         <w:rPr>
-          <w:sz w:val="21"/>
-          <w:szCs w:val="21"/>
-        </w:rPr>
-      </w:pPr>
-      <w:r>
-        <w:rPr>
-          <w:sz w:val="21"/>
-          <w:szCs w:val="21"/>
-        </w:rPr>
-        <w:t>[</w:t>
-      </w:r>
-      <w:r>
-        <w:rPr>
-          <w:sz w:val="21"/>
-          <w:szCs w:val="21"/>
-        </w:rPr>
-        <w:t>Copyright 2005-2015 Mark Schmidt. All rights reserved.</w:t>
-      </w:r>
-      <w:r>
-        <w:rPr>
-          <w:sz w:val="21"/>
-          <w:szCs w:val="21"/>
-        </w:rPr>
-        <w:t>]</w:t>
-      </w:r>
-    </w:p>
-    <w:p>
-      <w:pPr>
-        <w:rPr>
-          <w:rFonts w:asciiTheme="minorHAnsi" w:hAnsiTheme="minorHAnsi"/>
           <w:sz w:val="21"/>
           <w:szCs w:val="21"/>
         </w:rPr>
@@ -2498,91 +1862,310 @@
     <w:p>
       <w:pPr>
         <w:rPr>
-          <w:rFonts w:asciiTheme="minorHAnsi" w:hAnsiTheme="minorHAnsi"/>
+          <w:b/>
           <w:sz w:val="21"/>
           <w:szCs w:val="21"/>
         </w:rPr>
       </w:pPr>
       <w:r>
         <w:rPr>
-          <w:sz w:val="21"/>
-          <w:szCs w:val="21"/>
-        </w:rPr>
-        <w:t xml:space="preserve">You can freely use this toolbox at your own risk. Please cite </w:t>
-      </w:r>
-      <w:r>
-        <w:rPr>
-          <w:sz w:val="21"/>
-          <w:szCs w:val="21"/>
-        </w:rPr>
-        <w:t>this toolbox (</w:t>
-      </w:r>
-      <w:r>
-        <w:rPr>
-          <w:rFonts w:hint="eastAsia"/>
-          <w:sz w:val="21"/>
-          <w:szCs w:val="21"/>
-        </w:rPr>
-        <w:t>URL</w:t>
-      </w:r>
-      <w:r>
-        <w:rPr>
-          <w:sz w:val="21"/>
-          <w:szCs w:val="21"/>
-        </w:rPr>
-        <w:t>)</w:t>
-      </w:r>
-      <w:r>
-        <w:rPr>
-          <w:rFonts w:hint="eastAsia"/>
-          <w:sz w:val="21"/>
-          <w:szCs w:val="21"/>
-        </w:rPr>
-        <w:t xml:space="preserve"> and </w:t>
-      </w:r>
-      <w:r>
-        <w:rPr>
-          <w:sz w:val="21"/>
-          <w:szCs w:val="21"/>
-        </w:rPr>
-        <w:t xml:space="preserve">the papers </w:t>
-      </w:r>
-      <w:r>
-        <w:rPr>
-          <w:rFonts w:hint="eastAsia"/>
-          <w:sz w:val="21"/>
-          <w:szCs w:val="21"/>
-        </w:rPr>
-        <w:t>listed below</w:t>
-      </w:r>
-      <w:r>
-        <w:rPr>
-          <w:sz w:val="21"/>
-          <w:szCs w:val="21"/>
-        </w:rPr>
-        <w:t xml:space="preserve"> when the toolbox is used for your publication.</w:t>
-      </w:r>
-      <w:r>
-        <w:rPr>
-          <w:rFonts w:hint="eastAsia"/>
-          <w:sz w:val="21"/>
-          <w:szCs w:val="21"/>
-        </w:rPr>
-        <w:t xml:space="preserve"> </w:t>
-      </w:r>
-      <w:r>
-        <w:rPr>
-          <w:rFonts w:asciiTheme="minorHAnsi" w:hAnsiTheme="minorHAnsi"/>
-          <w:sz w:val="21"/>
-          <w:szCs w:val="21"/>
-        </w:rPr>
-        <w:t xml:space="preserve">Comments, bug reports, and proposed improvements are always welcome. </w:t>
+          <w:rFonts w:hint="eastAsia"/>
+          <w:b/>
+          <w:sz w:val="21"/>
+          <w:szCs w:val="21"/>
+        </w:rPr>
+        <w:t>Search for</w:t>
+      </w:r>
+      <w:r>
+        <w:rPr>
+          <w:rFonts w:hint="eastAsia"/>
+          <w:b/>
+          <w:sz w:val="21"/>
+          <w:szCs w:val="21"/>
+        </w:rPr>
+        <w:t xml:space="preserve"> the minimum information partition</w:t>
       </w:r>
     </w:p>
     <w:p>
       <w:pPr>
         <w:rPr>
+          <w:sz w:val="21"/>
+          <w:szCs w:val="21"/>
+        </w:rPr>
+      </w:pPr>
+      <w:r>
+        <w:rPr>
           <w:rFonts w:asciiTheme="minorHAnsi" w:hAnsiTheme="minorHAnsi"/>
+          <w:sz w:val="21"/>
+          <w:szCs w:val="21"/>
+        </w:rPr>
+        <w:t xml:space="preserve">The codes for searching the minimum information partition (see </w:t>
+      </w:r>
+      <w:proofErr w:type="spellStart"/>
+      <w:r>
+        <w:rPr>
+          <w:rFonts w:asciiTheme="minorHAnsi" w:hAnsiTheme="minorHAnsi"/>
+          <w:sz w:val="21"/>
+          <w:szCs w:val="21"/>
+        </w:rPr>
+        <w:t>Tononi</w:t>
+      </w:r>
+      <w:proofErr w:type="spellEnd"/>
+      <w:r>
+        <w:rPr>
+          <w:rFonts w:asciiTheme="minorHAnsi" w:hAnsiTheme="minorHAnsi"/>
+          <w:sz w:val="21"/>
+          <w:szCs w:val="21"/>
+        </w:rPr>
+        <w:t xml:space="preserve">, 2008, </w:t>
+      </w:r>
+      <w:proofErr w:type="spellStart"/>
+      <w:r>
+        <w:rPr>
+          <w:rFonts w:asciiTheme="minorHAnsi" w:hAnsiTheme="minorHAnsi"/>
+          <w:sz w:val="21"/>
+          <w:szCs w:val="21"/>
+        </w:rPr>
+        <w:t>Biol</w:t>
+      </w:r>
+      <w:proofErr w:type="spellEnd"/>
+      <w:r>
+        <w:rPr>
+          <w:rFonts w:asciiTheme="minorHAnsi" w:hAnsiTheme="minorHAnsi"/>
+          <w:sz w:val="21"/>
+          <w:szCs w:val="21"/>
+        </w:rPr>
+        <w:t xml:space="preserve"> Bull for example)</w:t>
+      </w:r>
+      <w:r>
+        <w:rPr>
+          <w:rFonts w:hint="eastAsia"/>
+          <w:sz w:val="21"/>
+          <w:szCs w:val="21"/>
+        </w:rPr>
+        <w:t xml:space="preserve"> </w:t>
+      </w:r>
+      <w:r>
+        <w:rPr>
+          <w:rFonts w:asciiTheme="minorHAnsi" w:hAnsiTheme="minorHAnsi"/>
+          <w:sz w:val="21"/>
+          <w:szCs w:val="21"/>
+        </w:rPr>
+        <w:t>are pro</w:t>
+      </w:r>
+      <w:r>
+        <w:rPr>
+          <w:rFonts w:asciiTheme="minorHAnsi" w:hAnsiTheme="minorHAnsi" w:hint="eastAsia"/>
+          <w:sz w:val="21"/>
+          <w:szCs w:val="21"/>
+        </w:rPr>
+        <w:t xml:space="preserve">vided. Three types of algorithms for the MIP search are provided, namely, the exhaustive search, </w:t>
+      </w:r>
+      <w:proofErr w:type="spellStart"/>
+      <w:r>
+        <w:rPr>
+          <w:rFonts w:asciiTheme="minorHAnsi" w:hAnsiTheme="minorHAnsi" w:hint="eastAsia"/>
+          <w:sz w:val="21"/>
+          <w:szCs w:val="21"/>
+        </w:rPr>
+        <w:t>Queranne</w:t>
+      </w:r>
+      <w:r>
+        <w:rPr>
+          <w:rFonts w:asciiTheme="minorHAnsi" w:hAnsiTheme="minorHAnsi"/>
+          <w:sz w:val="21"/>
+          <w:szCs w:val="21"/>
+        </w:rPr>
+        <w:t>’</w:t>
+      </w:r>
+      <w:r>
+        <w:rPr>
+          <w:rFonts w:asciiTheme="minorHAnsi" w:hAnsiTheme="minorHAnsi" w:hint="eastAsia"/>
+          <w:sz w:val="21"/>
+          <w:szCs w:val="21"/>
+        </w:rPr>
+        <w:t>s</w:t>
+      </w:r>
+      <w:proofErr w:type="spellEnd"/>
+      <w:r>
+        <w:rPr>
+          <w:rFonts w:asciiTheme="minorHAnsi" w:hAnsiTheme="minorHAnsi" w:hint="eastAsia"/>
+          <w:sz w:val="21"/>
+          <w:szCs w:val="21"/>
+        </w:rPr>
+        <w:t xml:space="preserve"> algorithm and Replica exchange Markov </w:t>
+      </w:r>
+      <w:r>
+        <w:rPr>
+          <w:rFonts w:asciiTheme="minorHAnsi" w:hAnsiTheme="minorHAnsi" w:hint="eastAsia"/>
+          <w:sz w:val="21"/>
+          <w:szCs w:val="21"/>
+        </w:rPr>
+        <w:lastRenderedPageBreak/>
+        <w:t xml:space="preserve">chain Monte Carlo (REMCMC). </w:t>
+      </w:r>
+      <w:r>
+        <w:rPr>
+          <w:sz w:val="21"/>
+          <w:szCs w:val="21"/>
+        </w:rPr>
+        <w:t xml:space="preserve">Please </w:t>
+      </w:r>
+      <w:r>
+        <w:rPr>
+          <w:rFonts w:hint="eastAsia"/>
+          <w:sz w:val="21"/>
+          <w:szCs w:val="21"/>
+        </w:rPr>
+        <w:t>look</w:t>
+      </w:r>
+      <w:r>
+        <w:rPr>
+          <w:sz w:val="21"/>
+          <w:szCs w:val="21"/>
+        </w:rPr>
+        <w:t xml:space="preserve"> </w:t>
+      </w:r>
+      <w:r>
+        <w:rPr>
+          <w:rFonts w:hint="eastAsia"/>
+          <w:sz w:val="21"/>
+          <w:szCs w:val="21"/>
+        </w:rPr>
+        <w:t xml:space="preserve">at </w:t>
+      </w:r>
+      <w:r>
+        <w:rPr>
+          <w:sz w:val="21"/>
+          <w:szCs w:val="21"/>
+        </w:rPr>
+        <w:t>“</w:t>
+      </w:r>
+      <w:proofErr w:type="spellStart"/>
+      <w:r>
+        <w:rPr>
+          <w:rFonts w:hint="eastAsia"/>
+          <w:sz w:val="21"/>
+          <w:szCs w:val="21"/>
+        </w:rPr>
+        <w:t>demo_MIP_Gauss.m</w:t>
+      </w:r>
+      <w:proofErr w:type="spellEnd"/>
+      <w:r>
+        <w:rPr>
+          <w:sz w:val="21"/>
+          <w:szCs w:val="21"/>
+        </w:rPr>
+        <w:t>”</w:t>
+      </w:r>
+      <w:r>
+        <w:rPr>
+          <w:rFonts w:hint="eastAsia"/>
+          <w:sz w:val="21"/>
+          <w:szCs w:val="21"/>
+        </w:rPr>
+        <w:t xml:space="preserve"> and </w:t>
+      </w:r>
+      <w:r>
+        <w:rPr>
+          <w:sz w:val="21"/>
+          <w:szCs w:val="21"/>
+        </w:rPr>
+        <w:t>“</w:t>
+      </w:r>
+      <w:proofErr w:type="spellStart"/>
+      <w:r>
+        <w:rPr>
+          <w:rFonts w:hint="eastAsia"/>
+          <w:sz w:val="21"/>
+          <w:szCs w:val="21"/>
+        </w:rPr>
+        <w:t>demo_MIP_dis.m</w:t>
+      </w:r>
+      <w:proofErr w:type="spellEnd"/>
+      <w:r>
+        <w:rPr>
+          <w:sz w:val="21"/>
+          <w:szCs w:val="21"/>
+        </w:rPr>
+        <w:t>”</w:t>
+      </w:r>
+      <w:r>
+        <w:rPr>
+          <w:sz w:val="21"/>
+          <w:szCs w:val="21"/>
+        </w:rPr>
+        <w:t xml:space="preserve"> </w:t>
+      </w:r>
+      <w:r>
+        <w:rPr>
+          <w:sz w:val="21"/>
+          <w:szCs w:val="21"/>
+        </w:rPr>
+        <w:t xml:space="preserve">to see how </w:t>
+      </w:r>
+      <w:r>
+        <w:rPr>
+          <w:rFonts w:hint="eastAsia"/>
+          <w:sz w:val="21"/>
+          <w:szCs w:val="21"/>
+        </w:rPr>
+        <w:t xml:space="preserve">the </w:t>
+      </w:r>
+      <w:r>
+        <w:rPr>
+          <w:sz w:val="21"/>
+          <w:szCs w:val="21"/>
+        </w:rPr>
+        <w:t xml:space="preserve">core </w:t>
+      </w:r>
+      <w:r>
+        <w:rPr>
+          <w:rFonts w:hint="eastAsia"/>
+          <w:sz w:val="21"/>
+          <w:szCs w:val="21"/>
+        </w:rPr>
+        <w:t>function</w:t>
+      </w:r>
+      <w:r>
+        <w:rPr>
+          <w:sz w:val="21"/>
+          <w:szCs w:val="21"/>
+        </w:rPr>
+        <w:t>s</w:t>
+      </w:r>
+      <w:r>
+        <w:rPr>
+          <w:sz w:val="21"/>
+          <w:szCs w:val="21"/>
+        </w:rPr>
+        <w:t xml:space="preserve"> </w:t>
+      </w:r>
+      <w:r>
+        <w:rPr>
+          <w:sz w:val="21"/>
+          <w:szCs w:val="21"/>
+        </w:rPr>
+        <w:t xml:space="preserve">for MIP </w:t>
+      </w:r>
+      <w:r>
+        <w:rPr>
+          <w:sz w:val="21"/>
+          <w:szCs w:val="21"/>
+        </w:rPr>
+        <w:t xml:space="preserve">search </w:t>
+      </w:r>
+      <w:r>
+        <w:rPr>
+          <w:sz w:val="21"/>
+          <w:szCs w:val="21"/>
+        </w:rPr>
+        <w:t>should be used.</w:t>
+      </w:r>
+    </w:p>
+    <w:p>
+      <w:pPr>
+        <w:rPr>
           <w:sz w:val="21"/>
           <w:szCs w:val="21"/>
         </w:rPr>
@@ -2591,6 +2174,455 @@
     <w:p>
       <w:pPr>
         <w:rPr>
+          <w:b/>
+          <w:sz w:val="21"/>
+          <w:szCs w:val="21"/>
+        </w:rPr>
+      </w:pPr>
+      <w:r>
+        <w:rPr>
+          <w:rFonts w:hint="eastAsia"/>
+          <w:b/>
+          <w:sz w:val="21"/>
+          <w:szCs w:val="21"/>
+        </w:rPr>
+        <w:t>Search for the complex</w:t>
+      </w:r>
+    </w:p>
+    <w:p>
+      <w:pPr>
+        <w:rPr>
+          <w:sz w:val="21"/>
+          <w:szCs w:val="21"/>
+        </w:rPr>
+      </w:pPr>
+      <w:r>
+        <w:rPr>
+          <w:sz w:val="21"/>
+          <w:szCs w:val="21"/>
+        </w:rPr>
+        <w:t xml:space="preserve">At this point, only the exhaustive search for the complex is provided. </w:t>
+      </w:r>
+      <w:r>
+        <w:rPr>
+          <w:sz w:val="21"/>
+          <w:szCs w:val="21"/>
+        </w:rPr>
+        <w:t xml:space="preserve">Please </w:t>
+      </w:r>
+      <w:r>
+        <w:rPr>
+          <w:rFonts w:hint="eastAsia"/>
+          <w:sz w:val="21"/>
+          <w:szCs w:val="21"/>
+        </w:rPr>
+        <w:t>look</w:t>
+      </w:r>
+      <w:r>
+        <w:rPr>
+          <w:sz w:val="21"/>
+          <w:szCs w:val="21"/>
+        </w:rPr>
+        <w:t xml:space="preserve"> </w:t>
+      </w:r>
+      <w:r>
+        <w:rPr>
+          <w:rFonts w:hint="eastAsia"/>
+          <w:sz w:val="21"/>
+          <w:szCs w:val="21"/>
+        </w:rPr>
+        <w:t xml:space="preserve">at </w:t>
+      </w:r>
+      <w:r>
+        <w:rPr>
+          <w:sz w:val="21"/>
+          <w:szCs w:val="21"/>
+        </w:rPr>
+        <w:t>“</w:t>
+      </w:r>
+      <w:proofErr w:type="spellStart"/>
+      <w:r>
+        <w:rPr>
+          <w:rFonts w:hint="eastAsia"/>
+          <w:sz w:val="21"/>
+          <w:szCs w:val="21"/>
+        </w:rPr>
+        <w:t>demo_Complex_Gauss.m</w:t>
+      </w:r>
+      <w:proofErr w:type="spellEnd"/>
+      <w:r>
+        <w:rPr>
+          <w:sz w:val="21"/>
+          <w:szCs w:val="21"/>
+        </w:rPr>
+        <w:t>”</w:t>
+      </w:r>
+      <w:r>
+        <w:rPr>
+          <w:sz w:val="21"/>
+          <w:szCs w:val="21"/>
+        </w:rPr>
+        <w:t xml:space="preserve"> and “</w:t>
+      </w:r>
+      <w:proofErr w:type="spellStart"/>
+      <w:r>
+        <w:rPr>
+          <w:sz w:val="21"/>
+          <w:szCs w:val="21"/>
+        </w:rPr>
+        <w:t>demo_Complex_dis.m</w:t>
+      </w:r>
+      <w:proofErr w:type="spellEnd"/>
+      <w:r>
+        <w:rPr>
+          <w:sz w:val="21"/>
+          <w:szCs w:val="21"/>
+        </w:rPr>
+        <w:t>”</w:t>
+      </w:r>
+      <w:r>
+        <w:rPr>
+          <w:sz w:val="21"/>
+          <w:szCs w:val="21"/>
+        </w:rPr>
+        <w:t xml:space="preserve"> to see how </w:t>
+      </w:r>
+      <w:r>
+        <w:rPr>
+          <w:rFonts w:hint="eastAsia"/>
+          <w:sz w:val="21"/>
+          <w:szCs w:val="21"/>
+        </w:rPr>
+        <w:t xml:space="preserve">the </w:t>
+      </w:r>
+      <w:r>
+        <w:rPr>
+          <w:sz w:val="21"/>
+          <w:szCs w:val="21"/>
+        </w:rPr>
+        <w:t xml:space="preserve">core </w:t>
+      </w:r>
+      <w:r>
+        <w:rPr>
+          <w:rFonts w:hint="eastAsia"/>
+          <w:sz w:val="21"/>
+          <w:szCs w:val="21"/>
+        </w:rPr>
+        <w:t>function</w:t>
+      </w:r>
+      <w:r>
+        <w:rPr>
+          <w:sz w:val="21"/>
+          <w:szCs w:val="21"/>
+        </w:rPr>
+        <w:t>s</w:t>
+      </w:r>
+      <w:r>
+        <w:rPr>
+          <w:sz w:val="21"/>
+          <w:szCs w:val="21"/>
+        </w:rPr>
+        <w:t xml:space="preserve"> </w:t>
+      </w:r>
+      <w:r>
+        <w:rPr>
+          <w:sz w:val="21"/>
+          <w:szCs w:val="21"/>
+        </w:rPr>
+        <w:t xml:space="preserve">for complex </w:t>
+      </w:r>
+      <w:r>
+        <w:rPr>
+          <w:sz w:val="21"/>
+          <w:szCs w:val="21"/>
+        </w:rPr>
+        <w:t xml:space="preserve">search </w:t>
+      </w:r>
+      <w:r>
+        <w:rPr>
+          <w:sz w:val="21"/>
+          <w:szCs w:val="21"/>
+        </w:rPr>
+        <w:t>should be used.</w:t>
+      </w:r>
+      <w:r>
+        <w:rPr>
+          <w:sz w:val="21"/>
+          <w:szCs w:val="21"/>
+        </w:rPr>
+        <w:t xml:space="preserve"> We </w:t>
+      </w:r>
+      <w:r>
+        <w:rPr>
+          <w:sz w:val="21"/>
+          <w:szCs w:val="21"/>
+        </w:rPr>
+        <w:t>are</w:t>
+      </w:r>
+      <w:r>
+        <w:rPr>
+          <w:sz w:val="21"/>
+          <w:szCs w:val="21"/>
+        </w:rPr>
+        <w:t xml:space="preserve"> also </w:t>
+      </w:r>
+      <w:r>
+        <w:rPr>
+          <w:sz w:val="21"/>
+          <w:szCs w:val="21"/>
+        </w:rPr>
+        <w:t xml:space="preserve">planning to </w:t>
+      </w:r>
+      <w:r>
+        <w:rPr>
+          <w:sz w:val="21"/>
+          <w:szCs w:val="21"/>
+        </w:rPr>
+        <w:t>implement REMCMC algorithm for</w:t>
+      </w:r>
+      <w:r>
+        <w:rPr>
+          <w:sz w:val="21"/>
+          <w:szCs w:val="21"/>
+        </w:rPr>
+        <w:t xml:space="preserve"> </w:t>
+      </w:r>
+      <w:r>
+        <w:rPr>
+          <w:sz w:val="21"/>
+          <w:szCs w:val="21"/>
+        </w:rPr>
+        <w:t xml:space="preserve">the complex </w:t>
+      </w:r>
+      <w:r>
+        <w:rPr>
+          <w:sz w:val="21"/>
+          <w:szCs w:val="21"/>
+        </w:rPr>
+        <w:t xml:space="preserve">search </w:t>
+      </w:r>
+      <w:r>
+        <w:rPr>
+          <w:sz w:val="21"/>
+          <w:szCs w:val="21"/>
+        </w:rPr>
+        <w:t xml:space="preserve">by April. </w:t>
+      </w:r>
+    </w:p>
+    <w:p>
+      <w:pPr>
+        <w:rPr>
+          <w:sz w:val="21"/>
+          <w:szCs w:val="21"/>
+        </w:rPr>
+      </w:pPr>
+    </w:p>
+    <w:p>
+      <w:pPr>
+        <w:rPr>
+          <w:sz w:val="21"/>
+          <w:szCs w:val="21"/>
+        </w:rPr>
+      </w:pPr>
+      <w:bookmarkStart w:id="0" w:name="_GoBack"/>
+      <w:bookmarkEnd w:id="0"/>
+      <w:r>
+        <w:rPr>
+          <w:sz w:val="21"/>
+          <w:szCs w:val="21"/>
+        </w:rPr>
+        <w:t>The toolbox contains “</w:t>
+      </w:r>
+      <w:proofErr w:type="spellStart"/>
+      <w:r>
+        <w:rPr>
+          <w:sz w:val="21"/>
+          <w:szCs w:val="21"/>
+        </w:rPr>
+        <w:t>minFunc</w:t>
+      </w:r>
+      <w:proofErr w:type="spellEnd"/>
+      <w:r>
+        <w:rPr>
+          <w:sz w:val="21"/>
+          <w:szCs w:val="21"/>
+        </w:rPr>
+        <w:t xml:space="preserve">” </w:t>
+      </w:r>
+      <w:r>
+        <w:rPr>
+          <w:sz w:val="21"/>
+          <w:szCs w:val="21"/>
+        </w:rPr>
+        <w:t xml:space="preserve">written </w:t>
+      </w:r>
+      <w:r>
+        <w:rPr>
+          <w:sz w:val="21"/>
+          <w:szCs w:val="21"/>
+        </w:rPr>
+        <w:t xml:space="preserve">by Mark Schmidt, which is needed for solving unconstrained optimization. </w:t>
+      </w:r>
+      <w:r>
+        <w:rPr>
+          <w:sz w:val="21"/>
+          <w:szCs w:val="21"/>
+        </w:rPr>
+        <w:t xml:space="preserve">Please refer to the original webpage for the details. </w:t>
+      </w:r>
+    </w:p>
+    <w:p>
+      <w:pPr>
+        <w:rPr>
+          <w:sz w:val="21"/>
+          <w:szCs w:val="21"/>
+        </w:rPr>
+      </w:pPr>
+      <w:hyperlink r:id="rId5" w:history="1">
+        <w:r>
+          <w:rPr>
+            <w:rStyle w:val="Hyperlink"/>
+            <w:sz w:val="21"/>
+            <w:szCs w:val="21"/>
+          </w:rPr>
+          <w:t>http://www.cs.ubc.ca/~schmidtm/Software/minFunc.html</w:t>
+        </w:r>
+      </w:hyperlink>
+    </w:p>
+    <w:p>
+      <w:pPr>
+        <w:rPr>
+          <w:sz w:val="21"/>
+          <w:szCs w:val="21"/>
+        </w:rPr>
+      </w:pPr>
+      <w:r>
+        <w:rPr>
+          <w:sz w:val="21"/>
+          <w:szCs w:val="21"/>
+        </w:rPr>
+        <w:t>[</w:t>
+      </w:r>
+      <w:r>
+        <w:rPr>
+          <w:sz w:val="21"/>
+          <w:szCs w:val="21"/>
+        </w:rPr>
+        <w:t>Copyright 2005-2015 Mark Schmidt. All rights reserved.</w:t>
+      </w:r>
+      <w:r>
+        <w:rPr>
+          <w:sz w:val="21"/>
+          <w:szCs w:val="21"/>
+        </w:rPr>
+        <w:t>]</w:t>
+      </w:r>
+    </w:p>
+    <w:p>
+      <w:pPr>
+        <w:rPr>
+          <w:rFonts w:asciiTheme="minorHAnsi" w:hAnsiTheme="minorHAnsi"/>
+          <w:sz w:val="21"/>
+          <w:szCs w:val="21"/>
+        </w:rPr>
+      </w:pPr>
+    </w:p>
+    <w:p>
+      <w:pPr>
+        <w:rPr>
+          <w:rFonts w:asciiTheme="minorHAnsi" w:hAnsiTheme="minorHAnsi"/>
+          <w:sz w:val="21"/>
+          <w:szCs w:val="21"/>
+        </w:rPr>
+      </w:pPr>
+      <w:r>
+        <w:rPr>
+          <w:sz w:val="21"/>
+          <w:szCs w:val="21"/>
+        </w:rPr>
+        <w:t xml:space="preserve">You can freely use this toolbox at your own risk. Please cite </w:t>
+      </w:r>
+      <w:r>
+        <w:rPr>
+          <w:sz w:val="21"/>
+          <w:szCs w:val="21"/>
+        </w:rPr>
+        <w:t>this toolbox (</w:t>
+      </w:r>
+      <w:r>
+        <w:rPr>
+          <w:rFonts w:hint="eastAsia"/>
+          <w:sz w:val="21"/>
+          <w:szCs w:val="21"/>
+        </w:rPr>
+        <w:t>URL</w:t>
+      </w:r>
+      <w:r>
+        <w:rPr>
+          <w:sz w:val="21"/>
+          <w:szCs w:val="21"/>
+        </w:rPr>
+        <w:t>)</w:t>
+      </w:r>
+      <w:r>
+        <w:rPr>
+          <w:rFonts w:hint="eastAsia"/>
+          <w:sz w:val="21"/>
+          <w:szCs w:val="21"/>
+        </w:rPr>
+        <w:t xml:space="preserve"> and </w:t>
+      </w:r>
+      <w:r>
+        <w:rPr>
+          <w:sz w:val="21"/>
+          <w:szCs w:val="21"/>
+        </w:rPr>
+        <w:t xml:space="preserve">the papers </w:t>
+      </w:r>
+      <w:r>
+        <w:rPr>
+          <w:rFonts w:hint="eastAsia"/>
+          <w:sz w:val="21"/>
+          <w:szCs w:val="21"/>
+        </w:rPr>
+        <w:t>listed below</w:t>
+      </w:r>
+      <w:r>
+        <w:rPr>
+          <w:sz w:val="21"/>
+          <w:szCs w:val="21"/>
+        </w:rPr>
+        <w:t xml:space="preserve"> when the toolbox is used for your publication.</w:t>
+      </w:r>
+      <w:r>
+        <w:rPr>
+          <w:rFonts w:hint="eastAsia"/>
+          <w:sz w:val="21"/>
+          <w:szCs w:val="21"/>
+        </w:rPr>
+        <w:t xml:space="preserve"> </w:t>
+      </w:r>
+      <w:r>
+        <w:rPr>
+          <w:rFonts w:asciiTheme="minorHAnsi" w:hAnsiTheme="minorHAnsi"/>
+          <w:sz w:val="21"/>
+          <w:szCs w:val="21"/>
+        </w:rPr>
+        <w:t xml:space="preserve">Comments, bug reports, and proposed improvements are always welcome. </w:t>
+      </w:r>
+    </w:p>
+    <w:p>
+      <w:pPr>
+        <w:rPr>
+          <w:rFonts w:asciiTheme="minorHAnsi" w:hAnsiTheme="minorHAnsi"/>
+          <w:sz w:val="21"/>
+          <w:szCs w:val="21"/>
+        </w:rPr>
+      </w:pPr>
+    </w:p>
+    <w:p>
+      <w:pPr>
+        <w:rPr>
           <w:rFonts w:asciiTheme="minorHAnsi" w:hAnsiTheme="minorHAnsi"/>
           <w:b/>
           <w:i/>
@@ -2623,7 +2655,15 @@
           <w:sz w:val="21"/>
           <w:szCs w:val="21"/>
         </w:rPr>
-        <w:t>We thank Shohei Hidaka, Japan Advanced Institute of Science and Technology, for providing us</w:t>
+        <w:t xml:space="preserve">We thank Shohei Hidaka for providing </w:t>
+      </w:r>
+      <w:r>
+        <w:rPr>
+          <w:rFonts w:asciiTheme="minorHAnsi" w:hAnsiTheme="minorHAnsi"/>
+          <w:sz w:val="21"/>
+          <w:szCs w:val="21"/>
+        </w:rPr>
+        <w:t>the codes for</w:t>
       </w:r>
       <w:r>
         <w:rPr>
@@ -2633,13 +2673,23 @@
         </w:rPr>
         <w:t xml:space="preserve"> </w:t>
       </w:r>
+      <w:proofErr w:type="spellStart"/>
       <w:r>
         <w:rPr>
           <w:rFonts w:asciiTheme="minorHAnsi" w:hAnsiTheme="minorHAnsi"/>
           <w:sz w:val="21"/>
           <w:szCs w:val="21"/>
         </w:rPr>
-        <w:t>Queyranne’s algorithm codes</w:t>
+        <w:t>Queyranne’s</w:t>
+      </w:r>
+      <w:proofErr w:type="spellEnd"/>
+      <w:r>
+        <w:rPr>
+          <w:rFonts w:asciiTheme="minorHAnsi" w:hAnsiTheme="minorHAnsi"/>
+          <w:sz w:val="21"/>
+          <w:szCs w:val="21"/>
+        </w:rPr>
+        <w:t xml:space="preserve"> algorithm</w:t>
       </w:r>
       <w:r>
         <w:rPr>
@@ -2663,15 +2713,6 @@
       <w:pPr>
         <w:rPr>
           <w:rFonts w:asciiTheme="minorHAnsi" w:hAnsiTheme="minorHAnsi"/>
-          <w:sz w:val="21"/>
-          <w:szCs w:val="21"/>
-        </w:rPr>
-      </w:pPr>
-    </w:p>
-    <w:p>
-      <w:pPr>
-        <w:rPr>
-          <w:rFonts w:asciiTheme="minorHAnsi" w:hAnsiTheme="minorHAnsi"/>
           <w:b/>
           <w:i/>
           <w:sz w:val="21"/>
@@ -2798,7 +2839,7 @@
         </w:rPr>
         <w:t xml:space="preserve"> </w:t>
       </w:r>
-      <w:hyperlink r:id="rId5" w:history="1">
+      <w:hyperlink r:id="rId6" w:history="1">
         <w:r>
           <w:rPr>
             <w:rStyle w:val="Hyperlink"/>
@@ -2860,7 +2901,7 @@
         </w:rPr>
         <w:t xml:space="preserve"> </w:t>
       </w:r>
-      <w:hyperlink r:id="rId6" w:history="1">
+      <w:hyperlink r:id="rId7" w:history="1">
         <w:r>
           <w:rPr>
             <w:rStyle w:val="Hyperlink"/>
@@ -2927,7 +2968,7 @@
         </w:rPr>
         <w:t xml:space="preserve">. </w:t>
       </w:r>
-      <w:hyperlink r:id="rId7" w:history="1">
+      <w:hyperlink r:id="rId8" w:history="1">
         <w:r>
           <w:rPr>
             <w:rStyle w:val="Hyperlink"/>
@@ -2959,7 +3000,6 @@
           <w:sz w:val="21"/>
           <w:szCs w:val="21"/>
         </w:rPr>
-        <w:lastRenderedPageBreak/>
         <w:t xml:space="preserve">[4] </w:t>
       </w:r>
       <w:r>
@@ -2986,7 +3026,7 @@
           <w:szCs w:val="21"/>
         </w:rPr>
       </w:pPr>
-      <w:hyperlink r:id="rId8" w:history="1">
+      <w:hyperlink r:id="rId9" w:history="1">
         <w:r>
           <w:rPr>
             <w:rStyle w:val="Hyperlink"/>
@@ -2996,8 +3036,6 @@
           <w:t>http://www.mdpi.com/1099-4300/20/3/173</w:t>
         </w:r>
       </w:hyperlink>
-      <w:bookmarkStart w:id="0" w:name="_GoBack"/>
-      <w:bookmarkEnd w:id="0"/>
     </w:p>
     <w:sectPr>
       <w:pgSz w:w="11906" w:h="16838"/>
@@ -3178,7 +3216,7 @@
     <w:lsdException w:name="Table Web 2" w:semiHidden="1" w:unhideWhenUsed="1"/>
     <w:lsdException w:name="Table Web 3" w:semiHidden="1" w:unhideWhenUsed="1"/>
     <w:lsdException w:name="Balloon Text" w:semiHidden="1" w:unhideWhenUsed="1"/>
-    <w:lsdException w:name="Table Grid" w:semiHidden="1" w:uiPriority="59" w:unhideWhenUsed="1"/>
+    <w:lsdException w:name="Table Grid" w:uiPriority="59"/>
     <w:lsdException w:name="Table Theme" w:semiHidden="1" w:unhideWhenUsed="1"/>
     <w:lsdException w:name="Placeholder Text" w:semiHidden="1"/>
     <w:lsdException w:name="No Spacing" w:uiPriority="1" w:qFormat="1"/>
@@ -3998,7 +4036,7 @@
 </file>
 
 <file path=customXml/itemProps1.xml><?xml version="1.0" encoding="utf-8"?>
-<ds:datastoreItem xmlns:ds="http://schemas.openxmlformats.org/officeDocument/2006/customXml" ds:itemID="{0E232854-53DD-4AD8-A192-4C761C68631B}">
+<ds:datastoreItem xmlns:ds="http://schemas.openxmlformats.org/officeDocument/2006/customXml" ds:itemID="{279B8A82-8B08-4544-9F48-0276A886D19A}">
   <ds:schemaRefs>
     <ds:schemaRef ds:uri="http://schemas.openxmlformats.org/officeDocument/2006/bibliography"/>
   </ds:schemaRefs>

--- a/Readme.docx
+++ b/Readme.docx
@@ -1,6 +1,6 @@
 
 <file path=word/document.xml><?xml version="1.0" encoding="utf-8"?>
-<w:document xmlns:wpc="http://schemas.microsoft.com/office/word/2010/wordprocessingCanvas" xmlns:cx="http://schemas.microsoft.com/office/drawing/2014/chartex" xmlns:cx1="http://schemas.microsoft.com/office/drawing/2015/9/8/chartex" xmlns:cx2="http://schemas.microsoft.com/office/drawing/2015/10/21/chartex" xmlns:cx3="http://schemas.microsoft.com/office/drawing/2016/5/9/chartex" xmlns:cx4="http://schemas.microsoft.com/office/drawing/2016/5/10/chartex" xmlns:cx5="http://schemas.microsoft.com/office/drawing/2016/5/11/chartex" xmlns:cx6="http://schemas.microsoft.com/office/drawing/2016/5/12/chartex" xmlns:cx7="http://schemas.microsoft.com/office/drawing/2016/5/13/chartex" xmlns:cx8="http://schemas.microsoft.com/office/drawing/2016/5/14/chartex" xmlns:mc="http://schemas.openxmlformats.org/markup-compatibility/2006" xmlns:aink="http://schemas.microsoft.com/office/drawing/2016/ink" xmlns:am3d="http://schemas.microsoft.com/office/drawing/2017/model3d" xmlns:o="urn:schemas-microsoft-com:office:office" xmlns:r="http://schemas.openxmlformats.org/officeDocument/2006/relationships" xmlns:m="http://schemas.openxmlformats.org/officeDocument/2006/math" xmlns:v="urn:schemas-microsoft-com:vml" xmlns:wp14="http://schemas.microsoft.com/office/word/2010/wordprocessingDrawing" xmlns:wp="http://schemas.openxmlformats.org/drawingml/2006/wordprocessingDrawing" xmlns:w10="urn:schemas-microsoft-com:office:word" xmlns:w="http://schemas.openxmlformats.org/wordprocessingml/2006/main" xmlns:w14="http://schemas.microsoft.com/office/word/2010/wordml" xmlns:w15="http://schemas.microsoft.com/office/word/2012/wordml" xmlns:w16cid="http://schemas.microsoft.com/office/word/2016/wordml/cid" xmlns:w16se="http://schemas.microsoft.com/office/word/2015/wordml/symex" xmlns:wpg="http://schemas.microsoft.com/office/word/2010/wordprocessingGroup" xmlns:wpi="http://schemas.microsoft.com/office/word/2010/wordprocessingInk" xmlns:wne="http://schemas.microsoft.com/office/word/2006/wordml" xmlns:wps="http://schemas.microsoft.com/office/word/2010/wordprocessingShape" mc:Ignorable="w14 w15 w16se w16cid wp14">
+<w:document xmlns:wpc="http://schemas.microsoft.com/office/word/2010/wordprocessingCanvas" xmlns:cx="http://schemas.microsoft.com/office/drawing/2014/chartex" xmlns:cx1="http://schemas.microsoft.com/office/drawing/2015/9/8/chartex" xmlns:cx2="http://schemas.microsoft.com/office/drawing/2015/10/21/chartex" xmlns:cx3="http://schemas.microsoft.com/office/drawing/2016/5/9/chartex" xmlns:cx4="http://schemas.microsoft.com/office/drawing/2016/5/10/chartex" xmlns:cx5="http://schemas.microsoft.com/office/drawing/2016/5/11/chartex" xmlns:cx6="http://schemas.microsoft.com/office/drawing/2016/5/12/chartex" xmlns:cx7="http://schemas.microsoft.com/office/drawing/2016/5/13/chartex" xmlns:cx8="http://schemas.microsoft.com/office/drawing/2016/5/14/chartex" xmlns:mc="http://schemas.openxmlformats.org/markup-compatibility/2006" xmlns:aink="http://schemas.microsoft.com/office/drawing/2016/ink" xmlns:am3d="http://schemas.microsoft.com/office/drawing/2017/model3d" xmlns:o="urn:schemas-microsoft-com:office:office" xmlns:r="http://schemas.openxmlformats.org/officeDocument/2006/relationships" xmlns:m="http://schemas.openxmlformats.org/officeDocument/2006/math" xmlns:v="urn:schemas-microsoft-com:vml" xmlns:wp14="http://schemas.microsoft.com/office/word/2010/wordprocessingDrawing" xmlns:wp="http://schemas.openxmlformats.org/drawingml/2006/wordprocessingDrawing" xmlns:w10="urn:schemas-microsoft-com:office:word" xmlns:w="http://schemas.openxmlformats.org/wordprocessingml/2006/main" xmlns:w14="http://schemas.microsoft.com/office/word/2010/wordml" xmlns:w15="http://schemas.microsoft.com/office/word/2012/wordml" xmlns:w16cex="http://schemas.microsoft.com/office/word/2018/wordml/cex" xmlns:w16cid="http://schemas.microsoft.com/office/word/2016/wordml/cid" xmlns:w16="http://schemas.microsoft.com/office/word/2018/wordml" xmlns:w16se="http://schemas.microsoft.com/office/word/2015/wordml/symex" xmlns:wpg="http://schemas.microsoft.com/office/word/2010/wordprocessingGroup" xmlns:wpi="http://schemas.microsoft.com/office/word/2010/wordprocessingInk" xmlns:wne="http://schemas.microsoft.com/office/word/2006/wordml" xmlns:wps="http://schemas.microsoft.com/office/word/2010/wordprocessingShape" mc:Ignorable="w14 w15 w16se w16cid w16 w16cex wp14">
   <w:body>
     <w:p>
       <w:pPr>
@@ -52,7 +52,21 @@
           <w:sz w:val="21"/>
           <w:szCs w:val="21"/>
         </w:rPr>
-        <w:t>(Araya Inc.)</w:t>
+        <w:t>(</w:t>
+      </w:r>
+      <w:r>
+        <w:rPr>
+          <w:sz w:val="21"/>
+          <w:szCs w:val="21"/>
+        </w:rPr>
+        <w:t>The University of Tokyo</w:t>
+      </w:r>
+      <w:r>
+        <w:rPr>
+          <w:sz w:val="21"/>
+          <w:szCs w:val="21"/>
+        </w:rPr>
+        <w:t>)</w:t>
       </w:r>
     </w:p>
     <w:p>
@@ -72,15 +86,13 @@
       </w:r>
       <w:r>
         <w:rPr>
-          <w:rFonts w:hint="eastAsia"/>
-          <w:sz w:val="21"/>
-          <w:szCs w:val="21"/>
-        </w:rPr>
-        <w:t>kitazono@araya.org</w:t>
-      </w:r>
-      <w:r>
-        <w:rPr>
-          <w:rFonts w:hint="eastAsia"/>
+          <w:sz w:val="21"/>
+          <w:szCs w:val="21"/>
+        </w:rPr>
+        <w:t>c-kitazono@g.ecc.u-tokyo.ac.jp</w:t>
+      </w:r>
+      <w:r>
+        <w:rPr>
           <w:sz w:val="21"/>
           <w:szCs w:val="21"/>
         </w:rPr>
@@ -88,11 +100,24 @@
       </w:r>
       <w:r>
         <w:rPr>
-          <w:rFonts w:hint="eastAsia"/>
-          <w:sz w:val="21"/>
-          <w:szCs w:val="21"/>
-        </w:rPr>
-        <w:t>oizumi@araya.org</w:t>
+          <w:sz w:val="21"/>
+          <w:szCs w:val="21"/>
+        </w:rPr>
+        <w:t>c-</w:t>
+      </w:r>
+      <w:r>
+        <w:rPr>
+          <w:sz w:val="21"/>
+          <w:szCs w:val="21"/>
+        </w:rPr>
+        <w:t>oizumi</w:t>
+      </w:r>
+      <w:r>
+        <w:rPr>
+          <w:sz w:val="21"/>
+          <w:szCs w:val="21"/>
+        </w:rPr>
+        <w:t>@g.ecc.u-tokyo.ac.jp</w:t>
       </w:r>
     </w:p>
     <w:p>
@@ -115,14 +140,14 @@
           <w:sz w:val="21"/>
           <w:szCs w:val="21"/>
         </w:rPr>
-        <w:t>Mar 1</w:t>
-      </w:r>
-      <w:r>
-        <w:rPr>
-          <w:sz w:val="21"/>
-          <w:szCs w:val="21"/>
-        </w:rPr>
-        <w:t>8</w:t>
+        <w:t xml:space="preserve">Mar </w:t>
+      </w:r>
+      <w:r>
+        <w:rPr>
+          <w:sz w:val="21"/>
+          <w:szCs w:val="21"/>
+        </w:rPr>
+        <w:t>30</w:t>
       </w:r>
       <w:r>
         <w:rPr>
@@ -137,7 +162,14 @@
           <w:sz w:val="21"/>
           <w:szCs w:val="21"/>
         </w:rPr>
-        <w:t>, 2018</w:t>
+        <w:t>, 20</w:t>
+      </w:r>
+      <w:r>
+        <w:rPr>
+          <w:sz w:val="21"/>
+          <w:szCs w:val="21"/>
+        </w:rPr>
+        <w:t>20</w:t>
       </w:r>
     </w:p>
     <w:p>
@@ -237,6 +269,7 @@
         </w:rPr>
         <w:t xml:space="preserve"> (</w:t>
       </w:r>
+      <w:proofErr w:type="gramStart"/>
       <w:r>
         <w:rPr>
           <w:rFonts w:asciiTheme="minorHAnsi" w:hAnsiTheme="minorHAnsi"/>
@@ -251,7 +284,16 @@
           <w:sz w:val="21"/>
           <w:szCs w:val="21"/>
         </w:rPr>
-        <w:t>10.6084/m9.figshare.3203326</w:t>
+        <w:t>10.6084/m9.figshare</w:t>
+      </w:r>
+      <w:proofErr w:type="gramEnd"/>
+      <w:r>
+        <w:rPr>
+          <w:rFonts w:asciiTheme="minorHAnsi" w:hAnsiTheme="minorHAnsi"/>
+          <w:sz w:val="21"/>
+          <w:szCs w:val="21"/>
+        </w:rPr>
+        <w:t>.3203326</w:t>
       </w:r>
       <w:r>
         <w:rPr>
@@ -266,7 +308,7 @@
           <w:sz w:val="21"/>
           <w:szCs w:val="21"/>
         </w:rPr>
-        <w:t xml:space="preserve">In this new version, three new features are implemented: (1) Discrete distributions can be used for phi computation. (2) Algorithms for the MIP search are available. (3) Algorithms for the complex search are available.  </w:t>
+        <w:t xml:space="preserve">In this new version, three new features are implemented: (1) Discrete distributions can be used for phi computation. (2) Algorithms for the MIP search are available. (3) Algorithms for the complex search are available. </w:t>
       </w:r>
       <w:r>
         <w:rPr>
@@ -320,7 +362,7 @@
     </w:p>
     <w:tbl>
       <w:tblPr>
-        <w:tblStyle w:val="LightList-Accent1"/>
+        <w:tblStyle w:val="2"/>
         <w:tblW w:w="0" w:type="auto"/>
         <w:tblLook w:val="04A0" w:firstRow="1" w:lastRow="0" w:firstColumn="1" w:lastColumn="0" w:noHBand="0" w:noVBand="1"/>
       </w:tblPr>
@@ -1513,23 +1555,7 @@
           <w:sz w:val="21"/>
           <w:szCs w:val="21"/>
         </w:rPr>
-        <w:t>mutual information (</w:t>
-      </w:r>
-      <w:proofErr w:type="spellStart"/>
-      <w:r>
-        <w:rPr>
-          <w:sz w:val="21"/>
-          <w:szCs w:val="21"/>
-        </w:rPr>
-        <w:t>Tononi</w:t>
-      </w:r>
-      <w:proofErr w:type="spellEnd"/>
-      <w:r>
-        <w:rPr>
-          <w:sz w:val="21"/>
-          <w:szCs w:val="21"/>
-        </w:rPr>
-        <w:t xml:space="preserve">, 2004), </w:t>
+        <w:t xml:space="preserve">mutual information (Tononi, 2004), </w:t>
       </w:r>
       <w:r>
         <w:rPr>
@@ -1799,7 +1825,21 @@
           <w:sz w:val="21"/>
           <w:szCs w:val="21"/>
         </w:rPr>
-        <w:t xml:space="preserve">to see how </w:t>
+        <w:t>to see how</w:t>
+      </w:r>
+      <w:r>
+        <w:rPr>
+          <w:sz w:val="21"/>
+          <w:szCs w:val="21"/>
+        </w:rPr>
+        <w:t xml:space="preserve"> to use</w:t>
+      </w:r>
+      <w:r>
+        <w:rPr>
+          <w:sz w:val="21"/>
+          <w:szCs w:val="21"/>
+        </w:rPr>
+        <w:t xml:space="preserve"> </w:t>
       </w:r>
       <w:r>
         <w:rPr>
@@ -1820,28 +1860,7 @@
           <w:sz w:val="21"/>
           <w:szCs w:val="21"/>
         </w:rPr>
-        <w:t xml:space="preserve">computation </w:t>
-      </w:r>
-      <w:r>
-        <w:rPr>
-          <w:sz w:val="21"/>
-          <w:szCs w:val="21"/>
-        </w:rPr>
-        <w:t>should</w:t>
-      </w:r>
-      <w:r>
-        <w:rPr>
-          <w:sz w:val="21"/>
-          <w:szCs w:val="21"/>
-        </w:rPr>
-        <w:t xml:space="preserve"> </w:t>
-      </w:r>
-      <w:r>
-        <w:rPr>
-          <w:sz w:val="21"/>
-          <w:szCs w:val="21"/>
-        </w:rPr>
-        <w:t>be used</w:t>
+        <w:t>computation</w:t>
       </w:r>
       <w:r>
         <w:rPr>
@@ -1899,47 +1918,219 @@
           <w:sz w:val="21"/>
           <w:szCs w:val="21"/>
         </w:rPr>
-        <w:t xml:space="preserve">The codes for searching the minimum information partition (see </w:t>
+        <w:t xml:space="preserve">The codes for searching </w:t>
+      </w:r>
+      <w:r>
+        <w:rPr>
+          <w:rFonts w:asciiTheme="minorHAnsi" w:hAnsiTheme="minorHAnsi"/>
+          <w:sz w:val="21"/>
+          <w:szCs w:val="21"/>
+        </w:rPr>
+        <w:t xml:space="preserve">for </w:t>
+      </w:r>
+      <w:r>
+        <w:rPr>
+          <w:rFonts w:asciiTheme="minorHAnsi" w:hAnsiTheme="minorHAnsi"/>
+          <w:sz w:val="21"/>
+          <w:szCs w:val="21"/>
+        </w:rPr>
+        <w:t>the minimum information partition (see Tononi, 2008, Biol Bull for example)</w:t>
+      </w:r>
+      <w:r>
+        <w:rPr>
+          <w:rFonts w:hint="eastAsia"/>
+          <w:sz w:val="21"/>
+          <w:szCs w:val="21"/>
+        </w:rPr>
+        <w:t xml:space="preserve"> </w:t>
+      </w:r>
+      <w:r>
+        <w:rPr>
+          <w:rFonts w:asciiTheme="minorHAnsi" w:hAnsiTheme="minorHAnsi"/>
+          <w:sz w:val="21"/>
+          <w:szCs w:val="21"/>
+        </w:rPr>
+        <w:t>are pro</w:t>
+      </w:r>
+      <w:r>
+        <w:rPr>
+          <w:rFonts w:asciiTheme="minorHAnsi" w:hAnsiTheme="minorHAnsi" w:hint="eastAsia"/>
+          <w:sz w:val="21"/>
+          <w:szCs w:val="21"/>
+        </w:rPr>
+        <w:t>vided. T</w:t>
+      </w:r>
+      <w:r>
+        <w:rPr>
+          <w:rFonts w:asciiTheme="minorHAnsi" w:hAnsiTheme="minorHAnsi"/>
+          <w:sz w:val="21"/>
+          <w:szCs w:val="21"/>
+        </w:rPr>
+        <w:t>wo</w:t>
+      </w:r>
+      <w:r>
+        <w:rPr>
+          <w:rFonts w:asciiTheme="minorHAnsi" w:hAnsiTheme="minorHAnsi" w:hint="eastAsia"/>
+          <w:sz w:val="21"/>
+          <w:szCs w:val="21"/>
+        </w:rPr>
+        <w:t xml:space="preserve"> types of algorithms for the MIP search are provided, namely, </w:t>
+      </w:r>
+      <w:r>
+        <w:rPr>
+          <w:rFonts w:asciiTheme="minorHAnsi" w:hAnsiTheme="minorHAnsi"/>
+          <w:sz w:val="21"/>
+          <w:szCs w:val="21"/>
+        </w:rPr>
+        <w:t>an</w:t>
+      </w:r>
+      <w:r>
+        <w:rPr>
+          <w:rFonts w:asciiTheme="minorHAnsi" w:hAnsiTheme="minorHAnsi" w:hint="eastAsia"/>
+          <w:sz w:val="21"/>
+          <w:szCs w:val="21"/>
+        </w:rPr>
+        <w:t xml:space="preserve"> exhaustive search, </w:t>
       </w:r>
       <w:proofErr w:type="spellStart"/>
       <w:r>
         <w:rPr>
+          <w:rFonts w:asciiTheme="minorHAnsi" w:hAnsiTheme="minorHAnsi" w:hint="eastAsia"/>
+          <w:sz w:val="21"/>
+          <w:szCs w:val="21"/>
+        </w:rPr>
+        <w:t>Queranne</w:t>
+      </w:r>
+      <w:r>
+        <w:rPr>
           <w:rFonts w:asciiTheme="minorHAnsi" w:hAnsiTheme="minorHAnsi"/>
           <w:sz w:val="21"/>
           <w:szCs w:val="21"/>
         </w:rPr>
-        <w:t>Tononi</w:t>
+        <w:t>’</w:t>
+      </w:r>
+      <w:r>
+        <w:rPr>
+          <w:rFonts w:asciiTheme="minorHAnsi" w:hAnsiTheme="minorHAnsi" w:hint="eastAsia"/>
+          <w:sz w:val="21"/>
+          <w:szCs w:val="21"/>
+        </w:rPr>
+        <w:t>s</w:t>
       </w:r>
       <w:proofErr w:type="spellEnd"/>
       <w:r>
         <w:rPr>
+          <w:rFonts w:asciiTheme="minorHAnsi" w:hAnsiTheme="minorHAnsi" w:hint="eastAsia"/>
+          <w:sz w:val="21"/>
+          <w:szCs w:val="21"/>
+        </w:rPr>
+        <w:t xml:space="preserve"> algorithm</w:t>
+      </w:r>
+      <w:r>
+        <w:rPr>
           <w:rFonts w:asciiTheme="minorHAnsi" w:hAnsiTheme="minorHAnsi"/>
           <w:sz w:val="21"/>
           <w:szCs w:val="21"/>
         </w:rPr>
-        <w:t xml:space="preserve">, 2008, </w:t>
+        <w:t xml:space="preserve"> [3, 4]</w:t>
+      </w:r>
+      <w:r>
+        <w:rPr>
+          <w:rFonts w:asciiTheme="minorHAnsi" w:hAnsiTheme="minorHAnsi" w:hint="eastAsia"/>
+          <w:sz w:val="21"/>
+          <w:szCs w:val="21"/>
+        </w:rPr>
+        <w:t xml:space="preserve">. </w:t>
+      </w:r>
+      <w:r>
+        <w:rPr>
+          <w:sz w:val="21"/>
+          <w:szCs w:val="21"/>
+        </w:rPr>
+        <w:t xml:space="preserve">Please </w:t>
+      </w:r>
+      <w:r>
+        <w:rPr>
+          <w:rFonts w:hint="eastAsia"/>
+          <w:sz w:val="21"/>
+          <w:szCs w:val="21"/>
+        </w:rPr>
+        <w:t>look</w:t>
+      </w:r>
+      <w:r>
+        <w:rPr>
+          <w:sz w:val="21"/>
+          <w:szCs w:val="21"/>
+        </w:rPr>
+        <w:t xml:space="preserve"> </w:t>
+      </w:r>
+      <w:r>
+        <w:rPr>
+          <w:rFonts w:hint="eastAsia"/>
+          <w:sz w:val="21"/>
+          <w:szCs w:val="21"/>
+        </w:rPr>
+        <w:t xml:space="preserve">at </w:t>
+      </w:r>
+      <w:r>
+        <w:rPr>
+          <w:sz w:val="21"/>
+          <w:szCs w:val="21"/>
+        </w:rPr>
+        <w:lastRenderedPageBreak/>
+        <w:t>“</w:t>
       </w:r>
       <w:proofErr w:type="spellStart"/>
       <w:r>
         <w:rPr>
-          <w:rFonts w:asciiTheme="minorHAnsi" w:hAnsiTheme="minorHAnsi"/>
-          <w:sz w:val="21"/>
-          <w:szCs w:val="21"/>
-        </w:rPr>
-        <w:t>Biol</w:t>
+          <w:rFonts w:hint="eastAsia"/>
+          <w:sz w:val="21"/>
+          <w:szCs w:val="21"/>
+        </w:rPr>
+        <w:t>demo_MIP_Gauss.m</w:t>
       </w:r>
       <w:proofErr w:type="spellEnd"/>
       <w:r>
         <w:rPr>
-          <w:rFonts w:asciiTheme="minorHAnsi" w:hAnsiTheme="minorHAnsi"/>
-          <w:sz w:val="21"/>
-          <w:szCs w:val="21"/>
-        </w:rPr>
-        <w:t xml:space="preserve"> Bull for example)</w:t>
-      </w:r>
-      <w:r>
-        <w:rPr>
-          <w:rFonts w:hint="eastAsia"/>
+          <w:sz w:val="21"/>
+          <w:szCs w:val="21"/>
+        </w:rPr>
+        <w:t>”</w:t>
+      </w:r>
+      <w:r>
+        <w:rPr>
+          <w:rFonts w:hint="eastAsia"/>
+          <w:sz w:val="21"/>
+          <w:szCs w:val="21"/>
+        </w:rPr>
+        <w:t xml:space="preserve"> and </w:t>
+      </w:r>
+      <w:r>
+        <w:rPr>
+          <w:sz w:val="21"/>
+          <w:szCs w:val="21"/>
+        </w:rPr>
+        <w:t>“</w:t>
+      </w:r>
+      <w:proofErr w:type="spellStart"/>
+      <w:r>
+        <w:rPr>
+          <w:rFonts w:hint="eastAsia"/>
+          <w:sz w:val="21"/>
+          <w:szCs w:val="21"/>
+        </w:rPr>
+        <w:t>demo_MIP_dis.m</w:t>
+      </w:r>
+      <w:proofErr w:type="spellEnd"/>
+      <w:r>
+        <w:rPr>
+          <w:sz w:val="21"/>
+          <w:szCs w:val="21"/>
+        </w:rPr>
+        <w:t>”</w:t>
+      </w:r>
+      <w:r>
+        <w:rPr>
           <w:sz w:val="21"/>
           <w:szCs w:val="21"/>
         </w:rPr>
@@ -1947,78 +2138,55 @@
       </w:r>
       <w:r>
         <w:rPr>
-          <w:rFonts w:asciiTheme="minorHAnsi" w:hAnsiTheme="minorHAnsi"/>
-          <w:sz w:val="21"/>
-          <w:szCs w:val="21"/>
-        </w:rPr>
-        <w:t>are pro</w:t>
-      </w:r>
-      <w:r>
-        <w:rPr>
-          <w:rFonts w:asciiTheme="minorHAnsi" w:hAnsiTheme="minorHAnsi" w:hint="eastAsia"/>
-          <w:sz w:val="21"/>
-          <w:szCs w:val="21"/>
-        </w:rPr>
-        <w:t xml:space="preserve">vided. Three types of algorithms for the MIP search are provided, namely, the exhaustive search, </w:t>
-      </w:r>
-      <w:proofErr w:type="spellStart"/>
-      <w:r>
-        <w:rPr>
-          <w:rFonts w:asciiTheme="minorHAnsi" w:hAnsiTheme="minorHAnsi" w:hint="eastAsia"/>
-          <w:sz w:val="21"/>
-          <w:szCs w:val="21"/>
-        </w:rPr>
-        <w:t>Queranne</w:t>
-      </w:r>
-      <w:r>
-        <w:rPr>
-          <w:rFonts w:asciiTheme="minorHAnsi" w:hAnsiTheme="minorHAnsi"/>
-          <w:sz w:val="21"/>
-          <w:szCs w:val="21"/>
-        </w:rPr>
-        <w:t>’</w:t>
-      </w:r>
-      <w:r>
-        <w:rPr>
-          <w:rFonts w:asciiTheme="minorHAnsi" w:hAnsiTheme="minorHAnsi" w:hint="eastAsia"/>
+          <w:sz w:val="21"/>
+          <w:szCs w:val="21"/>
+        </w:rPr>
+        <w:t>to see how</w:t>
+      </w:r>
+      <w:r>
+        <w:rPr>
+          <w:sz w:val="21"/>
+          <w:szCs w:val="21"/>
+        </w:rPr>
+        <w:t xml:space="preserve"> to use</w:t>
+      </w:r>
+      <w:r>
+        <w:rPr>
+          <w:sz w:val="21"/>
+          <w:szCs w:val="21"/>
+        </w:rPr>
+        <w:t xml:space="preserve"> </w:t>
+      </w:r>
+      <w:r>
+        <w:rPr>
+          <w:rFonts w:hint="eastAsia"/>
+          <w:sz w:val="21"/>
+          <w:szCs w:val="21"/>
+        </w:rPr>
+        <w:t xml:space="preserve">the </w:t>
+      </w:r>
+      <w:r>
+        <w:rPr>
+          <w:sz w:val="21"/>
+          <w:szCs w:val="21"/>
+        </w:rPr>
+        <w:t xml:space="preserve">core </w:t>
+      </w:r>
+      <w:r>
+        <w:rPr>
+          <w:rFonts w:hint="eastAsia"/>
+          <w:sz w:val="21"/>
+          <w:szCs w:val="21"/>
+        </w:rPr>
+        <w:t>function</w:t>
+      </w:r>
+      <w:r>
+        <w:rPr>
           <w:sz w:val="21"/>
           <w:szCs w:val="21"/>
         </w:rPr>
         <w:t>s</w:t>
       </w:r>
-      <w:proofErr w:type="spellEnd"/>
-      <w:r>
-        <w:rPr>
-          <w:rFonts w:asciiTheme="minorHAnsi" w:hAnsiTheme="minorHAnsi" w:hint="eastAsia"/>
-          <w:sz w:val="21"/>
-          <w:szCs w:val="21"/>
-        </w:rPr>
-        <w:t xml:space="preserve"> algorithm and Replica exchange Markov </w:t>
-      </w:r>
-      <w:r>
-        <w:rPr>
-          <w:rFonts w:asciiTheme="minorHAnsi" w:hAnsiTheme="minorHAnsi" w:hint="eastAsia"/>
-          <w:sz w:val="21"/>
-          <w:szCs w:val="21"/>
-        </w:rPr>
-        <w:lastRenderedPageBreak/>
-        <w:t xml:space="preserve">chain Monte Carlo (REMCMC). </w:t>
-      </w:r>
-      <w:r>
-        <w:rPr>
-          <w:sz w:val="21"/>
-          <w:szCs w:val="21"/>
-        </w:rPr>
-        <w:t xml:space="preserve">Please </w:t>
-      </w:r>
-      <w:r>
-        <w:rPr>
-          <w:rFonts w:hint="eastAsia"/>
-          <w:sz w:val="21"/>
-          <w:szCs w:val="21"/>
-        </w:rPr>
-        <w:t>look</w:t>
-      </w:r>
       <w:r>
         <w:rPr>
           <w:sz w:val="21"/>
@@ -2028,121 +2196,6 @@
       </w:r>
       <w:r>
         <w:rPr>
-          <w:rFonts w:hint="eastAsia"/>
-          <w:sz w:val="21"/>
-          <w:szCs w:val="21"/>
-        </w:rPr>
-        <w:t xml:space="preserve">at </w:t>
-      </w:r>
-      <w:r>
-        <w:rPr>
-          <w:sz w:val="21"/>
-          <w:szCs w:val="21"/>
-        </w:rPr>
-        <w:t>“</w:t>
-      </w:r>
-      <w:proofErr w:type="spellStart"/>
-      <w:r>
-        <w:rPr>
-          <w:rFonts w:hint="eastAsia"/>
-          <w:sz w:val="21"/>
-          <w:szCs w:val="21"/>
-        </w:rPr>
-        <w:t>demo_MIP_Gauss.m</w:t>
-      </w:r>
-      <w:proofErr w:type="spellEnd"/>
-      <w:r>
-        <w:rPr>
-          <w:sz w:val="21"/>
-          <w:szCs w:val="21"/>
-        </w:rPr>
-        <w:t>”</w:t>
-      </w:r>
-      <w:r>
-        <w:rPr>
-          <w:rFonts w:hint="eastAsia"/>
-          <w:sz w:val="21"/>
-          <w:szCs w:val="21"/>
-        </w:rPr>
-        <w:t xml:space="preserve"> and </w:t>
-      </w:r>
-      <w:r>
-        <w:rPr>
-          <w:sz w:val="21"/>
-          <w:szCs w:val="21"/>
-        </w:rPr>
-        <w:t>“</w:t>
-      </w:r>
-      <w:proofErr w:type="spellStart"/>
-      <w:r>
-        <w:rPr>
-          <w:rFonts w:hint="eastAsia"/>
-          <w:sz w:val="21"/>
-          <w:szCs w:val="21"/>
-        </w:rPr>
-        <w:t>demo_MIP_dis.m</w:t>
-      </w:r>
-      <w:proofErr w:type="spellEnd"/>
-      <w:r>
-        <w:rPr>
-          <w:sz w:val="21"/>
-          <w:szCs w:val="21"/>
-        </w:rPr>
-        <w:t>”</w:t>
-      </w:r>
-      <w:r>
-        <w:rPr>
-          <w:sz w:val="21"/>
-          <w:szCs w:val="21"/>
-        </w:rPr>
-        <w:t xml:space="preserve"> </w:t>
-      </w:r>
-      <w:r>
-        <w:rPr>
-          <w:sz w:val="21"/>
-          <w:szCs w:val="21"/>
-        </w:rPr>
-        <w:t xml:space="preserve">to see how </w:t>
-      </w:r>
-      <w:r>
-        <w:rPr>
-          <w:rFonts w:hint="eastAsia"/>
-          <w:sz w:val="21"/>
-          <w:szCs w:val="21"/>
-        </w:rPr>
-        <w:t xml:space="preserve">the </w:t>
-      </w:r>
-      <w:r>
-        <w:rPr>
-          <w:sz w:val="21"/>
-          <w:szCs w:val="21"/>
-        </w:rPr>
-        <w:t xml:space="preserve">core </w:t>
-      </w:r>
-      <w:r>
-        <w:rPr>
-          <w:rFonts w:hint="eastAsia"/>
-          <w:sz w:val="21"/>
-          <w:szCs w:val="21"/>
-        </w:rPr>
-        <w:t>function</w:t>
-      </w:r>
-      <w:r>
-        <w:rPr>
-          <w:sz w:val="21"/>
-          <w:szCs w:val="21"/>
-        </w:rPr>
-        <w:t>s</w:t>
-      </w:r>
-      <w:r>
-        <w:rPr>
-          <w:sz w:val="21"/>
-          <w:szCs w:val="21"/>
-        </w:rPr>
-        <w:t xml:space="preserve"> </w:t>
-      </w:r>
-      <w:r>
-        <w:rPr>
           <w:sz w:val="21"/>
           <w:szCs w:val="21"/>
         </w:rPr>
@@ -2153,14 +2206,21 @@
           <w:sz w:val="21"/>
           <w:szCs w:val="21"/>
         </w:rPr>
-        <w:t xml:space="preserve">search </w:t>
-      </w:r>
-      <w:r>
-        <w:rPr>
-          <w:sz w:val="21"/>
-          <w:szCs w:val="21"/>
-        </w:rPr>
-        <w:t>should be used.</w:t>
+        <w:t>searc</w:t>
+      </w:r>
+      <w:r>
+        <w:rPr>
+          <w:sz w:val="21"/>
+          <w:szCs w:val="21"/>
+        </w:rPr>
+        <w:t>h</w:t>
+      </w:r>
+      <w:r>
+        <w:rPr>
+          <w:sz w:val="21"/>
+          <w:szCs w:val="21"/>
+        </w:rPr>
+        <w:t>.</w:t>
       </w:r>
     </w:p>
     <w:p>
@@ -2198,10 +2258,32 @@
       </w:pPr>
       <w:r>
         <w:rPr>
-          <w:sz w:val="21"/>
-          <w:szCs w:val="21"/>
-        </w:rPr>
-        <w:t xml:space="preserve">At this point, only the exhaustive search for the complex is provided. </w:t>
+          <w:rFonts w:hint="eastAsia"/>
+          <w:sz w:val="21"/>
+          <w:szCs w:val="21"/>
+        </w:rPr>
+        <w:t>T</w:t>
+      </w:r>
+      <w:r>
+        <w:rPr>
+          <w:sz w:val="21"/>
+          <w:szCs w:val="21"/>
+        </w:rPr>
+        <w:t>he codes for searching for complexes (See Balduzzi &amp; Tononi, 2008, PLoS Comp. Biol. for example) are provided. Two types of algorithm are provided, namely, an exhaustive search and Hierarchical Partitioning for Complex search (HPC)</w:t>
+      </w:r>
+      <w:r>
+        <w:rPr>
+          <w:sz w:val="21"/>
+          <w:szCs w:val="21"/>
+        </w:rPr>
+        <w:t xml:space="preserve"> [5]</w:t>
+      </w:r>
+      <w:r>
+        <w:rPr>
+          <w:sz w:val="21"/>
+          <w:szCs w:val="21"/>
+        </w:rPr>
+        <w:t xml:space="preserve">. </w:t>
       </w:r>
       <w:r>
         <w:rPr>
@@ -2350,41 +2432,6 @@
           <w:sz w:val="21"/>
           <w:szCs w:val="21"/>
         </w:rPr>
-        <w:t xml:space="preserve"> We </w:t>
-      </w:r>
-      <w:r>
-        <w:rPr>
-          <w:sz w:val="21"/>
-          <w:szCs w:val="21"/>
-        </w:rPr>
-        <w:t>are</w:t>
-      </w:r>
-      <w:r>
-        <w:rPr>
-          <w:sz w:val="21"/>
-          <w:szCs w:val="21"/>
-        </w:rPr>
-        <w:t xml:space="preserve"> also </w:t>
-      </w:r>
-      <w:r>
-        <w:rPr>
-          <w:sz w:val="21"/>
-          <w:szCs w:val="21"/>
-        </w:rPr>
-        <w:t xml:space="preserve">planning to </w:t>
-      </w:r>
-      <w:r>
-        <w:rPr>
-          <w:sz w:val="21"/>
-          <w:szCs w:val="21"/>
-        </w:rPr>
-        <w:t>implement REMCMC algorithm for</w:t>
-      </w:r>
-      <w:r>
-        <w:rPr>
-          <w:sz w:val="21"/>
-          <w:szCs w:val="21"/>
-        </w:rPr>
         <w:t xml:space="preserve"> </w:t>
       </w:r>
       <w:r>
@@ -2392,26 +2439,29 @@
           <w:sz w:val="21"/>
           <w:szCs w:val="21"/>
         </w:rPr>
-        <w:t xml:space="preserve">the complex </w:t>
-      </w:r>
-      <w:r>
-        <w:rPr>
-          <w:sz w:val="21"/>
-          <w:szCs w:val="21"/>
-        </w:rPr>
-        <w:t xml:space="preserve">search </w:t>
-      </w:r>
-      <w:r>
-        <w:rPr>
-          <w:sz w:val="21"/>
-          <w:szCs w:val="21"/>
-        </w:rPr>
-        <w:t xml:space="preserve">by April. </w:t>
+        <w:t>Please also look at “</w:t>
+      </w:r>
+      <w:proofErr w:type="spellStart"/>
+      <w:r>
+        <w:rPr>
+          <w:sz w:val="21"/>
+          <w:szCs w:val="21"/>
+        </w:rPr>
+        <w:t>demos_HPC</w:t>
+      </w:r>
+      <w:proofErr w:type="spellEnd"/>
+      <w:r>
+        <w:rPr>
+          <w:sz w:val="21"/>
+          <w:szCs w:val="21"/>
+        </w:rPr>
+        <w:t>” folder containing codes for reproducing the simulations in [5].</w:t>
       </w:r>
     </w:p>
     <w:p>
       <w:pPr>
         <w:rPr>
+          <w:rFonts w:asciiTheme="minorHAnsi" w:hAnsiTheme="minorHAnsi" w:hint="eastAsia"/>
           <w:sz w:val="21"/>
           <w:szCs w:val="21"/>
         </w:rPr>
@@ -2420,68 +2470,141 @@
     <w:p>
       <w:pPr>
         <w:rPr>
+          <w:rFonts w:asciiTheme="minorHAnsi" w:hAnsiTheme="minorHAnsi"/>
           <w:sz w:val="21"/>
           <w:szCs w:val="21"/>
         </w:rPr>
       </w:pPr>
-      <w:bookmarkStart w:id="0" w:name="_GoBack"/>
-      <w:bookmarkEnd w:id="0"/>
-      <w:r>
-        <w:rPr>
-          <w:sz w:val="21"/>
-          <w:szCs w:val="21"/>
-        </w:rPr>
-        <w:t>The toolbox contains “</w:t>
-      </w:r>
-      <w:proofErr w:type="spellStart"/>
-      <w:r>
-        <w:rPr>
-          <w:sz w:val="21"/>
-          <w:szCs w:val="21"/>
-        </w:rPr>
-        <w:t>minFunc</w:t>
-      </w:r>
-      <w:proofErr w:type="spellEnd"/>
-      <w:r>
-        <w:rPr>
-          <w:sz w:val="21"/>
-          <w:szCs w:val="21"/>
-        </w:rPr>
-        <w:t xml:space="preserve">” </w:t>
-      </w:r>
-      <w:r>
-        <w:rPr>
-          <w:sz w:val="21"/>
-          <w:szCs w:val="21"/>
-        </w:rPr>
-        <w:t xml:space="preserve">written </w:t>
-      </w:r>
-      <w:r>
-        <w:rPr>
-          <w:sz w:val="21"/>
-          <w:szCs w:val="21"/>
-        </w:rPr>
-        <w:t xml:space="preserve">by Mark Schmidt, which is needed for solving unconstrained optimization. </w:t>
-      </w:r>
-      <w:r>
-        <w:rPr>
-          <w:sz w:val="21"/>
-          <w:szCs w:val="21"/>
-        </w:rPr>
-        <w:t xml:space="preserve">Please refer to the original webpage for the details. </w:t>
+      <w:r>
+        <w:rPr>
+          <w:sz w:val="21"/>
+          <w:szCs w:val="21"/>
+        </w:rPr>
+        <w:t xml:space="preserve">You can freely use this toolbox at your own risk. Please cite </w:t>
+      </w:r>
+      <w:r>
+        <w:rPr>
+          <w:sz w:val="21"/>
+          <w:szCs w:val="21"/>
+        </w:rPr>
+        <w:t>this toolbox (</w:t>
+      </w:r>
+      <w:r>
+        <w:rPr>
+          <w:rFonts w:hint="eastAsia"/>
+          <w:b/>
+          <w:bCs/>
+          <w:color w:val="FF0000"/>
+          <w:sz w:val="21"/>
+          <w:szCs w:val="21"/>
+        </w:rPr>
+        <w:t>URL</w:t>
+      </w:r>
+      <w:r>
+        <w:rPr>
+          <w:sz w:val="21"/>
+          <w:szCs w:val="21"/>
+        </w:rPr>
+        <w:t>)</w:t>
+      </w:r>
+      <w:r>
+        <w:rPr>
+          <w:rFonts w:hint="eastAsia"/>
+          <w:sz w:val="21"/>
+          <w:szCs w:val="21"/>
+        </w:rPr>
+        <w:t xml:space="preserve"> and </w:t>
+      </w:r>
+      <w:r>
+        <w:rPr>
+          <w:sz w:val="21"/>
+          <w:szCs w:val="21"/>
+        </w:rPr>
+        <w:t xml:space="preserve">the papers </w:t>
+      </w:r>
+      <w:r>
+        <w:rPr>
+          <w:rFonts w:hint="eastAsia"/>
+          <w:sz w:val="21"/>
+          <w:szCs w:val="21"/>
+        </w:rPr>
+        <w:t>listed below</w:t>
+      </w:r>
+      <w:r>
+        <w:rPr>
+          <w:sz w:val="21"/>
+          <w:szCs w:val="21"/>
+        </w:rPr>
+        <w:t xml:space="preserve"> when the toolbox is used for your publication.</w:t>
+      </w:r>
+      <w:r>
+        <w:rPr>
+          <w:rFonts w:hint="eastAsia"/>
+          <w:sz w:val="21"/>
+          <w:szCs w:val="21"/>
+        </w:rPr>
+        <w:t xml:space="preserve"> </w:t>
+      </w:r>
+      <w:r>
+        <w:rPr>
+          <w:rFonts w:asciiTheme="minorHAnsi" w:hAnsiTheme="minorHAnsi"/>
+          <w:sz w:val="21"/>
+          <w:szCs w:val="21"/>
+        </w:rPr>
+        <w:t xml:space="preserve">Comments, bug reports, and proposed improvements are always welcome. </w:t>
       </w:r>
     </w:p>
     <w:p>
       <w:pPr>
         <w:rPr>
+          <w:rFonts w:asciiTheme="minorHAnsi" w:hAnsiTheme="minorHAnsi" w:hint="eastAsia"/>
           <w:sz w:val="21"/>
           <w:szCs w:val="21"/>
         </w:rPr>
       </w:pPr>
-      <w:hyperlink r:id="rId5" w:history="1">
+    </w:p>
+    <w:p>
+      <w:pPr>
+        <w:rPr>
+          <w:sz w:val="21"/>
+          <w:szCs w:val="21"/>
+        </w:rPr>
+      </w:pPr>
+      <w:r>
+        <w:rPr>
+          <w:sz w:val="21"/>
+          <w:szCs w:val="21"/>
+        </w:rPr>
+        <w:t>The toolbox contains “</w:t>
+      </w:r>
+      <w:proofErr w:type="spellStart"/>
+      <w:r>
+        <w:rPr>
+          <w:sz w:val="21"/>
+          <w:szCs w:val="21"/>
+        </w:rPr>
+        <w:t>minFunc</w:t>
+      </w:r>
+      <w:proofErr w:type="spellEnd"/>
+      <w:r>
+        <w:rPr>
+          <w:sz w:val="21"/>
+          <w:szCs w:val="21"/>
+        </w:rPr>
+        <w:t xml:space="preserve">” written by Mark Schmidt, which is needed for solving unconstrained optimization. Please refer to the original webpage for the details. </w:t>
+      </w:r>
+    </w:p>
+    <w:p>
+      <w:pPr>
+        <w:rPr>
+          <w:sz w:val="21"/>
+          <w:szCs w:val="21"/>
+        </w:rPr>
+      </w:pPr>
+      <w:hyperlink r:id="rId7" w:history="1">
         <w:r>
           <w:rPr>
-            <w:rStyle w:val="Hyperlink"/>
+            <w:rStyle w:val="a7"/>
             <w:sz w:val="21"/>
             <w:szCs w:val="21"/>
           </w:rPr>
@@ -2501,27 +2624,13 @@
           <w:sz w:val="21"/>
           <w:szCs w:val="21"/>
         </w:rPr>
-        <w:t>[</w:t>
-      </w:r>
-      <w:r>
-        <w:rPr>
-          <w:sz w:val="21"/>
-          <w:szCs w:val="21"/>
-        </w:rPr>
-        <w:t>Copyright 2005-2015 Mark Schmidt. All rights reserved.</w:t>
-      </w:r>
-      <w:r>
-        <w:rPr>
-          <w:sz w:val="21"/>
-          <w:szCs w:val="21"/>
-        </w:rPr>
-        <w:t>]</w:t>
+        <w:t>[Copyright 2005-2015 Mark Schmidt. All rights reserved.]</w:t>
       </w:r>
     </w:p>
     <w:p>
       <w:pPr>
         <w:rPr>
-          <w:rFonts w:asciiTheme="minorHAnsi" w:hAnsiTheme="minorHAnsi"/>
+          <w:rFonts w:asciiTheme="minorHAnsi" w:hAnsiTheme="minorHAnsi" w:hint="eastAsia"/>
           <w:sz w:val="21"/>
           <w:szCs w:val="21"/>
         </w:rPr>
@@ -2531,72 +2640,50 @@
       <w:pPr>
         <w:rPr>
           <w:rFonts w:asciiTheme="minorHAnsi" w:hAnsiTheme="minorHAnsi"/>
-          <w:sz w:val="21"/>
+          <w:b/>
+          <w:i/>
+          <w:sz w:val="32"/>
           <w:szCs w:val="21"/>
         </w:rPr>
       </w:pPr>
       <w:r>
         <w:rPr>
-          <w:sz w:val="21"/>
-          <w:szCs w:val="21"/>
-        </w:rPr>
-        <w:t xml:space="preserve">You can freely use this toolbox at your own risk. Please cite </w:t>
-      </w:r>
-      <w:r>
-        <w:rPr>
-          <w:sz w:val="21"/>
-          <w:szCs w:val="21"/>
-        </w:rPr>
-        <w:t>this toolbox (</w:t>
-      </w:r>
-      <w:r>
-        <w:rPr>
-          <w:rFonts w:hint="eastAsia"/>
-          <w:sz w:val="21"/>
-          <w:szCs w:val="21"/>
-        </w:rPr>
-        <w:t>URL</w:t>
-      </w:r>
-      <w:r>
-        <w:rPr>
-          <w:sz w:val="21"/>
-          <w:szCs w:val="21"/>
-        </w:rPr>
-        <w:t>)</w:t>
-      </w:r>
-      <w:r>
-        <w:rPr>
-          <w:rFonts w:hint="eastAsia"/>
-          <w:sz w:val="21"/>
-          <w:szCs w:val="21"/>
-        </w:rPr>
-        <w:t xml:space="preserve"> and </w:t>
-      </w:r>
-      <w:r>
-        <w:rPr>
-          <w:sz w:val="21"/>
-          <w:szCs w:val="21"/>
-        </w:rPr>
-        <w:t xml:space="preserve">the papers </w:t>
-      </w:r>
-      <w:r>
-        <w:rPr>
-          <w:rFonts w:hint="eastAsia"/>
-          <w:sz w:val="21"/>
-          <w:szCs w:val="21"/>
-        </w:rPr>
-        <w:t>listed below</w:t>
-      </w:r>
-      <w:r>
-        <w:rPr>
-          <w:sz w:val="21"/>
-          <w:szCs w:val="21"/>
-        </w:rPr>
-        <w:t xml:space="preserve"> when the toolbox is used for your publication.</w:t>
-      </w:r>
-      <w:r>
-        <w:rPr>
-          <w:rFonts w:hint="eastAsia"/>
+          <w:rFonts w:asciiTheme="minorHAnsi" w:hAnsiTheme="minorHAnsi" w:hint="eastAsia"/>
+          <w:b/>
+          <w:i/>
+          <w:sz w:val="24"/>
+          <w:szCs w:val="21"/>
+        </w:rPr>
+        <w:t>Acknowledgement</w:t>
+      </w:r>
+    </w:p>
+    <w:p>
+      <w:pPr>
+        <w:rPr>
+          <w:rFonts w:asciiTheme="minorHAnsi" w:hAnsiTheme="minorHAnsi"/>
+          <w:sz w:val="21"/>
+          <w:szCs w:val="21"/>
+        </w:rPr>
+      </w:pPr>
+      <w:r>
+        <w:rPr>
+          <w:rFonts w:asciiTheme="minorHAnsi" w:hAnsiTheme="minorHAnsi"/>
+          <w:sz w:val="21"/>
+          <w:szCs w:val="21"/>
+        </w:rPr>
+        <w:t xml:space="preserve">We thank Shohei Hidaka for providing </w:t>
+      </w:r>
+      <w:r>
+        <w:rPr>
+          <w:rFonts w:asciiTheme="minorHAnsi" w:hAnsiTheme="minorHAnsi"/>
+          <w:sz w:val="21"/>
+          <w:szCs w:val="21"/>
+        </w:rPr>
+        <w:t>the codes for</w:t>
+      </w:r>
+      <w:r>
+        <w:rPr>
+          <w:rFonts w:asciiTheme="minorHAnsi" w:hAnsiTheme="minorHAnsi" w:hint="eastAsia"/>
           <w:sz w:val="21"/>
           <w:szCs w:val="21"/>
         </w:rPr>
@@ -2608,8 +2695,18 @@
           <w:sz w:val="21"/>
           <w:szCs w:val="21"/>
         </w:rPr>
-        <w:t xml:space="preserve">Comments, bug reports, and proposed improvements are always welcome. </w:t>
-      </w:r>
+        <w:t>Queyranne’s algorithm</w:t>
+      </w:r>
+      <w:r>
+        <w:rPr>
+          <w:rFonts w:asciiTheme="minorHAnsi" w:hAnsiTheme="minorHAnsi" w:hint="eastAsia"/>
+          <w:sz w:val="21"/>
+          <w:szCs w:val="21"/>
+        </w:rPr>
+        <w:t xml:space="preserve">. </w:t>
+      </w:r>
+      <w:bookmarkStart w:id="0" w:name="_GoBack"/>
+      <w:bookmarkEnd w:id="0"/>
     </w:p>
     <w:p>
       <w:pPr>
@@ -2626,7 +2723,7 @@
           <w:rFonts w:asciiTheme="minorHAnsi" w:hAnsiTheme="minorHAnsi"/>
           <w:b/>
           <w:i/>
-          <w:sz w:val="32"/>
+          <w:sz w:val="21"/>
           <w:szCs w:val="21"/>
         </w:rPr>
       </w:pPr>
@@ -2638,211 +2735,90 @@
           <w:sz w:val="24"/>
           <w:szCs w:val="21"/>
         </w:rPr>
-        <w:t>Acknowledgement</w:t>
+        <w:t>References</w:t>
       </w:r>
     </w:p>
     <w:p>
       <w:pPr>
         <w:rPr>
-          <w:rFonts w:asciiTheme="minorHAnsi" w:hAnsiTheme="minorHAnsi"/>
           <w:sz w:val="21"/>
           <w:szCs w:val="21"/>
         </w:rPr>
       </w:pPr>
       <w:r>
         <w:rPr>
-          <w:rFonts w:asciiTheme="minorHAnsi" w:hAnsiTheme="minorHAnsi"/>
-          <w:sz w:val="21"/>
-          <w:szCs w:val="21"/>
-        </w:rPr>
-        <w:t xml:space="preserve">We thank Shohei Hidaka for providing </w:t>
-      </w:r>
-      <w:r>
-        <w:rPr>
-          <w:rFonts w:asciiTheme="minorHAnsi" w:hAnsiTheme="minorHAnsi"/>
-          <w:sz w:val="21"/>
-          <w:szCs w:val="21"/>
-        </w:rPr>
-        <w:t>the codes for</w:t>
-      </w:r>
-      <w:r>
-        <w:rPr>
-          <w:rFonts w:asciiTheme="minorHAnsi" w:hAnsiTheme="minorHAnsi" w:hint="eastAsia"/>
+          <w:rFonts w:hint="eastAsia"/>
+          <w:sz w:val="21"/>
+          <w:szCs w:val="21"/>
+        </w:rPr>
+        <w:t xml:space="preserve">[1] </w:t>
+      </w:r>
+      <w:r>
+        <w:rPr>
+          <w:sz w:val="21"/>
+          <w:szCs w:val="21"/>
+        </w:rPr>
+        <w:t xml:space="preserve">Oizumi, M., Amari, S, </w:t>
+      </w:r>
+      <w:proofErr w:type="spellStart"/>
+      <w:r>
+        <w:rPr>
+          <w:sz w:val="21"/>
+          <w:szCs w:val="21"/>
+        </w:rPr>
+        <w:t>Yanagawa</w:t>
+      </w:r>
+      <w:proofErr w:type="spellEnd"/>
+      <w:r>
+        <w:rPr>
+          <w:sz w:val="21"/>
+          <w:szCs w:val="21"/>
+        </w:rPr>
+        <w:t xml:space="preserve">, T., </w:t>
+      </w:r>
+      <w:proofErr w:type="spellStart"/>
+      <w:r>
+        <w:rPr>
+          <w:sz w:val="21"/>
+          <w:szCs w:val="21"/>
+        </w:rPr>
+        <w:t>Fujii</w:t>
+      </w:r>
+      <w:proofErr w:type="spellEnd"/>
+      <w:r>
+        <w:rPr>
+          <w:sz w:val="21"/>
+          <w:szCs w:val="21"/>
+        </w:rPr>
+        <w:t xml:space="preserve">, N., &amp; Tsuchiya, N. (2016). Measuring integrated information from the decoding perspective. PLoS </w:t>
+      </w:r>
+      <w:proofErr w:type="spellStart"/>
+      <w:r>
+        <w:rPr>
+          <w:sz w:val="21"/>
+          <w:szCs w:val="21"/>
+        </w:rPr>
+        <w:t>Comput</w:t>
+      </w:r>
+      <w:proofErr w:type="spellEnd"/>
+      <w:r>
+        <w:rPr>
+          <w:sz w:val="21"/>
+          <w:szCs w:val="21"/>
+        </w:rPr>
+        <w:t xml:space="preserve"> Biol, 12(1), e1004654.</w:t>
+      </w:r>
+      <w:r>
+        <w:rPr>
           <w:sz w:val="21"/>
           <w:szCs w:val="21"/>
         </w:rPr>
         <w:t xml:space="preserve"> </w:t>
       </w:r>
-      <w:proofErr w:type="spellStart"/>
-      <w:r>
-        <w:rPr>
-          <w:rFonts w:asciiTheme="minorHAnsi" w:hAnsiTheme="minorHAnsi"/>
-          <w:sz w:val="21"/>
-          <w:szCs w:val="21"/>
-        </w:rPr>
-        <w:t>Queyranne’s</w:t>
-      </w:r>
-      <w:proofErr w:type="spellEnd"/>
-      <w:r>
-        <w:rPr>
-          <w:rFonts w:asciiTheme="minorHAnsi" w:hAnsiTheme="minorHAnsi"/>
-          <w:sz w:val="21"/>
-          <w:szCs w:val="21"/>
-        </w:rPr>
-        <w:t xml:space="preserve"> algorithm</w:t>
-      </w:r>
-      <w:r>
-        <w:rPr>
-          <w:rFonts w:asciiTheme="minorHAnsi" w:hAnsiTheme="minorHAnsi" w:hint="eastAsia"/>
-          <w:sz w:val="21"/>
-          <w:szCs w:val="21"/>
-        </w:rPr>
-        <w:t xml:space="preserve">. </w:t>
-      </w:r>
-    </w:p>
-    <w:p>
-      <w:pPr>
-        <w:rPr>
-          <w:rFonts w:asciiTheme="minorHAnsi" w:hAnsiTheme="minorHAnsi"/>
-          <w:sz w:val="21"/>
-          <w:szCs w:val="21"/>
-        </w:rPr>
-      </w:pPr>
-    </w:p>
-    <w:p>
-      <w:pPr>
-        <w:rPr>
-          <w:rFonts w:asciiTheme="minorHAnsi" w:hAnsiTheme="minorHAnsi"/>
-          <w:b/>
-          <w:i/>
-          <w:sz w:val="21"/>
-          <w:szCs w:val="21"/>
-        </w:rPr>
-      </w:pPr>
-      <w:r>
-        <w:rPr>
-          <w:rFonts w:asciiTheme="minorHAnsi" w:hAnsiTheme="minorHAnsi" w:hint="eastAsia"/>
-          <w:b/>
-          <w:i/>
-          <w:sz w:val="24"/>
-          <w:szCs w:val="21"/>
-        </w:rPr>
-        <w:t>References</w:t>
-      </w:r>
-    </w:p>
-    <w:p>
-      <w:pPr>
-        <w:rPr>
-          <w:sz w:val="21"/>
-          <w:szCs w:val="21"/>
-        </w:rPr>
-      </w:pPr>
-      <w:r>
-        <w:rPr>
-          <w:rFonts w:hint="eastAsia"/>
-          <w:sz w:val="21"/>
-          <w:szCs w:val="21"/>
-        </w:rPr>
-        <w:t xml:space="preserve">[1] </w:t>
-      </w:r>
-      <w:r>
-        <w:rPr>
-          <w:sz w:val="21"/>
-          <w:szCs w:val="21"/>
-        </w:rPr>
-        <w:t xml:space="preserve">Oizumi, M., Amari, S, </w:t>
-      </w:r>
-      <w:proofErr w:type="spellStart"/>
-      <w:r>
-        <w:rPr>
-          <w:sz w:val="21"/>
-          <w:szCs w:val="21"/>
-        </w:rPr>
-        <w:t>Yanagawa</w:t>
-      </w:r>
-      <w:proofErr w:type="spellEnd"/>
-      <w:r>
-        <w:rPr>
-          <w:sz w:val="21"/>
-          <w:szCs w:val="21"/>
-        </w:rPr>
-        <w:t xml:space="preserve">, T., </w:t>
-      </w:r>
-      <w:proofErr w:type="spellStart"/>
-      <w:r>
-        <w:rPr>
-          <w:sz w:val="21"/>
-          <w:szCs w:val="21"/>
-        </w:rPr>
-        <w:t>Fujii</w:t>
-      </w:r>
-      <w:proofErr w:type="spellEnd"/>
-      <w:r>
-        <w:rPr>
-          <w:sz w:val="21"/>
-          <w:szCs w:val="21"/>
-        </w:rPr>
-        <w:t xml:space="preserve">, N., &amp; Tsuchiya, N. (2016). Measuring integrated information from the decoding perspective. </w:t>
-      </w:r>
-      <w:proofErr w:type="spellStart"/>
-      <w:r>
-        <w:rPr>
-          <w:sz w:val="21"/>
-          <w:szCs w:val="21"/>
-        </w:rPr>
-        <w:t>PLoS</w:t>
-      </w:r>
-      <w:proofErr w:type="spellEnd"/>
-      <w:r>
-        <w:rPr>
-          <w:sz w:val="21"/>
-          <w:szCs w:val="21"/>
-        </w:rPr>
-        <w:t xml:space="preserve"> </w:t>
-      </w:r>
-      <w:proofErr w:type="spellStart"/>
-      <w:r>
-        <w:rPr>
-          <w:sz w:val="21"/>
-          <w:szCs w:val="21"/>
-        </w:rPr>
-        <w:t>Comput</w:t>
-      </w:r>
-      <w:proofErr w:type="spellEnd"/>
-      <w:r>
-        <w:rPr>
-          <w:sz w:val="21"/>
-          <w:szCs w:val="21"/>
-        </w:rPr>
-        <w:t xml:space="preserve"> </w:t>
-      </w:r>
-      <w:proofErr w:type="spellStart"/>
-      <w:r>
-        <w:rPr>
-          <w:sz w:val="21"/>
-          <w:szCs w:val="21"/>
-        </w:rPr>
-        <w:t>Biol</w:t>
-      </w:r>
-      <w:proofErr w:type="spellEnd"/>
-      <w:r>
-        <w:rPr>
-          <w:sz w:val="21"/>
-          <w:szCs w:val="21"/>
-        </w:rPr>
-        <w:t>, 12(1), e1004654.</w:t>
-      </w:r>
-      <w:r>
-        <w:rPr>
-          <w:sz w:val="21"/>
-          <w:szCs w:val="21"/>
-        </w:rPr>
-        <w:t xml:space="preserve"> </w:t>
-      </w:r>
-      <w:hyperlink r:id="rId6" w:history="1">
+      <w:hyperlink r:id="rId8" w:history="1">
         <w:r>
           <w:rPr>
-            <w:rStyle w:val="Hyperlink"/>
+            <w:rStyle w:val="a7"/>
             <w:sz w:val="21"/>
             <w:szCs w:val="21"/>
           </w:rPr>
@@ -2901,10 +2877,10 @@
         </w:rPr>
         <w:t xml:space="preserve"> </w:t>
       </w:r>
-      <w:hyperlink r:id="rId7" w:history="1">
+      <w:hyperlink r:id="rId9" w:history="1">
         <w:r>
           <w:rPr>
-            <w:rStyle w:val="Hyperlink"/>
+            <w:rStyle w:val="a7"/>
             <w:sz w:val="21"/>
             <w:szCs w:val="21"/>
           </w:rPr>
@@ -2968,10 +2944,10 @@
         </w:rPr>
         <w:t xml:space="preserve">. </w:t>
       </w:r>
-      <w:hyperlink r:id="rId8" w:history="1">
+      <w:hyperlink r:id="rId10" w:history="1">
         <w:r>
           <w:rPr>
-            <w:rStyle w:val="Hyperlink"/>
+            <w:rStyle w:val="a7"/>
             <w:sz w:val="21"/>
             <w:szCs w:val="21"/>
           </w:rPr>
@@ -3008,7 +2984,16 @@
           <w:sz w:val="21"/>
           <w:szCs w:val="21"/>
         </w:rPr>
-        <w:t>Kitazono, J., Kanai, R., Oizumi, M. (2018). Efficient algorithms for searching the minimum information partition in integrated information theory</w:t>
+        <w:t xml:space="preserve">Kitazono, J., Kanai, R., Oizumi, M. (2018). Efficient algorithms for searching the </w:t>
+      </w:r>
+      <w:r>
+        <w:rPr>
+          <w:rFonts w:hint="eastAsia"/>
+          <w:sz w:val="21"/>
+          <w:szCs w:val="21"/>
+        </w:rPr>
+        <w:lastRenderedPageBreak/>
+        <w:t>minimum information partition in integrated information theory</w:t>
       </w:r>
       <w:r>
         <w:rPr>
@@ -3022,20 +3007,127 @@
     <w:p>
       <w:pPr>
         <w:rPr>
+          <w:rStyle w:val="a7"/>
           <w:sz w:val="21"/>
           <w:szCs w:val="21"/>
         </w:rPr>
       </w:pPr>
-      <w:hyperlink r:id="rId9" w:history="1">
+      <w:hyperlink r:id="rId11" w:history="1">
         <w:r>
           <w:rPr>
-            <w:rStyle w:val="Hyperlink"/>
+            <w:rStyle w:val="a7"/>
             <w:sz w:val="21"/>
             <w:szCs w:val="21"/>
           </w:rPr>
           <w:t>http://www.mdpi.com/1099-4300/20/3/173</w:t>
         </w:r>
       </w:hyperlink>
+    </w:p>
+    <w:p>
+      <w:pPr>
+        <w:rPr>
+          <w:sz w:val="21"/>
+          <w:szCs w:val="21"/>
+        </w:rPr>
+      </w:pPr>
+    </w:p>
+    <w:p>
+      <w:pPr>
+        <w:rPr>
+          <w:rFonts w:hint="eastAsia"/>
+          <w:sz w:val="21"/>
+          <w:szCs w:val="21"/>
+        </w:rPr>
+      </w:pPr>
+      <w:r>
+        <w:rPr>
+          <w:rFonts w:hint="eastAsia"/>
+          <w:sz w:val="21"/>
+          <w:szCs w:val="21"/>
+        </w:rPr>
+        <w:t>[</w:t>
+      </w:r>
+      <w:r>
+        <w:rPr>
+          <w:sz w:val="21"/>
+          <w:szCs w:val="21"/>
+        </w:rPr>
+        <w:t xml:space="preserve">5] </w:t>
+      </w:r>
+      <w:r>
+        <w:rPr>
+          <w:rFonts w:hint="eastAsia"/>
+          <w:sz w:val="21"/>
+          <w:szCs w:val="21"/>
+        </w:rPr>
+        <w:t>Kitazono, J., Kanai, R., Oizumi, M. (</w:t>
+      </w:r>
+      <w:r>
+        <w:rPr>
+          <w:sz w:val="21"/>
+          <w:szCs w:val="21"/>
+        </w:rPr>
+        <w:t>2020</w:t>
+      </w:r>
+      <w:r>
+        <w:rPr>
+          <w:rFonts w:hint="eastAsia"/>
+          <w:sz w:val="21"/>
+          <w:szCs w:val="21"/>
+        </w:rPr>
+        <w:t>).</w:t>
+      </w:r>
+      <w:r>
+        <w:rPr>
+          <w:sz w:val="21"/>
+          <w:szCs w:val="21"/>
+        </w:rPr>
+        <w:t xml:space="preserve"> </w:t>
+      </w:r>
+      <w:r>
+        <w:rPr>
+          <w:sz w:val="21"/>
+          <w:szCs w:val="21"/>
+        </w:rPr>
+        <w:t>Efficient Search for Informational Cores in Complex Systems</w:t>
+      </w:r>
+      <w:r>
+        <w:rPr>
+          <w:sz w:val="21"/>
+          <w:szCs w:val="21"/>
+        </w:rPr>
+        <w:t xml:space="preserve"> </w:t>
+      </w:r>
+      <w:r>
+        <w:rPr>
+          <w:sz w:val="21"/>
+          <w:szCs w:val="21"/>
+        </w:rPr>
+        <w:t>-Application to Brain Networks-</w:t>
+      </w:r>
+      <w:r>
+        <w:rPr>
+          <w:sz w:val="21"/>
+          <w:szCs w:val="21"/>
+        </w:rPr>
+        <w:t xml:space="preserve">. </w:t>
+      </w:r>
+      <w:proofErr w:type="spellStart"/>
+      <w:r>
+        <w:rPr>
+          <w:sz w:val="21"/>
+          <w:szCs w:val="21"/>
+        </w:rPr>
+        <w:t>bioRxiv</w:t>
+      </w:r>
+      <w:proofErr w:type="spellEnd"/>
+      <w:r>
+        <w:rPr>
+          <w:sz w:val="21"/>
+          <w:szCs w:val="21"/>
+        </w:rPr>
+        <w:t>.</w:t>
+      </w:r>
     </w:p>
     <w:sectPr>
       <w:pgSz w:w="11906" w:h="16838"/>
@@ -3047,8 +3139,46 @@
 </w:document>
 </file>
 
+<file path=word/endnotes.xml><?xml version="1.0" encoding="utf-8"?>
+<w:endnotes xmlns:wpc="http://schemas.microsoft.com/office/word/2010/wordprocessingCanvas" xmlns:cx="http://schemas.microsoft.com/office/drawing/2014/chartex" xmlns:cx1="http://schemas.microsoft.com/office/drawing/2015/9/8/chartex" xmlns:cx2="http://schemas.microsoft.com/office/drawing/2015/10/21/chartex" xmlns:cx3="http://schemas.microsoft.com/office/drawing/2016/5/9/chartex" xmlns:cx4="http://schemas.microsoft.com/office/drawing/2016/5/10/chartex" xmlns:cx5="http://schemas.microsoft.com/office/drawing/2016/5/11/chartex" xmlns:cx6="http://schemas.microsoft.com/office/drawing/2016/5/12/chartex" xmlns:cx7="http://schemas.microsoft.com/office/drawing/2016/5/13/chartex" xmlns:cx8="http://schemas.microsoft.com/office/drawing/2016/5/14/chartex" xmlns:mc="http://schemas.openxmlformats.org/markup-compatibility/2006" xmlns:aink="http://schemas.microsoft.com/office/drawing/2016/ink" xmlns:am3d="http://schemas.microsoft.com/office/drawing/2017/model3d" xmlns:o="urn:schemas-microsoft-com:office:office" xmlns:r="http://schemas.openxmlformats.org/officeDocument/2006/relationships" xmlns:m="http://schemas.openxmlformats.org/officeDocument/2006/math" xmlns:v="urn:schemas-microsoft-com:vml" xmlns:wp14="http://schemas.microsoft.com/office/word/2010/wordprocessingDrawing" xmlns:wp="http://schemas.openxmlformats.org/drawingml/2006/wordprocessingDrawing" xmlns:w10="urn:schemas-microsoft-com:office:word" xmlns:w="http://schemas.openxmlformats.org/wordprocessingml/2006/main" xmlns:w14="http://schemas.microsoft.com/office/word/2010/wordml" xmlns:w15="http://schemas.microsoft.com/office/word/2012/wordml" xmlns:w16cex="http://schemas.microsoft.com/office/word/2018/wordml/cex" xmlns:w16cid="http://schemas.microsoft.com/office/word/2016/wordml/cid" xmlns:w16="http://schemas.microsoft.com/office/word/2018/wordml" xmlns:w16se="http://schemas.microsoft.com/office/word/2015/wordml/symex" xmlns:wpg="http://schemas.microsoft.com/office/word/2010/wordprocessingGroup" xmlns:wpi="http://schemas.microsoft.com/office/word/2010/wordprocessingInk" xmlns:wne="http://schemas.microsoft.com/office/word/2006/wordml" xmlns:wps="http://schemas.microsoft.com/office/word/2010/wordprocessingShape" mc:Ignorable="w14 w15 w16se w16cid w16 w16cex wp14">
+  <w:endnote w:type="separator" w:id="-1">
+    <w:p>
+      <w:r>
+        <w:separator/>
+      </w:r>
+    </w:p>
+  </w:endnote>
+  <w:endnote w:type="continuationSeparator" w:id="0">
+    <w:p>
+      <w:r>
+        <w:continuationSeparator/>
+      </w:r>
+    </w:p>
+  </w:endnote>
+</w:endnotes>
+</file>
+
+<file path=word/footnotes.xml><?xml version="1.0" encoding="utf-8"?>
+<w:footnotes xmlns:wpc="http://schemas.microsoft.com/office/word/2010/wordprocessingCanvas" xmlns:cx="http://schemas.microsoft.com/office/drawing/2014/chartex" xmlns:cx1="http://schemas.microsoft.com/office/drawing/2015/9/8/chartex" xmlns:cx2="http://schemas.microsoft.com/office/drawing/2015/10/21/chartex" xmlns:cx3="http://schemas.microsoft.com/office/drawing/2016/5/9/chartex" xmlns:cx4="http://schemas.microsoft.com/office/drawing/2016/5/10/chartex" xmlns:cx5="http://schemas.microsoft.com/office/drawing/2016/5/11/chartex" xmlns:cx6="http://schemas.microsoft.com/office/drawing/2016/5/12/chartex" xmlns:cx7="http://schemas.microsoft.com/office/drawing/2016/5/13/chartex" xmlns:cx8="http://schemas.microsoft.com/office/drawing/2016/5/14/chartex" xmlns:mc="http://schemas.openxmlformats.org/markup-compatibility/2006" xmlns:aink="http://schemas.microsoft.com/office/drawing/2016/ink" xmlns:am3d="http://schemas.microsoft.com/office/drawing/2017/model3d" xmlns:o="urn:schemas-microsoft-com:office:office" xmlns:r="http://schemas.openxmlformats.org/officeDocument/2006/relationships" xmlns:m="http://schemas.openxmlformats.org/officeDocument/2006/math" xmlns:v="urn:schemas-microsoft-com:vml" xmlns:wp14="http://schemas.microsoft.com/office/word/2010/wordprocessingDrawing" xmlns:wp="http://schemas.openxmlformats.org/drawingml/2006/wordprocessingDrawing" xmlns:w10="urn:schemas-microsoft-com:office:word" xmlns:w="http://schemas.openxmlformats.org/wordprocessingml/2006/main" xmlns:w14="http://schemas.microsoft.com/office/word/2010/wordml" xmlns:w15="http://schemas.microsoft.com/office/word/2012/wordml" xmlns:w16cex="http://schemas.microsoft.com/office/word/2018/wordml/cex" xmlns:w16cid="http://schemas.microsoft.com/office/word/2016/wordml/cid" xmlns:w16="http://schemas.microsoft.com/office/word/2018/wordml" xmlns:w16se="http://schemas.microsoft.com/office/word/2015/wordml/symex" xmlns:wpg="http://schemas.microsoft.com/office/word/2010/wordprocessingGroup" xmlns:wpi="http://schemas.microsoft.com/office/word/2010/wordprocessingInk" xmlns:wne="http://schemas.microsoft.com/office/word/2006/wordml" xmlns:wps="http://schemas.microsoft.com/office/word/2010/wordprocessingShape" mc:Ignorable="w14 w15 w16se w16cid w16 w16cex wp14">
+  <w:footnote w:type="separator" w:id="-1">
+    <w:p>
+      <w:r>
+        <w:separator/>
+      </w:r>
+    </w:p>
+  </w:footnote>
+  <w:footnote w:type="continuationSeparator" w:id="0">
+    <w:p>
+      <w:r>
+        <w:continuationSeparator/>
+      </w:r>
+    </w:p>
+  </w:footnote>
+</w:footnotes>
+</file>
+
 <file path=word/styles.xml><?xml version="1.0" encoding="utf-8"?>
-<w:styles xmlns:mc="http://schemas.openxmlformats.org/markup-compatibility/2006" xmlns:r="http://schemas.openxmlformats.org/officeDocument/2006/relationships" xmlns:w="http://schemas.openxmlformats.org/wordprocessingml/2006/main" xmlns:w14="http://schemas.microsoft.com/office/word/2010/wordml" xmlns:w15="http://schemas.microsoft.com/office/word/2012/wordml" xmlns:w16cid="http://schemas.microsoft.com/office/word/2016/wordml/cid" xmlns:w16se="http://schemas.microsoft.com/office/word/2015/wordml/symex" mc:Ignorable="w14 w15 w16se w16cid">
+<w:styles xmlns:mc="http://schemas.openxmlformats.org/markup-compatibility/2006" xmlns:r="http://schemas.openxmlformats.org/officeDocument/2006/relationships" xmlns:w="http://schemas.openxmlformats.org/wordprocessingml/2006/main" xmlns:w14="http://schemas.microsoft.com/office/word/2010/wordml" xmlns:w15="http://schemas.microsoft.com/office/word/2012/wordml" xmlns:w16cex="http://schemas.microsoft.com/office/word/2018/wordml/cex" xmlns:w16cid="http://schemas.microsoft.com/office/word/2016/wordml/cid" xmlns:w16="http://schemas.microsoft.com/office/word/2018/wordml" xmlns:w16se="http://schemas.microsoft.com/office/word/2015/wordml/symex" mc:Ignorable="w14 w15 w16se w16cid w16 w16cex">
   <w:docDefaults>
     <w:rPrDefault>
       <w:rPr>
@@ -3061,7 +3191,7 @@
     </w:rPrDefault>
     <w:pPrDefault/>
   </w:docDefaults>
-  <w:latentStyles w:defLockedState="0" w:defUIPriority="99" w:defSemiHidden="0" w:defUnhideWhenUsed="0" w:defQFormat="0" w:count="375">
+  <w:latentStyles w:defLockedState="0" w:defUIPriority="99" w:defSemiHidden="0" w:defUnhideWhenUsed="0" w:defQFormat="0" w:count="376">
     <w:lsdException w:name="Normal" w:uiPriority="0" w:qFormat="1"/>
     <w:lsdException w:name="heading 1" w:uiPriority="9" w:qFormat="1"/>
     <w:lsdException w:name="heading 2" w:semiHidden="1" w:uiPriority="9" w:unhideWhenUsed="1" w:qFormat="1"/>
@@ -3167,7 +3297,6 @@
     <w:lsdException w:name="HTML Sample" w:semiHidden="1" w:unhideWhenUsed="1"/>
     <w:lsdException w:name="HTML Typewriter" w:semiHidden="1" w:unhideWhenUsed="1"/>
     <w:lsdException w:name="HTML Variable" w:semiHidden="1" w:unhideWhenUsed="1"/>
-    <w:lsdException w:name="Normal Table" w:semiHidden="1" w:unhideWhenUsed="1"/>
     <w:lsdException w:name="annotation subject" w:semiHidden="1" w:unhideWhenUsed="1"/>
     <w:lsdException w:name="No List" w:semiHidden="1" w:unhideWhenUsed="1"/>
     <w:lsdException w:name="Outline List 1" w:semiHidden="1" w:unhideWhenUsed="1"/>
@@ -3214,10 +3343,8 @@
     <w:lsdException w:name="Table Subtle 2" w:semiHidden="1" w:unhideWhenUsed="1"/>
     <w:lsdException w:name="Table Web 1" w:semiHidden="1" w:unhideWhenUsed="1"/>
     <w:lsdException w:name="Table Web 2" w:semiHidden="1" w:unhideWhenUsed="1"/>
-    <w:lsdException w:name="Table Web 3" w:semiHidden="1" w:unhideWhenUsed="1"/>
     <w:lsdException w:name="Balloon Text" w:semiHidden="1" w:unhideWhenUsed="1"/>
     <w:lsdException w:name="Table Grid" w:uiPriority="59"/>
-    <w:lsdException w:name="Table Theme" w:semiHidden="1" w:unhideWhenUsed="1"/>
     <w:lsdException w:name="Placeholder Text" w:semiHidden="1"/>
     <w:lsdException w:name="No Spacing" w:uiPriority="1" w:qFormat="1"/>
     <w:lsdException w:name="Light Shading" w:uiPriority="60"/>
@@ -3437,8 +3564,9 @@
     <w:lsdException w:name="Smart Hyperlink" w:semiHidden="1" w:unhideWhenUsed="1"/>
     <w:lsdException w:name="Hashtag" w:semiHidden="1" w:unhideWhenUsed="1"/>
     <w:lsdException w:name="Unresolved Mention" w:semiHidden="1" w:unhideWhenUsed="1"/>
+    <w:lsdException w:name="Smart Link" w:semiHidden="1" w:unhideWhenUsed="1"/>
   </w:latentStyles>
-  <w:style w:type="paragraph" w:default="1" w:styleId="Normal">
+  <w:style w:type="paragraph" w:default="1" w:styleId="a">
     <w:name w:val="Normal"/>
     <w:qFormat/>
     <w:rsid w:val="009D24E3"/>
@@ -3452,13 +3580,13 @@
       <w:szCs w:val="20"/>
     </w:rPr>
   </w:style>
-  <w:style w:type="character" w:default="1" w:styleId="DefaultParagraphFont">
+  <w:style w:type="character" w:default="1" w:styleId="a0">
     <w:name w:val="Default Paragraph Font"/>
     <w:uiPriority w:val="1"/>
     <w:semiHidden/>
     <w:unhideWhenUsed/>
   </w:style>
-  <w:style w:type="table" w:default="1" w:styleId="TableNormal">
+  <w:style w:type="table" w:default="1" w:styleId="a1">
     <w:name w:val="Normal Table"/>
     <w:uiPriority w:val="99"/>
     <w:semiHidden/>
@@ -3473,15 +3601,15 @@
       </w:tblCellMar>
     </w:tblPr>
   </w:style>
-  <w:style w:type="numbering" w:default="1" w:styleId="NoList">
+  <w:style w:type="numbering" w:default="1" w:styleId="a2">
     <w:name w:val="No List"/>
     <w:uiPriority w:val="99"/>
     <w:semiHidden/>
     <w:unhideWhenUsed/>
   </w:style>
-  <w:style w:type="character" w:styleId="PlaceholderText">
+  <w:style w:type="character" w:styleId="a3">
     <w:name w:val="Placeholder Text"/>
-    <w:basedOn w:val="DefaultParagraphFont"/>
+    <w:basedOn w:val="a0"/>
     <w:uiPriority w:val="99"/>
     <w:semiHidden/>
     <w:rsid w:val="00003E5B"/>
@@ -3489,10 +3617,10 @@
       <w:color w:val="808080"/>
     </w:rPr>
   </w:style>
-  <w:style w:type="paragraph" w:styleId="BalloonText">
+  <w:style w:type="paragraph" w:styleId="a4">
     <w:name w:val="Balloon Text"/>
-    <w:basedOn w:val="Normal"/>
-    <w:link w:val="BalloonTextChar"/>
+    <w:basedOn w:val="a"/>
+    <w:link w:val="a5"/>
     <w:uiPriority w:val="99"/>
     <w:semiHidden/>
     <w:unhideWhenUsed/>
@@ -3503,10 +3631,10 @@
       <w:szCs w:val="18"/>
     </w:rPr>
   </w:style>
-  <w:style w:type="character" w:customStyle="1" w:styleId="BalloonTextChar">
-    <w:name w:val="Balloon Text Char"/>
-    <w:basedOn w:val="DefaultParagraphFont"/>
-    <w:link w:val="BalloonText"/>
+  <w:style w:type="character" w:customStyle="1" w:styleId="a5">
+    <w:name w:val="吹き出し (文字)"/>
+    <w:basedOn w:val="a0"/>
+    <w:link w:val="a4"/>
     <w:uiPriority w:val="99"/>
     <w:semiHidden/>
     <w:rsid w:val="00003E5B"/>
@@ -3517,9 +3645,9 @@
       <w:szCs w:val="18"/>
     </w:rPr>
   </w:style>
-  <w:style w:type="table" w:styleId="TableGrid">
+  <w:style w:type="table" w:styleId="a6">
     <w:name w:val="Table Grid"/>
-    <w:basedOn w:val="TableNormal"/>
+    <w:basedOn w:val="a1"/>
     <w:uiPriority w:val="59"/>
     <w:rsid w:val="00D71A6C"/>
     <w:tblPr>
@@ -3533,9 +3661,9 @@
       </w:tblBorders>
     </w:tblPr>
   </w:style>
-  <w:style w:type="character" w:styleId="Hyperlink">
+  <w:style w:type="character" w:styleId="a7">
     <w:name w:val="Hyperlink"/>
-    <w:basedOn w:val="DefaultParagraphFont"/>
+    <w:basedOn w:val="a0"/>
     <w:uiPriority w:val="99"/>
     <w:unhideWhenUsed/>
     <w:rsid w:val="000637EB"/>
@@ -3546,7 +3674,7 @@
   </w:style>
   <w:style w:type="character" w:customStyle="1" w:styleId="Mention1">
     <w:name w:val="Mention1"/>
-    <w:basedOn w:val="DefaultParagraphFont"/>
+    <w:basedOn w:val="a0"/>
     <w:uiPriority w:val="99"/>
     <w:semiHidden/>
     <w:unhideWhenUsed/>
@@ -3556,9 +3684,9 @@
       <w:shd w:val="clear" w:color="auto" w:fill="E6E6E6"/>
     </w:rPr>
   </w:style>
-  <w:style w:type="table" w:styleId="LightShading">
+  <w:style w:type="table" w:styleId="1">
     <w:name w:val="Light Shading"/>
-    <w:basedOn w:val="TableNormal"/>
+    <w:basedOn w:val="a1"/>
     <w:uiPriority w:val="60"/>
     <w:rsid w:val="00B0116F"/>
     <w:rPr>
@@ -3649,9 +3777,9 @@
       </w:tcPr>
     </w:tblStylePr>
   </w:style>
-  <w:style w:type="table" w:styleId="LightList-Accent1">
+  <w:style w:type="table" w:styleId="2">
     <w:name w:val="Light List Accent 1"/>
-    <w:basedOn w:val="TableNormal"/>
+    <w:basedOn w:val="a1"/>
     <w:uiPriority w:val="61"/>
     <w:rsid w:val="00B0116F"/>
     <w:tblPr>
@@ -3731,9 +3859,9 @@
       </w:tcPr>
     </w:tblStylePr>
   </w:style>
-  <w:style w:type="character" w:styleId="UnresolvedMention">
+  <w:style w:type="character" w:styleId="a8">
     <w:name w:val="Unresolved Mention"/>
-    <w:basedOn w:val="DefaultParagraphFont"/>
+    <w:basedOn w:val="a0"/>
     <w:uiPriority w:val="99"/>
     <w:semiHidden/>
     <w:unhideWhenUsed/>
@@ -3741,6 +3869,60 @@
     <w:rPr>
       <w:color w:val="808080"/>
       <w:shd w:val="clear" w:color="auto" w:fill="E6E6E6"/>
+    </w:rPr>
+  </w:style>
+  <w:style w:type="paragraph" w:styleId="a9">
+    <w:name w:val="header"/>
+    <w:basedOn w:val="a"/>
+    <w:link w:val="aa"/>
+    <w:uiPriority w:val="99"/>
+    <w:unhideWhenUsed/>
+    <w:rsid w:val="00D203B2"/>
+    <w:pPr>
+      <w:tabs>
+        <w:tab w:val="center" w:pos="4252"/>
+        <w:tab w:val="right" w:pos="8504"/>
+      </w:tabs>
+      <w:snapToGrid w:val="0"/>
+    </w:pPr>
+  </w:style>
+  <w:style w:type="character" w:customStyle="1" w:styleId="aa">
+    <w:name w:val="ヘッダー (文字)"/>
+    <w:basedOn w:val="a0"/>
+    <w:link w:val="a9"/>
+    <w:uiPriority w:val="99"/>
+    <w:rsid w:val="00D203B2"/>
+    <w:rPr>
+      <w:kern w:val="0"/>
+      <w:sz w:val="20"/>
+      <w:szCs w:val="20"/>
+    </w:rPr>
+  </w:style>
+  <w:style w:type="paragraph" w:styleId="ab">
+    <w:name w:val="footer"/>
+    <w:basedOn w:val="a"/>
+    <w:link w:val="ac"/>
+    <w:uiPriority w:val="99"/>
+    <w:unhideWhenUsed/>
+    <w:rsid w:val="00D203B2"/>
+    <w:pPr>
+      <w:tabs>
+        <w:tab w:val="center" w:pos="4252"/>
+        <w:tab w:val="right" w:pos="8504"/>
+      </w:tabs>
+      <w:snapToGrid w:val="0"/>
+    </w:pPr>
+  </w:style>
+  <w:style w:type="character" w:customStyle="1" w:styleId="ac">
+    <w:name w:val="フッター (文字)"/>
+    <w:basedOn w:val="a0"/>
+    <w:link w:val="ab"/>
+    <w:uiPriority w:val="99"/>
+    <w:rsid w:val="00D203B2"/>
+    <w:rPr>
+      <w:kern w:val="0"/>
+      <w:sz w:val="20"/>
+      <w:szCs w:val="20"/>
     </w:rPr>
   </w:style>
 </w:styles>
@@ -4036,7 +4218,7 @@
 </file>
 
 <file path=customXml/itemProps1.xml><?xml version="1.0" encoding="utf-8"?>
-<ds:datastoreItem xmlns:ds="http://schemas.openxmlformats.org/officeDocument/2006/customXml" ds:itemID="{279B8A82-8B08-4544-9F48-0276A886D19A}">
+<ds:datastoreItem xmlns:ds="http://schemas.openxmlformats.org/officeDocument/2006/customXml" ds:itemID="{DD419173-F5F7-48C1-877C-1DA687F128AB}">
   <ds:schemaRefs>
     <ds:schemaRef ds:uri="http://schemas.openxmlformats.org/officeDocument/2006/bibliography"/>
   </ds:schemaRefs>

--- a/Readme.docx
+++ b/Readme.docx
@@ -9,6 +9,7 @@
           <w:szCs w:val="28"/>
         </w:rPr>
       </w:pPr>
+      <w:bookmarkStart w:id="0" w:name="_GoBack"/>
       <w:r>
         <w:rPr>
           <w:rFonts w:hint="eastAsia"/>
@@ -26,6 +27,7 @@
         <w:t>PHI toolbox for integrated information analysis</w:t>
       </w:r>
     </w:p>
+    <w:bookmarkEnd w:id="0"/>
     <w:p>
       <w:pPr>
         <w:rPr>
@@ -142,12 +144,27 @@
         </w:rPr>
         <w:t xml:space="preserve">Mar </w:t>
       </w:r>
-      <w:r>
-        <w:rPr>
-          <w:sz w:val="21"/>
-          <w:szCs w:val="21"/>
-        </w:rPr>
-        <w:t>30</w:t>
+      <w:proofErr w:type="spellStart"/>
+      <w:r>
+        <w:rPr>
+          <w:rFonts w:hint="eastAsia"/>
+          <w:b/>
+          <w:bCs/>
+          <w:color w:val="FF0000"/>
+          <w:sz w:val="21"/>
+          <w:szCs w:val="21"/>
+        </w:rPr>
+        <w:t>X</w:t>
+      </w:r>
+      <w:r>
+        <w:rPr>
+          <w:b/>
+          <w:bCs/>
+          <w:color w:val="FF0000"/>
+          <w:sz w:val="21"/>
+          <w:szCs w:val="21"/>
+        </w:rPr>
+        <w:t>X</w:t>
       </w:r>
       <w:r>
         <w:rPr>
@@ -156,6 +173,7 @@
         </w:rPr>
         <w:t>th</w:t>
       </w:r>
+      <w:proofErr w:type="spellEnd"/>
       <w:r>
         <w:rPr>
           <w:rFonts w:hint="eastAsia"/>
@@ -184,6 +202,7 @@
     <w:p>
       <w:pPr>
         <w:rPr>
+          <w:rFonts w:hint="eastAsia"/>
           <w:sz w:val="21"/>
           <w:szCs w:val="21"/>
         </w:rPr>
@@ -308,48 +327,37 @@
           <w:sz w:val="21"/>
           <w:szCs w:val="21"/>
         </w:rPr>
-        <w:t xml:space="preserve">In this new version, three new features are implemented: (1) Discrete distributions can be used for phi computation. (2) Algorithms for the MIP search are available. (3) Algorithms for the complex search are available. </w:t>
-      </w:r>
-      <w:r>
-        <w:rPr>
-          <w:rFonts w:hint="eastAsia"/>
-          <w:sz w:val="21"/>
-          <w:szCs w:val="21"/>
-        </w:rPr>
-        <w:t xml:space="preserve">The main differences of the new version from </w:t>
-      </w:r>
-      <w:r>
-        <w:rPr>
-          <w:sz w:val="21"/>
-          <w:szCs w:val="21"/>
-        </w:rPr>
-        <w:t xml:space="preserve">the previous version </w:t>
-      </w:r>
-      <w:r>
-        <w:rPr>
-          <w:rFonts w:hint="eastAsia"/>
-          <w:sz w:val="21"/>
-          <w:szCs w:val="21"/>
-        </w:rPr>
-        <w:t xml:space="preserve">at </w:t>
-      </w:r>
-      <w:proofErr w:type="spellStart"/>
-      <w:r>
-        <w:rPr>
-          <w:rFonts w:hint="eastAsia"/>
-          <w:sz w:val="21"/>
-          <w:szCs w:val="21"/>
-        </w:rPr>
-        <w:t>figshare</w:t>
-      </w:r>
-      <w:proofErr w:type="spellEnd"/>
-      <w:r>
-        <w:rPr>
-          <w:rFonts w:hint="eastAsia"/>
-          <w:sz w:val="21"/>
-          <w:szCs w:val="21"/>
-        </w:rPr>
-        <w:t xml:space="preserve"> are summarized in the table below. </w:t>
+        <w:t xml:space="preserve">In this new version, </w:t>
+      </w:r>
+      <w:r>
+        <w:rPr>
+          <w:sz w:val="21"/>
+          <w:szCs w:val="21"/>
+        </w:rPr>
+        <w:t xml:space="preserve">the algorithms for searching for complexes are newly implemented. </w:t>
+      </w:r>
+      <w:r>
+        <w:rPr>
+          <w:rFonts w:hint="eastAsia"/>
+          <w:sz w:val="21"/>
+          <w:szCs w:val="21"/>
+        </w:rPr>
+        <w:t>T</w:t>
+      </w:r>
+      <w:r>
+        <w:rPr>
+          <w:sz w:val="21"/>
+          <w:szCs w:val="21"/>
+        </w:rPr>
+        <w:t xml:space="preserve">he features available in this toolbox are summarized in the </w:t>
+      </w:r>
+      <w:r>
+        <w:rPr>
+          <w:rFonts w:hint="eastAsia"/>
+          <w:sz w:val="21"/>
+          <w:szCs w:val="21"/>
+        </w:rPr>
+        <w:t>table below.</w:t>
       </w:r>
     </w:p>
     <w:p>
@@ -367,7 +375,6 @@
         <w:tblLook w:val="04A0" w:firstRow="1" w:lastRow="0" w:firstColumn="1" w:lastColumn="0" w:noHBand="0" w:noVBand="1"/>
       </w:tblPr>
       <w:tblGrid>
-        <w:gridCol w:w="1008"/>
         <w:gridCol w:w="694"/>
         <w:gridCol w:w="674"/>
         <w:gridCol w:w="683"/>
@@ -386,24 +393,6 @@
         <w:tc>
           <w:tcPr>
             <w:cnfStyle w:val="001000000000" w:firstRow="0" w:lastRow="0" w:firstColumn="1" w:lastColumn="0" w:oddVBand="0" w:evenVBand="0" w:oddHBand="0" w:evenHBand="0" w:firstRowFirstColumn="0" w:firstRowLastColumn="0" w:lastRowFirstColumn="0" w:lastRowLastColumn="0"/>
-            <w:tcW w:w="1008" w:type="dxa"/>
-            <w:tcBorders>
-              <w:top w:val="single" w:sz="8" w:space="0" w:color="4F81BD" w:themeColor="accent1"/>
-              <w:left w:val="nil"/>
-              <w:bottom w:val="single" w:sz="8" w:space="0" w:color="4F81BD" w:themeColor="accent1"/>
-            </w:tcBorders>
-          </w:tcPr>
-          <w:p>
-            <w:pPr>
-              <w:rPr>
-                <w:sz w:val="21"/>
-                <w:szCs w:val="21"/>
-              </w:rPr>
-            </w:pPr>
-          </w:p>
-        </w:tc>
-        <w:tc>
-          <w:tcPr>
             <w:tcW w:w="5796" w:type="dxa"/>
             <w:gridSpan w:val="8"/>
             <w:vAlign w:val="center"/>
@@ -411,7 +400,6 @@
           <w:p>
             <w:pPr>
               <w:jc w:val="center"/>
-              <w:cnfStyle w:val="100000000000" w:firstRow="1" w:lastRow="0" w:firstColumn="0" w:lastColumn="0" w:oddVBand="0" w:evenVBand="0" w:oddHBand="0" w:evenHBand="0" w:firstRowFirstColumn="0" w:firstRowLastColumn="0" w:lastRowFirstColumn="0" w:lastRowLastColumn="0"/>
               <w:rPr>
                 <w:sz w:val="21"/>
                 <w:szCs w:val="21"/>
@@ -500,30 +488,12 @@
         <w:tc>
           <w:tcPr>
             <w:cnfStyle w:val="001000000000" w:firstRow="0" w:lastRow="0" w:firstColumn="1" w:lastColumn="0" w:oddVBand="0" w:evenVBand="0" w:oddHBand="0" w:evenHBand="0" w:firstRowFirstColumn="0" w:firstRowLastColumn="0" w:lastRowFirstColumn="0" w:lastRowLastColumn="0"/>
-            <w:tcW w:w="1008" w:type="dxa"/>
-            <w:vMerge w:val="restart"/>
-            <w:tcBorders>
-              <w:left w:val="nil"/>
-            </w:tcBorders>
-          </w:tcPr>
-          <w:p>
-            <w:pPr>
-              <w:rPr>
-                <w:sz w:val="21"/>
-                <w:szCs w:val="21"/>
-              </w:rPr>
-            </w:pPr>
-          </w:p>
-        </w:tc>
-        <w:tc>
-          <w:tcPr>
             <w:tcW w:w="2899" w:type="dxa"/>
             <w:gridSpan w:val="4"/>
           </w:tcPr>
           <w:p>
             <w:pPr>
               <w:jc w:val="center"/>
-              <w:cnfStyle w:val="000000100000" w:firstRow="0" w:lastRow="0" w:firstColumn="0" w:lastColumn="0" w:oddVBand="0" w:evenVBand="0" w:oddHBand="1" w:evenHBand="0" w:firstRowFirstColumn="0" w:firstRowLastColumn="0" w:lastRowFirstColumn="0" w:lastRowLastColumn="0"/>
               <w:rPr>
                 <w:sz w:val="21"/>
                 <w:szCs w:val="21"/>
@@ -608,31 +578,11 @@
         <w:tc>
           <w:tcPr>
             <w:cnfStyle w:val="001000000000" w:firstRow="0" w:lastRow="0" w:firstColumn="1" w:lastColumn="0" w:oddVBand="0" w:evenVBand="0" w:oddHBand="0" w:evenHBand="0" w:firstRowFirstColumn="0" w:firstRowLastColumn="0" w:lastRowFirstColumn="0" w:lastRowLastColumn="0"/>
-            <w:tcW w:w="1008" w:type="dxa"/>
-            <w:vMerge/>
-            <w:tcBorders>
-              <w:top w:val="single" w:sz="8" w:space="0" w:color="4F81BD" w:themeColor="accent1"/>
-              <w:left w:val="nil"/>
-              <w:bottom w:val="single" w:sz="8" w:space="0" w:color="4F81BD" w:themeColor="accent1"/>
-            </w:tcBorders>
-          </w:tcPr>
-          <w:p>
-            <w:pPr>
-              <w:rPr>
-                <w:sz w:val="21"/>
-                <w:szCs w:val="21"/>
-              </w:rPr>
-            </w:pPr>
-          </w:p>
-        </w:tc>
-        <w:tc>
-          <w:tcPr>
             <w:tcW w:w="694" w:type="dxa"/>
           </w:tcPr>
           <w:p>
             <w:pPr>
               <w:jc w:val="center"/>
-              <w:cnfStyle w:val="000000000000" w:firstRow="0" w:lastRow="0" w:firstColumn="0" w:lastColumn="0" w:oddVBand="0" w:evenVBand="0" w:oddHBand="0" w:evenHBand="0" w:firstRowFirstColumn="0" w:firstRowLastColumn="0" w:lastRowFirstColumn="0" w:lastRowLastColumn="0"/>
               <w:rPr>
                 <w:sz w:val="21"/>
                 <w:szCs w:val="21"/>
@@ -982,39 +932,12 @@
         <w:tc>
           <w:tcPr>
             <w:cnfStyle w:val="001000000000" w:firstRow="0" w:lastRow="0" w:firstColumn="1" w:lastColumn="0" w:oddVBand="0" w:evenVBand="0" w:oddHBand="0" w:evenHBand="0" w:firstRowFirstColumn="0" w:firstRowLastColumn="0" w:lastRowFirstColumn="0" w:lastRowLastColumn="0"/>
-            <w:tcW w:w="1008" w:type="dxa"/>
-            <w:tcBorders>
-              <w:left w:val="nil"/>
-            </w:tcBorders>
-          </w:tcPr>
-          <w:p>
-            <w:pPr>
-              <w:rPr>
-                <w:sz w:val="21"/>
-                <w:szCs w:val="21"/>
-              </w:rPr>
-            </w:pPr>
-            <w:proofErr w:type="spellStart"/>
-            <w:r>
-              <w:rPr>
-                <w:rFonts w:hint="eastAsia"/>
-                <w:sz w:val="21"/>
-                <w:szCs w:val="21"/>
-              </w:rPr>
-              <w:t>figshare</w:t>
-            </w:r>
-            <w:proofErr w:type="spellEnd"/>
-          </w:p>
-        </w:tc>
-        <w:tc>
-          <w:tcPr>
             <w:tcW w:w="694" w:type="dxa"/>
             <w:vAlign w:val="center"/>
           </w:tcPr>
           <w:p>
             <w:pPr>
               <w:jc w:val="center"/>
-              <w:cnfStyle w:val="000000100000" w:firstRow="0" w:lastRow="0" w:firstColumn="0" w:lastColumn="0" w:oddVBand="0" w:evenVBand="0" w:oddHBand="1" w:evenHBand="0" w:firstRowFirstColumn="0" w:firstRowLastColumn="0" w:lastRowFirstColumn="0" w:lastRowLastColumn="0"/>
               <w:rPr>
                 <w:sz w:val="21"/>
                 <w:szCs w:val="21"/>
@@ -1116,6 +1039,14 @@
                 <w:szCs w:val="21"/>
               </w:rPr>
             </w:pPr>
+            <w:r>
+              <w:rPr>
+                <w:rFonts w:hint="eastAsia"/>
+                <w:sz w:val="21"/>
+                <w:szCs w:val="21"/>
+              </w:rPr>
+              <w:t>X</w:t>
+            </w:r>
           </w:p>
         </w:tc>
         <w:tc>
@@ -1132,6 +1063,14 @@
                 <w:szCs w:val="21"/>
               </w:rPr>
             </w:pPr>
+            <w:r>
+              <w:rPr>
+                <w:rFonts w:hint="eastAsia"/>
+                <w:sz w:val="21"/>
+                <w:szCs w:val="21"/>
+              </w:rPr>
+              <w:t>X</w:t>
+            </w:r>
           </w:p>
         </w:tc>
         <w:tc>
@@ -1148,6 +1087,14 @@
                 <w:szCs w:val="21"/>
               </w:rPr>
             </w:pPr>
+            <w:r>
+              <w:rPr>
+                <w:rFonts w:hint="eastAsia"/>
+                <w:sz w:val="21"/>
+                <w:szCs w:val="21"/>
+              </w:rPr>
+              <w:t>X</w:t>
+            </w:r>
           </w:p>
         </w:tc>
         <w:tc>
@@ -1180,6 +1127,14 @@
                 <w:szCs w:val="21"/>
               </w:rPr>
             </w:pPr>
+            <w:r>
+              <w:rPr>
+                <w:rFonts w:hint="eastAsia"/>
+                <w:sz w:val="21"/>
+                <w:szCs w:val="21"/>
+              </w:rPr>
+              <w:t>X</w:t>
+            </w:r>
           </w:p>
         </w:tc>
         <w:tc>
@@ -1199,263 +1154,6 @@
                 <w:szCs w:val="21"/>
               </w:rPr>
             </w:pPr>
-          </w:p>
-        </w:tc>
-      </w:tr>
-      <w:tr>
-        <w:tc>
-          <w:tcPr>
-            <w:cnfStyle w:val="001000000000" w:firstRow="0" w:lastRow="0" w:firstColumn="1" w:lastColumn="0" w:oddVBand="0" w:evenVBand="0" w:oddHBand="0" w:evenHBand="0" w:firstRowFirstColumn="0" w:firstRowLastColumn="0" w:lastRowFirstColumn="0" w:lastRowLastColumn="0"/>
-            <w:tcW w:w="1008" w:type="dxa"/>
-            <w:tcBorders>
-              <w:top w:val="single" w:sz="8" w:space="0" w:color="4F81BD" w:themeColor="accent1"/>
-              <w:left w:val="nil"/>
-              <w:bottom w:val="single" w:sz="8" w:space="0" w:color="4F81BD" w:themeColor="accent1"/>
-            </w:tcBorders>
-          </w:tcPr>
-          <w:p>
-            <w:pPr>
-              <w:rPr>
-                <w:sz w:val="21"/>
-                <w:szCs w:val="21"/>
-              </w:rPr>
-            </w:pPr>
-            <w:r>
-              <w:rPr>
-                <w:rFonts w:hint="eastAsia"/>
-                <w:sz w:val="21"/>
-                <w:szCs w:val="21"/>
-              </w:rPr>
-              <w:t>This version</w:t>
-            </w:r>
-          </w:p>
-        </w:tc>
-        <w:tc>
-          <w:tcPr>
-            <w:tcW w:w="694" w:type="dxa"/>
-            <w:vAlign w:val="center"/>
-          </w:tcPr>
-          <w:p>
-            <w:pPr>
-              <w:jc w:val="center"/>
-              <w:cnfStyle w:val="000000000000" w:firstRow="0" w:lastRow="0" w:firstColumn="0" w:lastColumn="0" w:oddVBand="0" w:evenVBand="0" w:oddHBand="0" w:evenHBand="0" w:firstRowFirstColumn="0" w:firstRowLastColumn="0" w:lastRowFirstColumn="0" w:lastRowLastColumn="0"/>
-              <w:rPr>
-                <w:sz w:val="21"/>
-                <w:szCs w:val="21"/>
-              </w:rPr>
-            </w:pPr>
-            <w:r>
-              <w:rPr>
-                <w:rFonts w:hint="eastAsia"/>
-                <w:sz w:val="21"/>
-                <w:szCs w:val="21"/>
-              </w:rPr>
-              <w:t>X</w:t>
-            </w:r>
-          </w:p>
-        </w:tc>
-        <w:tc>
-          <w:tcPr>
-            <w:tcW w:w="674" w:type="dxa"/>
-            <w:vAlign w:val="center"/>
-          </w:tcPr>
-          <w:p>
-            <w:pPr>
-              <w:jc w:val="center"/>
-              <w:cnfStyle w:val="000000000000" w:firstRow="0" w:lastRow="0" w:firstColumn="0" w:lastColumn="0" w:oddVBand="0" w:evenVBand="0" w:oddHBand="0" w:evenHBand="0" w:firstRowFirstColumn="0" w:firstRowLastColumn="0" w:lastRowFirstColumn="0" w:lastRowLastColumn="0"/>
-              <w:rPr>
-                <w:sz w:val="21"/>
-                <w:szCs w:val="21"/>
-              </w:rPr>
-            </w:pPr>
-            <w:r>
-              <w:rPr>
-                <w:rFonts w:hint="eastAsia"/>
-                <w:sz w:val="21"/>
-                <w:szCs w:val="21"/>
-              </w:rPr>
-              <w:t>X</w:t>
-            </w:r>
-          </w:p>
-        </w:tc>
-        <w:tc>
-          <w:tcPr>
-            <w:tcW w:w="683" w:type="dxa"/>
-            <w:vAlign w:val="center"/>
-          </w:tcPr>
-          <w:p>
-            <w:pPr>
-              <w:jc w:val="center"/>
-              <w:cnfStyle w:val="000000000000" w:firstRow="0" w:lastRow="0" w:firstColumn="0" w:lastColumn="0" w:oddVBand="0" w:evenVBand="0" w:oddHBand="0" w:evenHBand="0" w:firstRowFirstColumn="0" w:firstRowLastColumn="0" w:lastRowFirstColumn="0" w:lastRowLastColumn="0"/>
-              <w:rPr>
-                <w:sz w:val="21"/>
-                <w:szCs w:val="21"/>
-              </w:rPr>
-            </w:pPr>
-            <w:r>
-              <w:rPr>
-                <w:rFonts w:hint="eastAsia"/>
-                <w:sz w:val="21"/>
-                <w:szCs w:val="21"/>
-              </w:rPr>
-              <w:t>X</w:t>
-            </w:r>
-          </w:p>
-        </w:tc>
-        <w:tc>
-          <w:tcPr>
-            <w:tcW w:w="848" w:type="dxa"/>
-            <w:vAlign w:val="center"/>
-          </w:tcPr>
-          <w:p>
-            <w:pPr>
-              <w:jc w:val="center"/>
-              <w:cnfStyle w:val="000000000000" w:firstRow="0" w:lastRow="0" w:firstColumn="0" w:lastColumn="0" w:oddVBand="0" w:evenVBand="0" w:oddHBand="0" w:evenHBand="0" w:firstRowFirstColumn="0" w:firstRowLastColumn="0" w:lastRowFirstColumn="0" w:lastRowLastColumn="0"/>
-              <w:rPr>
-                <w:sz w:val="21"/>
-                <w:szCs w:val="21"/>
-              </w:rPr>
-            </w:pPr>
-            <w:r>
-              <w:rPr>
-                <w:rFonts w:hint="eastAsia"/>
-                <w:sz w:val="21"/>
-                <w:szCs w:val="21"/>
-              </w:rPr>
-              <w:t>X</w:t>
-            </w:r>
-          </w:p>
-        </w:tc>
-        <w:tc>
-          <w:tcPr>
-            <w:tcW w:w="693" w:type="dxa"/>
-            <w:vAlign w:val="center"/>
-          </w:tcPr>
-          <w:p>
-            <w:pPr>
-              <w:jc w:val="center"/>
-              <w:cnfStyle w:val="000000000000" w:firstRow="0" w:lastRow="0" w:firstColumn="0" w:lastColumn="0" w:oddVBand="0" w:evenVBand="0" w:oddHBand="0" w:evenHBand="0" w:firstRowFirstColumn="0" w:firstRowLastColumn="0" w:lastRowFirstColumn="0" w:lastRowLastColumn="0"/>
-              <w:rPr>
-                <w:sz w:val="21"/>
-                <w:szCs w:val="21"/>
-              </w:rPr>
-            </w:pPr>
-            <w:r>
-              <w:rPr>
-                <w:rFonts w:hint="eastAsia"/>
-                <w:sz w:val="21"/>
-                <w:szCs w:val="21"/>
-              </w:rPr>
-              <w:t>X</w:t>
-            </w:r>
-          </w:p>
-        </w:tc>
-        <w:tc>
-          <w:tcPr>
-            <w:tcW w:w="673" w:type="dxa"/>
-            <w:vAlign w:val="center"/>
-          </w:tcPr>
-          <w:p>
-            <w:pPr>
-              <w:jc w:val="center"/>
-              <w:cnfStyle w:val="000000000000" w:firstRow="0" w:lastRow="0" w:firstColumn="0" w:lastColumn="0" w:oddVBand="0" w:evenVBand="0" w:oddHBand="0" w:evenHBand="0" w:firstRowFirstColumn="0" w:firstRowLastColumn="0" w:lastRowFirstColumn="0" w:lastRowLastColumn="0"/>
-              <w:rPr>
-                <w:sz w:val="21"/>
-                <w:szCs w:val="21"/>
-              </w:rPr>
-            </w:pPr>
-            <w:r>
-              <w:rPr>
-                <w:rFonts w:hint="eastAsia"/>
-                <w:sz w:val="21"/>
-                <w:szCs w:val="21"/>
-              </w:rPr>
-              <w:t>X</w:t>
-            </w:r>
-          </w:p>
-        </w:tc>
-        <w:tc>
-          <w:tcPr>
-            <w:tcW w:w="683" w:type="dxa"/>
-            <w:vAlign w:val="center"/>
-          </w:tcPr>
-          <w:p>
-            <w:pPr>
-              <w:jc w:val="center"/>
-              <w:cnfStyle w:val="000000000000" w:firstRow="0" w:lastRow="0" w:firstColumn="0" w:lastColumn="0" w:oddVBand="0" w:evenVBand="0" w:oddHBand="0" w:evenHBand="0" w:firstRowFirstColumn="0" w:firstRowLastColumn="0" w:lastRowFirstColumn="0" w:lastRowLastColumn="0"/>
-              <w:rPr>
-                <w:sz w:val="21"/>
-                <w:szCs w:val="21"/>
-              </w:rPr>
-            </w:pPr>
-            <w:r>
-              <w:rPr>
-                <w:rFonts w:hint="eastAsia"/>
-                <w:sz w:val="21"/>
-                <w:szCs w:val="21"/>
-              </w:rPr>
-              <w:t>X</w:t>
-            </w:r>
-          </w:p>
-        </w:tc>
-        <w:tc>
-          <w:tcPr>
-            <w:tcW w:w="848" w:type="dxa"/>
-            <w:vAlign w:val="center"/>
-          </w:tcPr>
-          <w:p>
-            <w:pPr>
-              <w:jc w:val="center"/>
-              <w:cnfStyle w:val="000000000000" w:firstRow="0" w:lastRow="0" w:firstColumn="0" w:lastColumn="0" w:oddVBand="0" w:evenVBand="0" w:oddHBand="0" w:evenHBand="0" w:firstRowFirstColumn="0" w:firstRowLastColumn="0" w:lastRowFirstColumn="0" w:lastRowLastColumn="0"/>
-              <w:rPr>
-                <w:sz w:val="21"/>
-                <w:szCs w:val="21"/>
-              </w:rPr>
-            </w:pPr>
-          </w:p>
-        </w:tc>
-        <w:tc>
-          <w:tcPr>
-            <w:tcW w:w="851" w:type="dxa"/>
-            <w:vAlign w:val="center"/>
-          </w:tcPr>
-          <w:p>
-            <w:pPr>
-              <w:jc w:val="center"/>
-              <w:cnfStyle w:val="000000000000" w:firstRow="0" w:lastRow="0" w:firstColumn="0" w:lastColumn="0" w:oddVBand="0" w:evenVBand="0" w:oddHBand="0" w:evenHBand="0" w:firstRowFirstColumn="0" w:firstRowLastColumn="0" w:lastRowFirstColumn="0" w:lastRowLastColumn="0"/>
-              <w:rPr>
-                <w:sz w:val="21"/>
-                <w:szCs w:val="21"/>
-              </w:rPr>
-            </w:pPr>
-            <w:r>
-              <w:rPr>
-                <w:rFonts w:hint="eastAsia"/>
-                <w:sz w:val="21"/>
-                <w:szCs w:val="21"/>
-              </w:rPr>
-              <w:t>X</w:t>
-            </w:r>
-          </w:p>
-        </w:tc>
-        <w:tc>
-          <w:tcPr>
-            <w:tcW w:w="1065" w:type="dxa"/>
-            <w:tcBorders>
-              <w:bottom w:val="single" w:sz="8" w:space="0" w:color="4F81BD" w:themeColor="accent1"/>
-              <w:right w:val="nil"/>
-            </w:tcBorders>
-            <w:vAlign w:val="center"/>
-          </w:tcPr>
-          <w:p>
-            <w:pPr>
-              <w:jc w:val="center"/>
-              <w:cnfStyle w:val="000000000000" w:firstRow="0" w:lastRow="0" w:firstColumn="0" w:lastColumn="0" w:oddVBand="0" w:evenVBand="0" w:oddHBand="0" w:evenHBand="0" w:firstRowFirstColumn="0" w:firstRowLastColumn="0" w:lastRowFirstColumn="0" w:lastRowLastColumn="0"/>
-              <w:rPr>
-                <w:sz w:val="21"/>
-                <w:szCs w:val="21"/>
-              </w:rPr>
-            </w:pPr>
             <w:r>
               <w:rPr>
                 <w:rFonts w:hint="eastAsia"/>
@@ -1471,6 +1169,15 @@
     <w:p>
       <w:pPr>
         <w:rPr>
+          <w:sz w:val="21"/>
+          <w:szCs w:val="21"/>
+        </w:rPr>
+      </w:pPr>
+    </w:p>
+    <w:p>
+      <w:pPr>
+        <w:rPr>
+          <w:rFonts w:hint="eastAsia"/>
           <w:sz w:val="21"/>
           <w:szCs w:val="21"/>
         </w:rPr>
@@ -2077,7 +1784,249 @@
           <w:sz w:val="21"/>
           <w:szCs w:val="21"/>
         </w:rPr>
+        <w:t>“</w:t>
+      </w:r>
+      <w:proofErr w:type="spellStart"/>
+      <w:r>
+        <w:rPr>
+          <w:rFonts w:hint="eastAsia"/>
+          <w:sz w:val="21"/>
+          <w:szCs w:val="21"/>
+        </w:rPr>
+        <w:t>demo_MIP_Gauss.m</w:t>
+      </w:r>
+      <w:proofErr w:type="spellEnd"/>
+      <w:r>
+        <w:rPr>
+          <w:sz w:val="21"/>
+          <w:szCs w:val="21"/>
+        </w:rPr>
+        <w:t>”</w:t>
+      </w:r>
+      <w:r>
+        <w:rPr>
+          <w:rFonts w:hint="eastAsia"/>
+          <w:sz w:val="21"/>
+          <w:szCs w:val="21"/>
+        </w:rPr>
+        <w:t xml:space="preserve"> and </w:t>
+      </w:r>
+      <w:r>
+        <w:rPr>
+          <w:sz w:val="21"/>
+          <w:szCs w:val="21"/>
+        </w:rPr>
+        <w:t>“</w:t>
+      </w:r>
+      <w:proofErr w:type="spellStart"/>
+      <w:r>
+        <w:rPr>
+          <w:rFonts w:hint="eastAsia"/>
+          <w:sz w:val="21"/>
+          <w:szCs w:val="21"/>
+        </w:rPr>
+        <w:t>demo_MIP_dis.m</w:t>
+      </w:r>
+      <w:proofErr w:type="spellEnd"/>
+      <w:r>
+        <w:rPr>
+          <w:sz w:val="21"/>
+          <w:szCs w:val="21"/>
+        </w:rPr>
+        <w:t>”</w:t>
+      </w:r>
+      <w:r>
+        <w:rPr>
+          <w:sz w:val="21"/>
+          <w:szCs w:val="21"/>
+        </w:rPr>
+        <w:t xml:space="preserve"> </w:t>
+      </w:r>
+      <w:r>
+        <w:rPr>
+          <w:sz w:val="21"/>
+          <w:szCs w:val="21"/>
+        </w:rPr>
+        <w:t>to see how</w:t>
+      </w:r>
+      <w:r>
+        <w:rPr>
+          <w:sz w:val="21"/>
+          <w:szCs w:val="21"/>
+        </w:rPr>
+        <w:t xml:space="preserve"> to use</w:t>
+      </w:r>
+      <w:r>
+        <w:rPr>
+          <w:sz w:val="21"/>
+          <w:szCs w:val="21"/>
+        </w:rPr>
+        <w:t xml:space="preserve"> </w:t>
+      </w:r>
+      <w:r>
+        <w:rPr>
+          <w:rFonts w:hint="eastAsia"/>
+          <w:sz w:val="21"/>
+          <w:szCs w:val="21"/>
+        </w:rPr>
+        <w:t xml:space="preserve">the </w:t>
+      </w:r>
+      <w:r>
+        <w:rPr>
+          <w:sz w:val="21"/>
+          <w:szCs w:val="21"/>
+        </w:rPr>
+        <w:t xml:space="preserve">core </w:t>
+      </w:r>
+      <w:r>
+        <w:rPr>
+          <w:rFonts w:hint="eastAsia"/>
+          <w:sz w:val="21"/>
+          <w:szCs w:val="21"/>
+        </w:rPr>
+        <w:t>function</w:t>
+      </w:r>
+      <w:r>
+        <w:rPr>
+          <w:sz w:val="21"/>
+          <w:szCs w:val="21"/>
+        </w:rPr>
+        <w:t>s</w:t>
+      </w:r>
+      <w:r>
+        <w:rPr>
+          <w:sz w:val="21"/>
+          <w:szCs w:val="21"/>
+        </w:rPr>
+        <w:t xml:space="preserve"> </w:t>
+      </w:r>
+      <w:r>
+        <w:rPr>
+          <w:sz w:val="21"/>
+          <w:szCs w:val="21"/>
+        </w:rPr>
+        <w:t xml:space="preserve">for MIP </w:t>
+      </w:r>
+      <w:r>
+        <w:rPr>
+          <w:sz w:val="21"/>
+          <w:szCs w:val="21"/>
+        </w:rPr>
+        <w:t>searc</w:t>
+      </w:r>
+      <w:r>
+        <w:rPr>
+          <w:sz w:val="21"/>
+          <w:szCs w:val="21"/>
+        </w:rPr>
+        <w:t>h</w:t>
+      </w:r>
+      <w:r>
+        <w:rPr>
+          <w:sz w:val="21"/>
+          <w:szCs w:val="21"/>
+        </w:rPr>
+        <w:t>.</w:t>
+      </w:r>
+    </w:p>
+    <w:p>
+      <w:pPr>
+        <w:rPr>
+          <w:sz w:val="21"/>
+          <w:szCs w:val="21"/>
+        </w:rPr>
+      </w:pPr>
+    </w:p>
+    <w:p>
+      <w:pPr>
+        <w:rPr>
+          <w:b/>
+          <w:sz w:val="21"/>
+          <w:szCs w:val="21"/>
+        </w:rPr>
+      </w:pPr>
+      <w:r>
+        <w:rPr>
+          <w:rFonts w:hint="eastAsia"/>
+          <w:b/>
+          <w:sz w:val="21"/>
+          <w:szCs w:val="21"/>
+        </w:rPr>
         <w:lastRenderedPageBreak/>
+        <w:t>Search for the complex</w:t>
+      </w:r>
+    </w:p>
+    <w:p>
+      <w:pPr>
+        <w:rPr>
+          <w:sz w:val="21"/>
+          <w:szCs w:val="21"/>
+        </w:rPr>
+      </w:pPr>
+      <w:r>
+        <w:rPr>
+          <w:rFonts w:hint="eastAsia"/>
+          <w:sz w:val="21"/>
+          <w:szCs w:val="21"/>
+        </w:rPr>
+        <w:t>T</w:t>
+      </w:r>
+      <w:r>
+        <w:rPr>
+          <w:sz w:val="21"/>
+          <w:szCs w:val="21"/>
+        </w:rPr>
+        <w:t>he codes for searching for complexes (See Balduzzi &amp; Tononi, 2008, PLoS Comp. Biol. for example) are provided. Two types of algorithm are provided, namely, an exhaustive search and Hierarchical Partitioning for Complex search (HPC)</w:t>
+      </w:r>
+      <w:r>
+        <w:rPr>
+          <w:sz w:val="21"/>
+          <w:szCs w:val="21"/>
+        </w:rPr>
+        <w:t xml:space="preserve"> [5]</w:t>
+      </w:r>
+      <w:r>
+        <w:rPr>
+          <w:sz w:val="21"/>
+          <w:szCs w:val="21"/>
+        </w:rPr>
+        <w:t xml:space="preserve">. </w:t>
+      </w:r>
+      <w:r>
+        <w:rPr>
+          <w:sz w:val="21"/>
+          <w:szCs w:val="21"/>
+        </w:rPr>
+        <w:t xml:space="preserve">Please </w:t>
+      </w:r>
+      <w:r>
+        <w:rPr>
+          <w:rFonts w:hint="eastAsia"/>
+          <w:sz w:val="21"/>
+          <w:szCs w:val="21"/>
+        </w:rPr>
+        <w:t>look</w:t>
+      </w:r>
+      <w:r>
+        <w:rPr>
+          <w:sz w:val="21"/>
+          <w:szCs w:val="21"/>
+        </w:rPr>
+        <w:t xml:space="preserve"> </w:t>
+      </w:r>
+      <w:r>
+        <w:rPr>
+          <w:rFonts w:hint="eastAsia"/>
+          <w:sz w:val="21"/>
+          <w:szCs w:val="21"/>
+        </w:rPr>
+        <w:t xml:space="preserve">at </w:t>
+      </w:r>
+      <w:r>
+        <w:rPr>
+          <w:sz w:val="21"/>
+          <w:szCs w:val="21"/>
+        </w:rPr>
         <w:t>“</w:t>
       </w:r>
       <w:proofErr w:type="spellStart"/>
@@ -2087,7 +2036,7 @@
           <w:sz w:val="21"/>
           <w:szCs w:val="21"/>
         </w:rPr>
-        <w:t>demo_MIP_Gauss.m</w:t>
+        <w:t>demo_Complex_Gauss.m</w:t>
       </w:r>
       <w:proofErr w:type="spellEnd"/>
       <w:r>
@@ -2099,27 +2048,18 @@
       </w:r>
       <w:r>
         <w:rPr>
-          <w:rFonts w:hint="eastAsia"/>
-          <w:sz w:val="21"/>
-          <w:szCs w:val="21"/>
-        </w:rPr>
-        <w:t xml:space="preserve"> and </w:t>
-      </w:r>
-      <w:r>
-        <w:rPr>
-          <w:sz w:val="21"/>
-          <w:szCs w:val="21"/>
-        </w:rPr>
-        <w:t>“</w:t>
+          <w:sz w:val="21"/>
+          <w:szCs w:val="21"/>
+        </w:rPr>
+        <w:t xml:space="preserve"> and “</w:t>
       </w:r>
       <w:proofErr w:type="spellStart"/>
       <w:r>
         <w:rPr>
-          <w:rFonts w:hint="eastAsia"/>
-          <w:sz w:val="21"/>
-          <w:szCs w:val="21"/>
-        </w:rPr>
-        <w:t>demo_MIP_dis.m</w:t>
+          <w:sz w:val="21"/>
+          <w:szCs w:val="21"/>
+        </w:rPr>
+        <w:t>demo_Complex_dis.m</w:t>
       </w:r>
       <w:proofErr w:type="spellEnd"/>
       <w:r>
@@ -2134,6 +2074,50 @@
           <w:sz w:val="21"/>
           <w:szCs w:val="21"/>
         </w:rPr>
+        <w:t xml:space="preserve"> to see how </w:t>
+      </w:r>
+      <w:r>
+        <w:rPr>
+          <w:sz w:val="21"/>
+          <w:szCs w:val="21"/>
+        </w:rPr>
+        <w:t xml:space="preserve">to use </w:t>
+      </w:r>
+      <w:r>
+        <w:rPr>
+          <w:rFonts w:hint="eastAsia"/>
+          <w:sz w:val="21"/>
+          <w:szCs w:val="21"/>
+        </w:rPr>
+        <w:t xml:space="preserve">the </w:t>
+      </w:r>
+      <w:r>
+        <w:rPr>
+          <w:sz w:val="21"/>
+          <w:szCs w:val="21"/>
+        </w:rPr>
+        <w:t xml:space="preserve">core </w:t>
+      </w:r>
+      <w:r>
+        <w:rPr>
+          <w:rFonts w:hint="eastAsia"/>
+          <w:sz w:val="21"/>
+          <w:szCs w:val="21"/>
+        </w:rPr>
+        <w:t>function</w:t>
+      </w:r>
+      <w:r>
+        <w:rPr>
+          <w:sz w:val="21"/>
+          <w:szCs w:val="21"/>
+        </w:rPr>
+        <w:t>s</w:t>
+      </w:r>
+      <w:r>
+        <w:rPr>
+          <w:sz w:val="21"/>
+          <w:szCs w:val="21"/>
+        </w:rPr>
         <w:t xml:space="preserve"> </w:t>
       </w:r>
       <w:r>
@@ -2141,14 +2125,21 @@
           <w:sz w:val="21"/>
           <w:szCs w:val="21"/>
         </w:rPr>
-        <w:t>to see how</w:t>
-      </w:r>
-      <w:r>
-        <w:rPr>
-          <w:sz w:val="21"/>
-          <w:szCs w:val="21"/>
-        </w:rPr>
-        <w:t xml:space="preserve"> to use</w:t>
+        <w:t xml:space="preserve">for complex </w:t>
+      </w:r>
+      <w:r>
+        <w:rPr>
+          <w:sz w:val="21"/>
+          <w:szCs w:val="21"/>
+        </w:rPr>
+        <w:t>search</w:t>
+      </w:r>
+      <w:r>
+        <w:rPr>
+          <w:sz w:val="21"/>
+          <w:szCs w:val="21"/>
+        </w:rPr>
+        <w:t>.</w:t>
       </w:r>
       <w:r>
         <w:rPr>
@@ -2159,61 +2150,47 @@
       </w:r>
       <w:r>
         <w:rPr>
-          <w:rFonts w:hint="eastAsia"/>
-          <w:sz w:val="21"/>
-          <w:szCs w:val="21"/>
-        </w:rPr>
-        <w:t xml:space="preserve">the </w:t>
-      </w:r>
-      <w:r>
-        <w:rPr>
-          <w:sz w:val="21"/>
-          <w:szCs w:val="21"/>
-        </w:rPr>
-        <w:t xml:space="preserve">core </w:t>
-      </w:r>
-      <w:r>
-        <w:rPr>
-          <w:rFonts w:hint="eastAsia"/>
-          <w:sz w:val="21"/>
-          <w:szCs w:val="21"/>
-        </w:rPr>
-        <w:t>function</w:t>
-      </w:r>
-      <w:r>
-        <w:rPr>
-          <w:sz w:val="21"/>
-          <w:szCs w:val="21"/>
-        </w:rPr>
-        <w:t>s</w:t>
-      </w:r>
-      <w:r>
-        <w:rPr>
-          <w:sz w:val="21"/>
-          <w:szCs w:val="21"/>
-        </w:rPr>
-        <w:t xml:space="preserve"> </w:t>
-      </w:r>
-      <w:r>
-        <w:rPr>
-          <w:sz w:val="21"/>
-          <w:szCs w:val="21"/>
-        </w:rPr>
-        <w:t xml:space="preserve">for MIP </w:t>
-      </w:r>
-      <w:r>
-        <w:rPr>
-          <w:sz w:val="21"/>
-          <w:szCs w:val="21"/>
-        </w:rPr>
-        <w:t>searc</w:t>
-      </w:r>
-      <w:r>
-        <w:rPr>
-          <w:sz w:val="21"/>
-          <w:szCs w:val="21"/>
-        </w:rPr>
-        <w:t>h</w:t>
+          <w:sz w:val="21"/>
+          <w:szCs w:val="21"/>
+        </w:rPr>
+        <w:t>Please also look at “</w:t>
+      </w:r>
+      <w:proofErr w:type="spellStart"/>
+      <w:r>
+        <w:rPr>
+          <w:sz w:val="21"/>
+          <w:szCs w:val="21"/>
+        </w:rPr>
+        <w:t>demos_HPC</w:t>
+      </w:r>
+      <w:proofErr w:type="spellEnd"/>
+      <w:r>
+        <w:rPr>
+          <w:sz w:val="21"/>
+          <w:szCs w:val="21"/>
+        </w:rPr>
+        <w:t xml:space="preserve">” folder containing codes for reproducing the simulations in </w:t>
+      </w:r>
+      <w:r>
+        <w:rPr>
+          <w:sz w:val="21"/>
+          <w:szCs w:val="21"/>
+        </w:rPr>
+        <w:t xml:space="preserve">Kitazono et al., 2020 </w:t>
+      </w:r>
+      <w:r>
+        <w:rPr>
+          <w:sz w:val="21"/>
+          <w:szCs w:val="21"/>
+        </w:rPr>
+        <w:t>[5]</w:t>
+      </w:r>
+      <w:r>
+        <w:rPr>
+          <w:sz w:val="21"/>
+          <w:szCs w:val="21"/>
+        </w:rPr>
+        <w:t xml:space="preserve"> in which we propose HPC</w:t>
       </w:r>
       <w:r>
         <w:rPr>
@@ -2226,242 +2203,7 @@
     <w:p>
       <w:pPr>
         <w:rPr>
-          <w:sz w:val="21"/>
-          <w:szCs w:val="21"/>
-        </w:rPr>
-      </w:pPr>
-    </w:p>
-    <w:p>
-      <w:pPr>
-        <w:rPr>
-          <w:b/>
-          <w:sz w:val="21"/>
-          <w:szCs w:val="21"/>
-        </w:rPr>
-      </w:pPr>
-      <w:r>
-        <w:rPr>
-          <w:rFonts w:hint="eastAsia"/>
-          <w:b/>
-          <w:sz w:val="21"/>
-          <w:szCs w:val="21"/>
-        </w:rPr>
-        <w:t>Search for the complex</w:t>
-      </w:r>
-    </w:p>
-    <w:p>
-      <w:pPr>
-        <w:rPr>
-          <w:sz w:val="21"/>
-          <w:szCs w:val="21"/>
-        </w:rPr>
-      </w:pPr>
-      <w:r>
-        <w:rPr>
-          <w:rFonts w:hint="eastAsia"/>
-          <w:sz w:val="21"/>
-          <w:szCs w:val="21"/>
-        </w:rPr>
-        <w:t>T</w:t>
-      </w:r>
-      <w:r>
-        <w:rPr>
-          <w:sz w:val="21"/>
-          <w:szCs w:val="21"/>
-        </w:rPr>
-        <w:t>he codes for searching for complexes (See Balduzzi &amp; Tononi, 2008, PLoS Comp. Biol. for example) are provided. Two types of algorithm are provided, namely, an exhaustive search and Hierarchical Partitioning for Complex search (HPC)</w:t>
-      </w:r>
-      <w:r>
-        <w:rPr>
-          <w:sz w:val="21"/>
-          <w:szCs w:val="21"/>
-        </w:rPr>
-        <w:t xml:space="preserve"> [5]</w:t>
-      </w:r>
-      <w:r>
-        <w:rPr>
-          <w:sz w:val="21"/>
-          <w:szCs w:val="21"/>
-        </w:rPr>
-        <w:t xml:space="preserve">. </w:t>
-      </w:r>
-      <w:r>
-        <w:rPr>
-          <w:sz w:val="21"/>
-          <w:szCs w:val="21"/>
-        </w:rPr>
-        <w:t xml:space="preserve">Please </w:t>
-      </w:r>
-      <w:r>
-        <w:rPr>
-          <w:rFonts w:hint="eastAsia"/>
-          <w:sz w:val="21"/>
-          <w:szCs w:val="21"/>
-        </w:rPr>
-        <w:t>look</w:t>
-      </w:r>
-      <w:r>
-        <w:rPr>
-          <w:sz w:val="21"/>
-          <w:szCs w:val="21"/>
-        </w:rPr>
-        <w:t xml:space="preserve"> </w:t>
-      </w:r>
-      <w:r>
-        <w:rPr>
-          <w:rFonts w:hint="eastAsia"/>
-          <w:sz w:val="21"/>
-          <w:szCs w:val="21"/>
-        </w:rPr>
-        <w:t xml:space="preserve">at </w:t>
-      </w:r>
-      <w:r>
-        <w:rPr>
-          <w:sz w:val="21"/>
-          <w:szCs w:val="21"/>
-        </w:rPr>
-        <w:t>“</w:t>
-      </w:r>
-      <w:proofErr w:type="spellStart"/>
-      <w:r>
-        <w:rPr>
-          <w:rFonts w:hint="eastAsia"/>
-          <w:sz w:val="21"/>
-          <w:szCs w:val="21"/>
-        </w:rPr>
-        <w:t>demo_Complex_Gauss.m</w:t>
-      </w:r>
-      <w:proofErr w:type="spellEnd"/>
-      <w:r>
-        <w:rPr>
-          <w:sz w:val="21"/>
-          <w:szCs w:val="21"/>
-        </w:rPr>
-        <w:t>”</w:t>
-      </w:r>
-      <w:r>
-        <w:rPr>
-          <w:sz w:val="21"/>
-          <w:szCs w:val="21"/>
-        </w:rPr>
-        <w:t xml:space="preserve"> and “</w:t>
-      </w:r>
-      <w:proofErr w:type="spellStart"/>
-      <w:r>
-        <w:rPr>
-          <w:sz w:val="21"/>
-          <w:szCs w:val="21"/>
-        </w:rPr>
-        <w:t>demo_Complex_dis.m</w:t>
-      </w:r>
-      <w:proofErr w:type="spellEnd"/>
-      <w:r>
-        <w:rPr>
-          <w:sz w:val="21"/>
-          <w:szCs w:val="21"/>
-        </w:rPr>
-        <w:t>”</w:t>
-      </w:r>
-      <w:r>
-        <w:rPr>
-          <w:sz w:val="21"/>
-          <w:szCs w:val="21"/>
-        </w:rPr>
-        <w:t xml:space="preserve"> to see how </w:t>
-      </w:r>
-      <w:r>
-        <w:rPr>
-          <w:rFonts w:hint="eastAsia"/>
-          <w:sz w:val="21"/>
-          <w:szCs w:val="21"/>
-        </w:rPr>
-        <w:t xml:space="preserve">the </w:t>
-      </w:r>
-      <w:r>
-        <w:rPr>
-          <w:sz w:val="21"/>
-          <w:szCs w:val="21"/>
-        </w:rPr>
-        <w:t xml:space="preserve">core </w:t>
-      </w:r>
-      <w:r>
-        <w:rPr>
-          <w:rFonts w:hint="eastAsia"/>
-          <w:sz w:val="21"/>
-          <w:szCs w:val="21"/>
-        </w:rPr>
-        <w:t>function</w:t>
-      </w:r>
-      <w:r>
-        <w:rPr>
-          <w:sz w:val="21"/>
-          <w:szCs w:val="21"/>
-        </w:rPr>
-        <w:t>s</w:t>
-      </w:r>
-      <w:r>
-        <w:rPr>
-          <w:sz w:val="21"/>
-          <w:szCs w:val="21"/>
-        </w:rPr>
-        <w:t xml:space="preserve"> </w:t>
-      </w:r>
-      <w:r>
-        <w:rPr>
-          <w:sz w:val="21"/>
-          <w:szCs w:val="21"/>
-        </w:rPr>
-        <w:t xml:space="preserve">for complex </w:t>
-      </w:r>
-      <w:r>
-        <w:rPr>
-          <w:sz w:val="21"/>
-          <w:szCs w:val="21"/>
-        </w:rPr>
-        <w:t xml:space="preserve">search </w:t>
-      </w:r>
-      <w:r>
-        <w:rPr>
-          <w:sz w:val="21"/>
-          <w:szCs w:val="21"/>
-        </w:rPr>
-        <w:t>should be used.</w:t>
-      </w:r>
-      <w:r>
-        <w:rPr>
-          <w:sz w:val="21"/>
-          <w:szCs w:val="21"/>
-        </w:rPr>
-        <w:t xml:space="preserve"> </w:t>
-      </w:r>
-      <w:r>
-        <w:rPr>
-          <w:sz w:val="21"/>
-          <w:szCs w:val="21"/>
-        </w:rPr>
-        <w:t>Please also look at “</w:t>
-      </w:r>
-      <w:proofErr w:type="spellStart"/>
-      <w:r>
-        <w:rPr>
-          <w:sz w:val="21"/>
-          <w:szCs w:val="21"/>
-        </w:rPr>
-        <w:t>demos_HPC</w:t>
-      </w:r>
-      <w:proofErr w:type="spellEnd"/>
-      <w:r>
-        <w:rPr>
-          <w:sz w:val="21"/>
-          <w:szCs w:val="21"/>
-        </w:rPr>
-        <w:t>” folder containing codes for reproducing the simulations in [5].</w:t>
-      </w:r>
-    </w:p>
-    <w:p>
-      <w:pPr>
-        <w:rPr>
-          <w:rFonts w:asciiTheme="minorHAnsi" w:hAnsiTheme="minorHAnsi" w:hint="eastAsia"/>
+          <w:rFonts w:asciiTheme="minorHAnsi" w:hAnsiTheme="minorHAnsi"/>
           <w:sz w:val="21"/>
           <w:szCs w:val="21"/>
         </w:rPr>
@@ -2557,29 +2299,68 @@
     <w:p>
       <w:pPr>
         <w:rPr>
-          <w:rFonts w:asciiTheme="minorHAnsi" w:hAnsiTheme="minorHAnsi" w:hint="eastAsia"/>
-          <w:sz w:val="21"/>
-          <w:szCs w:val="21"/>
-        </w:rPr>
-      </w:pPr>
-    </w:p>
-    <w:p>
-      <w:pPr>
-        <w:rPr>
-          <w:sz w:val="21"/>
-          <w:szCs w:val="21"/>
-        </w:rPr>
-      </w:pPr>
-      <w:r>
-        <w:rPr>
-          <w:sz w:val="21"/>
-          <w:szCs w:val="21"/>
-        </w:rPr>
-        <w:t>The toolbox contains “</w:t>
+          <w:rFonts w:asciiTheme="minorHAnsi" w:hAnsiTheme="minorHAnsi"/>
+          <w:sz w:val="21"/>
+          <w:szCs w:val="21"/>
+        </w:rPr>
+      </w:pPr>
+    </w:p>
+    <w:p>
+      <w:pPr>
+        <w:rPr>
+          <w:sz w:val="21"/>
+          <w:szCs w:val="21"/>
+        </w:rPr>
+      </w:pPr>
+      <w:r>
+        <w:rPr>
+          <w:sz w:val="21"/>
+          <w:szCs w:val="21"/>
+        </w:rPr>
+        <w:t>Th</w:t>
+      </w:r>
+      <w:r>
+        <w:rPr>
+          <w:sz w:val="21"/>
+          <w:szCs w:val="21"/>
+        </w:rPr>
+        <w:t>is</w:t>
+      </w:r>
+      <w:r>
+        <w:rPr>
+          <w:sz w:val="21"/>
+          <w:szCs w:val="21"/>
+        </w:rPr>
+        <w:t xml:space="preserve"> toolbox </w:t>
+      </w:r>
+      <w:r>
+        <w:rPr>
+          <w:sz w:val="21"/>
+          <w:szCs w:val="21"/>
+        </w:rPr>
+        <w:t>uses</w:t>
+      </w:r>
+      <w:r>
+        <w:rPr>
+          <w:sz w:val="21"/>
+          <w:szCs w:val="21"/>
+        </w:rPr>
+        <w:br/>
+      </w:r>
+      <w:r>
+        <w:rPr>
+          <w:b/>
+          <w:bCs/>
+          <w:sz w:val="21"/>
+          <w:szCs w:val="21"/>
+        </w:rPr>
+        <w:t>“</w:t>
       </w:r>
       <w:proofErr w:type="spellStart"/>
       <w:r>
         <w:rPr>
+          <w:b/>
+          <w:bCs/>
           <w:sz w:val="21"/>
           <w:szCs w:val="21"/>
         </w:rPr>
@@ -2588,15 +2369,67 @@
       <w:proofErr w:type="spellEnd"/>
       <w:r>
         <w:rPr>
-          <w:sz w:val="21"/>
-          <w:szCs w:val="21"/>
-        </w:rPr>
-        <w:t xml:space="preserve">” written by Mark Schmidt, which is needed for solving unconstrained optimization. Please refer to the original webpage for the details. </w:t>
-      </w:r>
-    </w:p>
-    <w:p>
-      <w:pPr>
-        <w:rPr>
+          <w:b/>
+          <w:bCs/>
+          <w:sz w:val="21"/>
+          <w:szCs w:val="21"/>
+        </w:rPr>
+        <w:t>”</w:t>
+      </w:r>
+      <w:r>
+        <w:rPr>
+          <w:sz w:val="21"/>
+          <w:szCs w:val="21"/>
+        </w:rPr>
+        <w:t xml:space="preserve"> written by Mark Schmidt, which is needed for solving unconstrained optimization. </w:t>
+      </w:r>
+      <w:r>
+        <w:rPr>
+          <w:sz w:val="21"/>
+          <w:szCs w:val="21"/>
+        </w:rPr>
+        <w:t>See</w:t>
+      </w:r>
+      <w:r>
+        <w:rPr>
+          <w:sz w:val="21"/>
+          <w:szCs w:val="21"/>
+        </w:rPr>
+        <w:t xml:space="preserve"> the </w:t>
+      </w:r>
+      <w:r>
+        <w:rPr>
+          <w:sz w:val="21"/>
+          <w:szCs w:val="21"/>
+        </w:rPr>
+        <w:t>link below</w:t>
+      </w:r>
+      <w:r>
+        <w:rPr>
+          <w:sz w:val="21"/>
+          <w:szCs w:val="21"/>
+        </w:rPr>
+        <w:t xml:space="preserve"> for </w:t>
+      </w:r>
+      <w:r>
+        <w:rPr>
+          <w:sz w:val="21"/>
+          <w:szCs w:val="21"/>
+        </w:rPr>
+        <w:t>more</w:t>
+      </w:r>
+      <w:r>
+        <w:rPr>
+          <w:sz w:val="21"/>
+          <w:szCs w:val="21"/>
+        </w:rPr>
+        <w:t xml:space="preserve"> details. </w:t>
+      </w:r>
+    </w:p>
+    <w:p>
+      <w:pPr>
+        <w:rPr>
+          <w:rFonts w:hint="eastAsia"/>
           <w:sz w:val="21"/>
           <w:szCs w:val="21"/>
         </w:rPr>
@@ -2615,17 +2448,119 @@
     <w:p>
       <w:pPr>
         <w:rPr>
-          <w:sz w:val="21"/>
-          <w:szCs w:val="21"/>
-        </w:rPr>
-      </w:pPr>
-      <w:r>
-        <w:rPr>
-          <w:sz w:val="21"/>
-          <w:szCs w:val="21"/>
-        </w:rPr>
-        <w:t>[Copyright 2005-2015 Mark Schmidt. All rights reserved.]</w:t>
-      </w:r>
+          <w:rFonts w:asciiTheme="minorHAnsi" w:hAnsiTheme="minorHAnsi"/>
+          <w:sz w:val="21"/>
+          <w:szCs w:val="21"/>
+        </w:rPr>
+      </w:pPr>
+      <w:r>
+        <w:rPr>
+          <w:rFonts w:asciiTheme="minorHAnsi" w:hAnsiTheme="minorHAnsi"/>
+          <w:b/>
+          <w:bCs/>
+          <w:sz w:val="21"/>
+          <w:szCs w:val="21"/>
+        </w:rPr>
+        <w:t>“</w:t>
+      </w:r>
+      <w:proofErr w:type="spellStart"/>
+      <w:r>
+        <w:rPr>
+          <w:rFonts w:asciiTheme="minorHAnsi" w:hAnsiTheme="minorHAnsi"/>
+          <w:b/>
+          <w:bCs/>
+          <w:sz w:val="21"/>
+          <w:szCs w:val="21"/>
+        </w:rPr>
+        <w:t>colorcet.m</w:t>
+      </w:r>
+      <w:proofErr w:type="spellEnd"/>
+      <w:r>
+        <w:rPr>
+          <w:rFonts w:asciiTheme="minorHAnsi" w:hAnsiTheme="minorHAnsi"/>
+          <w:b/>
+          <w:bCs/>
+          <w:sz w:val="21"/>
+          <w:szCs w:val="21"/>
+        </w:rPr>
+        <w:t>”</w:t>
+      </w:r>
+      <w:r>
+        <w:rPr>
+          <w:rFonts w:asciiTheme="minorHAnsi" w:hAnsiTheme="minorHAnsi"/>
+          <w:sz w:val="21"/>
+          <w:szCs w:val="21"/>
+        </w:rPr>
+        <w:t xml:space="preserve"> written by </w:t>
+      </w:r>
+      <w:r>
+        <w:rPr>
+          <w:rFonts w:asciiTheme="minorHAnsi" w:hAnsiTheme="minorHAnsi"/>
+          <w:sz w:val="21"/>
+          <w:szCs w:val="21"/>
+        </w:rPr>
+        <w:t xml:space="preserve">Peter </w:t>
+      </w:r>
+      <w:proofErr w:type="spellStart"/>
+      <w:r>
+        <w:rPr>
+          <w:rFonts w:asciiTheme="minorHAnsi" w:hAnsiTheme="minorHAnsi"/>
+          <w:sz w:val="21"/>
+          <w:szCs w:val="21"/>
+        </w:rPr>
+        <w:t>Kovesi</w:t>
+      </w:r>
+      <w:proofErr w:type="spellEnd"/>
+      <w:r>
+        <w:rPr>
+          <w:rFonts w:asciiTheme="minorHAnsi" w:hAnsiTheme="minorHAnsi"/>
+          <w:sz w:val="21"/>
+          <w:szCs w:val="21"/>
+        </w:rPr>
+        <w:t>, which provide</w:t>
+      </w:r>
+      <w:r>
+        <w:rPr>
+          <w:rFonts w:asciiTheme="minorHAnsi" w:hAnsiTheme="minorHAnsi"/>
+          <w:sz w:val="21"/>
+          <w:szCs w:val="21"/>
+        </w:rPr>
+        <w:t>s</w:t>
+      </w:r>
+      <w:r>
+        <w:rPr>
+          <w:rFonts w:asciiTheme="minorHAnsi" w:hAnsiTheme="minorHAnsi"/>
+          <w:sz w:val="21"/>
+          <w:szCs w:val="21"/>
+        </w:rPr>
+        <w:t xml:space="preserve"> perceptually uniform color maps. See the link below for more details. </w:t>
+      </w:r>
+    </w:p>
+    <w:p>
+      <w:pPr>
+        <w:rPr>
+          <w:rFonts w:asciiTheme="minorHAnsi" w:hAnsiTheme="minorHAnsi" w:hint="eastAsia"/>
+          <w:sz w:val="21"/>
+          <w:szCs w:val="21"/>
+        </w:rPr>
+      </w:pPr>
+      <w:hyperlink r:id="rId8" w:history="1">
+        <w:r>
+          <w:rPr>
+            <w:rStyle w:val="a7"/>
+          </w:rPr>
+          <w:t>https://peterkovesi.com/projects/colourmaps/</w:t>
+        </w:r>
+      </w:hyperlink>
+    </w:p>
+    <w:p>
+      <w:pPr>
+        <w:rPr>
+          <w:rFonts w:asciiTheme="minorHAnsi" w:hAnsiTheme="minorHAnsi"/>
+          <w:sz w:val="21"/>
+          <w:szCs w:val="21"/>
+        </w:rPr>
+      </w:pPr>
     </w:p>
     <w:p>
       <w:pPr>
@@ -2705,8 +2640,6 @@
         </w:rPr>
         <w:t xml:space="preserve">. </w:t>
       </w:r>
-      <w:bookmarkStart w:id="0" w:name="_GoBack"/>
-      <w:bookmarkEnd w:id="0"/>
     </w:p>
     <w:p>
       <w:pPr>
@@ -2815,7 +2748,7 @@
         </w:rPr>
         <w:t xml:space="preserve"> </w:t>
       </w:r>
-      <w:hyperlink r:id="rId8" w:history="1">
+      <w:hyperlink r:id="rId9" w:history="1">
         <w:r>
           <w:rPr>
             <w:rStyle w:val="a7"/>
@@ -2877,7 +2810,7 @@
         </w:rPr>
         <w:t xml:space="preserve"> </w:t>
       </w:r>
-      <w:hyperlink r:id="rId9" w:history="1">
+      <w:hyperlink r:id="rId10" w:history="1">
         <w:r>
           <w:rPr>
             <w:rStyle w:val="a7"/>
@@ -2944,7 +2877,7 @@
         </w:rPr>
         <w:t xml:space="preserve">. </w:t>
       </w:r>
-      <w:hyperlink r:id="rId10" w:history="1">
+      <w:hyperlink r:id="rId11" w:history="1">
         <w:r>
           <w:rPr>
             <w:rStyle w:val="a7"/>
@@ -2976,6 +2909,7 @@
           <w:sz w:val="21"/>
           <w:szCs w:val="21"/>
         </w:rPr>
+        <w:lastRenderedPageBreak/>
         <w:t xml:space="preserve">[4] </w:t>
       </w:r>
       <w:r>
@@ -2984,16 +2918,7 @@
           <w:sz w:val="21"/>
           <w:szCs w:val="21"/>
         </w:rPr>
-        <w:t xml:space="preserve">Kitazono, J., Kanai, R., Oizumi, M. (2018). Efficient algorithms for searching the </w:t>
-      </w:r>
-      <w:r>
-        <w:rPr>
-          <w:rFonts w:hint="eastAsia"/>
-          <w:sz w:val="21"/>
-          <w:szCs w:val="21"/>
-        </w:rPr>
-        <w:lastRenderedPageBreak/>
-        <w:t>minimum information partition in integrated information theory</w:t>
+        <w:t>Kitazono, J., Kanai, R., Oizumi, M. (2018). Efficient algorithms for searching the minimum information partition in integrated information theory</w:t>
       </w:r>
       <w:r>
         <w:rPr>
@@ -3012,7 +2937,7 @@
           <w:szCs w:val="21"/>
         </w:rPr>
       </w:pPr>
-      <w:hyperlink r:id="rId11" w:history="1">
+      <w:hyperlink r:id="rId12" w:history="1">
         <w:r>
           <w:rPr>
             <w:rStyle w:val="a7"/>
@@ -3034,7 +2959,6 @@
     <w:p>
       <w:pPr>
         <w:rPr>
-          <w:rFonts w:hint="eastAsia"/>
           <w:sz w:val="21"/>
           <w:szCs w:val="21"/>
         </w:rPr>
@@ -3297,6 +3221,7 @@
     <w:lsdException w:name="HTML Sample" w:semiHidden="1" w:unhideWhenUsed="1"/>
     <w:lsdException w:name="HTML Typewriter" w:semiHidden="1" w:unhideWhenUsed="1"/>
     <w:lsdException w:name="HTML Variable" w:semiHidden="1" w:unhideWhenUsed="1"/>
+    <w:lsdException w:name="Normal Table" w:semiHidden="1" w:unhideWhenUsed="1"/>
     <w:lsdException w:name="annotation subject" w:semiHidden="1" w:unhideWhenUsed="1"/>
     <w:lsdException w:name="No List" w:semiHidden="1" w:unhideWhenUsed="1"/>
     <w:lsdException w:name="Outline List 1" w:semiHidden="1" w:unhideWhenUsed="1"/>
@@ -3343,8 +3268,10 @@
     <w:lsdException w:name="Table Subtle 2" w:semiHidden="1" w:unhideWhenUsed="1"/>
     <w:lsdException w:name="Table Web 1" w:semiHidden="1" w:unhideWhenUsed="1"/>
     <w:lsdException w:name="Table Web 2" w:semiHidden="1" w:unhideWhenUsed="1"/>
+    <w:lsdException w:name="Table Web 3" w:semiHidden="1" w:unhideWhenUsed="1"/>
     <w:lsdException w:name="Balloon Text" w:semiHidden="1" w:unhideWhenUsed="1"/>
     <w:lsdException w:name="Table Grid" w:uiPriority="59"/>
+    <w:lsdException w:name="Table Theme" w:semiHidden="1" w:unhideWhenUsed="1"/>
     <w:lsdException w:name="Placeholder Text" w:semiHidden="1"/>
     <w:lsdException w:name="No Spacing" w:uiPriority="1" w:qFormat="1"/>
     <w:lsdException w:name="Light Shading" w:uiPriority="60"/>
@@ -4218,7 +4145,7 @@
 </file>
 
 <file path=customXml/itemProps1.xml><?xml version="1.0" encoding="utf-8"?>
-<ds:datastoreItem xmlns:ds="http://schemas.openxmlformats.org/officeDocument/2006/customXml" ds:itemID="{DD419173-F5F7-48C1-877C-1DA687F128AB}">
+<ds:datastoreItem xmlns:ds="http://schemas.openxmlformats.org/officeDocument/2006/customXml" ds:itemID="{2487A9A0-4C35-437A-9FCF-D1C716B7B019}">
   <ds:schemaRefs>
     <ds:schemaRef ds:uri="http://schemas.openxmlformats.org/officeDocument/2006/bibliography"/>
   </ds:schemaRefs>

--- a/Readme.docx
+++ b/Readme.docx
@@ -9,7 +9,6 @@
           <w:szCs w:val="28"/>
         </w:rPr>
       </w:pPr>
-      <w:bookmarkStart w:id="0" w:name="_GoBack"/>
       <w:r>
         <w:rPr>
           <w:rFonts w:hint="eastAsia"/>
@@ -27,7 +26,6 @@
         <w:t>PHI toolbox for integrated information analysis</w:t>
       </w:r>
     </w:p>
-    <w:bookmarkEnd w:id="0"/>
     <w:p>
       <w:pPr>
         <w:rPr>
@@ -202,7 +200,6 @@
     <w:p>
       <w:pPr>
         <w:rPr>
-          <w:rFonts w:hint="eastAsia"/>
           <w:sz w:val="21"/>
           <w:szCs w:val="21"/>
         </w:rPr>
@@ -1177,7 +1174,6 @@
     <w:p>
       <w:pPr>
         <w:rPr>
-          <w:rFonts w:hint="eastAsia"/>
           <w:sz w:val="21"/>
           <w:szCs w:val="21"/>
         </w:rPr>
@@ -2308,6 +2304,7 @@
     <w:p>
       <w:pPr>
         <w:rPr>
+          <w:rFonts w:asciiTheme="minorHAnsi" w:hAnsiTheme="minorHAnsi"/>
           <w:sz w:val="21"/>
           <w:szCs w:val="21"/>
         </w:rPr>
@@ -2349,6 +2346,7 @@
       </w:r>
       <w:r>
         <w:rPr>
+          <w:rFonts w:asciiTheme="minorHAnsi" w:hAnsiTheme="minorHAnsi"/>
           <w:b/>
           <w:bCs/>
           <w:sz w:val="21"/>
@@ -2359,16 +2357,18 @@
       <w:proofErr w:type="spellStart"/>
       <w:r>
         <w:rPr>
+          <w:rFonts w:asciiTheme="minorHAnsi" w:hAnsiTheme="minorHAnsi"/>
           <w:b/>
           <w:bCs/>
           <w:sz w:val="21"/>
           <w:szCs w:val="21"/>
         </w:rPr>
-        <w:t>minFunc</w:t>
+        <w:t>colorcet.m</w:t>
       </w:r>
       <w:proofErr w:type="spellEnd"/>
       <w:r>
         <w:rPr>
+          <w:rFonts w:asciiTheme="minorHAnsi" w:hAnsiTheme="minorHAnsi"/>
           <w:b/>
           <w:bCs/>
           <w:sz w:val="21"/>
@@ -2378,63 +2378,133 @@
       </w:r>
       <w:r>
         <w:rPr>
-          <w:sz w:val="21"/>
-          <w:szCs w:val="21"/>
-        </w:rPr>
-        <w:t xml:space="preserve"> written by Mark Schmidt, which is needed for solving unconstrained optimization. </w:t>
-      </w:r>
-      <w:r>
-        <w:rPr>
-          <w:sz w:val="21"/>
-          <w:szCs w:val="21"/>
-        </w:rPr>
-        <w:t>See</w:t>
-      </w:r>
-      <w:r>
-        <w:rPr>
-          <w:sz w:val="21"/>
-          <w:szCs w:val="21"/>
-        </w:rPr>
-        <w:t xml:space="preserve"> the </w:t>
-      </w:r>
-      <w:r>
-        <w:rPr>
-          <w:sz w:val="21"/>
-          <w:szCs w:val="21"/>
-        </w:rPr>
-        <w:t>link below</w:t>
-      </w:r>
-      <w:r>
-        <w:rPr>
-          <w:sz w:val="21"/>
-          <w:szCs w:val="21"/>
-        </w:rPr>
-        <w:t xml:space="preserve"> for </w:t>
-      </w:r>
-      <w:r>
-        <w:rPr>
-          <w:sz w:val="21"/>
-          <w:szCs w:val="21"/>
-        </w:rPr>
-        <w:t>more</w:t>
-      </w:r>
-      <w:r>
-        <w:rPr>
-          <w:sz w:val="21"/>
-          <w:szCs w:val="21"/>
-        </w:rPr>
-        <w:t xml:space="preserve"> details. </w:t>
-      </w:r>
-    </w:p>
-    <w:p>
-      <w:pPr>
-        <w:rPr>
-          <w:rFonts w:hint="eastAsia"/>
-          <w:sz w:val="21"/>
-          <w:szCs w:val="21"/>
-        </w:rPr>
-      </w:pPr>
-      <w:hyperlink r:id="rId7" w:history="1">
+          <w:rFonts w:asciiTheme="minorHAnsi" w:hAnsiTheme="minorHAnsi"/>
+          <w:sz w:val="21"/>
+          <w:szCs w:val="21"/>
+        </w:rPr>
+        <w:t xml:space="preserve"> written by </w:t>
+      </w:r>
+      <w:r>
+        <w:rPr>
+          <w:rFonts w:asciiTheme="minorHAnsi" w:hAnsiTheme="minorHAnsi"/>
+          <w:sz w:val="21"/>
+          <w:szCs w:val="21"/>
+        </w:rPr>
+        <w:t xml:space="preserve">Peter </w:t>
+      </w:r>
+      <w:proofErr w:type="spellStart"/>
+      <w:r>
+        <w:rPr>
+          <w:rFonts w:asciiTheme="minorHAnsi" w:hAnsiTheme="minorHAnsi"/>
+          <w:sz w:val="21"/>
+          <w:szCs w:val="21"/>
+        </w:rPr>
+        <w:t>Kovesi</w:t>
+      </w:r>
+      <w:proofErr w:type="spellEnd"/>
+      <w:r>
+        <w:rPr>
+          <w:rFonts w:asciiTheme="minorHAnsi" w:hAnsiTheme="minorHAnsi"/>
+          <w:sz w:val="21"/>
+          <w:szCs w:val="21"/>
+        </w:rPr>
+        <w:t>, which provide</w:t>
+      </w:r>
+      <w:r>
+        <w:rPr>
+          <w:rFonts w:asciiTheme="minorHAnsi" w:hAnsiTheme="minorHAnsi"/>
+          <w:sz w:val="21"/>
+          <w:szCs w:val="21"/>
+        </w:rPr>
+        <w:t>s</w:t>
+      </w:r>
+      <w:r>
+        <w:rPr>
+          <w:rFonts w:asciiTheme="minorHAnsi" w:hAnsiTheme="minorHAnsi"/>
+          <w:sz w:val="21"/>
+          <w:szCs w:val="21"/>
+        </w:rPr>
+        <w:t xml:space="preserve"> perceptually uniform color maps. See the link below for more details. </w:t>
+      </w:r>
+    </w:p>
+    <w:p>
+      <w:pPr>
+        <w:rPr>
+          <w:rFonts w:asciiTheme="minorHAnsi" w:hAnsiTheme="minorHAnsi"/>
+          <w:sz w:val="21"/>
+          <w:szCs w:val="21"/>
+        </w:rPr>
+      </w:pPr>
+      <w:hyperlink r:id="rId8" w:history="1">
+        <w:r>
+          <w:rPr>
+            <w:rStyle w:val="a7"/>
+          </w:rPr>
+          <w:t>https://peterkovesi.com/projects/colourmaps/</w:t>
+        </w:r>
+      </w:hyperlink>
+    </w:p>
+    <w:p>
+      <w:pPr>
+        <w:rPr>
+          <w:sz w:val="21"/>
+          <w:szCs w:val="21"/>
+        </w:rPr>
+      </w:pPr>
+      <w:r>
+        <w:rPr>
+          <w:b/>
+          <w:bCs/>
+          <w:sz w:val="21"/>
+          <w:szCs w:val="21"/>
+        </w:rPr>
+        <w:t>“</w:t>
+      </w:r>
+      <w:proofErr w:type="spellStart"/>
+      <w:r>
+        <w:rPr>
+          <w:b/>
+          <w:bCs/>
+          <w:sz w:val="21"/>
+          <w:szCs w:val="21"/>
+        </w:rPr>
+        <w:t>minFunc</w:t>
+      </w:r>
+      <w:proofErr w:type="spellEnd"/>
+      <w:r>
+        <w:rPr>
+          <w:b/>
+          <w:bCs/>
+          <w:sz w:val="21"/>
+          <w:szCs w:val="21"/>
+        </w:rPr>
+        <w:t>”</w:t>
+      </w:r>
+      <w:r>
+        <w:rPr>
+          <w:sz w:val="21"/>
+          <w:szCs w:val="21"/>
+        </w:rPr>
+        <w:t xml:space="preserve"> written by Mark Schmidt, which is needed for solving unconstrained </w:t>
+      </w:r>
+      <w:bookmarkStart w:id="0" w:name="_GoBack"/>
+      <w:bookmarkEnd w:id="0"/>
+      <w:r>
+        <w:rPr>
+          <w:sz w:val="21"/>
+          <w:szCs w:val="21"/>
+        </w:rPr>
+        <w:t xml:space="preserve">optimization. See the link below for more details. </w:t>
+      </w:r>
+    </w:p>
+    <w:p>
+      <w:pPr>
+        <w:rPr>
+          <w:sz w:val="21"/>
+          <w:szCs w:val="21"/>
+        </w:rPr>
+      </w:pPr>
+      <w:hyperlink r:id="rId9" w:history="1">
         <w:r>
           <w:rPr>
             <w:rStyle w:val="a7"/>
@@ -2447,59 +2517,75 @@
     </w:p>
     <w:p>
       <w:pPr>
-        <w:rPr>
-          <w:rFonts w:asciiTheme="minorHAnsi" w:hAnsiTheme="minorHAnsi"/>
-          <w:sz w:val="21"/>
-          <w:szCs w:val="21"/>
-        </w:rPr>
-      </w:pPr>
-      <w:r>
-        <w:rPr>
-          <w:rFonts w:asciiTheme="minorHAnsi" w:hAnsiTheme="minorHAnsi"/>
-          <w:b/>
-          <w:bCs/>
-          <w:sz w:val="21"/>
-          <w:szCs w:val="21"/>
-        </w:rPr>
-        <w:t>“</w:t>
+        <w:pStyle w:val="ad"/>
+        <w:numPr>
+          <w:ilvl w:val="0"/>
+          <w:numId w:val="1"/>
+        </w:numPr>
+        <w:ind w:leftChars="0"/>
+        <w:rPr>
+          <w:rFonts w:asciiTheme="minorHAnsi" w:hAnsiTheme="minorHAnsi"/>
+          <w:sz w:val="21"/>
+          <w:szCs w:val="21"/>
+        </w:rPr>
+      </w:pPr>
+      <w:r>
+        <w:rPr>
+          <w:rFonts w:asciiTheme="minorHAnsi" w:hAnsiTheme="minorHAnsi"/>
+          <w:sz w:val="21"/>
+          <w:szCs w:val="21"/>
+        </w:rPr>
+        <w:t xml:space="preserve">In the case </w:t>
       </w:r>
       <w:proofErr w:type="spellStart"/>
       <w:r>
         <w:rPr>
           <w:rFonts w:asciiTheme="minorHAnsi" w:hAnsiTheme="minorHAnsi"/>
-          <w:b/>
-          <w:bCs/>
-          <w:sz w:val="21"/>
-          <w:szCs w:val="21"/>
-        </w:rPr>
-        <w:t>colorcet.m</w:t>
+          <w:sz w:val="21"/>
+          <w:szCs w:val="21"/>
+        </w:rPr>
+        <w:t>minFunc</w:t>
       </w:r>
       <w:proofErr w:type="spellEnd"/>
       <w:r>
         <w:rPr>
           <w:rFonts w:asciiTheme="minorHAnsi" w:hAnsiTheme="minorHAnsi"/>
-          <w:b/>
-          <w:bCs/>
-          <w:sz w:val="21"/>
-          <w:szCs w:val="21"/>
-        </w:rPr>
-        <w:t>”</w:t>
-      </w:r>
-      <w:r>
-        <w:rPr>
-          <w:rFonts w:asciiTheme="minorHAnsi" w:hAnsiTheme="minorHAnsi"/>
-          <w:sz w:val="21"/>
-          <w:szCs w:val="21"/>
-        </w:rPr>
-        <w:t xml:space="preserve"> written by </w:t>
-      </w:r>
-      <w:r>
-        <w:rPr>
-          <w:rFonts w:asciiTheme="minorHAnsi" w:hAnsiTheme="minorHAnsi"/>
-          <w:sz w:val="21"/>
-          <w:szCs w:val="21"/>
-        </w:rPr>
-        <w:t xml:space="preserve">Peter </w:t>
+          <w:sz w:val="21"/>
+          <w:szCs w:val="21"/>
+        </w:rPr>
+        <w:t xml:space="preserve"> does not work </w:t>
+      </w:r>
+      <w:r>
+        <w:rPr>
+          <w:rFonts w:asciiTheme="minorHAnsi" w:hAnsiTheme="minorHAnsi"/>
+          <w:sz w:val="21"/>
+          <w:szCs w:val="21"/>
+        </w:rPr>
+        <w:t>due to a problem</w:t>
+      </w:r>
+      <w:r>
+        <w:rPr>
+          <w:rFonts w:asciiTheme="minorHAnsi" w:hAnsiTheme="minorHAnsi"/>
+          <w:sz w:val="21"/>
+          <w:szCs w:val="21"/>
+        </w:rPr>
+        <w:t xml:space="preserve"> </w:t>
+      </w:r>
+      <w:r>
+        <w:rPr>
+          <w:rFonts w:asciiTheme="minorHAnsi" w:hAnsiTheme="minorHAnsi"/>
+          <w:sz w:val="21"/>
+          <w:szCs w:val="21"/>
+        </w:rPr>
+        <w:t>in</w:t>
+      </w:r>
+      <w:r>
+        <w:rPr>
+          <w:rFonts w:asciiTheme="minorHAnsi" w:hAnsiTheme="minorHAnsi"/>
+          <w:sz w:val="21"/>
+          <w:szCs w:val="21"/>
+        </w:rPr>
+        <w:t xml:space="preserve"> m</w:t>
       </w:r>
       <w:proofErr w:type="spellStart"/>
       <w:r>
@@ -2508,7 +2594,7 @@
           <w:sz w:val="21"/>
           <w:szCs w:val="21"/>
         </w:rPr>
-        <w:t>Kovesi</w:t>
+        <w:t>ex</w:t>
       </w:r>
       <w:proofErr w:type="spellEnd"/>
       <w:r>
@@ -2517,55 +2603,179 @@
           <w:sz w:val="21"/>
           <w:szCs w:val="21"/>
         </w:rPr>
-        <w:t>, which provide</w:t>
-      </w:r>
-      <w:r>
-        <w:rPr>
-          <w:rFonts w:asciiTheme="minorHAnsi" w:hAnsiTheme="minorHAnsi"/>
-          <w:sz w:val="21"/>
-          <w:szCs w:val="21"/>
-        </w:rPr>
-        <w:t>s</w:t>
-      </w:r>
-      <w:r>
-        <w:rPr>
-          <w:rFonts w:asciiTheme="minorHAnsi" w:hAnsiTheme="minorHAnsi"/>
-          <w:sz w:val="21"/>
-          <w:szCs w:val="21"/>
-        </w:rPr>
-        <w:t xml:space="preserve"> perceptually uniform color maps. See the link below for more details. </w:t>
-      </w:r>
-    </w:p>
-    <w:p>
-      <w:pPr>
-        <w:rPr>
-          <w:rFonts w:asciiTheme="minorHAnsi" w:hAnsiTheme="minorHAnsi" w:hint="eastAsia"/>
-          <w:sz w:val="21"/>
-          <w:szCs w:val="21"/>
-        </w:rPr>
-      </w:pPr>
-      <w:hyperlink r:id="rId8" w:history="1">
-        <w:r>
-          <w:rPr>
-            <w:rStyle w:val="a7"/>
-          </w:rPr>
-          <w:t>https://peterkovesi.com/projects/colourmaps/</w:t>
-        </w:r>
-      </w:hyperlink>
-    </w:p>
-    <w:p>
-      <w:pPr>
-        <w:rPr>
-          <w:rFonts w:asciiTheme="minorHAnsi" w:hAnsiTheme="minorHAnsi"/>
-          <w:sz w:val="21"/>
-          <w:szCs w:val="21"/>
-        </w:rPr>
-      </w:pPr>
-    </w:p>
-    <w:p>
-      <w:pPr>
-        <w:rPr>
-          <w:rFonts w:asciiTheme="minorHAnsi" w:hAnsiTheme="minorHAnsi" w:hint="eastAsia"/>
+        <w:t xml:space="preserve"> files, please compile </w:t>
+      </w:r>
+      <w:proofErr w:type="spellStart"/>
+      <w:r>
+        <w:rPr>
+          <w:rFonts w:asciiTheme="minorHAnsi" w:hAnsiTheme="minorHAnsi"/>
+          <w:sz w:val="21"/>
+          <w:szCs w:val="21"/>
+        </w:rPr>
+        <w:t>minFunc</w:t>
+      </w:r>
+      <w:proofErr w:type="spellEnd"/>
+      <w:r>
+        <w:rPr>
+          <w:rFonts w:asciiTheme="minorHAnsi" w:hAnsiTheme="minorHAnsi"/>
+          <w:sz w:val="21"/>
+          <w:szCs w:val="21"/>
+        </w:rPr>
+        <w:t xml:space="preserve"> files </w:t>
+      </w:r>
+      <w:r>
+        <w:rPr>
+          <w:rFonts w:asciiTheme="minorHAnsi" w:hAnsiTheme="minorHAnsi"/>
+          <w:sz w:val="21"/>
+          <w:szCs w:val="21"/>
+        </w:rPr>
+        <w:t xml:space="preserve">by executing </w:t>
+      </w:r>
+      <w:proofErr w:type="spellStart"/>
+      <w:r>
+        <w:rPr>
+          <w:rFonts w:asciiTheme="minorHAnsi" w:hAnsiTheme="minorHAnsi"/>
+          <w:sz w:val="21"/>
+          <w:szCs w:val="21"/>
+        </w:rPr>
+        <w:t>mexAll.m</w:t>
+      </w:r>
+      <w:proofErr w:type="spellEnd"/>
+      <w:r>
+        <w:rPr>
+          <w:rFonts w:asciiTheme="minorHAnsi" w:hAnsiTheme="minorHAnsi"/>
+          <w:sz w:val="21"/>
+          <w:szCs w:val="21"/>
+        </w:rPr>
+        <w:t xml:space="preserve"> in </w:t>
+      </w:r>
+      <w:proofErr w:type="spellStart"/>
+      <w:r>
+        <w:rPr>
+          <w:rFonts w:asciiTheme="minorHAnsi" w:hAnsiTheme="minorHAnsi"/>
+          <w:sz w:val="21"/>
+          <w:szCs w:val="21"/>
+        </w:rPr>
+        <w:t>PhiToolbox</w:t>
+      </w:r>
+      <w:proofErr w:type="spellEnd"/>
+      <w:r>
+        <w:rPr>
+          <w:rFonts w:asciiTheme="minorHAnsi" w:hAnsiTheme="minorHAnsi"/>
+          <w:sz w:val="21"/>
+          <w:szCs w:val="21"/>
+        </w:rPr>
+        <w:t>/</w:t>
+      </w:r>
+      <w:r>
+        <w:rPr>
+          <w:rFonts w:asciiTheme="minorHAnsi" w:hAnsiTheme="minorHAnsi"/>
+          <w:sz w:val="21"/>
+          <w:szCs w:val="21"/>
+        </w:rPr>
+        <w:t>tools</w:t>
+      </w:r>
+      <w:r>
+        <w:rPr>
+          <w:rFonts w:asciiTheme="minorHAnsi" w:hAnsiTheme="minorHAnsi"/>
+          <w:sz w:val="21"/>
+          <w:szCs w:val="21"/>
+        </w:rPr>
+        <w:t>/</w:t>
+      </w:r>
+      <w:r>
+        <w:rPr>
+          <w:rFonts w:asciiTheme="minorHAnsi" w:hAnsiTheme="minorHAnsi"/>
+          <w:sz w:val="21"/>
+          <w:szCs w:val="21"/>
+        </w:rPr>
+        <w:t>minFunc_2012</w:t>
+      </w:r>
+      <w:r>
+        <w:rPr>
+          <w:rFonts w:asciiTheme="minorHAnsi" w:hAnsiTheme="minorHAnsi"/>
+          <w:sz w:val="21"/>
+          <w:szCs w:val="21"/>
+        </w:rPr>
+        <w:t xml:space="preserve"> or please set </w:t>
+      </w:r>
+      <w:proofErr w:type="spellStart"/>
+      <w:r>
+        <w:rPr>
+          <w:rFonts w:asciiTheme="minorHAnsi" w:hAnsiTheme="minorHAnsi"/>
+          <w:sz w:val="21"/>
+          <w:szCs w:val="21"/>
+        </w:rPr>
+        <w:t>Options.useMex</w:t>
+      </w:r>
+      <w:proofErr w:type="spellEnd"/>
+      <w:r>
+        <w:rPr>
+          <w:rFonts w:asciiTheme="minorHAnsi" w:hAnsiTheme="minorHAnsi"/>
+          <w:sz w:val="21"/>
+          <w:szCs w:val="21"/>
+        </w:rPr>
+        <w:t xml:space="preserve"> = 0 in </w:t>
+      </w:r>
+      <w:proofErr w:type="spellStart"/>
+      <w:r>
+        <w:rPr>
+          <w:rFonts w:asciiTheme="minorHAnsi" w:hAnsiTheme="minorHAnsi"/>
+          <w:sz w:val="21"/>
+          <w:szCs w:val="21"/>
+        </w:rPr>
+        <w:t>phi_G_Gauss-LBFGS.m</w:t>
+      </w:r>
+      <w:proofErr w:type="spellEnd"/>
+      <w:r>
+        <w:rPr>
+          <w:rFonts w:asciiTheme="minorHAnsi" w:hAnsiTheme="minorHAnsi"/>
+          <w:sz w:val="21"/>
+          <w:szCs w:val="21"/>
+        </w:rPr>
+        <w:t xml:space="preserve">, </w:t>
+      </w:r>
+      <w:proofErr w:type="spellStart"/>
+      <w:r>
+        <w:rPr>
+          <w:rFonts w:asciiTheme="minorHAnsi" w:hAnsiTheme="minorHAnsi"/>
+          <w:sz w:val="21"/>
+          <w:szCs w:val="21"/>
+        </w:rPr>
+        <w:t>phi_star_dis.m</w:t>
+      </w:r>
+      <w:proofErr w:type="spellEnd"/>
+      <w:r>
+        <w:rPr>
+          <w:rFonts w:asciiTheme="minorHAnsi" w:hAnsiTheme="minorHAnsi"/>
+          <w:sz w:val="21"/>
+          <w:szCs w:val="21"/>
+        </w:rPr>
+        <w:t xml:space="preserve"> and </w:t>
+      </w:r>
+      <w:proofErr w:type="spellStart"/>
+      <w:r>
+        <w:rPr>
+          <w:rFonts w:asciiTheme="minorHAnsi" w:hAnsiTheme="minorHAnsi"/>
+          <w:sz w:val="21"/>
+          <w:szCs w:val="21"/>
+        </w:rPr>
+        <w:t>phi_star_Gauss.m</w:t>
+      </w:r>
+      <w:proofErr w:type="spellEnd"/>
+      <w:r>
+        <w:rPr>
+          <w:rFonts w:asciiTheme="minorHAnsi" w:hAnsiTheme="minorHAnsi"/>
+          <w:sz w:val="21"/>
+          <w:szCs w:val="21"/>
+        </w:rPr>
+        <w:t xml:space="preserve">. </w:t>
+      </w:r>
+    </w:p>
+    <w:p>
+      <w:pPr>
+        <w:rPr>
+          <w:rFonts w:asciiTheme="minorHAnsi" w:hAnsiTheme="minorHAnsi"/>
           <w:sz w:val="21"/>
           <w:szCs w:val="21"/>
         </w:rPr>
@@ -2748,7 +2958,7 @@
         </w:rPr>
         <w:t xml:space="preserve"> </w:t>
       </w:r>
-      <w:hyperlink r:id="rId9" w:history="1">
+      <w:hyperlink r:id="rId10" w:history="1">
         <w:r>
           <w:rPr>
             <w:rStyle w:val="a7"/>
@@ -2810,7 +3020,7 @@
         </w:rPr>
         <w:t xml:space="preserve"> </w:t>
       </w:r>
-      <w:hyperlink r:id="rId10" w:history="1">
+      <w:hyperlink r:id="rId11" w:history="1">
         <w:r>
           <w:rPr>
             <w:rStyle w:val="a7"/>
@@ -2842,6 +3052,7 @@
           <w:sz w:val="21"/>
           <w:szCs w:val="21"/>
         </w:rPr>
+        <w:lastRenderedPageBreak/>
         <w:t xml:space="preserve">[3] </w:t>
       </w:r>
       <w:r>
@@ -2877,7 +3088,7 @@
         </w:rPr>
         <w:t xml:space="preserve">. </w:t>
       </w:r>
-      <w:hyperlink r:id="rId11" w:history="1">
+      <w:hyperlink r:id="rId12" w:history="1">
         <w:r>
           <w:rPr>
             <w:rStyle w:val="a7"/>
@@ -2909,7 +3120,6 @@
           <w:sz w:val="21"/>
           <w:szCs w:val="21"/>
         </w:rPr>
-        <w:lastRenderedPageBreak/>
         <w:t xml:space="preserve">[4] </w:t>
       </w:r>
       <w:r>
@@ -2937,7 +3147,7 @@
           <w:szCs w:val="21"/>
         </w:rPr>
       </w:pPr>
-      <w:hyperlink r:id="rId12" w:history="1">
+      <w:hyperlink r:id="rId13" w:history="1">
         <w:r>
           <w:rPr>
             <w:rStyle w:val="a7"/>
@@ -3099,6 +3309,126 @@
     </w:p>
   </w:footnote>
 </w:footnotes>
+</file>
+
+<file path=word/numbering.xml><?xml version="1.0" encoding="utf-8"?>
+<w:numbering xmlns:wpc="http://schemas.microsoft.com/office/word/2010/wordprocessingCanvas" xmlns:cx="http://schemas.microsoft.com/office/drawing/2014/chartex" xmlns:cx1="http://schemas.microsoft.com/office/drawing/2015/9/8/chartex" xmlns:cx2="http://schemas.microsoft.com/office/drawing/2015/10/21/chartex" xmlns:cx3="http://schemas.microsoft.com/office/drawing/2016/5/9/chartex" xmlns:cx4="http://schemas.microsoft.com/office/drawing/2016/5/10/chartex" xmlns:cx5="http://schemas.microsoft.com/office/drawing/2016/5/11/chartex" xmlns:cx6="http://schemas.microsoft.com/office/drawing/2016/5/12/chartex" xmlns:cx7="http://schemas.microsoft.com/office/drawing/2016/5/13/chartex" xmlns:cx8="http://schemas.microsoft.com/office/drawing/2016/5/14/chartex" xmlns:mc="http://schemas.openxmlformats.org/markup-compatibility/2006" xmlns:aink="http://schemas.microsoft.com/office/drawing/2016/ink" xmlns:am3d="http://schemas.microsoft.com/office/drawing/2017/model3d" xmlns:o="urn:schemas-microsoft-com:office:office" xmlns:r="http://schemas.openxmlformats.org/officeDocument/2006/relationships" xmlns:m="http://schemas.openxmlformats.org/officeDocument/2006/math" xmlns:v="urn:schemas-microsoft-com:vml" xmlns:wp14="http://schemas.microsoft.com/office/word/2010/wordprocessingDrawing" xmlns:wp="http://schemas.openxmlformats.org/drawingml/2006/wordprocessingDrawing" xmlns:w10="urn:schemas-microsoft-com:office:word" xmlns:w="http://schemas.openxmlformats.org/wordprocessingml/2006/main" xmlns:w14="http://schemas.microsoft.com/office/word/2010/wordml" xmlns:w15="http://schemas.microsoft.com/office/word/2012/wordml" xmlns:w16cex="http://schemas.microsoft.com/office/word/2018/wordml/cex" xmlns:w16cid="http://schemas.microsoft.com/office/word/2016/wordml/cid" xmlns:w16="http://schemas.microsoft.com/office/word/2018/wordml" xmlns:w16se="http://schemas.microsoft.com/office/word/2015/wordml/symex" xmlns:wpg="http://schemas.microsoft.com/office/word/2010/wordprocessingGroup" xmlns:wpi="http://schemas.microsoft.com/office/word/2010/wordprocessingInk" xmlns:wne="http://schemas.microsoft.com/office/word/2006/wordml" xmlns:wps="http://schemas.microsoft.com/office/word/2010/wordprocessingShape" mc:Ignorable="w14 w15 w16se w16cid w16 w16cex wp14">
+  <w:abstractNum w:abstractNumId="0" w15:restartNumberingAfterBreak="0">
+    <w:nsid w:val="48D54D7F"/>
+    <w:multiLevelType w:val="hybridMultilevel"/>
+    <w:tmpl w:val="8898A264"/>
+    <w:lvl w:ilvl="0" w:tplc="5CB2B2EC">
+      <w:numFmt w:val="bullet"/>
+      <w:lvlText w:val="-"/>
+      <w:lvlJc w:val="left"/>
+      <w:pPr>
+        <w:ind w:left="465" w:hanging="360"/>
+      </w:pPr>
+      <w:rPr>
+        <w:rFonts w:ascii="Century" w:eastAsia="ＭＳ 明朝" w:hAnsi="Century" w:cs="Times New Roman" w:hint="default"/>
+      </w:rPr>
+    </w:lvl>
+    <w:lvl w:ilvl="1" w:tplc="0409000B" w:tentative="1">
+      <w:start w:val="1"/>
+      <w:numFmt w:val="bullet"/>
+      <w:lvlText w:val=""/>
+      <w:lvlJc w:val="left"/>
+      <w:pPr>
+        <w:ind w:left="945" w:hanging="420"/>
+      </w:pPr>
+      <w:rPr>
+        <w:rFonts w:ascii="Wingdings" w:hAnsi="Wingdings" w:hint="default"/>
+      </w:rPr>
+    </w:lvl>
+    <w:lvl w:ilvl="2" w:tplc="0409000D" w:tentative="1">
+      <w:start w:val="1"/>
+      <w:numFmt w:val="bullet"/>
+      <w:lvlText w:val=""/>
+      <w:lvlJc w:val="left"/>
+      <w:pPr>
+        <w:ind w:left="1365" w:hanging="420"/>
+      </w:pPr>
+      <w:rPr>
+        <w:rFonts w:ascii="Wingdings" w:hAnsi="Wingdings" w:hint="default"/>
+      </w:rPr>
+    </w:lvl>
+    <w:lvl w:ilvl="3" w:tplc="04090001" w:tentative="1">
+      <w:start w:val="1"/>
+      <w:numFmt w:val="bullet"/>
+      <w:lvlText w:val=""/>
+      <w:lvlJc w:val="left"/>
+      <w:pPr>
+        <w:ind w:left="1785" w:hanging="420"/>
+      </w:pPr>
+      <w:rPr>
+        <w:rFonts w:ascii="Wingdings" w:hAnsi="Wingdings" w:hint="default"/>
+      </w:rPr>
+    </w:lvl>
+    <w:lvl w:ilvl="4" w:tplc="0409000B" w:tentative="1">
+      <w:start w:val="1"/>
+      <w:numFmt w:val="bullet"/>
+      <w:lvlText w:val=""/>
+      <w:lvlJc w:val="left"/>
+      <w:pPr>
+        <w:ind w:left="2205" w:hanging="420"/>
+      </w:pPr>
+      <w:rPr>
+        <w:rFonts w:ascii="Wingdings" w:hAnsi="Wingdings" w:hint="default"/>
+      </w:rPr>
+    </w:lvl>
+    <w:lvl w:ilvl="5" w:tplc="0409000D" w:tentative="1">
+      <w:start w:val="1"/>
+      <w:numFmt w:val="bullet"/>
+      <w:lvlText w:val=""/>
+      <w:lvlJc w:val="left"/>
+      <w:pPr>
+        <w:ind w:left="2625" w:hanging="420"/>
+      </w:pPr>
+      <w:rPr>
+        <w:rFonts w:ascii="Wingdings" w:hAnsi="Wingdings" w:hint="default"/>
+      </w:rPr>
+    </w:lvl>
+    <w:lvl w:ilvl="6" w:tplc="04090001" w:tentative="1">
+      <w:start w:val="1"/>
+      <w:numFmt w:val="bullet"/>
+      <w:lvlText w:val=""/>
+      <w:lvlJc w:val="left"/>
+      <w:pPr>
+        <w:ind w:left="3045" w:hanging="420"/>
+      </w:pPr>
+      <w:rPr>
+        <w:rFonts w:ascii="Wingdings" w:hAnsi="Wingdings" w:hint="default"/>
+      </w:rPr>
+    </w:lvl>
+    <w:lvl w:ilvl="7" w:tplc="0409000B" w:tentative="1">
+      <w:start w:val="1"/>
+      <w:numFmt w:val="bullet"/>
+      <w:lvlText w:val=""/>
+      <w:lvlJc w:val="left"/>
+      <w:pPr>
+        <w:ind w:left="3465" w:hanging="420"/>
+      </w:pPr>
+      <w:rPr>
+        <w:rFonts w:ascii="Wingdings" w:hAnsi="Wingdings" w:hint="default"/>
+      </w:rPr>
+    </w:lvl>
+    <w:lvl w:ilvl="8" w:tplc="0409000D" w:tentative="1">
+      <w:start w:val="1"/>
+      <w:numFmt w:val="bullet"/>
+      <w:lvlText w:val=""/>
+      <w:lvlJc w:val="left"/>
+      <w:pPr>
+        <w:ind w:left="3885" w:hanging="420"/>
+      </w:pPr>
+      <w:rPr>
+        <w:rFonts w:ascii="Wingdings" w:hAnsi="Wingdings" w:hint="default"/>
+      </w:rPr>
+    </w:lvl>
+  </w:abstractNum>
+  <w:num w:numId="1">
+    <w:abstractNumId w:val="0"/>
+  </w:num>
+</w:numbering>
 </file>
 
 <file path=word/styles.xml><?xml version="1.0" encoding="utf-8"?>
@@ -3852,6 +4182,16 @@
       <w:szCs w:val="20"/>
     </w:rPr>
   </w:style>
+  <w:style w:type="paragraph" w:styleId="ad">
+    <w:name w:val="List Paragraph"/>
+    <w:basedOn w:val="a"/>
+    <w:uiPriority w:val="34"/>
+    <w:qFormat/>
+    <w:rsid w:val="00EE1994"/>
+    <w:pPr>
+      <w:ind w:leftChars="400" w:left="840"/>
+    </w:pPr>
+  </w:style>
 </w:styles>
 </file>
 
@@ -4145,7 +4485,7 @@
 </file>
 
 <file path=customXml/itemProps1.xml><?xml version="1.0" encoding="utf-8"?>
-<ds:datastoreItem xmlns:ds="http://schemas.openxmlformats.org/officeDocument/2006/customXml" ds:itemID="{2487A9A0-4C35-437A-9FCF-D1C716B7B019}">
+<ds:datastoreItem xmlns:ds="http://schemas.openxmlformats.org/officeDocument/2006/customXml" ds:itemID="{0BB61A8D-A55D-4D1A-AA19-984923672AF4}">
   <ds:schemaRefs>
     <ds:schemaRef ds:uri="http://schemas.openxmlformats.org/officeDocument/2006/bibliography"/>
   </ds:schemaRefs>
